--- a/_manuscript/SerpChan_Frontiers_Juhls_20210401.docx
+++ b/_manuscript/SerpChan_Frontiers_Juhls_20210401.docx
@@ -216,13 +216,24 @@
           <w:szCs w:val="24"/>
           <w:vertAlign w:val="superscript"/>
         </w:rPr>
-        <w:t>1,4</w:t>
-      </w:r>
+        <w:t>1</w:t>
+      </w:r>
+      <w:proofErr w:type="gramStart"/>
       <w:r>
         <w:rPr>
           <w:rFonts w:cs="Times New Roman"/>
           <w:b/>
           <w:szCs w:val="24"/>
+          <w:vertAlign w:val="superscript"/>
+        </w:rPr>
+        <w:t>,4</w:t>
+      </w:r>
+      <w:proofErr w:type="gramEnd"/>
+      <w:r>
+        <w:rPr>
+          <w:rFonts w:cs="Times New Roman"/>
+          <w:b/>
+          <w:szCs w:val="24"/>
         </w:rPr>
         <w:t>,</w:t>
       </w:r>
@@ -232,14 +243,24 @@
           <w:b/>
           <w:szCs w:val="24"/>
         </w:rPr>
-        <w:t xml:space="preserve"> Georgii</w:t>
-      </w:r>
+        <w:t xml:space="preserve"> </w:t>
+      </w:r>
+      <w:proofErr w:type="spellStart"/>
       <w:r>
         <w:rPr>
           <w:rFonts w:cs="Times New Roman"/>
           <w:b/>
           <w:szCs w:val="24"/>
         </w:rPr>
+        <w:t>Georgii</w:t>
+      </w:r>
+      <w:proofErr w:type="spellEnd"/>
+      <w:r>
+        <w:rPr>
+          <w:rFonts w:cs="Times New Roman"/>
+          <w:b/>
+          <w:szCs w:val="24"/>
+        </w:rPr>
         <w:t xml:space="preserve"> Maksimov</w:t>
       </w:r>
       <w:r>
@@ -259,20 +280,30 @@
         </w:rPr>
         <w:t xml:space="preserve">, </w:t>
       </w:r>
+      <w:proofErr w:type="spellStart"/>
       <w:r>
         <w:rPr>
           <w:rFonts w:cs="Times New Roman"/>
           <w:b/>
           <w:szCs w:val="24"/>
         </w:rPr>
-        <w:t xml:space="preserve">Frederieke </w:t>
-      </w:r>
+        <w:t>Frederieke</w:t>
+      </w:r>
+      <w:proofErr w:type="spellEnd"/>
       <w:r>
         <w:rPr>
           <w:rFonts w:cs="Times New Roman"/>
           <w:b/>
           <w:szCs w:val="24"/>
         </w:rPr>
+        <w:t xml:space="preserve"> </w:t>
+      </w:r>
+      <w:r>
+        <w:rPr>
+          <w:rFonts w:cs="Times New Roman"/>
+          <w:b/>
+          <w:szCs w:val="24"/>
+        </w:rPr>
         <w:t>Miesner</w:t>
       </w:r>
       <w:r>
@@ -370,8 +401,17 @@
           <w:rFonts w:cs="Times New Roman"/>
           <w:szCs w:val="24"/>
         </w:rPr>
-        <w:t>Saint-Petersburg State University, Saint-Petersburg, Russia</w:t>
-      </w:r>
+        <w:t xml:space="preserve">Saint-Petersburg State University, </w:t>
+      </w:r>
+      <w:proofErr w:type="gramStart"/>
+      <w:r>
+        <w:rPr>
+          <w:rFonts w:cs="Times New Roman"/>
+          <w:szCs w:val="24"/>
+        </w:rPr>
+        <w:t>Saint-Petersburg, Russia</w:t>
+      </w:r>
+      <w:proofErr w:type="gramEnd"/>
     </w:p>
     <w:p>
       <w:pPr>
@@ -485,7 +525,15 @@
         <w:t xml:space="preserve">, </w:t>
       </w:r>
       <w:r>
-        <w:t>ERT, Thermal model, Talik, River ice,</w:t>
+        <w:t xml:space="preserve">ERT, Thermal model, </w:t>
+      </w:r>
+      <w:proofErr w:type="spellStart"/>
+      <w:r>
+        <w:t>Talik</w:t>
+      </w:r>
+      <w:proofErr w:type="spellEnd"/>
+      <w:r>
+        <w:t>, River ice,</w:t>
       </w:r>
       <w:r>
         <w:t xml:space="preserve"> </w:t>
@@ -495,9 +543,20 @@
       </w:r>
     </w:p>
     <w:p>
-      <w:r>
+      <w:bookmarkStart w:id="0" w:name="_GoBack"/>
+      <w:bookmarkEnd w:id="0"/>
+      <w:r>
+        <w:rPr>
+          <w:highlight w:val="yellow"/>
+        </w:rPr>
         <w:t>Word count:</w:t>
       </w:r>
+      <w:r>
+        <w:rPr>
+          <w:highlight w:val="yellow"/>
+        </w:rPr>
+        <w:t xml:space="preserve"> 10989</w:t>
+      </w:r>
     </w:p>
     <w:p>
       <w:pPr>
@@ -517,7 +576,21 @@
         <w:rPr>
           <w:szCs w:val="24"/>
         </w:rPr>
-        <w:t>Arctic deltas and their river channels are characterized by three components of the cryosphere: snow, river ice, and permafrost, making them especially sensitive to ongoing climate change. Thinning river ice and rising river water temperatures may affect t</w:t>
+        <w:t xml:space="preserve">Arctic deltas and their river channels </w:t>
+      </w:r>
+      <w:proofErr w:type="gramStart"/>
+      <w:r>
+        <w:rPr>
+          <w:szCs w:val="24"/>
+        </w:rPr>
+        <w:t>are characterized</w:t>
+      </w:r>
+      <w:proofErr w:type="gramEnd"/>
+      <w:r>
+        <w:rPr>
+          <w:szCs w:val="24"/>
+        </w:rPr>
+        <w:t xml:space="preserve"> by three components of the cryosphere: snow, river ice, and permafrost, making them especially sensitive to ongoing climate change. Thinning river ice and rising river water temperatures may affect t</w:t>
       </w:r>
       <w:r>
         <w:rPr>
@@ -553,13 +626,65 @@
         <w:rPr>
           <w:szCs w:val="24"/>
         </w:rPr>
-        <w:t>bed (bedfast ice) versus ice, resting on top of the unfrozen water layer (floating or so-called serpentine ice) within the Arctic’s largest delta, the Lena River Delta. The optical data is used to differentiate flooded ice from freeboard ice during the</w:t>
-      </w:r>
-      <w:r>
-        <w:rPr>
-          <w:szCs w:val="24"/>
-        </w:rPr>
-        <w:t xml:space="preserve"> spring melt, while radar data </w:t>
+        <w:t xml:space="preserve">bed (bedfast ice) versus ice, resting </w:t>
+      </w:r>
+      <w:proofErr w:type="gramStart"/>
+      <w:r>
+        <w:rPr>
+          <w:szCs w:val="24"/>
+        </w:rPr>
+        <w:t>on</w:t>
+      </w:r>
+      <w:proofErr w:type="gramEnd"/>
+      <w:r>
+        <w:rPr>
+          <w:szCs w:val="24"/>
+        </w:rPr>
+        <w:t xml:space="preserve"> top of the unfrozen water layer (floating or so-called serpentine ice) within the Arctic’s largest delta, the Lena River Delta. </w:t>
+      </w:r>
+      <w:r>
+        <w:rPr>
+          <w:szCs w:val="24"/>
+        </w:rPr>
+        <w:t xml:space="preserve">The optical data </w:t>
+      </w:r>
+      <w:proofErr w:type="gramStart"/>
+      <w:r>
+        <w:rPr>
+          <w:szCs w:val="24"/>
+        </w:rPr>
+        <w:t>is used</w:t>
+      </w:r>
+      <w:proofErr w:type="gramEnd"/>
+      <w:r>
+        <w:rPr>
+          <w:szCs w:val="24"/>
+        </w:rPr>
+        <w:t xml:space="preserve"> to differentiate elevated floating ice from </w:t>
+      </w:r>
+      <w:r>
+        <w:rPr>
+          <w:szCs w:val="24"/>
+        </w:rPr>
+        <w:t xml:space="preserve">bedfast ice, which is </w:t>
+      </w:r>
+      <w:r>
+        <w:rPr>
+          <w:szCs w:val="24"/>
+        </w:rPr>
+        <w:t>flo</w:t>
+      </w:r>
+      <w:r>
+        <w:rPr>
+          <w:szCs w:val="24"/>
+        </w:rPr>
+        <w:t>oded ice during the spring melt</w:t>
+      </w:r>
+      <w:r>
+        <w:rPr>
+          <w:szCs w:val="24"/>
+        </w:rPr>
+        <w:t xml:space="preserve">, while radar data </w:t>
       </w:r>
       <w:r>
         <w:rPr>
@@ -589,7 +714,21 @@
         <w:rPr>
           <w:szCs w:val="24"/>
         </w:rPr>
-        <w:t>in situ geoelectrical measurements and as simulated with the thermal model. Besides an insight into sub-river thermal properties, our study shows the potential of remote sensing for identifying river channels with active sub-ice flow during winter versus channels, presumably disconnected for winter water flow. Furthermore, our results provide viable information for the summer navigation for shallow-draught vessels.</w:t>
+        <w:t xml:space="preserve">in situ </w:t>
+      </w:r>
+      <w:proofErr w:type="spellStart"/>
+      <w:r>
+        <w:rPr>
+          <w:szCs w:val="24"/>
+        </w:rPr>
+        <w:t>geoelectrical</w:t>
+      </w:r>
+      <w:proofErr w:type="spellEnd"/>
+      <w:r>
+        <w:rPr>
+          <w:szCs w:val="24"/>
+        </w:rPr>
+        <w:t xml:space="preserve"> measurements and as simulated with the thermal model. Besides an insight into sub-river thermal properties, our study shows the potential of remote sensing for identifying river channels with active sub-ice flow during winter versus channels, presumably disconnected for winter water flow. Furthermore, our results provide viable information for the summer navigation for shallow-draught vessels.</w:t>
       </w:r>
     </w:p>
     <w:p>
@@ -610,14 +749,54 @@
         <w:rPr>
           <w:szCs w:val="24"/>
         </w:rPr>
-        <w:t xml:space="preserve">In addition to the complex interactions between hydrological, sedimentological, and biological processes that occur in most river deltas, Arctic deltas are characterized over a long period by the </w:t>
+        <w:t xml:space="preserve">In addition to the complex interactions between hydrological, </w:t>
+      </w:r>
+      <w:proofErr w:type="spellStart"/>
+      <w:r>
+        <w:rPr>
+          <w:szCs w:val="24"/>
+        </w:rPr>
+        <w:t>sedimentological</w:t>
+      </w:r>
+      <w:proofErr w:type="spellEnd"/>
+      <w:r>
+        <w:rPr>
+          <w:szCs w:val="24"/>
+        </w:rPr>
+        <w:t xml:space="preserve">, and biological processes that occur in most river deltas, Arctic deltas </w:t>
+      </w:r>
+      <w:proofErr w:type="gramStart"/>
+      <w:r>
+        <w:rPr>
+          <w:szCs w:val="24"/>
+        </w:rPr>
+        <w:t>are characterized</w:t>
+      </w:r>
+      <w:proofErr w:type="gramEnd"/>
+      <w:r>
+        <w:rPr>
+          <w:szCs w:val="24"/>
+        </w:rPr>
+        <w:t xml:space="preserve"> over a long period by the </w:t>
       </w:r>
       <w:r>
         <w:rPr>
           <w:szCs w:val="24"/>
         </w:rPr>
         <w:lastRenderedPageBreak/>
-        <w:t>cryosphere, including snow, river ice, and permafrost. All three components of the cryosphere are strongly affected by amplified Arctic climate warming and subject to profound changes. The observed increase of solid precipitation</w:t>
+        <w:t xml:space="preserve">cryosphere, </w:t>
+      </w:r>
+      <w:r>
+        <w:rPr>
+          <w:szCs w:val="24"/>
+        </w:rPr>
+        <w:t xml:space="preserve">which is </w:t>
+      </w:r>
+      <w:r>
+        <w:rPr>
+          <w:szCs w:val="24"/>
+        </w:rPr>
+        <w:t>strongly affected by amplified Arctic climate warming and subject to profound changes. The observed increase of solid precipitation</w:t>
       </w:r>
       <w:r>
         <w:rPr>
@@ -808,20 +987,62 @@
         <w:rPr>
           <w:szCs w:val="24"/>
         </w:rPr>
-        <w:t xml:space="preserve"> in most of the Arctic rivers induce a multitude of interacting processes controlling the physical and ecological state of these regions and the adjacent coastal and offshore waters of the Arctic Ocean. Understanding Arctic delta systems and their response to climate warming requires more detailed knowledge of the interactions between deltaic processes and the three components of the cryosphere: snow, river ice and permafrost. </w:t>
-      </w:r>
-    </w:p>
-    <w:p>
-      <w:pPr>
-        <w:rPr>
-          <w:szCs w:val="24"/>
-        </w:rPr>
-      </w:pPr>
-      <w:r>
-        <w:rPr>
-          <w:szCs w:val="24"/>
-        </w:rPr>
-        <w:t xml:space="preserve">Firstly, Arctic rivers are subject to a nival discharge regime, in which most of the annual discharge volume derives from snow melt during the spring freshet. For catchments draining northward to the Arctic Ocean, melt water begins to flow in the south and accumulates from the entire river watershed northward towards the river mouth as warm air moves northward in spring </w:t>
+        <w:t xml:space="preserve"> in most of the Arctic rivers induce a multitude of interacting processes controlling the physical and ecological state of these regions and the adjacent coastal and offshore waters of the Arctic Ocean. Understanding Arctic delta systems and their response to climate warming requires </w:t>
+      </w:r>
+      <w:proofErr w:type="gramStart"/>
+      <w:r>
+        <w:rPr>
+          <w:szCs w:val="24"/>
+        </w:rPr>
+        <w:t>more detailed knowledge of the interactions between deltaic processes and the three components of the cryosphere</w:t>
+      </w:r>
+      <w:proofErr w:type="gramEnd"/>
+      <w:r>
+        <w:rPr>
+          <w:szCs w:val="24"/>
+        </w:rPr>
+        <w:t xml:space="preserve">: snow, river ice and permafrost. </w:t>
+      </w:r>
+    </w:p>
+    <w:p>
+      <w:pPr>
+        <w:rPr>
+          <w:szCs w:val="24"/>
+        </w:rPr>
+      </w:pPr>
+      <w:r>
+        <w:rPr>
+          <w:szCs w:val="24"/>
+        </w:rPr>
+        <w:t xml:space="preserve">Firstly, Arctic rivers are subject to a </w:t>
+      </w:r>
+      <w:proofErr w:type="spellStart"/>
+      <w:r>
+        <w:rPr>
+          <w:szCs w:val="24"/>
+        </w:rPr>
+        <w:t>nival</w:t>
+      </w:r>
+      <w:proofErr w:type="spellEnd"/>
+      <w:r>
+        <w:rPr>
+          <w:szCs w:val="24"/>
+        </w:rPr>
+        <w:t xml:space="preserve"> discharge regime, in which most of the annual discharge volume derives from </w:t>
+      </w:r>
+      <w:proofErr w:type="gramStart"/>
+      <w:r>
+        <w:rPr>
+          <w:szCs w:val="24"/>
+        </w:rPr>
+        <w:t>snow melt</w:t>
+      </w:r>
+      <w:proofErr w:type="gramEnd"/>
+      <w:r>
+        <w:rPr>
+          <w:szCs w:val="24"/>
+        </w:rPr>
+        <w:t xml:space="preserve"> during the spring freshet. For catchments draining northward to the Arctic Ocean, melt water begins to flow in the south and accumulates from the entire river watershed northward towards the river mouth as warm air moves northward in spring </w:t>
       </w:r>
       <w:r>
         <w:rPr>
@@ -833,7 +1054,7 @@
         <w:rPr>
           <w:szCs w:val="24"/>
         </w:rPr>
-        <w:instrText>ADDIN CSL_CITATION { "citationItems" : [ { "id" : "ITEM-1", "itemData" : { "DOI" : "10.1080/07055900.1986.9649248", "abstract" : "This paper reviews hydrologic processes in the permafrost regions of northern North America. Much work has recently been done at specific experimental plots to parallel the progress in laboratory investigations, improving our understanding of the heat and water fluxes in thawed and frozen grounds, infiltration in frozen soils, evaporation in a cold environment, interaction between snow and its frozen substrate, and the dynamics of storage in the active layer. Field research on permafrost slopes and in northern research basins adds to our knowledge of permafrost groundwater hydrology, runoff generating processes, river freeze-up and breakup processes and allows more precise definition of basin water balance. Sufficient hydrometric data are now available to analyse the streamflow characteristics in an area with permafrost, and more work should be done along this line. It is urged that process studies be continued to gain a better understanding of the effect of permafrost upon the hydrologic cycle. Further research is needed to predict the impacts of human activities on the movement and redistribution of water. R\u00c9SUM\u00c9 On examine dans cette \u00e9tude les processus hydrologiques dans les r\u00e9gions de gel permanent de l'Am\u00e9rique du Nord septentrionale. Plusieurs \u00e9tudes ont \u00e9t\u00e9 entreprises r\u00e9-cemment \u00e0 des sites exp\u00e9rimentaux sp\u00e9cifiques afin de corroborer le progr\u00e8s atteint \u00e0 partir des travaux de recherches de laboratoires, ces \u00e9tudes ont \u00e9t\u00e9 entreprises dans le but d'am\u00e9-liorer notre connaissance des flux de chaleur et de l'eau dans les terres gel\u00e9es et en \u00e9tat de d\u00e9gel, de l'infiltration dans les sols gel\u00e9s, de l'evaporation dans un milieu froid, de l'in-teraction entre la neige et la couche sous-jacente en \u00e9tat de gel, et de la dynamique du processus d'accumulation dans la couche active. Les recherches sur le terrain, effectu\u00e9es sur les pentes de gel permanent et aux bassins de recherches septentrionaux, am\u00e9liorent notre connaissance de V hydrologie des eaux sous-terraines dans les r\u00e9gions de gel permanent, les processus de la formation du ruissellement, les processus gouvernant le gel et le d\u00e9gel des rivi\u00e8res, et permettent aussi la formulation d'une meilleure d\u00e9finition du bilan hydro-logique du bassin. Il existe une bonne source de donn\u00e9es hydrom\u00e9triques qui permettrait l'analyse des caract\u00e9ristiques de l'\u00e9coulement dans les r\u00e9gions de gel permanent, et l'on 1 This publication is one in a series of review papers on hydrologie topics promoted by the National \u2026", "author" : [ { "dropping-particle" : "", "family" : "Woo", "given" : "Ming-Ko", "non-dropping-particle" : "", "parse-names" : false, "suffix" : "" } ], "container-title" : "AtmosphereOcean", "id" : "ITEM-1", "issued" : { "date-parts" : [ [ "1986" ] ] }, "page" : "201-234", "title" : "Permafrost hydrology in North America Permafrost Hydrology in North America", "type" : "article-journal", "volume" : "24:3" }, "uris" : [ "http://www.mendeley.com/documents/?uuid=6e6346d8-0757-34ec-b109-4b8a0653ffd8" ] }, { "id" : "ITEM-2", "itemData" : { "author" : [ { "dropping-particle" : "", "family" : "Walker", "given" : "H Jesse", "non-dropping-particle" : "", "parse-names" : false, "suffix" : "" } ], "container-title" : "Source: Journal of Coastal Research", "id" : "ITEM-2", "issue" : "3", "issued" : { "date-parts" : [ [ "1998" ] ] }, "number-of-pages" : "718-738", "title" : "Arctic Deltas", "type" : "report", "volume" : "14" }, "uris" : [ "http://www.mendeley.com/documents/?uuid=f9a12769-ef50-386a-b7cb-150eb9af020f" ] } ], "mendeley" : { "formattedCitation" : "(Woo, 1986; Walker, 1998)", "manualFormatting" : "(e.g. Woo, 1986; Walker, 1998)", "plainTextFormattedCitation" : "(Woo, 1986; Walker, 1998)", "previouslyFormattedCitation" : "(Woo, 1986; Walker, 1998)" }, "properties" : {  }, "schema" : "https://github.com/citation-style-language/schema/raw/master/csl-citation.json" }</w:instrText>
+        <w:instrText>ADDIN CSL_CITATION { "citationItems" : [ { "id" : "ITEM-1", "itemData" : { "DOI" : "10.1080/07055900.1986.9649248", "abstract" : "This paper reviews hydrologic processes in the permafrost regions of northern North America. Much work has recently been done at specific experimental plots to parallel the progress in laboratory investigations, improving our understanding of the heat and water fluxes in thawed and frozen grounds, infiltration in frozen soils, evaporation in a cold environment, interaction between snow and its frozen substrate, and the dynamics of storage in the active layer. Field research on permafrost slopes and in northern research basins adds to our knowledge of permafrost groundwater hydrology, runoff generating processes, river freeze-up and breakup processes and allows more precise definition of basin water balance. Sufficient hydrometric data are now available to analyse the streamflow characteristics in an area with permafrost, and more work should be done along this line. It is urged that process studies be continued to gain a better understanding of the effect of permafrost upon the hydrologic cycle. Further research is needed to predict the impacts of human activities on the movement and redistribution of water. R\u00c9SUM\u00c9 On examine dans cette \u00e9tude les processus hydrologiques dans les r\u00e9gions de gel permanent de l'Am\u00e9rique du Nord septentrionale. Plusieurs \u00e9tudes ont \u00e9t\u00e9 entreprises r\u00e9-cemment \u00e0 des sites exp\u00e9rimentaux sp\u00e9cifiques afin de corroborer le progr\u00e8s atteint \u00e0 partir des travaux de recherches de laboratoires, ces \u00e9tudes ont \u00e9t\u00e9 entreprises dans le but d'am\u00e9-liorer notre connaissance des flux de chaleur et de l'eau dans les terres gel\u00e9es et en \u00e9tat de d\u00e9gel, de l'infiltration dans les sols gel\u00e9s, de l'evaporation dans un milieu froid, de l'in-teraction entre la neige et la couche sous-jacente en \u00e9tat de gel, et de la dynamique du processus d'accumulation dans la couche active. Les recherches sur le terrain, effectu\u00e9es sur les pentes de gel permanent et aux bassins de recherches septentrionaux, am\u00e9liorent notre connaissance de V hydrologie des eaux sous-terraines dans les r\u00e9gions de gel permanent, les processus de la formation du ruissellement, les processus gouvernant le gel et le d\u00e9gel des rivi\u00e8res, et permettent aussi la formulation d'une meilleure d\u00e9finition du bilan hydro-logique du bassin. Il existe une bonne source de donn\u00e9es hydrom\u00e9triques qui permettrait l'analyse des caract\u00e9ristiques de l'\u00e9coulement dans les r\u00e9gions de gel permanent, et l'on 1 This publication is one in a series of review papers on hydrologie topics promoted by the National \u2026", "author" : [ { "dropping-particle" : "", "family" : "Woo", "given" : "Ming-Ko", "non-dropping-particle" : "", "parse-names" : false, "suffix" : "" } ], "container-title" : "AtmosphereOcean", "id" : "ITEM-1", "issued" : { "date-parts" : [ [ "1986" ] ] }, "page" : "201-234", "title" : "Permafrost hydrology in North America Permafrost Hydrology in North America", "type" : "article-journal", "volume" : "24:3" }, "uris" : [ "http://www.mendeley.com/documents/?uuid=6e6346d8-0757-34ec-b109-4b8a0653ffd8" ] }, { "id" : "ITEM-2", "itemData" : { "author" : [ { "dropping-particle" : "", "family" : "Walker", "given" : "H Jesse", "non-dropping-particle" : "", "parse-names" : false, "suffix" : "" } ], "container-title" : "Journal of Coastal Research", "id" : "ITEM-2", "issue" : "3", "issued" : { "date-parts" : [ [ "1998" ] ] }, "page" : "718-738", "title" : "Arctic Deltas", "type" : "article-journal", "volume" : "14" }, "uris" : [ "http://www.mendeley.com/documents/?uuid=f9a12769-ef50-386a-b7cb-150eb9af020f" ] } ], "mendeley" : { "formattedCitation" : "(Woo, 1986; Walker, 1998)", "manualFormatting" : "(e.g. Woo, 1986; Walker, 1998)", "plainTextFormattedCitation" : "(Woo, 1986; Walker, 1998)", "previouslyFormattedCitation" : "(Woo, 1986; Walker, 1998)" }, "properties" : {  }, "schema" : "https://github.com/citation-style-language/schema/raw/master/csl-citation.json" }</w:instrText>
       </w:r>
       <w:r>
         <w:rPr>
@@ -1041,7 +1262,21 @@
         <w:rPr>
           <w:szCs w:val="24"/>
         </w:rPr>
-        <w:t xml:space="preserve">. Shallow channels whose river ice freezes to the bed in winter may develop or preserve permafrost beneath them, while deep channels with flowing water beneath the ice during the entire winter can form taliks </w:t>
+        <w:t xml:space="preserve">. Shallow channels whose river ice freezes to the bed in winter may develop or preserve permafrost beneath them, while deep channels with flowing water beneath the ice during the entire winter can form </w:t>
+      </w:r>
+      <w:proofErr w:type="spellStart"/>
+      <w:r>
+        <w:rPr>
+          <w:szCs w:val="24"/>
+        </w:rPr>
+        <w:t>taliks</w:t>
+      </w:r>
+      <w:proofErr w:type="spellEnd"/>
+      <w:r>
+        <w:rPr>
+          <w:szCs w:val="24"/>
+        </w:rPr>
+        <w:t xml:space="preserve"> </w:t>
       </w:r>
       <w:r>
         <w:rPr>
@@ -1078,7 +1313,21 @@
         <w:rPr>
           <w:szCs w:val="24"/>
         </w:rPr>
-        <w:t>. Taliks can be an important source of greenhouse gases in the water and atmosphere, especially once they are connected to hydrocarbon reservoirs with geologic methane</w:t>
+        <w:t xml:space="preserve">. </w:t>
+      </w:r>
+      <w:proofErr w:type="spellStart"/>
+      <w:r>
+        <w:rPr>
+          <w:szCs w:val="24"/>
+        </w:rPr>
+        <w:t>Taliks</w:t>
+      </w:r>
+      <w:proofErr w:type="spellEnd"/>
+      <w:r>
+        <w:rPr>
+          <w:szCs w:val="24"/>
+        </w:rPr>
+        <w:t xml:space="preserve"> can be an important source of greenhouse gases in the water and atmosphere, especially once they are connected to hydrocarbon reservoirs with geologic methane</w:t>
       </w:r>
       <w:r>
         <w:rPr>
@@ -1135,7 +1384,21 @@
         <w:rPr>
           <w:szCs w:val="24"/>
         </w:rPr>
-        <w:t xml:space="preserve">. Taliks may also become an important pathway for the groundwater and eventually contribute to the river discharge </w:t>
+        <w:t xml:space="preserve">. </w:t>
+      </w:r>
+      <w:proofErr w:type="spellStart"/>
+      <w:r>
+        <w:rPr>
+          <w:szCs w:val="24"/>
+        </w:rPr>
+        <w:t>Taliks</w:t>
+      </w:r>
+      <w:proofErr w:type="spellEnd"/>
+      <w:r>
+        <w:rPr>
+          <w:szCs w:val="24"/>
+        </w:rPr>
+        <w:t xml:space="preserve"> may also become an important pathway for the groundwater and eventually contribute to the river discharge </w:t>
       </w:r>
       <w:r>
         <w:rPr>
@@ -1209,8 +1472,44 @@
         <w:rPr>
           <w:szCs w:val="24"/>
         </w:rPr>
-        <w:t>. The long-term stability (longer than centennial) of a deep channel’s position determines the location and size of a sub-river talik. Migrating or meandering river channels can expose pre-existing taliks to the atmosphere, causing their refreezing and formation of new permafrost, and in the case of saline sediment, even cryopegs</w:t>
-      </w:r>
+        <w:t xml:space="preserve">. The long-term stability (longer than centennial) of a deep channel’s position determines the location and size of a sub-river </w:t>
+      </w:r>
+      <w:proofErr w:type="spellStart"/>
+      <w:r>
+        <w:rPr>
+          <w:szCs w:val="24"/>
+        </w:rPr>
+        <w:t>talik</w:t>
+      </w:r>
+      <w:proofErr w:type="spellEnd"/>
+      <w:r>
+        <w:rPr>
+          <w:szCs w:val="24"/>
+        </w:rPr>
+        <w:t xml:space="preserve">. Migrating or meandering river channels can expose pre-existing </w:t>
+      </w:r>
+      <w:proofErr w:type="spellStart"/>
+      <w:r>
+        <w:rPr>
+          <w:szCs w:val="24"/>
+        </w:rPr>
+        <w:t>taliks</w:t>
+      </w:r>
+      <w:proofErr w:type="spellEnd"/>
+      <w:r>
+        <w:rPr>
+          <w:szCs w:val="24"/>
+        </w:rPr>
+        <w:t xml:space="preserve"> to the atmosphere, causing their refreezing and formation of new permafrost, and in the case of saline sediment, even </w:t>
+      </w:r>
+      <w:proofErr w:type="spellStart"/>
+      <w:r>
+        <w:rPr>
+          <w:szCs w:val="24"/>
+        </w:rPr>
+        <w:t>cryopegs</w:t>
+      </w:r>
+      <w:proofErr w:type="spellEnd"/>
       <w:r>
         <w:rPr>
           <w:szCs w:val="24"/>
@@ -1252,7 +1551,21 @@
         <w:rPr>
           <w:szCs w:val="24"/>
         </w:rPr>
-        <w:t xml:space="preserve">. Thermal conditions beneath Arctic river channels, sandbars, intermittent channels and delta deposits and its impact on subsurface water flow has rarely been mapped. How river ice interacts with the river bottom and how important this is for sub-riverbed freeze-thaw processes, river channel morphology and delta dynamics require study. </w:t>
+        <w:t xml:space="preserve">. Thermal conditions beneath Arctic river channels, sandbars, intermittent channels and delta deposits and its impact on subsurface water flow </w:t>
+      </w:r>
+      <w:proofErr w:type="gramStart"/>
+      <w:r>
+        <w:rPr>
+          <w:szCs w:val="24"/>
+        </w:rPr>
+        <w:t>has rarely been mapped</w:t>
+      </w:r>
+      <w:proofErr w:type="gramEnd"/>
+      <w:r>
+        <w:rPr>
+          <w:szCs w:val="24"/>
+        </w:rPr>
+        <w:t xml:space="preserve">. How river ice interacts with the river bottom and how important this is for sub-riverbed freeze-thaw processes, river channel morphology and delta dynamics require study. </w:t>
       </w:r>
     </w:p>
     <w:p>
@@ -1283,14 +1596,28 @@
         <w:rPr>
           <w:szCs w:val="24"/>
         </w:rPr>
-        <w:t xml:space="preserve">bed, whereas deeper water below floating ice insulates the bed from winter cooling. Heat exchange with the riverbed is thus affected by channel morphology and ice dynamics. Visual differences between flooded bedfast </w:t>
+        <w:t xml:space="preserve">bed, whereas deeper water below floating ice insulates the bed from winter cooling. Heat exchange with the riverbed </w:t>
+      </w:r>
+      <w:proofErr w:type="gramStart"/>
+      <w:r>
+        <w:rPr>
+          <w:szCs w:val="24"/>
+        </w:rPr>
+        <w:t>is thus affected</w:t>
+      </w:r>
+      <w:proofErr w:type="gramEnd"/>
+      <w:r>
+        <w:rPr>
+          <w:szCs w:val="24"/>
+        </w:rPr>
+        <w:t xml:space="preserve"> by channel morphology and ice dynamics. Visual differences between flooded bedfast ice in shallow parts of the channel and the “dry” floating ice in the deeper part of the channels during </w:t>
       </w:r>
       <w:r>
         <w:rPr>
           <w:szCs w:val="24"/>
         </w:rPr>
         <w:lastRenderedPageBreak/>
-        <w:t xml:space="preserve">ice in shallow parts of the channel and the “dry” floating ice in the deeper part of the channels during the spring melt were first observed and described from aerial photography by </w:t>
+        <w:t xml:space="preserve">the spring melt were first observed and described from aerial photography by </w:t>
       </w:r>
       <w:r>
         <w:rPr>
@@ -1360,7 +1687,7 @@
         <w:rPr>
           <w:szCs w:val="24"/>
         </w:rPr>
-        <w:instrText>ADDIN CSL_CITATION { "citationItems" : [ { "id" : "ITEM-1", "itemData" : { "author" : [ { "dropping-particle" : "", "family" : "Nalimov", "given" : "Yll.V", "non-dropping-particle" : "", "parse-names" : false, "suffix" : "" } ], "container-title" : "Rep. Polar", "editor" : [ { "dropping-particle" : "", "family" : "KASSENS", "given" : "H.", "non-dropping-particle" : "", "parse-names" : false, "suffix" : "" }, { "dropping-particle" : "", "family" : "PIEPENBURG", "given" : "D.", "non-dropping-particle" : "", "parse-names" : false, "suffix" : "" }, { "dropping-particle" : "", "family" : "THIEDE", "given" : "J.", "non-dropping-particle" : "", "parse-names" : false, "suffix" : "" }, { "dropping-particle" : "", "family" : "THIMOKOV", "given" : "L.", "non-dropping-particle" : "", "parse-names" : false, "suffix" : "" }, { "dropping-particle" : "", "family" : "HUBBERTEN", "given" : "H.-W", "non-dropping-particle" : "", "parse-names" : false, "suffix" : "" }, { "dropping-particle" : "", "family" : "PRIAMIKOV", "given" : "S.M.", "non-dropping-particle" : "", "parse-names" : false, "suffix" : "" } ], "id" : "ITEM-1", "issue" : "55-61", "issued" : { "date-parts" : [ [ "1995" ] ] }, "title" : "The ice thermal regime at front deltas of rivers of the Laptev Sea", "type" : "chapter", "volume" : "Res. 176" }, "uris" : [ "http://www.mendeley.com/documents/?uuid=e7bc8f77-886d-4814-9d9e-a2790f5b8ea0" ] } ], "mendeley" : { "formattedCitation" : "(Nalimov, 1995)", "manualFormatting" : "Nalimov (1995)", "plainTextFormattedCitation" : "(Nalimov, 1995)", "previouslyFormattedCitation" : "(Nalimov, 1995)" }, "properties" : {  }, "schema" : "https://github.com/citation-style-language/schema/raw/master/csl-citation.json" }</w:instrText>
+        <w:instrText>ADDIN CSL_CITATION { "citationItems" : [ { "id" : "ITEM-1", "itemData" : { "author" : [ { "dropping-particle" : "V", "family" : "Nalimov", "given" : "Y.", "non-dropping-particle" : "", "parse-names" : false, "suffix" : "" } ], "container-title" : "Rep. Polar", "editor" : [ { "dropping-particle" : "", "family" : "Kassens", "given" : "H.", "non-dropping-particle" : "", "parse-names" : false, "suffix" : "" }, { "dropping-particle" : "", "family" : "Piepenburg", "given" : "D.", "non-dropping-particle" : "", "parse-names" : false, "suffix" : "" }, { "dropping-particle" : "", "family" : "Thiede", "given" : "J.", "non-dropping-particle" : "", "parse-names" : false, "suffix" : "" }, { "dropping-particle" : "", "family" : "Timokhov", "given" : "L.", "non-dropping-particle" : "", "parse-names" : false, "suffix" : "" }, { "dropping-particle" : "", "family" : "Hubberten", "given" : "H.-W", "non-dropping-particle" : "", "parse-names" : false, "suffix" : "" }, { "dropping-particle" : "", "family" : "Priamikov", "given" : "S.M.", "non-dropping-particle" : "", "parse-names" : false, "suffix" : "" } ], "id" : "ITEM-1", "issue" : "55-61", "issued" : { "date-parts" : [ [ "1995" ] ] }, "title" : "The ice thermal regime at front deltas of rivers of the Laptev Sea", "type" : "chapter", "volume" : "Res. 176" }, "uris" : [ "http://www.mendeley.com/documents/?uuid=e7bc8f77-886d-4814-9d9e-a2790f5b8ea0" ] } ], "mendeley" : { "formattedCitation" : "(Nalimov, 1995)", "manualFormatting" : "Nalimov (1995)", "plainTextFormattedCitation" : "(Nalimov, 1995)", "previouslyFormattedCitation" : "(Nalimov, 1995)" }, "properties" : {  }, "schema" : "https://github.com/citation-style-language/schema/raw/master/csl-citation.json" }</w:instrText>
       </w:r>
       <w:r>
         <w:rPr>
@@ -1406,7 +1733,19 @@
         <w:rPr>
           <w:szCs w:val="24"/>
         </w:rPr>
-        <w:t xml:space="preserve"> describes the mechanism of elevated floating ice in the channels of the Lena River Delta during the spring flood and introduces the term “serpentine ice” to describe the visually striking phenomenon. </w:t>
+        <w:t xml:space="preserve"> describes the mechanism of elevat</w:t>
+      </w:r>
+      <w:r>
+        <w:rPr>
+          <w:szCs w:val="24"/>
+        </w:rPr>
+        <w:t>ing</w:t>
+      </w:r>
+      <w:r>
+        <w:rPr>
+          <w:szCs w:val="24"/>
+        </w:rPr>
+        <w:t xml:space="preserve"> floating ice in the channels of the Lena River Delta during the spring flood and introduces the term “serpentine ice” to describe the visually striking phenomenon. </w:t>
       </w:r>
       <w:r>
         <w:rPr>
@@ -1418,7 +1757,7 @@
         <w:rPr>
           <w:szCs w:val="24"/>
         </w:rPr>
-        <w:instrText>ADDIN CSL_CITATION { "citationItems" : [ { "id" : "ITEM-1", "itemData" : { "abstract" : "The most important effect an ice cover has on river discharge is forcing water to spread horizontally over very wide sheets of smooth seasonal ice before draining vertically at flow vortices (strudel) into the sea. These stru-del excavate craters as deep as 6 m on the seafloor, thereby reworking deltaic strata. Most drainage occurs at and seaward of the 2-m isobath through floating fast ice, and results in supercooling anel underwater ice formation. This frazil evidently scavenges and disperses scour-excavation products from strudel, as such sediments are not found in surrounding levees. Kilometer-wide sheets of bottom-fast ice land ward of the 2-m isobath stay submcrgcd under flood waters for about one week, evidently by suction rather than ,,ice bond-ing\" with the bed. While the bottom-fast ice finally rises, strudel also form here, although most water probably is introduced into the widening gap between the sea bed and rising fast ice by horizontal intake frorn the sea.", "author" : [ { "dropping-particle" : "", "family" : "Reimnitz", "given" : "Erk", "non-dropping-particle" : "", "parse-names" : false, "suffix" : "" } ], "container-title" : "Polarforschung", "id" : "ITEM-1", "issued" : { "date-parts" : [ [ "2000" ] ] }, "number-of-pages" : "123-134", "title" : "lnteraetions of River Diseharge with Sea lee in Proximity of Aretie Deltas: A Review", "type" : "report", "volume" : "70" }, "uris" : [ "http://www.mendeley.com/documents/?uuid=7433c9a0-a69a-313a-ad58-8fb3a36aea03" ] } ], "mendeley" : { "formattedCitation" : "(Reimnitz, 2000)", "manualFormatting" : "Reimnitz (2000)", "plainTextFormattedCitation" : "(Reimnitz, 2000)", "previouslyFormattedCitation" : "(Reimnitz, 2000)" }, "properties" : {  }, "schema" : "https://github.com/citation-style-language/schema/raw/master/csl-citation.json" }</w:instrText>
+        <w:instrText>ADDIN CSL_CITATION { "citationItems" : [ { "id" : "ITEM-1", "itemData" : { "abstract" : "The most important effect an ice cover has on river discharge is forcing water to spread horizontally over very wide sheets of smooth seasonal ice before draining vertically at flow vortices (strudel) into the sea. These stru-del excavate craters as deep as 6 m on the seafloor, thereby reworking deltaic strata. Most drainage occurs at and seaward of the 2-m isobath through floating fast ice, and results in supercooling anel underwater ice formation. This frazil evidently scavenges and disperses scour-excavation products from strudel, as such sediments are not found in surrounding levees. Kilometer-wide sheets of bottom-fast ice land ward of the 2-m isobath stay submcrgcd under flood waters for about one week, evidently by suction rather than ,,ice bond-ing\" with the bed. While the bottom-fast ice finally rises, strudel also form here, although most water probably is introduced into the widening gap between the sea bed and rising fast ice by horizontal intake frorn the sea.", "author" : [ { "dropping-particle" : "", "family" : "Reimnitz", "given" : "Erk", "non-dropping-particle" : "", "parse-names" : false, "suffix" : "" } ], "container-title" : "Polarforschung", "id" : "ITEM-1", "issued" : { "date-parts" : [ [ "2000" ] ] }, "page" : "123-134", "title" : "lnteraetions of River Diseharge with Sea lee in Proximity of Aretie Deltas: A Review", "type" : "article-journal", "volume" : "70" }, "uris" : [ "http://www.mendeley.com/documents/?uuid=7433c9a0-a69a-313a-ad58-8fb3a36aea03" ] } ], "mendeley" : { "formattedCitation" : "(Reimnitz, 2000)", "manualFormatting" : "Reimnitz (2000)", "plainTextFormattedCitation" : "(Reimnitz, 2000)", "previouslyFormattedCitation" : "(Reimnitz, 2000)" }, "properties" : {  }, "schema" : "https://github.com/citation-style-language/schema/raw/master/csl-citation.json" }</w:instrText>
       </w:r>
       <w:r>
         <w:rPr>
@@ -1464,7 +1803,21 @@
         <w:rPr>
           <w:szCs w:val="24"/>
         </w:rPr>
-        <w:t xml:space="preserve"> goes on to describe serpentine ice in more detail and its influence on water flow of the Colville and Kuparuk rivers in Alaska. These studies describe the origin of the phenomenon of serpentine ice, which involves interaction with the riverbed. The questions of its effects on the </w:t>
+        <w:t xml:space="preserve"> goes on to describe serpentine ice in more detail and its influence on water flow of the Colville and </w:t>
+      </w:r>
+      <w:proofErr w:type="spellStart"/>
+      <w:r>
+        <w:rPr>
+          <w:szCs w:val="24"/>
+        </w:rPr>
+        <w:t>Kuparuk</w:t>
+      </w:r>
+      <w:proofErr w:type="spellEnd"/>
+      <w:r>
+        <w:rPr>
+          <w:szCs w:val="24"/>
+        </w:rPr>
+        <w:t xml:space="preserve"> rivers in Alaska. These studies describe the origin of the phenomenon of serpentine ice, which involves interaction with the riverbed. The questions of its effects on the </w:t>
       </w:r>
       <w:r>
         <w:rPr>
@@ -1476,7 +1829,35 @@
         <w:rPr>
           <w:szCs w:val="24"/>
         </w:rPr>
-        <w:t>, sub-channel permafrost, taliks and groundwater flow are left unexplored.</w:t>
+        <w:t xml:space="preserve">, sub-channel permafrost, </w:t>
+      </w:r>
+      <w:proofErr w:type="spellStart"/>
+      <w:r>
+        <w:rPr>
+          <w:szCs w:val="24"/>
+        </w:rPr>
+        <w:t>taliks</w:t>
+      </w:r>
+      <w:proofErr w:type="spellEnd"/>
+      <w:r>
+        <w:rPr>
+          <w:szCs w:val="24"/>
+        </w:rPr>
+        <w:t xml:space="preserve"> and groundwater flow </w:t>
+      </w:r>
+      <w:proofErr w:type="gramStart"/>
+      <w:r>
+        <w:rPr>
+          <w:szCs w:val="24"/>
+        </w:rPr>
+        <w:t>are left</w:t>
+      </w:r>
+      <w:proofErr w:type="gramEnd"/>
+      <w:r>
+        <w:rPr>
+          <w:szCs w:val="24"/>
+        </w:rPr>
+        <w:t xml:space="preserve"> unexplored.</w:t>
       </w:r>
     </w:p>
     <w:p>
@@ -1501,7 +1882,85 @@
         <w:rPr>
           <w:szCs w:val="24"/>
         </w:rPr>
-        <w:t xml:space="preserve"> we hypothesize that the positions of serpentine ice channels give information on river channel bathymetry, and indirectly indicate the presence of a talik and show its position. By comparing results from four independent techniques, we aim to better understand complex interactions between river ice and sub-river permafrost in the largest Arctic delta - the Lena River Delta. We employ synthetic aperture radar (SAR) and optical remote sensing and test their potential to distinguish the two types of river ice in order to classify deep (exceeding maximum ice thickness) and shallow (less than maximum ice thickness) channels. We complement these remote sensing observations with in situ electrical resistivity tomography (ERT) surveys as well as numerical modeling of the sub-river thermal regime to test our hypothesis on the spatial correspondence between the deep river channel and sub-river talik.</w:t>
+        <w:t xml:space="preserve"> w</w:t>
+      </w:r>
+      <w:r>
+        <w:rPr>
+          <w:szCs w:val="24"/>
+        </w:rPr>
+        <w:t>e hypothesize that the position</w:t>
+      </w:r>
+      <w:r>
+        <w:rPr>
+          <w:szCs w:val="24"/>
+        </w:rPr>
+        <w:t xml:space="preserve"> of serpentine ice channels give</w:t>
+      </w:r>
+      <w:r>
+        <w:rPr>
+          <w:szCs w:val="24"/>
+        </w:rPr>
+        <w:t>s</w:t>
+      </w:r>
+      <w:r>
+        <w:rPr>
+          <w:szCs w:val="24"/>
+        </w:rPr>
+        <w:t xml:space="preserve"> information on river channel bathymetry, and indirectly indicate the presence of a </w:t>
+      </w:r>
+      <w:proofErr w:type="spellStart"/>
+      <w:r>
+        <w:rPr>
+          <w:szCs w:val="24"/>
+        </w:rPr>
+        <w:t>talik</w:t>
+      </w:r>
+      <w:proofErr w:type="spellEnd"/>
+      <w:r>
+        <w:rPr>
+          <w:szCs w:val="24"/>
+        </w:rPr>
+        <w:t xml:space="preserve"> and show its position. By comparing results from four independent techniques, we aim </w:t>
+      </w:r>
+      <w:proofErr w:type="gramStart"/>
+      <w:r>
+        <w:rPr>
+          <w:szCs w:val="24"/>
+        </w:rPr>
+        <w:t>to better understand</w:t>
+      </w:r>
+      <w:proofErr w:type="gramEnd"/>
+      <w:r>
+        <w:rPr>
+          <w:szCs w:val="24"/>
+        </w:rPr>
+        <w:t xml:space="preserve"> complex interactions between river ice and sub-river permafrost in the largest Arctic delta - the Lena River Delta. We employ synthetic aperture radar (SAR) and optical remote sensing and test their potential to distinguish the two types of river ice in order to classify deep (exceeding maximum ice thickness) and shallow (less than maximum ice thickness) channels. We complement these remote sensing observations with in situ electrical resistivity tomography (ERT) surveys as well as numerical model</w:t>
+      </w:r>
+      <w:r>
+        <w:rPr>
+          <w:szCs w:val="24"/>
+        </w:rPr>
+        <w:t>l</w:t>
+      </w:r>
+      <w:r>
+        <w:rPr>
+          <w:szCs w:val="24"/>
+        </w:rPr>
+        <w:t xml:space="preserve">ing of the sub-river thermal regime to test our hypothesis on the spatial correspondence between the deep river channel and sub-river </w:t>
+      </w:r>
+      <w:proofErr w:type="spellStart"/>
+      <w:r>
+        <w:rPr>
+          <w:szCs w:val="24"/>
+        </w:rPr>
+        <w:t>talik</w:t>
+      </w:r>
+      <w:proofErr w:type="spellEnd"/>
+      <w:r>
+        <w:rPr>
+          <w:szCs w:val="24"/>
+        </w:rPr>
+        <w:t>.</w:t>
       </w:r>
     </w:p>
     <w:p>
@@ -1522,7 +1981,22 @@
     </w:p>
     <w:p>
       <w:r>
-        <w:t>The Lena River Delta (73°N, 126°E) occupies an area of about 30,000 km² in the Republic of Sakha (Yakutia) in Siberia, Russia, and is the largest delta in the Arctic. About 30% of the delta area is covered by lakes and channels</w:t>
+        <w:t>The Lena River Delta (73°N, 126°</w:t>
+      </w:r>
+      <w:r>
+        <w:t>E) occupies an area of about 30</w:t>
+      </w:r>
+      <w:r>
+        <w:t>000 km</w:t>
+      </w:r>
+      <w:r>
+        <w:rPr>
+          <w:vertAlign w:val="superscript"/>
+        </w:rPr>
+        <w:t>2</w:t>
+      </w:r>
+      <w:r>
+        <w:t xml:space="preserve"> in the Republic of Sakha (Yakutia) in Siberia, Russia, and is the largest delta in the Arctic. About 30% of the delta area is covered by lakes and channels</w:t>
       </w:r>
       <w:r>
         <w:t xml:space="preserve"> </w:t>
@@ -1546,7 +2020,13 @@
         <w:fldChar w:fldCharType="end"/>
       </w:r>
       <w:r>
-        <w:t xml:space="preserve">. The total number of channels in the delta reaches 6089 with their total length of 14 626 km </w:t>
+        <w:t>. The total number of channels in the delta reaches 608</w:t>
+      </w:r>
+      <w:r>
+        <w:t>9 with their total length of 14</w:t>
+      </w:r>
+      <w:r>
+        <w:t xml:space="preserve">626 km </w:t>
       </w:r>
       <w:r>
         <w:fldChar w:fldCharType="begin" w:fldLock="1"/>
@@ -1567,7 +2047,47 @@
         <w:fldChar w:fldCharType="end"/>
       </w:r>
       <w:r>
-        <w:t xml:space="preserve">. There are four major branches in the delta: Trofimovskaya, Bykovskaya, Tumatskaya, and Olenekskaya branches transport most of the total Lena River discharge (Figure 1). The channels that carry the most water are Trofimovskaya (62.3% of the average runoff in the summer-autumn season from 1977 to 2007) and Bykovskaya (25.1%) </w:t>
+        <w:t xml:space="preserve">. There are four major branches in the delta: </w:t>
+      </w:r>
+      <w:proofErr w:type="spellStart"/>
+      <w:r>
+        <w:t>Trofimovskaya</w:t>
+      </w:r>
+      <w:proofErr w:type="spellEnd"/>
+      <w:r>
+        <w:t xml:space="preserve">, </w:t>
+      </w:r>
+      <w:proofErr w:type="spellStart"/>
+      <w:r>
+        <w:t>Bykovskaya</w:t>
+      </w:r>
+      <w:proofErr w:type="spellEnd"/>
+      <w:r>
+        <w:t xml:space="preserve">, </w:t>
+      </w:r>
+      <w:proofErr w:type="spellStart"/>
+      <w:r>
+        <w:t>Tumatskaya</w:t>
+      </w:r>
+      <w:proofErr w:type="spellEnd"/>
+      <w:r>
+        <w:t xml:space="preserve">, and Olenekskaya branches transport most of the total Lena River discharge (Figure 1). The channels that carry the most water are </w:t>
+      </w:r>
+      <w:proofErr w:type="spellStart"/>
+      <w:r>
+        <w:t>Trofimovskaya</w:t>
+      </w:r>
+      <w:proofErr w:type="spellEnd"/>
+      <w:r>
+        <w:t xml:space="preserve"> (62.3% of the average runoff in the summer-autumn season from 1977 to 2007) and </w:t>
+      </w:r>
+      <w:proofErr w:type="spellStart"/>
+      <w:r>
+        <w:t>Bykovskaya</w:t>
+      </w:r>
+      <w:proofErr w:type="spellEnd"/>
+      <w:r>
+        <w:t xml:space="preserve"> (25.1%) </w:t>
       </w:r>
       <w:r>
         <w:fldChar w:fldCharType="begin" w:fldLock="1"/>
@@ -1593,8 +2113,13 @@
       <w:r>
         <w:t xml:space="preserve"> </w:t>
       </w:r>
-      <w:r>
-        <w:t>85%) exits the delta eastward into the Laptev Sea.</w:t>
+      <w:proofErr w:type="gramStart"/>
+      <w:r>
+        <w:t>85%</w:t>
+      </w:r>
+      <w:proofErr w:type="gramEnd"/>
+      <w:r>
+        <w:t>) exits the delta eastward into the Laptev Sea.</w:t>
       </w:r>
     </w:p>
     <w:p>
@@ -1615,7 +2140,15 @@
     </w:p>
     <w:p>
       <w:r>
-        <w:t>Two types of satellite remote sensing data were used in this study: 1) optical data from the Sentinel-2 Multispectral Instrument (MSI) and 2) SAR data from Sentinel-1 mission. Although we use both instruments to detect the same river ice features, the natural processes and remote sensing principles behind the two types of observations are different.</w:t>
+        <w:t xml:space="preserve">Two types of satellite remote sensing data </w:t>
+      </w:r>
+      <w:proofErr w:type="gramStart"/>
+      <w:r>
+        <w:t>were used</w:t>
+      </w:r>
+      <w:proofErr w:type="gramEnd"/>
+      <w:r>
+        <w:t xml:space="preserve"> in this study: 1) optical data from the Sentinel-2 Multispectral Instrument (MSI) and 2) SAR data from Sentinel-1 mission. Although we use both instruments to detect the same river ice features, the natural processes and remote sensing principles behind the two types of observations are different.</w:t>
       </w:r>
     </w:p>
     <w:p>
@@ -1633,11 +2166,26 @@
     </w:p>
     <w:p>
       <w:r>
-        <w:t xml:space="preserve">Cloud-free optical satellite data (product type S2 MSI L1C) acquired by the Multispectral Instrument (MSI) on-board the Sentinel-2 satellite (S-2) were downloaded from the Copernicus Open Access Hub (https://scihub.copernicus.eu/dhus/). The surface, or bottom of atmosphere reflectance, for the selected observation profiles (along the GPS track of the ERT profile) was extracted from two S-2 scenes (Table 1) using band 8 in the near infrared (~833 nm), where the reflectance properties differs </w:t>
+        <w:t>Cloud-free optical satellite data (product type S2 MSI L1C) acquired by the Multispectral Instrument (MSI) on-board the Sentinel-2 satellite (S-2) were downloaded from the Copernicus Open Access Hub (https://scihub.copernicus.eu/dhus/). The surface, or bottom of atmosphere reflectance, for the selected observation profiles (along the GPS track of the ERT profile) was extracted from two S-2 scenes (Table 1) using band 8 in the near infrared (~833 nm), where th</w:t>
+      </w:r>
+      <w:r>
+        <w:t xml:space="preserve">e reflectance properties </w:t>
+      </w:r>
+      <w:r>
+        <w:t>between ice and water</w:t>
+      </w:r>
+      <w:r>
+        <w:t xml:space="preserve"> </w:t>
+      </w:r>
+      <w:r>
+        <w:t>differ most</w:t>
+      </w:r>
+      <w:r>
+        <w:t xml:space="preserve">. For this study, we chose cloud-free S-2 scenes from late May/ </w:t>
       </w:r>
       <w:r>
         <w:lastRenderedPageBreak/>
-        <w:t>most between ice and water. For this study, we chose cloud-free S-2 scenes from late May/ early June when the Lena River water level is highest and serpentine ice is present.</w:t>
+        <w:t>early June when the Lena River water level is highest and serpentine ice is present.</w:t>
       </w:r>
       <w:r>
         <w:t xml:space="preserve"> </w:t>
@@ -1694,26 +2242,103 @@
         <w:fldChar w:fldCharType="end"/>
       </w:r>
       <w:r>
-        <w:t xml:space="preserve">, based on the distinctly different scattering properties from the bedfast ice and the ice resting on top of the unfrozen water mass. The method, however, has seldom been used for river ice. </w:t>
-      </w:r>
-    </w:p>
-    <w:p>
-      <w:r>
-        <w:t xml:space="preserve">The Sentinel-1 (S-1) mission began regular operation over the Lena Delta region in 2016, and since then it has provided images from different overlapping orbits every 12 days. The large amount of S-1 data acquired so far allows for their temporal aggregation, which can substantially improve the visual quality and enhance the image features. We used Google Earth Engine (GEE) to process a large amount of data. For S-1, GEE provides the level-1 Ground Range Detected (GRD) product, which gives the calibrated, multilooked, and ortho-rectified backscattering coefficient. We used the Interferometric Wide (IW) Swath Mode, which originally features 5 x 20 m resolution, resampled in the GRD product to a pixel size of 10 by 10 m. We used three overlapping orbits, which, when combined, cover the entire Lena Delta and the adjacent coastal areas. Data in the IW mode is dual-polarised and consists of VV and VH polarisation bands for the three orbits used here. We used the VH polarisation band for the analysis as it showed a higher signal-to-noise ratio than VV band (Table 1). We used S-1 data for two purposes: 1) to produce a mask of river channels in summer, and 2) to delineate serpentine ice within the channels. </w:t>
-      </w:r>
-    </w:p>
-    <w:p>
-      <w:r>
-        <w:t xml:space="preserve">For producing the summer channel mask, we selected S-1 images only from the period when all river channels were free of ice. According to visual inspection, the period from July 1st to October 1st was a safe choice for all studied years, i.e. no ice was observed in the channels. We used the median backscatter of five summer seasons (2016 to 2020). Taking the median substantially decreased the noise and facilitated the subsequent classification into land and water classes. In general, the summer images featured distinctly lower backscatter over the water and over the sandbanks as a result of specular signal reflection from smooth surfaces, compared to the higher backscatter over the vegetated upland. We used this observation to perform a simple unsupervised classification on the summer median backscatter to separate land from water and sandbanks. Visual comparison with optical imagery confirmed the generally good performance of the classification. Because water and sandbanks were practically indistinguishable in the SAR signal, the obtained S-1 summer channel mask can also represent the high water stand during the spring flood. </w:t>
-      </w:r>
-    </w:p>
-    <w:p>
-      <w:r>
-        <w:t>For the mapping of serpentine ice in the river channels, we selected the S-1 images from the winter period when all river channels were frozen. We defined the winter period as from December 1st to April 1st. We confirmed visually that the break up</w:t>
-      </w:r>
-      <w:r>
-        <w:t xml:space="preserve"> did not happen before April 1st</w:t>
-      </w:r>
+        <w:t xml:space="preserve">, based on the distinctly different scattering properties from the bedfast ice and the ice resting on top of the unfrozen water mass. The method, however, </w:t>
+      </w:r>
+      <w:proofErr w:type="gramStart"/>
+      <w:r>
+        <w:t>has seldom been used</w:t>
+      </w:r>
+      <w:proofErr w:type="gramEnd"/>
+      <w:r>
+        <w:t xml:space="preserve"> for river ice. </w:t>
+      </w:r>
+    </w:p>
+    <w:p>
+      <w:r>
+        <w:t xml:space="preserve">The Sentinel-1 (S-1) mission began regular operation over the Lena Delta region in 2016, and since then it has provided images from different overlapping orbits every 12 days. The large amount of S-1 data acquired so far allows for their temporal aggregation, which can substantially improve the visual quality and enhance the image features. We used Google Earth Engine (GEE) to process a large amount of </w:t>
+      </w:r>
+      <w:r>
+        <w:t xml:space="preserve">S-1 </w:t>
+      </w:r>
+      <w:r>
+        <w:t xml:space="preserve">data. For S-1, GEE provides the level-1 Ground Range Detected (GRD) product, which gives the calibrated, </w:t>
+      </w:r>
+      <w:proofErr w:type="spellStart"/>
+      <w:r>
+        <w:t>multilooked</w:t>
+      </w:r>
+      <w:proofErr w:type="spellEnd"/>
+      <w:r>
+        <w:t xml:space="preserve">, and </w:t>
+      </w:r>
+      <w:proofErr w:type="spellStart"/>
+      <w:r>
+        <w:t>ortho</w:t>
+      </w:r>
+      <w:proofErr w:type="spellEnd"/>
+      <w:r>
+        <w:t>-rectified backscattering coefficient. We used the Interferometric Wide (IW) Swath Mode, which originally features 5 x 20 m resolution, resampled in the GRD product to a pixel size of 10 by 10 m. We used three overlapping orbits, which, when combined, cover the entire Lena Delta and the adjacent coastal areas. Data in the IW mode is dual-</w:t>
+      </w:r>
+      <w:r>
+        <w:t>polarized</w:t>
+      </w:r>
+      <w:r>
+        <w:t xml:space="preserve"> and consists of VV and VH </w:t>
+      </w:r>
+      <w:r>
+        <w:t>polarization</w:t>
+      </w:r>
+      <w:r>
+        <w:t xml:space="preserve"> bands for the three orbits used here. We used the VH </w:t>
+      </w:r>
+      <w:r>
+        <w:t>polarization</w:t>
+      </w:r>
+      <w:r>
+        <w:t xml:space="preserve"> band for the analysis as it showed a higher signal-to-noise ratio than VV band (Table 1). We used S-1 data for two purposes: 1) to produce a mask of river channels in summer, and 2) to delineate serpentine ice within the channels. </w:t>
+      </w:r>
+    </w:p>
+    <w:p>
+      <w:r>
+        <w:t xml:space="preserve">For producing the summer channel mask, we selected S-1 images only from the period when all river channels were free of ice. According to visual inspection, the period from July </w:t>
+      </w:r>
+      <w:proofErr w:type="gramStart"/>
+      <w:r>
+        <w:t>1st</w:t>
+      </w:r>
+      <w:proofErr w:type="gramEnd"/>
+      <w:r>
+        <w:t xml:space="preserve"> to October 1st was a safe choice for all studied years, i.e. no ice was observed in the channels. We used the median backscatter of five summer seasons (2016 to 2020). Taking the median substantially decreased the noise and facilitated the subsequent classification into land and water classes. In general, the summer images featured distinctly lower backscatter over the water and over the sandbanks </w:t>
+      </w:r>
+      <w:proofErr w:type="gramStart"/>
+      <w:r>
+        <w:t>as a result</w:t>
+      </w:r>
+      <w:proofErr w:type="gramEnd"/>
+      <w:r>
+        <w:t xml:space="preserve"> of specular signal reflection from smooth surfaces, compared to the higher backscatter over the vegetated upland. We used this observation to perform a simple unsupervised classification on the summer median backscatter to separate land from water and sandbanks. Visual comparison with optical imagery confirmed the generally good performance of the classification. Because water and sandbanks were practically indistinguishable in the SAR signal, the obtained S-1 summer channel mask can also represent the high water stand during the spring flood. </w:t>
+      </w:r>
+    </w:p>
+    <w:p>
+      <w:r>
+        <w:t xml:space="preserve">For the mapping of serpentine ice in the river channels, we selected the S-1 images from the winter period when all river channels were frozen. We defined the winter period as from December </w:t>
+      </w:r>
+      <w:proofErr w:type="gramStart"/>
+      <w:r>
+        <w:t>1st</w:t>
+      </w:r>
+      <w:proofErr w:type="gramEnd"/>
+      <w:r>
+        <w:t xml:space="preserve"> to April 1st. We confirmed visually that the break up</w:t>
+      </w:r>
+      <w:r>
+        <w:t xml:space="preserve"> did not happen before April </w:t>
+      </w:r>
+      <w:proofErr w:type="gramStart"/>
+      <w:r>
+        <w:t>1st</w:t>
+      </w:r>
+      <w:proofErr w:type="gramEnd"/>
       <w:r>
         <w:t xml:space="preserve"> for all the studied years. Both serpentine ice and land appear bright on a winter S-1 backscatter image. To avoid confusion between those classes, we used the summer channel mask and excluded the land from the analysis. We classified the two types of ice (serpentine and bedfast) within the extent of the channels.</w:t>
       </w:r>
@@ -1729,7 +2354,15 @@
     </w:p>
     <w:p>
       <w:r>
-        <w:t xml:space="preserve">The application of ERT can give us a representation of the geological structure and its state at different depths along the profile of measurements. The precondition for talik detection with direct current electrical resistivity is a substantial resistivity difference between thawed and frozen sediments </w:t>
+        <w:t xml:space="preserve">The application of ERT can give us a representation of the geological structure and its state at different depths along the profile of measurements. The precondition for </w:t>
+      </w:r>
+      <w:proofErr w:type="spellStart"/>
+      <w:r>
+        <w:t>talik</w:t>
+      </w:r>
+      <w:proofErr w:type="spellEnd"/>
+      <w:r>
+        <w:t xml:space="preserve"> detection with direct current electrical resistivity is a substantial resistivity difference between thawed and frozen sediments </w:t>
       </w:r>
       <w:r>
         <w:fldChar w:fldCharType="begin" w:fldLock="1"/>
@@ -1739,9 +2372,15 @@
       </w:r>
       <w:r>
         <w:rPr>
+          <w:lang w:val="en-GB"/>
+        </w:rPr>
+        <w:instrText>s in geophysical monitoring and quantitative interpretation of geophysical survey results are presented, especially for ground ice and water content. Electrical resistiv</w:instrText>
+      </w:r>
+      <w:r>
+        <w:rPr>
           <w:lang w:val="de-DE"/>
         </w:rPr>
-        <w:instrText>s in geophysical monitoring and quantitative interpretation of geophysical survey results are presented, especially for ground ice and water content. Electrical resistivity is now used operationally for long-term monitoring of ice content, as well as for short-term process studies. Quantitative approaches to determine realistic ice and liquid water content values and their spatial and temporal variability exist, but need to be further refined to be widely applicable for geotechnical and numerical modelling purposes. \u00a9 2013 John Wiley &amp; Sons, Ltd.", "author" : [ { "dropping-particle" : "", "family" : "Hauck", "given" : "Christian", "non-dropping-particle" : "", "parse-names" : false, "suffix" : "" } ], "container-title" : "Permafrost and Periglacial Processes", "id" : "ITEM-2", "issue" : "2", "issued" : { "date-parts" : [ [ "2013", "4", "1" ] ] }, "page" : "131-137", "publisher" : "John Wiley &amp; Sons, Ltd", "title" : "New Concepts in Geophysical Surveying and Data Interpretation for Permafrost Terrain", "type" : "article-journal", "volume" : "24" }, "uris" : [ "http://www.mendeley.com/documents/?uuid=1c5594c2-4556-3de8-b9d3-3af85c97e2a3" ] } ], "mendeley" : { "formattedCitation" : "(Kneisel et al., 2008; Hauck, 2013)", "plainTextFormattedCitation" : "(Kneisel et al., 2008; Hauck, 2013)", "previouslyFormattedCitation" : "(Kneisel et al., 2008; Hauck, 2013)" }, "properties" : {  }, "schema" : "https://github.com/citation-style-language/schema/raw/master/csl-citation.json" }</w:instrText>
+        <w:instrText>ity is now used operationally for long-term monitoring of ice content, as well as for short-term process studies. Quantitative approaches to determine realistic ice and liquid water content values and their spatial and temporal variability exist, but need to be further refined to be widely applicable for geotechnical and numerical modelling purposes. \u00a9 2013 John Wiley &amp; Sons, Ltd.", "author" : [ { "dropping-particle" : "", "family" : "Hauck", "given" : "Christian", "non-dropping-particle" : "", "parse-names" : false, "suffix" : "" } ], "container-title" : "Permafrost and Periglacial Processes", "id" : "ITEM-2", "issue" : "2", "issued" : { "date-parts" : [ [ "2013", "4", "1" ] ] }, "page" : "131-137", "publisher" : "John Wiley &amp; Sons, Ltd", "title" : "New Concepts in Geophysical Surveying and Data Interpretation for Permafrost Terrain", "type" : "article-journal", "volume" : "24" }, "uris" : [ "http://www.mendeley.com/documents/?uuid=1c5594c2-4556-3de8-b9d3-3af85c97e2a3" ] } ], "mendeley" : { "formattedCitation" : "(Kneisel et al., 2008; Hauck, 2013)", "plainTextFormattedCitation" : "(Kneisel et al., 2008; Hauck, 2013)", "previouslyFormattedCitation" : "(Kneisel et al., 2008; Hauck, 2013)" }, "properties" : {  }, "schema" : "https://github.com/citation-style-language/schema/raw/master/csl-citation.json" }</w:instrText>
       </w:r>
       <w:r>
         <w:fldChar w:fldCharType="separate"/>
@@ -1763,26 +2402,315 @@
         <w:t xml:space="preserve">. </w:t>
       </w:r>
       <w:r>
-        <w:t>Besides temperature, bulk sediment resistivity depends on sediment composition, unfrozen water content, ice content, and on the presence of dissolved salts in the pore water. We applied continuous resistivity profiling (CRP), in which a floating electrode streamer was towed behind a small boat, making discrete vertical soundings at set spatial intervals. Positioning in both cases was via a global positioning system (GPS) at one end of the cable or streamer for each measurement (site 1: Garmin GPSMAP 64s; site 2 &amp; 3: Garmin GPSMAP 421). For CRP, an echo sounder measured water depth below the GPS at each measurement. An IRIS Syscal Pro system was used to collect the data for all CRP measurements. The equipment was placed in the motor boat, with the help of which the streamer was towed while kept at the surface with regularly spaced buoys.</w:t>
-      </w:r>
-    </w:p>
-    <w:p>
-      <w:r>
-        <w:t>In CRP, current is injected into the water with two current electrodes and the voltage is measured with two potential electrodes. The calculated resistance is converted to an apparent resistivity using a geometric factor that depends on the configuration of the electrodes. The IRIS Syscal Pro has 10 channels to yield 10 apparent resistivities with differing geometric factors at each sounding location almost simultaneously. The apparent resistivity is characteristic of a homogeneous subsurface and thus an inversion of the field data is needed to estimate the true distribution of the electrical resistivity in the ground.</w:t>
-      </w:r>
-    </w:p>
-    <w:p>
-      <w:r>
-        <w:t xml:space="preserve">The CRP at site 1 was measured on August 3, 2017 with a 120 m electrode streamer with electrodes arranged in a reciprocal Wenner-Schlumberger array. The electrodes, including the current electrodes, were spaced 10 m apart. Soundings were taken approximately every 20 m based on GPS position. A Sontek CastAway conductivity-temperature-depth (CTD) profiler was used to measure the water column electrical conductivity and temperature. The profiles were truncated to sections along which the cable was oriented in a straight line. Measurements at site 2 were conducted from July 6 to July 14, 2017, at site 3 - from July 6 to July 13, 2018. At sites 2 and 3, the towed streamer was 240 m long and a dipole-dipole electrode configuration was employed. The spacing of the current dipole was 20 m, the spacing of the potential dipoles varied from 10 to 40 m and the offsets varied from 25 to 200 m. At the beginning of cross-section profiles, the streamer was laid out on the beach. Despite the river current, the streamer was maintained in a roughly straight line. The CRP profiles 2A – 2A’, 3A – 3A’ and 3B – 3B’ were complemented by stationary ERT soundings on the banks of the river, when the instrument was placed at the water edge. One cable with electrodes was submerged to the river bottom with the far end of the cable anchored by the boat and the other cable laid on the beach, both perpendicular to the shoreline. The results of CRP and stationary ERT measurements conducted along one survey line were then combined and inverted together. </w:t>
-      </w:r>
-    </w:p>
-    <w:p>
-      <w:r>
-        <w:t xml:space="preserve">The data from site 1 was processed using Aarhus Workbench software using a 1D laterally constrained inversion. Erroneous data points (outliers) for the outermost electrode pairs were removed from the dataset and no smoothing was applied. A standard deviation of 10% was set to the apparent resistivity data upon model import. The model consisted of 16 layers. The first layer thickness was set using the water depth and the first layer resistivity was set to 100 Ωm in accordance with the measured water electrical conductivity. For profile 1B – 1B’, the water depths were taken from the echo-sounder. For profile 1A – 1A’, the water depths were extracted from digitized nautical charts because the echo-sounder failed at many sounding locations. The CTD profile showed no stratification in the water column. We assigned a standard deviation of 10% to the water layer </w:t>
+        <w:t xml:space="preserve">Besides temperature, bulk sediment resistivity depends on sediment composition, unfrozen water content, ice content, and on the presence of dissolved salts in the pore water. We applied continuous resistivity profiling (CRP), in which a floating electrode streamer </w:t>
+      </w:r>
+      <w:proofErr w:type="gramStart"/>
+      <w:r>
+        <w:t>was towed</w:t>
+      </w:r>
+      <w:proofErr w:type="gramEnd"/>
+      <w:r>
+        <w:t xml:space="preserve"> behind a small boat, making discrete vertical soundings at set spatial</w:t>
+      </w:r>
+      <w:r>
+        <w:t xml:space="preserve"> intervals. Positioning </w:t>
+      </w:r>
+      <w:r>
+        <w:t>was via a global positioning system (GPS) at one end of the cable or streamer for each measurement (site 1: Garmin GPSMAP 64s; site 2 &amp; 3: Garmin GPSMAP 421</w:t>
+      </w:r>
+      <w:r>
+        <w:t>, see Figure 1 for site locations</w:t>
+      </w:r>
+      <w:r>
+        <w:t xml:space="preserve">). For CRP, an echo sounder measured water depth at each measurement. An IRIS </w:t>
+      </w:r>
+      <w:proofErr w:type="spellStart"/>
+      <w:r>
+        <w:t>Syscal</w:t>
+      </w:r>
+      <w:proofErr w:type="spellEnd"/>
+      <w:r>
+        <w:t xml:space="preserve"> Pro system </w:t>
+      </w:r>
+      <w:proofErr w:type="gramStart"/>
+      <w:r>
+        <w:t>was used</w:t>
+      </w:r>
+      <w:proofErr w:type="gramEnd"/>
+      <w:r>
+        <w:t xml:space="preserve"> to collect the data for all CRP measurements. The equipment </w:t>
+      </w:r>
+      <w:proofErr w:type="gramStart"/>
+      <w:r>
+        <w:t>was placed</w:t>
+      </w:r>
+      <w:proofErr w:type="gramEnd"/>
+      <w:r>
+        <w:t xml:space="preserve"> in the motor boat, with the help of which the streamer was towed while kept at the surface with regularly spaced buoys.</w:t>
+      </w:r>
+    </w:p>
+    <w:p>
+      <w:r>
+        <w:t xml:space="preserve">In CRP, current </w:t>
+      </w:r>
+      <w:proofErr w:type="gramStart"/>
+      <w:r>
+        <w:t>is injected</w:t>
+      </w:r>
+      <w:proofErr w:type="gramEnd"/>
+      <w:r>
+        <w:t xml:space="preserve"> into the water with two current electrodes and the voltage is measured with two potential electrodes. The calculated resistance </w:t>
+      </w:r>
+      <w:proofErr w:type="gramStart"/>
+      <w:r>
+        <w:t>is converted</w:t>
+      </w:r>
+      <w:proofErr w:type="gramEnd"/>
+      <w:r>
+        <w:t xml:space="preserve"> to an apparent resistivity using a geometric factor that depends on the configuration of the electrodes. The IRIS </w:t>
+      </w:r>
+      <w:proofErr w:type="spellStart"/>
+      <w:r>
+        <w:t>Syscal</w:t>
+      </w:r>
+      <w:proofErr w:type="spellEnd"/>
+      <w:r>
+        <w:t xml:space="preserve"> Pro has 10 channels to yield 10 apparent resistivities with differing geometric factors at each sounding location almost simultaneously. The apparent resistivity is characteristic of a homogeneous subsurface and thus an inversion of the field data </w:t>
+      </w:r>
+      <w:proofErr w:type="gramStart"/>
+      <w:r>
+        <w:t>is needed</w:t>
+      </w:r>
+      <w:proofErr w:type="gramEnd"/>
+      <w:r>
+        <w:t xml:space="preserve"> to estimate the true distribution of the electrical resistivity in the ground.</w:t>
+      </w:r>
+    </w:p>
+    <w:p>
+      <w:r>
+        <w:t xml:space="preserve">The CRP at site 1 </w:t>
+      </w:r>
+      <w:proofErr w:type="gramStart"/>
+      <w:r>
+        <w:t>was measured</w:t>
+      </w:r>
+      <w:proofErr w:type="gramEnd"/>
+      <w:r>
+        <w:t xml:space="preserve"> on August 3, 2017 with a 120 m electrode streamer with electrodes arranged in a reciprocal </w:t>
+      </w:r>
+      <w:proofErr w:type="spellStart"/>
+      <w:r>
+        <w:t>Wenner</w:t>
+      </w:r>
+      <w:proofErr w:type="spellEnd"/>
+      <w:r>
+        <w:t xml:space="preserve">-Schlumberger array. The electrodes, including the current electrodes, were spaced 10 m apart. Soundings </w:t>
+      </w:r>
+      <w:proofErr w:type="gramStart"/>
+      <w:r>
+        <w:t>were taken</w:t>
+      </w:r>
+      <w:proofErr w:type="gramEnd"/>
+      <w:r>
+        <w:t xml:space="preserve"> approximately every 20 m based on GPS position. A </w:t>
+      </w:r>
+      <w:proofErr w:type="spellStart"/>
+      <w:r>
+        <w:t>Sontek</w:t>
+      </w:r>
+      <w:proofErr w:type="spellEnd"/>
+      <w:r>
+        <w:t xml:space="preserve"> </w:t>
+      </w:r>
+      <w:proofErr w:type="spellStart"/>
+      <w:r>
+        <w:t>CastAway</w:t>
+      </w:r>
+      <w:proofErr w:type="spellEnd"/>
+      <w:r>
+        <w:t xml:space="preserve"> conductivity-temperature-depth (CTD) profiler </w:t>
+      </w:r>
+      <w:proofErr w:type="gramStart"/>
+      <w:r>
+        <w:t>was used</w:t>
+      </w:r>
+      <w:proofErr w:type="gramEnd"/>
+      <w:r>
+        <w:t xml:space="preserve"> to measure the water column electrical conductivity and temperature. The profiles </w:t>
+      </w:r>
+      <w:proofErr w:type="gramStart"/>
+      <w:r>
+        <w:t>were truncated</w:t>
+      </w:r>
+      <w:proofErr w:type="gramEnd"/>
+      <w:r>
+        <w:t xml:space="preserve"> to sections along which the cable was oriented in a straight line. Measurements at site 2 </w:t>
+      </w:r>
+      <w:proofErr w:type="gramStart"/>
+      <w:r>
+        <w:t>were conducted</w:t>
+      </w:r>
+      <w:proofErr w:type="gramEnd"/>
+      <w:r>
+        <w:t xml:space="preserve"> from July 6 to July 14, 2017, at site 3 - from July 6 to July 13, 2018. At sites 2 and 3, the towed streamer was 240 m long and a dipole-dipole electrode configuration </w:t>
+      </w:r>
+      <w:proofErr w:type="gramStart"/>
+      <w:r>
+        <w:t>was employed</w:t>
+      </w:r>
+      <w:proofErr w:type="gramEnd"/>
+      <w:r>
+        <w:t xml:space="preserve">. The spacing of the current dipole was 20 m, the spacing of the potential dipoles varied from 10 to 40 m and the offsets varied from 25 to 200 m. At the beginning of cross-section profiles, the streamer </w:t>
+      </w:r>
+      <w:proofErr w:type="gramStart"/>
+      <w:r>
+        <w:t>was laid out</w:t>
+      </w:r>
+      <w:proofErr w:type="gramEnd"/>
+      <w:r>
+        <w:t xml:space="preserve"> on the beach. Despite the river current, the streamer </w:t>
+      </w:r>
+      <w:proofErr w:type="gramStart"/>
+      <w:r>
+        <w:t>was maintained</w:t>
+      </w:r>
+      <w:proofErr w:type="gramEnd"/>
+      <w:r>
+        <w:t xml:space="preserve"> in a roughly straight line. The CRP profiles 2A – 2A’, 3A – 3A’ and 3B – 3B’ were complemented by stationary ERT soundings on the banks of the river, when the instrument was placed at the water edge. One cable with electrodes </w:t>
+      </w:r>
+      <w:proofErr w:type="gramStart"/>
+      <w:r>
+        <w:t>was submerged</w:t>
+      </w:r>
+      <w:proofErr w:type="gramEnd"/>
+      <w:r>
+        <w:t xml:space="preserve"> to the river bottom with the far end of the cable anchored by the boat and the other cable laid on the beach, both perpendicular to the shoreline. The results of CRP and stationary ERT measurements conducted along one survey line </w:t>
+      </w:r>
+      <w:proofErr w:type="gramStart"/>
+      <w:r>
+        <w:t>were then combined and inverted together</w:t>
+      </w:r>
+      <w:proofErr w:type="gramEnd"/>
+      <w:r>
+        <w:t xml:space="preserve">. </w:t>
+      </w:r>
+    </w:p>
+    <w:p>
+      <w:r>
+        <w:t xml:space="preserve">The data from site 1 was processed using Aarhus Workbench software using a 1D laterally constrained inversion. Erroneous data points (outliers) for the outermost electrode pairs </w:t>
+      </w:r>
+      <w:proofErr w:type="gramStart"/>
+      <w:r>
+        <w:t>were removed</w:t>
+      </w:r>
+      <w:proofErr w:type="gramEnd"/>
+      <w:r>
+        <w:t xml:space="preserve"> from the dataset and no smoothing was applied. A standard deviation of 10% was set to the apparent resistivity data upon model import. The model consisted of 16 layers. The first layer thickness was set using the water depth and the first layer resistivity was set to 100 </w:t>
+      </w:r>
+      <w:proofErr w:type="spellStart"/>
+      <w:r>
+        <w:t>Ωm</w:t>
+      </w:r>
+      <w:proofErr w:type="spellEnd"/>
+      <w:r>
+        <w:t xml:space="preserve"> in accordance with the measured water electrical conductivity. For profile 1B – 1B’, the water depths were taken from the </w:t>
+      </w:r>
+      <w:proofErr w:type="gramStart"/>
+      <w:r>
+        <w:t>echo-sounder</w:t>
+      </w:r>
+      <w:proofErr w:type="gramEnd"/>
+      <w:r>
+        <w:t xml:space="preserve">. For profile 1A – 1A’, the water depths were extracted from digitized nautical charts because the </w:t>
+      </w:r>
+      <w:proofErr w:type="gramStart"/>
+      <w:r>
+        <w:t>echo-sounder</w:t>
+      </w:r>
+      <w:proofErr w:type="gramEnd"/>
+      <w:r>
+        <w:t xml:space="preserve"> failed at many sounding locations. The CTD profile showed no stratification in the water column. We assigned a standard deviation of 10% to the water layer </w:t>
       </w:r>
       <w:r>
         <w:lastRenderedPageBreak/>
-        <w:t>resistivity and left the remaining layer resistivities unconstrained in the inversion. The thickness of the second layer was 1.1 m and increased logarithmically with depth until 3.5 m at a depth of 30 m below the riverbed. Due to the wide spacing of soundings, the lateral constraint for resistivity was set to a standard deviation factor of 2.0. The vertical constraint on resistivity was set to a standard deviation factor of 4.0. The smooth inversion scheme was used to process the data, since we had no a priori information on the sediment properties for a layered inversion scheme. Default starting model resistivities were used and were the same everywhere in the model domain. After the first inversion, data points that fell outside the 10% error bar (forward modelled apparent resistivity outside apparent resistivity error range) were removed from the dataset if the data residual for a sounding was above 1.0. The inversion ran multiple times with reduced data points and the final result is such that each sounding has a data residual at or below 1.0 (i.e. the forward response fell within a 10% error bar on the observed data for each sounding). Apparent resistivities at sites 2 and 3 were inverted with ZondRes2D software (http://zond-geo.com/english/zond-software/ert-and-ves/zondres2d/). Smoothness constrained inversion with Gauss-Newton algorithm was performed. Bathymetry data and water resistivity were included in the model as a priori information. A grid with 11 layers was used with layer thickness increasing logarithmically till the depth of about 70 meters. Using a streamer twice as long as that used at site 1 increased the depth of investigation. The horizontal cell size was established in such a manner that the total number of cells was comparable to the total number of measurements to better stabilize the inversion. Joining of the cells in lower layers of the grid was also used, as the resolution of electrical sounding decreases with depth. Then the same routine as for the data from site 1 was applied: two-stage inversion and exclusion of points for which the misfit exceeded 10% after the first run. The final root mean-squared error fell below three percent for all soundings from sites 2 and 3.</w:t>
+        <w:t xml:space="preserve">resistivity and left the remaining layer resistivities unconstrained in the inversion. The thickness of the second layer was 1.1 m and increased logarithmically with depth until 3.5 m at a depth of 30 m below the riverbed. Due to the wide spacing of soundings, the lateral constraint for resistivity was set to a standard deviation factor of 2.0. The vertical constraint on resistivity was set to a standard deviation factor of 4.0. The smooth inversion scheme </w:t>
+      </w:r>
+      <w:proofErr w:type="gramStart"/>
+      <w:r>
+        <w:t>was used</w:t>
+      </w:r>
+      <w:proofErr w:type="gramEnd"/>
+      <w:r>
+        <w:t xml:space="preserve"> to process the data, since we had no a priori information on the sediment properties for a layered inversion scheme. Default starting model resistivities </w:t>
+      </w:r>
+      <w:proofErr w:type="gramStart"/>
+      <w:r>
+        <w:t>were used</w:t>
+      </w:r>
+      <w:proofErr w:type="gramEnd"/>
+      <w:r>
+        <w:t xml:space="preserve"> and were the same everywhere in the model domain. After the first inversion, data points that fell outside the 10% error bar (forward modelled apparent resistivity outside apparent resistivity error range) </w:t>
+      </w:r>
+      <w:proofErr w:type="gramStart"/>
+      <w:r>
+        <w:t>were removed</w:t>
+      </w:r>
+      <w:proofErr w:type="gramEnd"/>
+      <w:r>
+        <w:t xml:space="preserve"> from the dataset if the data residual for a sounding was above 1.0. The inversion ran multiple times with reduced data points and the </w:t>
+      </w:r>
+      <w:proofErr w:type="gramStart"/>
+      <w:r>
+        <w:t>final result</w:t>
+      </w:r>
+      <w:proofErr w:type="gramEnd"/>
+      <w:r>
+        <w:t xml:space="preserve"> is such that each sounding has a data residual at or below 1.0 (i.e. the forward response fell within a 10% error bar on the observed data for each sounding). </w:t>
+      </w:r>
+    </w:p>
+    <w:p>
+      <w:r>
+        <w:t xml:space="preserve">Apparent resistivities at sites 2 and 3 </w:t>
+      </w:r>
+      <w:proofErr w:type="gramStart"/>
+      <w:r>
+        <w:t>were inverted</w:t>
+      </w:r>
+      <w:proofErr w:type="gramEnd"/>
+      <w:r>
+        <w:t xml:space="preserve"> with ZondRes2D software (http://zond-geo.com/english/zond-software/ert-and-ves/zondres2d/). Smoothness constrained inversion with Gauss-Newton algorithm was performed. Bathymetry data and water resistivity were included in the model as a priori information. A grid with 11 layers was used with layer thickness increasing logarithmically </w:t>
+      </w:r>
+      <w:proofErr w:type="gramStart"/>
+      <w:r>
+        <w:t>till</w:t>
+      </w:r>
+      <w:proofErr w:type="gramEnd"/>
+      <w:r>
+        <w:t xml:space="preserve"> the depth of about 70 meters. Using a streamer twice as long as that used at site 1 increased the depth of investigation. The horizontal cell size was established in such a manner that the total number of cells was comparable to the total number of measurements </w:t>
+      </w:r>
+      <w:proofErr w:type="gramStart"/>
+      <w:r>
+        <w:t>to better</w:t>
+      </w:r>
+      <w:proofErr w:type="gramEnd"/>
+      <w:r>
+        <w:t xml:space="preserve"> stabilize the inversion. Joining of the cells in lower layers of the grid </w:t>
+      </w:r>
+      <w:proofErr w:type="gramStart"/>
+      <w:r>
+        <w:t>was also used</w:t>
+      </w:r>
+      <w:proofErr w:type="gramEnd"/>
+      <w:r>
+        <w:t xml:space="preserve">, as the resolution of electrical sounding decreases with depth. Then the same routine as for the data from site 1 </w:t>
+      </w:r>
+      <w:proofErr w:type="gramStart"/>
+      <w:r>
+        <w:t>was applied</w:t>
+      </w:r>
+      <w:proofErr w:type="gramEnd"/>
+      <w:r>
+        <w:t>: two-stage inversion and exclusion of points for which the misfit exceeded 10% after the first run. The final root mean-squared error fell below three percent for all soundings from sites 2 and 3.</w:t>
       </w:r>
     </w:p>
     <w:p>
@@ -1879,7 +2807,15 @@
         <w:t>. In contrast to lakes,</w:t>
       </w:r>
       <w:r>
-        <w:t xml:space="preserve"> a well-mixed water column beneath floating ice is assumed in the used model setting. The model was forced with a combination of one-year of measured Lena River water temperatures </w:t>
+        <w:t xml:space="preserve"> a well-mixed water column beneath floating ice </w:t>
+      </w:r>
+      <w:proofErr w:type="gramStart"/>
+      <w:r>
+        <w:t>is assumed</w:t>
+      </w:r>
+      <w:proofErr w:type="gramEnd"/>
+      <w:r>
+        <w:t xml:space="preserve"> in the used model setting. The model was forced with a combination of one-year of measured Lena River water temperatures </w:t>
       </w:r>
       <w:r>
         <w:fldChar w:fldCharType="begin" w:fldLock="1"/>
@@ -1906,7 +2842,7 @@
         <w:fldChar w:fldCharType="begin" w:fldLock="1"/>
       </w:r>
       <w:r>
-        <w:instrText>ADDIN CSL_CITATION { "citationItems" : [ { "id" : "ITEM-1", "itemData" : { "DOI" : "10.5194/essd-2018-82", "author" : [ { "dropping-particle" : "", "family" : "Boike", "given" : "Julia", "non-dropping-particle" : "", "parse-names" : false, "suffix" : "" }, { "dropping-particle" : "", "family" : "Nitzbon", "given" : "Jan", "non-dropping-particle" : "", "parse-names" : false, "suffix" : "" }, { "dropping-particle" : "", "family" : "Anders", "given" : "Katharina", "non-dropping-particle" : "", "parse-names" : false, "suffix" : "" }, { "dropping-particle" : "", "family" : "Grigoriev", "given" : "Mikhail", "non-dropping-particle" : "", "parse-names" : false, "suffix" : "" }, { "dropping-particle" : "", "family" : "Bolshi-yanov", "given" : "Dmitry", "non-dropping-particle" : "", "parse-names" : false, "suffix" : "" }, { "dropping-particle" : "", "family" : "Langer", "given" : "Moritz", "non-dropping-particle" : "", "parse-names" : false, "suffix" : "" }, { "dropping-particle" : "", "family" : "Lange", "given" : "Stephan", "non-dropping-particle" : "", "parse-names" : false, "suffix" : "" }, { "dropping-particle" : "", "family" : "Bornemann", "given" : "Niko", "non-dropping-particle" : "", "parse-names" : false, "suffix" : "" }, { "dropping-particle" : "", "family" : "Morgenstern", "given" : "Anne", "non-dropping-particle" : "", "parse-names" : false, "suffix" : "" }, { "dropping-particle" : "", "family" : "Schreiber", "given" : "Peter", "non-dropping-particle" : "", "parse-names" : false, "suffix" : "" }, { "dropping-particle" : "", "family" : "Wille", "given" : "Christian", "non-dropping-particle" : "", "parse-names" : false, "suffix" : "" }, { "dropping-particle" : "", "family" : "Chadburn", "given" : "Sarah", "non-dropping-particle" : "", "parse-names" : false, "suffix" : "" }, { "dropping-particle" : "", "family" : "Gouttevin", "given" : "Isabelle", "non-dropping-particle" : "", "parse-names" : false, "suffix" : "" }, { "dropping-particle" : "", "family" : "Kutzbach", "given" : "Lars", "non-dropping-particle" : "", "parse-names" : false, "suffix" : "" }, { "dropping-particle" : "", "family" : "Boike JuliaBoike", "given" : "Julia", "non-dropping-particle" : "", "parse-names" : false, "suffix" : "" } ], "id" : "ITEM-1", "issued" : { "date-parts" : [ [ "2018" ] ] }, "title" : "A 16-year record (2002-2017) of permafrost, active layer, and meteorological conditions at the Samoylov Island Arctic permafrost research site, Lena River Delta, northern Siberia: an opportunity to validate remote sensing data and land surface, snow, and permafrost models", "type" : "article-journal" }, "uris" : [ "http://www.mendeley.com/documents/?uuid=4b4ca6c5-47b2-3c60-a26c-425e08367873" ] } ], "mendeley" : { "formattedCitation" : "(Boike et al., 2018)", "plainTextFormattedCitation" : "(Boike et al., 2018)", "previouslyFormattedCitation" : "(Boike et al., 2018)" }, "properties" : {  }, "schema" : "https://github.com/citation-style-language/schema/raw/master/csl-citation.json" }</w:instrText>
+        <w:instrText>ADDIN CSL_CITATION { "citationItems" : [ { "id" : "ITEM-1", "itemData" : { "DOI" : "10.5194/essd-11-261-2019", "ISSN" : "18663516", "abstract" : "Most of the world's permafrost is located in the Arctic, where its frozen organic carbon content makes it a potentially important influence on the global climate system. The Arctic climate appears to be changing more rapidly than the lower latitudes, but observational data density in the region is low. Permafrost thaw and carbon release into the atmosphere, as well as snow cover changes, are positive feedback mechanisms that have the potential for climate warming. It is therefore particularly important to understand the links between the energy balance, which can vary rapidly over hourly to annual timescales, and permafrost conditions, which changes slowly on decadal to centennial timescales. This requires long-term observational data such as that available from the Samoylov research site in northern Siberia, where meteorological parameters, energy balance, and subsurface observations have been recorded since 1998. This paper presents the temporal data set produced between 2002 and 2017, explaining the instrumentation, calibration, processing, and data quality control. Furthermore, we present a merged data set of the parameters, which were measured from 1998 onwards. Additional data include a high-resolution digital terrain model (DTM) obtained from terrestrial lidar laser scanning. Since the data provide observations of temporally variable parameters that influence energy fluxes between permafrost, active-layer soils, and the atmosphere (such as snow depth and soil moisture content), they are suitable for calibrating and quantifying the dynamics of permafrost as a component in earth system models. The data also include soil properties beneath different microtopographic features (a polygon centre, a rim, a slope, and a trough), yielding much-needed information on landscape heterogeneity for use in land surface modelling. For the record from 1998 to 2017, the average mean annual air temperature was -12:3 \u00b0C, with mean monthly temperature of the warmest month (July) recorded as 9.5 \u00b0C and for the coldest month (February) -32:7 \u00b0C. The average annual rainfall was 169 mm. The depth of zero annual amplitude is at 20.75 m. At this depth, the temperature has increased from -9:1 \u00b0C in 2006 to -7:7 \u00b0C in 2017. The presented data are freely available through the PANGAEA (https://doi.org/10.1594/PANGAEA.891142) and Zenodo (https://zenodo.org/record/2223709, last access: 6 February 2019) websites.", "author" : [ { "dropping-particle" : "", "family" : "Boike", "given" : "Julia", "non-dropping-particle" : "", "parse-names" : false, "suffix" : "" }, { "dropping-particle" : "", "family" : "Nitzbon", "given" : "Jan", "non-dropping-particle" : "", "parse-names" : false, "suffix" : "" }, { "dropping-particle" : "", "family" : "Anders", "given" : "Katharina", "non-dropping-particle" : "", "parse-names" : false, "suffix" : "" }, { "dropping-particle" : "", "family" : "Grigoriev", "given" : "Mikhail", "non-dropping-particle" : "", "parse-names" : false, "suffix" : "" }, { "dropping-particle" : "", "family" : "Bolshiyanov", "given" : "Dmitry", "non-dropping-particle" : "", "parse-names" : false, "suffix" : "" }, { "dropping-particle" : "", "family" : "Langer", "given" : "Moritz", "non-dropping-particle" : "", "parse-names" : false, "suffix" : "" }, { "dropping-particle" : "", "family" : "Lange", "given" : "Stephan", "non-dropping-particle" : "", "parse-names" : false, "suffix" : "" }, { "dropping-particle" : "", "family" : "Bornemann", "given" : "Niko", "non-dropping-particle" : "", "parse-names" : false, "suffix" : "" }, { "dropping-particle" : "", "family" : "Morgenstern", "given" : "Anne", "non-dropping-particle" : "", "parse-names" : false, "suffix" : "" }, { "dropping-particle" : "", "family" : "Schreiber", "given" : "Peter", "non-dropping-particle" : "", "parse-names" : false, "suffix" : "" }, { "dropping-particle" : "", "family" : "Wille", "given" : "Christian", "non-dropping-particle" : "", "parse-names" : false, "suffix" : "" }, { "dropping-particle" : "", "family" : "Chadburn", "given" : "Sarah", "non-dropping-particle" : "", "parse-names" : false, "suffix" : "" }, { "dropping-particle" : "", "family" : "Gouttevin", "given" : "Isabelle", "non-dropping-particle" : "", "parse-names" : false, "suffix" : "" }, { "dropping-particle" : "", "family" : "Burke", "given" : "Eleanor", "non-dropping-particle" : "", "parse-names" : false, "suffix" : "" }, { "dropping-particle" : "", "family" : "Kutzbach", "given" : "Lars", "non-dropping-particle" : "", "parse-names" : false, "suffix" : "" } ], "container-title" : "Earth System Science Data", "id" : "ITEM-1", "issue" : "1", "issued" : { "date-parts" : [ [ "2019", "2", "22" ] ] }, "page" : "261-299", "publisher" : "Copernicus GmbH", "title" : "A 16-year record (2002-2017) of permafrost, active-layer, and meteorological conditions at the Samoylov Island Arctic permafrost research site, Lena River delta, northern Siberia: An opportunity to validate remote-sensing data and land surface, snow, and permafrost models", "type" : "article-journal", "volume" : "11" }, "uris" : [ "http://www.mendeley.com/documents/?uuid=142117a1-b1c7-30a3-9589-f26372eac0af" ] } ], "mendeley" : { "formattedCitation" : "(Boike et al., 2019)", "plainTextFormattedCitation" : "(Boike et al., 2019)", "previouslyFormattedCitation" : "(Boike et al., 2019)" }, "properties" : {  }, "schema" : "https://github.com/citation-style-language/schema/raw/master/csl-citation.json" }</w:instrText>
       </w:r>
       <w:r>
         <w:fldChar w:fldCharType="separate"/>
@@ -1915,13 +2851,44 @@
         <w:rPr>
           <w:noProof/>
         </w:rPr>
-        <w:t>(Boike et al., 2018)</w:t>
+        <w:t>(Boike et al., 2019)</w:t>
       </w:r>
       <w:r>
         <w:fldChar w:fldCharType="end"/>
       </w:r>
       <w:r>
-        <w:t xml:space="preserve"> during bedfast ice periods. Ice growth and therefore bedfast ice periods were simulated within the model. For both temperature records we averaged the available data to generate a one-year forcing with daily mean temperatures. The resulting annual forcing was repeated until the model reached a steady state after a model time of 2000 years. The equilibrium at this point was independent of the assumed temperature field at the beginning of the model period. The model makes use of an implicit finite difference scheme to solve the heat equation with phase change, originally established by </w:t>
+        <w:t xml:space="preserve"> during </w:t>
+      </w:r>
+      <w:r>
+        <w:t>periods</w:t>
+      </w:r>
+      <w:r>
+        <w:t xml:space="preserve"> of bedfast ice</w:t>
+      </w:r>
+      <w:r>
+        <w:t xml:space="preserve">. Ice growth and therefore bedfast ice periods </w:t>
+      </w:r>
+      <w:proofErr w:type="gramStart"/>
+      <w:r>
+        <w:t>were simulated</w:t>
+      </w:r>
+      <w:proofErr w:type="gramEnd"/>
+      <w:r>
+        <w:t xml:space="preserve"> within the model. For both temperature </w:t>
+      </w:r>
+      <w:r>
+        <w:t>records,</w:t>
+      </w:r>
+      <w:r>
+        <w:t xml:space="preserve"> we averaged the available data to generate a one-year forcing with daily mean temperatures. The resulting annual forcing </w:t>
+      </w:r>
+      <w:proofErr w:type="gramStart"/>
+      <w:r>
+        <w:t>was repeated</w:t>
+      </w:r>
+      <w:proofErr w:type="gramEnd"/>
+      <w:r>
+        <w:t xml:space="preserve"> until the model reached a steady state after a model time of 2000 years. The equilibrium at this point was independent of the assumed temperature field at the beginning of the model period. The model makes use of an implicit finite difference scheme to solve the heat equation with phase change, originally established by </w:t>
       </w:r>
       <w:r>
         <w:fldChar w:fldCharType="begin" w:fldLock="1"/>
@@ -1960,14 +2927,27 @@
         <w:fldChar w:fldCharType="end"/>
       </w:r>
       <w:r>
-        <w:t>. The model calculates the temperature field over a transect through the river channel using a lateral grid cell spacing of 5 m and a logarithmically increasing vertical grid cell spacing with depth. The sediment properties were assumed to be homogeneous over depth and lateral distance,</w:t>
+        <w:t xml:space="preserve">. The model calculates the temperature field over a transect through the river channel using a lateral grid cell spacing of 5 m and a logarithmically increasing vertical grid cell spacing with depth. The sediment properties were assumed </w:t>
+      </w:r>
+      <w:proofErr w:type="gramStart"/>
+      <w:r>
+        <w:t>to be homogeneous</w:t>
+      </w:r>
+      <w:proofErr w:type="gramEnd"/>
+      <w:r>
+        <w:t xml:space="preserve"> over depth and lateral distance,</w:t>
       </w:r>
       <w:r>
         <w:t xml:space="preserve"> with a sediment porosity of 40</w:t>
       </w:r>
       <w:r>
-        <w:t>% and a mineral thermal conductivity of 3.8 W/mK.</w:t>
-      </w:r>
+        <w:t>% and a mineral thermal conductivity of 3.8 W/</w:t>
+      </w:r>
+      <w:proofErr w:type="spellStart"/>
+      <w:r>
+        <w:t>mK.</w:t>
+      </w:r>
+      <w:proofErr w:type="spellEnd"/>
     </w:p>
     <w:p>
       <w:pPr>
@@ -1990,8 +2970,9 @@
       <w:r>
         <w:t>Optical (spring) and radar (median winter) imagery showed very similar patterns in reflectance and SAR backscatter in the river channels (Figure 2).</w:t>
       </w:r>
-    </w:p>
-    <w:p>
+      <w:r>
+        <w:t xml:space="preserve"> </w:t>
+      </w:r>
       <w:r>
         <w:t>In the optical images, acquired in late May/</w:t>
       </w:r>
@@ -1999,12 +2980,50 @@
         <w:t xml:space="preserve"> </w:t>
       </w:r>
       <w:r>
-        <w:t>early June, we observe high reflectance of light along serpentine ice surfaces, which is usually bordered on either side by low optical reflectance, corresponding to an ice-free water surface (Figure 2A). The SAR data (Figure 2B) features high radar backscatter in the deep central parts of the delta channels and low backscatter on either side where the ice is presumably frozen to the riverbed. Figure 2 also shows that serpentine ice is not limited to the inner part of the delta, but continues offshore around the delta where it becomes wider and finally dissipates.</w:t>
-      </w:r>
-    </w:p>
-    <w:p>
-      <w:r>
-        <w:t>Here, we present the results of the mapping of three different areas within the river channels: channel area during the high water level, channel area during the low water stand, and the deep parts of the channel where ice does not freeze to the bottom (i.e. serpentine ice) for the entire Lena River Delta. The map of channels during the high water level was created using summer SAR imagery, map of channels during the low water level using summer optical imagery, and map of serpentine ice, i.e. deep part of channels, using winter SAR imagery (see Methods). A portion of the dataset is shown in Figure 3. Shapefiles of the presented products are available online (</w:t>
+        <w:t xml:space="preserve">early June, we observe high reflectance of light along serpentine ice surfaces, which </w:t>
+      </w:r>
+      <w:proofErr w:type="gramStart"/>
+      <w:r>
+        <w:t>is usually bordered</w:t>
+      </w:r>
+      <w:proofErr w:type="gramEnd"/>
+      <w:r>
+        <w:t xml:space="preserve"> on either side by low optical reflectance, corresponding to an ice-free water surface (Figure 2A). The SAR data (Figure 2B) features high backscatter in the deep central parts of the delta channels and low backscatter on either side where the ice </w:t>
+      </w:r>
+      <w:proofErr w:type="gramStart"/>
+      <w:r>
+        <w:t>is presumably frozen</w:t>
+      </w:r>
+      <w:proofErr w:type="gramEnd"/>
+      <w:r>
+        <w:t xml:space="preserve"> to the riverbed. Figure 2 also shows that serpentine ice is not limited to the inner part of the delta, but continues offshore around the delta where it becomes wider and finally dissipates.</w:t>
+      </w:r>
+    </w:p>
+    <w:p>
+      <w:r>
+        <w:t>Here, we present the results of the mapping of three different areas within the river channels: channel area during the high water level, channel area during the low water stand, and the deep part of the channel</w:t>
+      </w:r>
+      <w:r>
+        <w:t>s</w:t>
+      </w:r>
+      <w:r>
+        <w:t xml:space="preserve"> where ice does not freeze to the bottom (i.e. serpentine ice) for the entire Lena River Delta. The map of channels during the high water level was created using summer SAR imagery, map of channels during the low water level using summer optical imagery, and map of serpentine ice, i.e. deep part of channels, using winter SAR imagery (see Methods). A portion of the dataset </w:t>
+      </w:r>
+      <w:proofErr w:type="gramStart"/>
+      <w:r>
+        <w:t>is shown</w:t>
+      </w:r>
+      <w:proofErr w:type="gramEnd"/>
+      <w:r>
+        <w:t xml:space="preserve"> in Figure 3. </w:t>
+      </w:r>
+      <w:proofErr w:type="spellStart"/>
+      <w:r>
+        <w:t>Shapefiles</w:t>
+      </w:r>
+      <w:proofErr w:type="spellEnd"/>
+      <w:r>
+        <w:t xml:space="preserve"> of the presented products are available online (</w:t>
       </w:r>
       <w:hyperlink r:id="rId8" w:history="1">
         <w:r>
@@ -2023,23 +3042,154 @@
         <w:pStyle w:val="Heading2"/>
       </w:pPr>
       <w:r>
-        <w:t>Cross-channel profiles of remote sensing, geoelectrical and model data</w:t>
-      </w:r>
-    </w:p>
-    <w:p>
-      <w:r>
-        <w:t xml:space="preserve">In order to investigate the relationship between the sub-river sediment conditions and the position of the serpentine ice in the river channels, we compare remote sensing observations (reflectance and backscatter), in situ ERT measurements, acquired during the field campaign in summers of 2017 and 2018, and a 2D thermal numerical model along the ERT profiles at three locations in the delta (Figures 4-6, Supplementary Figures 1-4). While site 1 is located </w:t>
-      </w:r>
-      <w:r>
-        <w:t>at the mouth of the Bykovskaya C</w:t>
-      </w:r>
-      <w:r>
-        <w:t>hannel, site 2 and site 3 are located in the central Lena Delta (Figure 1).</w:t>
-      </w:r>
-    </w:p>
-    <w:p>
-      <w:r>
-        <w:t xml:space="preserve">Along the profile 1A - 1A’ (Figure 4A), both optical reflectance and radar backscatter showed a pronounced increase at a distance of 900 m indicating a transition from bedfast ice to serpentine ice (Figure 4B). The ERT inversion results (Figure 4C) showed a lateral transition towards higher resistivity values also at a distance of 900 m. From 0 to 900 m, there was a high resistivity layer (100 to 1000 Ωm) overlaid by a thin mid-range resistivity layer (10 - 100 Ωm) below the water column. South of 900 m, the maximum resistivity in the sediment column was mostly below 10 Ωm until 1200 m. Starting at 1200 m, the low resistivity layer (&lt; 10 Ωm) was present from 5 to 10 m below water level (bwl) and gradually thickened from 5 to 15 m at the end of the profile. The low resistivity layer was overlain by a thin mid-range resistivity layer (10 to 50 Ωm) &lt; 2 m thick just below the water layer. Furthermore, a mid-range resistivity layer (10 to 30 Ωm) was also observed below the low resistivity layer after 1200 m. Despite shallow water depths indicative of highly probable bedfast ice conditions, no resistivities exceeded 100 Ωm like those observed in the 0 to 900 m segment. The resistivities exceeding 100 Ωm could reveal the thermal impacts of bedfast ice in shallow areas with water depths between 1 and 2 m from 0 to 800 m and the presence of permafrost. In deeper water (e.g. at position 1100 m), there is a substantially lower resistivity layer beneath the riverbed, suggesting the </w:t>
+        <w:t xml:space="preserve">Cross-channel profiles of remote sensing, </w:t>
+      </w:r>
+      <w:proofErr w:type="spellStart"/>
+      <w:r>
+        <w:t>geoelectrical</w:t>
+      </w:r>
+      <w:proofErr w:type="spellEnd"/>
+      <w:r>
+        <w:t xml:space="preserve"> and model data</w:t>
+      </w:r>
+    </w:p>
+    <w:p>
+      <w:proofErr w:type="gramStart"/>
+      <w:r>
+        <w:t>In order to investigate the relationship between the sub-river sediment conditions and the position of the serpentine ice in the river channels, we compare remote sensing observations (reflectance and backscatter), in situ ERT measurements, acquired during the field campaign in summers of 2017 and 2018, and a 2D thermal numerical model along the ERT profiles at three locations (Figures 4-6, Supplementary Figures 1-4).</w:t>
+      </w:r>
+      <w:proofErr w:type="gramEnd"/>
+      <w:r>
+        <w:t xml:space="preserve"> While site 1 is located </w:t>
+      </w:r>
+      <w:r>
+        <w:t xml:space="preserve">at the mouth of the </w:t>
+      </w:r>
+      <w:proofErr w:type="spellStart"/>
+      <w:r>
+        <w:t>Bykovskaya</w:t>
+      </w:r>
+      <w:proofErr w:type="spellEnd"/>
+      <w:r>
+        <w:t xml:space="preserve"> C</w:t>
+      </w:r>
+      <w:r>
+        <w:t xml:space="preserve">hannel, site 2 and site 3 are located in the central Lena </w:t>
+      </w:r>
+      <w:r>
+        <w:t xml:space="preserve">River </w:t>
+      </w:r>
+      <w:r>
+        <w:t>Delta (Figure 1).</w:t>
+      </w:r>
+    </w:p>
+    <w:p>
+      <w:r>
+        <w:t xml:space="preserve">Along the profile 1A - 1A’ (Figure 4A), both optical reflectance and radar backscatter showed a pronounced increase at a distance of 900 m indicating a transition from bedfast ice to serpentine ice (Figure 4B). The ERT inversion results (Figure 4C) showed a lateral transition towards higher resistivity values also at a distance of 900 m. From </w:t>
+      </w:r>
+      <w:proofErr w:type="gramStart"/>
+      <w:r>
+        <w:t>0</w:t>
+      </w:r>
+      <w:proofErr w:type="gramEnd"/>
+      <w:r>
+        <w:t xml:space="preserve"> to 900 m, there was a high resistivity layer (100 to 1000 </w:t>
+      </w:r>
+      <w:proofErr w:type="spellStart"/>
+      <w:r>
+        <w:t>Ωm</w:t>
+      </w:r>
+      <w:proofErr w:type="spellEnd"/>
+      <w:r>
+        <w:t xml:space="preserve">) overlaid by a thin mid-range resistivity layer (10 - 100 </w:t>
+      </w:r>
+      <w:proofErr w:type="spellStart"/>
+      <w:r>
+        <w:t>Ωm</w:t>
+      </w:r>
+      <w:proofErr w:type="spellEnd"/>
+      <w:r>
+        <w:t xml:space="preserve">) below the water column. South of 900 m, the maximum resistivity in the sediment column was mostly below 10 </w:t>
+      </w:r>
+      <w:proofErr w:type="spellStart"/>
+      <w:r>
+        <w:t>Ωm</w:t>
+      </w:r>
+      <w:proofErr w:type="spellEnd"/>
+      <w:r>
+        <w:t xml:space="preserve"> until 1200 m. </w:t>
+      </w:r>
+      <w:proofErr w:type="gramStart"/>
+      <w:r>
+        <w:t>Starting</w:t>
+      </w:r>
+      <w:proofErr w:type="gramEnd"/>
+      <w:r>
+        <w:t xml:space="preserve"> at 1200 m, the low resistivity layer (&lt; 10 </w:t>
+      </w:r>
+      <w:proofErr w:type="spellStart"/>
+      <w:r>
+        <w:t>Ωm</w:t>
+      </w:r>
+      <w:proofErr w:type="spellEnd"/>
+      <w:r>
+        <w:t>) was present from 5 to 10 m below water level (</w:t>
+      </w:r>
+      <w:proofErr w:type="spellStart"/>
+      <w:r>
+        <w:t>bwl</w:t>
+      </w:r>
+      <w:proofErr w:type="spellEnd"/>
+      <w:r>
+        <w:t xml:space="preserve">) and gradually thickened from 5 to 15 m at the end of the profile. </w:t>
+      </w:r>
+      <w:proofErr w:type="gramStart"/>
+      <w:r>
+        <w:t xml:space="preserve">The low resistivity layer was overlain by a thin mid-range resistivity layer (10 to 50 </w:t>
+      </w:r>
+      <w:proofErr w:type="spellStart"/>
+      <w:r>
+        <w:t>Ωm</w:t>
+      </w:r>
+      <w:proofErr w:type="spellEnd"/>
+      <w:r>
+        <w:t>)</w:t>
+      </w:r>
+      <w:proofErr w:type="gramEnd"/>
+      <w:r>
+        <w:t xml:space="preserve"> &lt; 2 m thick just below the water layer. Furthermore, a mid-range resistivity layer (10 to 30 </w:t>
+      </w:r>
+      <w:proofErr w:type="spellStart"/>
+      <w:r>
+        <w:t>Ωm</w:t>
+      </w:r>
+      <w:proofErr w:type="spellEnd"/>
+      <w:r>
+        <w:t xml:space="preserve">) </w:t>
+      </w:r>
+      <w:proofErr w:type="gramStart"/>
+      <w:r>
+        <w:t>was also observed</w:t>
+      </w:r>
+      <w:proofErr w:type="gramEnd"/>
+      <w:r>
+        <w:t xml:space="preserve"> below the low resistivity layer after 1200 m. Despite shallow water depths indicative of highly probable bedfast ice conditions, no resistivities exceeded 100 </w:t>
+      </w:r>
+      <w:proofErr w:type="spellStart"/>
+      <w:r>
+        <w:t>Ωm</w:t>
+      </w:r>
+      <w:proofErr w:type="spellEnd"/>
+      <w:r>
+        <w:t xml:space="preserve"> like those observed in the 0 to 900 m segment. The resistivities exceeding 100 </w:t>
+      </w:r>
+      <w:proofErr w:type="spellStart"/>
+      <w:r>
+        <w:t>Ωm</w:t>
+      </w:r>
+      <w:proofErr w:type="spellEnd"/>
+      <w:r>
+        <w:t xml:space="preserve"> could reveal the thermal impacts of bedfast ice in shallow areas with water depths between 1 and 2 m from 0 to 800 m and the presence of permafrost. In deeper water (e.g. at position 1100 m), there is a substantially lower resistivity layer beneath the riverbed, suggesting the </w:t>
       </w:r>
       <w:r>
         <w:t>presence of unfrozen sediment.</w:t>
@@ -2053,64 +3203,140 @@
         <w:t xml:space="preserve"> </w:t>
       </w:r>
       <w:r>
-        <w:t xml:space="preserve">°C) in the areas of shallow water (&lt; 800 m and &gt; 1400 m) and a pronounced column of warm sediment temperatures </w:t>
+        <w:t>°C) in the areas of shallow water (&lt; 800 m and &gt; 1400 m) and a pronounced column of warm sediment temperatures (around 0</w:t>
+      </w:r>
+      <w:r>
+        <w:t xml:space="preserve"> </w:t>
+      </w:r>
+      <w:r>
+        <w:t xml:space="preserve">°C) in the center of the profile, largely agreeing with the resistivity results. The low-resistivity and warm-sediment column is consistent with the position of the channels that is </w:t>
       </w:r>
       <w:r>
         <w:lastRenderedPageBreak/>
-        <w:t>(around 0</w:t>
+        <w:t xml:space="preserve">characterized by deeper water (&gt;= 2 m) compared to the surroundings (&lt; 2 m). The modelled sediment temperature after 1400 m also reveals a frozen permafrost body beneath shallow waters (1.1 &lt; depth &lt; 1.8 m), but the resistivity in the sediment column did not exceed 100 </w:t>
+      </w:r>
+      <w:proofErr w:type="spellStart"/>
+      <w:r>
+        <w:t>Ωm</w:t>
+      </w:r>
+      <w:proofErr w:type="spellEnd"/>
+      <w:r>
+        <w:t xml:space="preserve">. Hence, the geophysical detection of permafrost along this segment is less certain and this anomaly </w:t>
+      </w:r>
+      <w:proofErr w:type="gramStart"/>
+      <w:r>
+        <w:t>is addressed</w:t>
+      </w:r>
+      <w:proofErr w:type="gramEnd"/>
+      <w:r>
+        <w:t xml:space="preserve"> in the discussion.</w:t>
+      </w:r>
+    </w:p>
+    <w:p>
+      <w:r>
+        <w:t xml:space="preserve">The model is sensitive to whether there is on-ice snow (and its thickness) and to the speed of ice removal during the spring flood. We ran different scenarios to quantify the impact of these two parameters on the temperature of the sediment beneath the riverbed and the position of the permafrost table beneath the </w:t>
+      </w:r>
+      <w:proofErr w:type="spellStart"/>
+      <w:r>
+        <w:t>talik</w:t>
+      </w:r>
+      <w:proofErr w:type="spellEnd"/>
+      <w:r>
+        <w:t xml:space="preserve">. Allowing snow to accumulate on the river ice (from 0 m to 0.5 m) extended the </w:t>
+      </w:r>
+      <w:proofErr w:type="spellStart"/>
+      <w:r>
+        <w:t>talik</w:t>
+      </w:r>
+      <w:proofErr w:type="spellEnd"/>
+      <w:r>
+        <w:t xml:space="preserve"> size laterally (Supplementary Figure 5) and increased the </w:t>
+      </w:r>
+      <w:proofErr w:type="spellStart"/>
+      <w:r>
+        <w:t>talik</w:t>
+      </w:r>
+      <w:proofErr w:type="spellEnd"/>
+      <w:r>
+        <w:t xml:space="preserve"> temperature by up to &gt;</w:t>
       </w:r>
       <w:r>
         <w:t xml:space="preserve"> </w:t>
       </w:r>
       <w:r>
-        <w:t>°C) in the center of the profile, largely agreeing with the resistivity results. The low-resistivity and warm-sediment column is consistent with the position of the channels that is characterized by deeper water (&gt;= 2 m) compared to the surroundings (&lt; 2 m). The modelled sediment temperature after 1400 m also reveals a frozen permafrost body beneath shallow waters (1.1 &lt; depth &lt; 1.8 m), but the resistivity in the sediment column did not exceed 100 Ωm. Hence, the geophysical detection of permafrost along this segment is less certain and this anomaly is addressed in the discussion.</w:t>
-      </w:r>
-    </w:p>
-    <w:p>
-      <w:r>
-        <w:t>The model is sensitive to whether there is on-ice snow (and its thickness) and to the speed of ice removal during the spring flood. We ran different scenarios to quantify the impact of these two parameters on the temperature of the sediment beneath the riverbed and the position of the permafrost table beneath the talik. Allowing snow to accumulate on the river ice (from 0 m to 0.5 m) extended the talik size laterally (Supplementary Figure 5) and increased the talik temperature by up to &gt;</w:t>
+        <w:t>2 °C.</w:t>
       </w:r>
       <w:r>
         <w:t xml:space="preserve"> </w:t>
       </w:r>
-      <w:r>
-        <w:t>2 °C.</w:t>
+    </w:p>
+    <w:p>
+      <w:r>
+        <w:t>The profile 2A - 2A’, located in the central Lena Delta, crosses a channel of the Lena River almost completely (Figure 5). Both optical and SAR remote sensing data showed similar development along the profile, with high optical reflectance and high SAR backscatter over the serpentine ice (Figure 5B). Towards both ends of the profile, the optical reflectance and SAR backscatter dropped. In contrast to site 1 (Profile 1A -</w:t>
       </w:r>
       <w:r>
         <w:t xml:space="preserve"> </w:t>
       </w:r>
-    </w:p>
-    <w:p>
-      <w:r>
-        <w:t>The profile 2A - 2A’, located in the central Lena Delta, crosses a channel of the Lena River almost completely (Figure 5). Both optical and SAR remote sensing data showed similar development along the profile, with high optical reflectance and high SAR backscatter over the serpentine ice (Figure 5B). Towards both ends of the profile, the optical reflectance and SAR backscatter dropped. In contrast to site 1 (Profile 1A -</w:t>
+      <w:r>
+        <w:t xml:space="preserve">1A’ and 1B - 1B’), this part of the channel does not have a distinctly visible area of bedfast ice but features a rather sharp transition between serpentine ice and land. </w:t>
+      </w:r>
+    </w:p>
+    <w:p>
+      <w:r>
+        <w:t xml:space="preserve">Similar to profile 1A - 1A’, the ERT inversion results showed a closed low-resistivity zone in the sediment beneath the deep part of the river channels for the profile 2A - 2A’. The low-resistivity zone (Figure 5C) generally showed slightly higher resistivities compared to profile 1A - 1A’. Below the low-resistivity zone, resistivities &gt; 10 </w:t>
+      </w:r>
+      <w:proofErr w:type="spellStart"/>
+      <w:r>
+        <w:t>Ωm</w:t>
+      </w:r>
+      <w:proofErr w:type="spellEnd"/>
+      <w:r>
+        <w:t xml:space="preserve"> were observed. The eastern side of the profile (&gt; 700 m) showed higher resistivities (1000 to 10000 </w:t>
+      </w:r>
+      <w:proofErr w:type="spellStart"/>
+      <w:r>
+        <w:t>Ωm</w:t>
+      </w:r>
+      <w:proofErr w:type="spellEnd"/>
+      <w:r>
+        <w:t>).</w:t>
+      </w:r>
+    </w:p>
+    <w:p>
+      <w:r>
+        <w:t>The modelled sediment temperature for profile 2A</w:t>
       </w:r>
       <w:r>
         <w:t xml:space="preserve"> </w:t>
       </w:r>
       <w:r>
-        <w:t xml:space="preserve">1A’ and 1B - 1B’), this part of the channel does not have a distinctly visible area of bedfast ice but features a rather sharp transition between serpentine ice and land. </w:t>
-      </w:r>
-    </w:p>
-    <w:p>
-      <w:r>
-        <w:t>Similar to profile 1A - 1A’, the ERT inversion results showed a closed low-resistivity zone in the sediment beneath the deep part of the river channels for the profile 2A - 2A’. The low-resistivity zone (Figure 5C) generally showed slightly higher resistivities compared to profile 1A - 1A’. Below the low-resistivity zone, resistivities &gt; 10 Ωm were observed. The eastern side of the profile (&gt; 700 m) showed higher resistivities (1000 to 10000 Ωm).</w:t>
-      </w:r>
-    </w:p>
-    <w:p>
-      <w:r>
-        <w:t>The modelled sediment temperature for profile 2A-2A’ (Figure 5D) showed low temperatures (&lt;</w:t>
+        <w:t>-</w:t>
       </w:r>
       <w:r>
         <w:t xml:space="preserve"> </w:t>
       </w:r>
       <w:r>
+        <w:t>2A’ (Figure 5D) showed low temperatures (&lt;</w:t>
+      </w:r>
+      <w:r>
+        <w:t xml:space="preserve"> </w:t>
+      </w:r>
+      <w:r>
         <w:t>-4</w:t>
       </w:r>
       <w:r>
         <w:t xml:space="preserve"> </w:t>
       </w:r>
       <w:r>
-        <w:t>°C) beneath land on the eastern side. Across the whole river channel where water depth was &gt; 2 m, the sediment temperatures were positive with a zone of notably warmer sediment along the entire sediment column at the profile interval between 300 and 500 m. Towards the river shore, the lateral temperature gradient was more gradual as a function of depth. At a depth of 82 m, the sediment temperature decr</w:t>
+        <w:t xml:space="preserve">°C) beneath land on the eastern side. Across the whole river channel where water depth was &gt; 2 m, the sediment temperatures were positive with a zone of notably warmer sediment along the entire sediment column at the profile interval between 300 and 500 m. </w:t>
+      </w:r>
+      <w:proofErr w:type="gramStart"/>
+      <w:r>
+        <w:t>Towards</w:t>
+      </w:r>
+      <w:proofErr w:type="gramEnd"/>
+      <w:r>
+        <w:t xml:space="preserve"> the river shore, the lateral temperature gradient was more gradual as a function of depth. At a depth of 82 m, the sediment temperature decr</w:t>
       </w:r>
       <w:r>
         <w:t>eased from &gt;</w:t>
@@ -2138,6 +3364,117 @@
       </w:r>
     </w:p>
     <w:p>
+      <w:r>
+        <w:t xml:space="preserve">The profile 3B - 3B’, which stretched across zones of bedfast ice, serpentine ice, and land (Figure 6A) generally affirmed the observations from two other profiles. SAR backscatter (Figure 6B) showed generally lower backscatter (in the order of 5 dB) over serpentine ice compared to the sites 1 and 2. Backscatter showed a gradual increase between 100 and 300 m of the profile, where presumably a transition between bedfast and serpentine ice occurs. The transition here is very smooth compared to the steep transitions from land or bedfast ice to serpentine ice in the profiles 1A - 1A’ and 2A - 2A’. This </w:t>
+      </w:r>
+      <w:proofErr w:type="gramStart"/>
+      <w:r>
+        <w:t>could be related</w:t>
+      </w:r>
+      <w:proofErr w:type="gramEnd"/>
+      <w:r>
+        <w:t xml:space="preserve"> to a lower slope in bathymetry and gradual bedfast freezing in winter, as well as to the </w:t>
+      </w:r>
+      <w:proofErr w:type="spellStart"/>
+      <w:r>
+        <w:t>interannual</w:t>
+      </w:r>
+      <w:proofErr w:type="spellEnd"/>
+      <w:r>
+        <w:t xml:space="preserve"> variability of the transition between bedfast and serpentine ice, as the median SAR backscatter from several winters is taken. Between 950 and 1050 m of the profile, the water was shallow (&gt; 0.6 m) whereas another deeper part (2.7 m) was present at 1100 m before the profile entered land . The variations in the water depth (and as a result, in the ice thickness) </w:t>
+      </w:r>
+      <w:proofErr w:type="gramStart"/>
+      <w:r>
+        <w:t>are also reflected</w:t>
+      </w:r>
+      <w:proofErr w:type="gramEnd"/>
+      <w:r>
+        <w:t xml:space="preserve"> in the backscatter course over the interval between 950 and 1100 m. We could not find a suitable optical image during the spring break up for this location.</w:t>
+      </w:r>
+    </w:p>
+    <w:p>
+      <w:r>
+        <w:t xml:space="preserve">Profile 3B - 3B’ was characterized by a more gradually decreasing water depth with respect to the shoreline compared to Profile 2A - A’. Correspondingly, the electrical resistivities of the sediment </w:t>
+      </w:r>
+      <w:r>
+        <w:lastRenderedPageBreak/>
+        <w:t xml:space="preserve">also decreased gradually from land to increasingly deep sub-aquatic conditions. On land, the resistivities exceeded 1000 </w:t>
+      </w:r>
+      <w:proofErr w:type="spellStart"/>
+      <w:r>
+        <w:t>Ωm</w:t>
+      </w:r>
+      <w:proofErr w:type="spellEnd"/>
+      <w:r>
+        <w:t xml:space="preserve">, and such conditions </w:t>
+      </w:r>
+      <w:proofErr w:type="gramStart"/>
+      <w:r>
+        <w:t>were sustained</w:t>
+      </w:r>
+      <w:proofErr w:type="gramEnd"/>
+      <w:r>
+        <w:t xml:space="preserve"> in shallow water areas within approximately 100 m of the riverbank. In addition, there was a localized region of high resistivity (&gt; 1000 </w:t>
+      </w:r>
+      <w:proofErr w:type="spellStart"/>
+      <w:r>
+        <w:t>Ωm</w:t>
+      </w:r>
+      <w:proofErr w:type="spellEnd"/>
+      <w:r>
+        <w:t xml:space="preserve">) beneath a sandbar at 1100 m. There was a horizontally oriented oval-shaped low resistivity region (10-50 </w:t>
+      </w:r>
+      <w:proofErr w:type="spellStart"/>
+      <w:r>
+        <w:t>Ωm</w:t>
+      </w:r>
+      <w:proofErr w:type="spellEnd"/>
+      <w:r>
+        <w:t xml:space="preserve">) from approximately 20-30 m below water level beneath the </w:t>
+      </w:r>
+      <w:r>
+        <w:t>center</w:t>
+      </w:r>
+      <w:r>
+        <w:t xml:space="preserve"> of the channel. Outward of the perimeter of this minimum resistivity structure, the resistivities gradually increase in all directions away from it. Beneath the </w:t>
+      </w:r>
+      <w:r>
+        <w:t>center</w:t>
+      </w:r>
+      <w:r>
+        <w:t xml:space="preserve"> of the channel, the resistivity started to exceed 100 </w:t>
+      </w:r>
+      <w:proofErr w:type="spellStart"/>
+      <w:r>
+        <w:t>Ωm</w:t>
+      </w:r>
+      <w:proofErr w:type="spellEnd"/>
+      <w:r>
+        <w:t xml:space="preserve"> at a depth of approximately 40 m.</w:t>
+      </w:r>
+    </w:p>
+    <w:p>
+      <w:r>
+        <w:t xml:space="preserve">The thermal modelling results corroborate the geophysical and remote sensing results for the terrestrial and shallow water areas. More specifically, the model showed cold permafrost temperatures (&lt;-4 °C) below land, bedfast ice areas within 100 m of the riverbank, as well as below the sandbar. However, the temperature field and permafrost distribution below the narrow sandbar </w:t>
+      </w:r>
+      <w:proofErr w:type="gramStart"/>
+      <w:r>
+        <w:t>were strongly affected</w:t>
+      </w:r>
+      <w:proofErr w:type="gramEnd"/>
+      <w:r>
+        <w:t xml:space="preserve"> by lateral heat fluxes. That is to say, the permafrost temperature beneath the sandbar started to increase above -4 °C at a depth of 40 m, whereas the sub-aerial permafrost and sediment temperatures within 100 m of the southwestern riverbank were always below -4 °C. Towards the northeast, the sediment temperatures were below -4 °C within 50 m of the riverbank. Similar to profile 2A - 2A’, the lateral temperature gradient was more gradual as a function of depth. Only between profile distances of 300-800 m was the entire sediment column nearly above 0 °C and indicative of a </w:t>
+      </w:r>
+      <w:proofErr w:type="spellStart"/>
+      <w:r>
+        <w:t>talik</w:t>
+      </w:r>
+      <w:proofErr w:type="spellEnd"/>
+      <w:r>
+        <w:t>.</w:t>
+      </w:r>
+    </w:p>
+    <w:p>
       <w:pPr>
         <w:pStyle w:val="Heading1"/>
       </w:pPr>
@@ -2155,24 +3492,150 @@
     </w:p>
     <w:p>
       <w:r>
-        <w:t>We propose two possible explanations for the visibility of serpentine ice channels in spring with optical remote sensing (Figure 2A): 1) In winter, the ice growth in shallow waters is limited by the channel bottom. In deeper waters, the ice continues to grow and elastically bends upward, forced by the water beneath. During the spring flood, the elevated ice stays above water level, whereas the bedfast ice becomes submerged by the flood waters. 2) During the spring flood, the strong force of water flowing beneath the ice creates vertical cracks in the zone between bedfast ice and the ice in the deeper part of a channel. It is also possible that these cracks might be already formed by winter water level variations or by the tides in the coastal zones. The bedfast ice remains anchored while the flood waters penetrate through the cracks and submerge the bedfast ice. The ice over the deep part of the channel pops up along the cracks and floats, kept in place by the submerged bedfast ice from both sides.</w:t>
-      </w:r>
-    </w:p>
-    <w:p>
-      <w:r>
+        <w:t xml:space="preserve">We propose two possible explanations for the visibility of serpentine ice channels in spring with optical remote sensing (Figure 2A): 1) </w:t>
+      </w:r>
+      <w:proofErr w:type="gramStart"/>
+      <w:r>
+        <w:t>In</w:t>
+      </w:r>
+      <w:proofErr w:type="gramEnd"/>
+      <w:r>
+        <w:t xml:space="preserve"> winter, the ice growth in shallow waters is limited by the channel bottom. In deeper waters, the ice continues to grow and elastically bends upward, forced by the water beneath. During the spring flood, the elevated ice stays above water level, whereas the bedfast ice becomes submerged by the </w:t>
+      </w:r>
+      <w:proofErr w:type="gramStart"/>
+      <w:r>
+        <w:t>flood waters</w:t>
+      </w:r>
+      <w:proofErr w:type="gramEnd"/>
+      <w:r>
+        <w:t xml:space="preserve">. 2) During the spring flood, the strong force of water flowing beneath the ice creates vertical cracks in the zone between bedfast ice and the ice in the deeper part of a channel. </w:t>
+      </w:r>
+      <w:proofErr w:type="gramStart"/>
+      <w:r>
+        <w:t>It is also possible that these cracks might</w:t>
+      </w:r>
+      <w:proofErr w:type="gramEnd"/>
+      <w:r>
+        <w:t xml:space="preserve"> be already formed by winter water level variations or by the tides in the coastal zones. The bedfast ice remains anchored while the </w:t>
+      </w:r>
+      <w:proofErr w:type="gramStart"/>
+      <w:r>
+        <w:t>flood waters</w:t>
+      </w:r>
+      <w:proofErr w:type="gramEnd"/>
+      <w:r>
+        <w:t xml:space="preserve"> penetrate through the cracks and submerge the bedfast ice. The ice over the deep part of the channel pops up along the cracks and floats, kept in place by the submerged bedfast ice from both sides.</w:t>
+      </w:r>
+    </w:p>
+    <w:p>
+      <w:r>
+        <w:t xml:space="preserve">In either case, the optical image shows low reflectance over flooded bedfast ice and high reflectance over the elevated surface of serpentine ice (Figure 7A). This situation </w:t>
+      </w:r>
+      <w:proofErr w:type="gramStart"/>
+      <w:r>
+        <w:t>can be observed</w:t>
+      </w:r>
+      <w:proofErr w:type="gramEnd"/>
+      <w:r>
+        <w:t xml:space="preserve"> during a relatively short time during spring flood, which typically lasts </w:t>
+      </w:r>
+      <w:r>
+        <w:t>only a few</w:t>
+      </w:r>
+      <w:r>
+        <w:t xml:space="preserve"> days before all the ice i</w:t>
+      </w:r>
+      <w:r>
+        <w:t>s exported to the sea or melts.</w:t>
+      </w:r>
+    </w:p>
+    <w:p>
+      <w:r>
+        <w:t xml:space="preserve">The importance and timing of processes causing the serpentine ice to elevate above the flooded bedfast ice are not well studied or documented. In this study, we propose the two hypotheses, without providing observational proofs of the described processes (e.g. bending and cracking of ice). </w:t>
+      </w:r>
+      <w:r>
+        <w:t>P</w:t>
+      </w:r>
+      <w:r>
+        <w:t>revious studies</w:t>
+      </w:r>
+      <w:r>
+        <w:t xml:space="preserve"> however, suggested </w:t>
+      </w:r>
+      <w:r>
+        <w:t xml:space="preserve">similar mechanisms for serpentine ice formation </w:t>
+      </w:r>
+      <w:r>
+        <w:fldChar w:fldCharType="begin" w:fldLock="1"/>
+      </w:r>
+      <w:r>
+        <w:instrText>ADDIN CSL_CITATION { "citationItems" : [ { "id" : "ITEM-1", "itemData" : { "author" : [ { "dropping-particle" : "V", "family" : "Nalimov", "given" : "Y.", "non-dropping-particle" : "", "parse-names" : false, "suffix" : "" } ], "container-title" : "Rep. Polar", "editor" : [ { "dropping-particle" : "", "family" : "Kassens", "given" : "H.", "non-dropping-particle" : "", "parse-names" : false, "suffix" : "" }, { "dropping-particle" : "", "family" : "Piepenburg", "given" : "D.", "non-dropping-particle" : "", "parse-names" : false, "suffix" : "" }, { "dropping-particle" : "", "family" : "Thiede", "given" : "J.", "non-dropping-particle" : "", "parse-names" : false, "suffix" : "" }, { "dropping-particle" : "", "family" : "Timokhov", "given" : "L.", "non-dropping-particle" : "", "parse-names" : false, "suffix" : "" }, { "dropping-particle" : "", "family" : "Hubberten", "given" : "H.-W", "non-dropping-particle" : "", "parse-names" : false, "suffix" : "" }, { "dropping-particle" : "", "family" : "Priamikov", "given" : "S.M.", "non-dropping-particle" : "", "parse-names" : false, "suffix" : "" } ], "id" : "ITEM-1", "issue" : "55-61", "issued" : { "date-parts" : [ [ "1995" ] ] }, "title" : "The ice thermal regime at front deltas of rivers of the Laptev Sea", "type" : "chapter", "volume" : "Res. 176" }, "uris" : [ "http://www.mendeley.com/documents/?uuid=e7bc8f77-886d-4814-9d9e-a2790f5b8ea0" ] }, { "id" : "ITEM-2", "itemData" : { "author" : [ { "dropping-particle" : "", "family" : "Walker", "given" : "H Jesse", "non-dropping-particle" : "", "parse-names" : false, "suffix" : "" } ], "container-title" : "Journal of Coastal Research", "id" : "ITEM-2", "issue" : "3", "issued" : { "date-parts" : [ [ "1998" ] ] }, "page" : "718-738", "title" : "Arctic Deltas", "type" : "article-journal", "volume" : "14" }, "uris" : [ "http://www.mendeley.com/documents/?uuid=f9a12769-ef50-386a-b7cb-150eb9af020f" ] }, { "id" : "ITEM-3", "itemData" : { "abstract" : "The most important effect an ice cover has on river discharge is forcing water to spread horizontally over very wide sheets of smooth seasonal ice before draining vertically at flow vortices (strudel) into the sea. These stru-del excavate craters as deep as 6 m on the seafloor, thereby reworking deltaic strata. Most drainage occurs at and seaward of the 2-m isobath through floating fast ice, and results in supercooling anel underwater ice formation. This frazil evidently scavenges and disperses scour-excavation products from strudel, as such sediments are not found in surrounding levees. Kilometer-wide sheets of bottom-fast ice land ward of the 2-m isobath stay submcrgcd under flood waters for about one week, evidently by suction rather than ,,ice bond-ing\" with the bed. While the bottom-fast ice finally rises, strudel also form here, although most water probably is introduced into the widening gap between the sea bed and rising fast ice by horizontal intake frorn the sea.", "author" : [ { "dropping-particle" : "", "family" : "Reimnitz", "given" : "Erk", "non-dropping-particle" : "", "parse-names" : false, "suffix" : "" } ], "container-title" : "Polarforschung", "id" : "ITEM-3", "issued" : { "date-parts" : [ [ "2000" ] ] }, "page" : "123-134", "title" : "lnteraetions of River Diseharge with Sea lee in Proximity of Aretie Deltas: A Review", "type" : "article-journal", "volume" : "70" }, "uris" : [ "http://www.mendeley.com/documents/?uuid=7433c9a0-a69a-313a-ad58-8fb3a36aea03" ] } ], "mendeley" : { "formattedCitation" : "(Nalimov, 1995; Walker, 1998; Reimnitz, 2000)", "plainTextFormattedCitation" : "(Nalimov, 1995; Walker, 1998; Reimnitz, 2000)", "previouslyFormattedCitation" : "(Nalimov, 1995; Walker, 1998; Reimnitz, 2000)" }, "properties" : {  }, "schema" : "https://github.com/citation-style-language/schema/raw/master/csl-citation.json" }</w:instrText>
+      </w:r>
+      <w:r>
+        <w:fldChar w:fldCharType="separate"/>
+      </w:r>
+      <w:r>
+        <w:rPr>
+          <w:noProof/>
+        </w:rPr>
+        <w:t>(Nalimov, 1995; Walker, 1998; Reimnitz, 2000)</w:t>
+      </w:r>
+      <w:r>
+        <w:fldChar w:fldCharType="end"/>
+      </w:r>
+      <w:r>
+        <w:t>.</w:t>
+      </w:r>
+    </w:p>
+    <w:p>
+      <w:r>
+        <w:t xml:space="preserve">The visibility of serpentine ice on winter SAR backscatter images (Figure 2A) can be explained by mechanisms, which are studied and reported for many Arctic lakes </w:t>
+      </w:r>
+      <w:r>
+        <w:fldChar w:fldCharType="begin" w:fldLock="1"/>
+      </w:r>
+      <w:r>
+        <w:instrText>ADDIN CSL_CITATION { "citationItems" : [ { "id" : "ITEM-1", "itemData" : { "DOI" : "10.1016/0034-4257(76)90047-X", "ISSN" : "00344257", "abstract" : "L-band radar images of a number of ice-covered lakes located approximately 48 km northwest of Bethel, Alaska show large differences-in radar backscatter with lakes showing homogeneous low-returns, homogeneous high-returns and/or low-returns around the lake borders and high-returns from the central areas. The patterns of the returns suggest that a low-return indicates that the lake is frozen completly to its bottom while a high-return indicates the presence of fresh-water between the ice cover and the lake bed. This interpretation is in good agreement with the limited information available on lake depths in the study area, and recent X-band radar observations of North Slope lakes by Sellman, Weeks and Campbell who suggested such an interpretation. These effects are, however, more striking in the L-band than in the X-band imagery. This can be explained by the fact that volume inhomogeneities, such as air bubbles, will cause more scattering and conductivity losses and thus more attenuation at the shorter wavelengths (X-band, 3 cm). \u00a9 1976.", "author" : [ { "dropping-particle" : "", "family" : "Elachi", "given" : "C.", "non-dropping-particle" : "", "parse-names" : false, "suffix" : "" }, { "dropping-particle" : "", "family" : "Bryan", "given" : "M. L.", "non-dropping-particle" : "", "parse-names" : false, "suffix" : "" }, { "dropping-particle" : "", "family" : "Weeks", "given" : "W. F.", "non-dropping-particle" : "", "parse-names" : false, "suffix" : "" } ], "container-title" : "Remote Sensing of Environment", "id" : "ITEM-1", "issue" : "C", "issued" : { "date-parts" : [ [ "1976", "1", "1" ] ] }, "page" : "169-175", "publisher" : "Elsevier", "title" : "Imaging Radar Observations of Frozen Arctic Lakes", "type" : "article-journal", "volume" : "5" }, "uris" : [ "http://www.mendeley.com/documents/?uuid=6b78eadd-af2d-3d28-9283-4240d4fce0d0" ] }, { "id" : "ITEM-2", "itemData" : { "DOI" : "10.1002/hyp.1026", "ISSN" : "0885-6087", "abstract" : "Results from an investigation on the evaluation of RADARSAT (C-HH) imagery for monitoring ice growth and decay, and related processes of shallow sub-Arctic (tundra and forest) lakes in northern Manitoba, Canada, are presented. Field observations on the structural and stratigraphic characteristics of snow and ice from four lake sites are used in support of the interpretation of changes in synthetic aperture radar backscatter intensity as a function of time and incidence angle (20-49\u00b0). Results show that bubble inclusions, most of which are tubular and oriented in the direction of growth, strongly influence backscatter intensity from floating ice in RADARSAT Standard beam mode imagery. It is shown that radar return can vary considerably as a function of incidence angle. Differences of as much as 6.5 dB were observed for the same ice cover when observed at steeper (20-35\u00b0) compared with shallower (35-49\u00b0) incidence angles. During the early stages of ice growth and/or when the ice volume contains a small amount of tubular bubbles, backscatter intensity from the floating ice measured at shallower incidence angles (35-49\u00b0) is similar to that observed from the grounded ice at any incidence angle (-17 to -11 dB). A strong decrease in backscatter was observed at all sites during spring thaw and was explained by the microwave signal being absorbed by the wet snow cover and by specular reflection from the standing water (ponds) on the lake ice surface. With its multiple beam mode configurations, RADARSAT offers an improved temporal coverage over ERS-1/2, thus making it possible to determine more precisely freeze-up and break-up dates, and timing of bottom freezing from shallow Arctic and sub-Arctic lakes. Copyright \u00a9 2002 John Wiley &amp; Sons, Ltd.", "author" : [ { "dropping-particle" : "", "family" : "Duguay", "given" : "Claude R.", "non-dropping-particle" : "", "parse-names" : false, "suffix" : "" }, { "dropping-particle" : "", "family" : "Pultz", "given" : "Terry J.", "non-dropping-particle" : "", "parse-names" : false, "suffix" : "" }, { "dropping-particle" : "", "family" : "Lafleur", "given" : "Peter M.", "non-dropping-particle" : "", "parse-names" : false, "suffix" : "" }, { "dropping-particle" : "", "family" : "Drai", "given" : "D\ufffdborah", "non-dropping-particle" : "", "parse-names" : false, "suffix" : "" } ], "container-title" : "Hydrological Processes", "id" : "ITEM-2", "issue" : "8", "issued" : { "date-parts" : [ [ "2002", "6", "15" ] ] }, "page" : "1631-1644", "publisher" : "John Wiley &amp; Sons, Ltd", "title" : "RADARSAT backscatter characteristics of ice growing on shallow sub-Arctic lakes, Churchill, Manitoba, Canada", "type" : "article-journal", "volume" : "16" }, "uris" : [ "http://www.mendeley.com/documents/?uuid=942553a5-1198-37b5-8033-8f7e9eeffabf" ] }, { "id" : "ITEM-3", "itemData" : { "DOI" : "10.1109/TGRS.2015.2429917", "ISSN" : "01962892", "abstract" : "Polarimetric synthetic aperture radar satellite and ground-based Ku- and X-band scatterometer measurements are used to explore the scattering mechanism for ice in shallow Arctic lakes, wherein strong radiometric responses are seen for floating ice, and low returns are evident where the ice has grounded. Scatterometer measurements confirm that high backscatter is from the ice/water interface, whereas polarimetric decomposition suggests that the dominant scattering mechanism from that interface is single bounce. Using Fresnel equations, a simple model for surface bounce from the ice/water interface is proposed, and its predictions are supported by experimental parameters such as co-pol phase difference, co-pol ratio, and the results of rigorous numerical modeling. Despite early research suggesting double-bounce scattering from columnar air bubbles and the ice/water interface as the dominant scattering mechanism in shallow lakes, this paper strongly supports a single-bounce model.", "author" : [ { "dropping-particle" : "", "family" : "Atwood", "given" : "Donald K.", "non-dropping-particle" : "", "parse-names" : false, "suffix" : "" }, { "dropping-particle" : "", "family" : "Gunn", "given" : "Grant E.", "non-dropping-particle" : "", "parse-names" : false, "suffix" : "" }, { "dropping-particle" : "", "family" : "Roussi", "given" : "Chris", "non-dropping-particle" : "", "parse-names" : false, "suffix" : "" }, { "dropping-particle" : "", "family" : "Wu", "given" : "Jiangfeng", "non-dropping-particle" : "", "parse-names" : false, "suffix" : "" }, { "dropping-particle" : "", "family" : "Duguay", "given" : "Claude", "non-dropping-particle" : "", "parse-names" : false, "suffix" : "" }, { "dropping-particle" : "", "family" : "Sarabandi", "given" : "Kamal", "non-dropping-particle" : "", "parse-names" : false, "suffix" : "" } ], "container-title" : "IEEE Transactions on Geoscience and Remote Sensing", "id" : "ITEM-3", "issue" : "11", "issued" : { "date-parts" : [ [ "2015", "11", "1" ] ] }, "page" : "5972-5982", "publisher" : "Institute of Electrical and Electronics Engineers Inc.", "title" : "Microwave Backscatter from Arctic Lake Ice and Polarimetric Implications", "type" : "article-journal", "volume" : "53" }, "uris" : [ "http://www.mendeley.com/documents/?uuid=f3a1b30a-ba6c-335d-8013-428c31c987ca" ] } ], "mendeley" : { "formattedCitation" : "(Elachi et al., 1976; Duguay et al., 2002; Atwood et al., 2015)", "manualFormatting" : "(e.g. Elachi et al., 1976; Duguay et al., 2002; Atwood et al., 2015)", "plainTextFormattedCitation" : "(Elachi et al., 1976; Duguay et al., 2002; Atwood et al., 2015)", "previouslyFormattedCitation" : "(Elachi et al., 1976; Duguay et al., 2002; Atwood et al., 2015)" }, "properties" : {  }, "schema" : "https://github.com/citation-style-language/schema/raw/master/csl-citation.json" }</w:instrText>
+      </w:r>
+      <w:r>
+        <w:fldChar w:fldCharType="separate"/>
+      </w:r>
+      <w:r>
+        <w:rPr>
+          <w:noProof/>
+        </w:rPr>
+        <w:t>(</w:t>
+      </w:r>
+      <w:r>
+        <w:rPr>
+          <w:noProof/>
+        </w:rPr>
+        <w:t xml:space="preserve">e.g. </w:t>
+      </w:r>
+      <w:r>
+        <w:rPr>
+          <w:noProof/>
+        </w:rPr>
+        <w:t xml:space="preserve">Elachi et al., 1976; Duguay </w:t>
+      </w:r>
+      <w:r>
+        <w:rPr>
+          <w:noProof/>
+        </w:rPr>
         <w:lastRenderedPageBreak/>
-        <w:t xml:space="preserve">In either case, the optical image shows the low reflectance over the flooded bedfast ice and high reflectance over the elevated surface of the serpentine ice (Figure 7A). This situation can be observed during a relatively short time during spring flood, which typically lasts several days before all the ice is exported to the sea or melts. </w:t>
-      </w:r>
-    </w:p>
-    <w:p>
-      <w:r>
-        <w:t xml:space="preserve">The importance and timing of processes causing the serpentine ice to elevate above the flooded bedfast ice are not well studied or documented. In this study, we propose the two hypotheses, without providing observational proofs of the described processes (e.g. bending and cracking of ice). Previous studies suggested, in part, similar mechanisms for serpentine ice formation </w:t>
+        <w:t>et al., 2002; Atwood et al., 2015)</w:t>
+      </w:r>
+      <w:r>
+        <w:fldChar w:fldCharType="end"/>
+      </w:r>
+      <w:r>
+        <w:t xml:space="preserve">. Areas of low backscatter generally correspond to bedfast ice, and areas of high backscatter to floating, i.e. serpentine ice. Such distinct backscatter differences result from the interface that the SAR signal encounters after it has penetrated through the fresh ice. The SAR signal either dissipates into frozen bottom sediments under the bedfast ice, resulting in low backscatter, or scatters from the rough ice-water interface, resulting in high backscatter (Figure 7B). Based on reported ice thicknesses of the Lena River </w:t>
       </w:r>
       <w:r>
         <w:fldChar w:fldCharType="begin" w:fldLock="1"/>
       </w:r>
       <w:r>
-        <w:instrText>ADDIN CSL_CITATION { "citationItems" : [ { "id" : "ITEM-1", "itemData" : { "author" : [ { "dropping-particle" : "", "family" : "Nalimov", "given" : "Yll.V", "non-dropping-particle" : "", "parse-names" : false, "suffix" : "" } ], "container-title" : "Rep. Polar", "editor" : [ { "dropping-particle" : "", "family" : "KASSENS", "given" : "H.", "non-dropping-particle" : "", "parse-names" : false, "suffix" : "" }, { "dropping-particle" : "", "family" : "PIEPENBURG", "given" : "D.", "non-dropping-particle" : "", "parse-names" : false, "suffix" : "" }, { "dropping-particle" : "", "family" : "THIEDE", "given" : "J.", "non-dropping-particle" : "", "parse-names" : false, "suffix" : "" }, { "dropping-particle" : "", "family" : "THIMOKOV", "given" : "L.", "non-dropping-particle" : "", "parse-names" : false, "suffix" : "" }, { "dropping-particle" : "", "family" : "HUBBERTEN", "given" : "H.-W", "non-dropping-particle" : "", "parse-names" : false, "suffix" : "" }, { "dropping-particle" : "", "family" : "PRIAMIKOV", "given" : "S.M.", "non-dropping-particle" : "", "parse-names" : false, "suffix" : "" } ], "id" : "ITEM-1", "issue" : "55-61", "issued" : { "date-parts" : [ [ "1995" ] ] }, "title" : "The ice thermal regime at front deltas of rivers of the Laptev Sea", "type" : "chapter", "volume" : "Res. 176" }, "uris" : [ "http://www.mendeley.com/documents/?uuid=e7bc8f77-886d-4814-9d9e-a2790f5b8ea0" ] }, { "id" : "ITEM-2", "itemData" : { "author" : [ { "dropping-particle" : "", "family" : "Walker", "given" : "H Jesse", "non-dropping-particle" : "", "parse-names" : false, "suffix" : "" } ], "container-title" : "Source: Journal of Coastal Research", "id" : "ITEM-2", "issue" : "3", "issued" : { "date-parts" : [ [ "1998" ] ] }, "number-of-pages" : "718-738", "title" : "Arctic Deltas", "type" : "report", "volume" : "14" }, "uris" : [ "http://www.mendeley.com/documents/?uuid=f9a12769-ef50-386a-b7cb-150eb9af020f" ] }, { "id" : "ITEM-3", "itemData" : { "abstract" : "The most important effect an ice cover has on river discharge is forcing water to spread horizontally over very wide sheets of smooth seasonal ice before draining vertically at flow vortices (strudel) into the sea. These stru-del excavate craters as deep as 6 m on the seafloor, thereby reworking deltaic strata. Most drainage occurs at and seaward of the 2-m isobath through floating fast ice, and results in supercooling anel underwater ice formation. This frazil evidently scavenges and disperses scour-excavation products from strudel, as such sediments are not found in surrounding levees. Kilometer-wide sheets of bottom-fast ice land ward of the 2-m isobath stay submcrgcd under flood waters for about one week, evidently by suction rather than ,,ice bond-ing\" with the bed. While the bottom-fast ice finally rises, strudel also form here, although most water probably is introduced into the widening gap between the sea bed and rising fast ice by horizontal intake frorn the sea.", "author" : [ { "dropping-particle" : "", "family" : "Reimnitz", "given" : "Erk", "non-dropping-particle" : "", "parse-names" : false, "suffix" : "" } ], "container-title" : "Polarforschung", "id" : "ITEM-3", "issued" : { "date-parts" : [ [ "2000" ] ] }, "number-of-pages" : "123-134", "title" : "lnteraetions of River Diseharge with Sea lee in Proximity of Aretie Deltas: A Review", "type" : "report", "volume" : "70" }, "uris" : [ "http://www.mendeley.com/documents/?uuid=7433c9a0-a69a-313a-ad58-8fb3a36aea03" ] } ], "mendeley" : { "formattedCitation" : "(Nalimov, 1995; Walker, 1998; Reimnitz, 2000)", "plainTextFormattedCitation" : "(Nalimov, 1995; Walker, 1998; Reimnitz, 2000)", "previouslyFormattedCitation" : "(Nalimov, 1995; Walker, 1998; Reimnitz, 2000)" }, "properties" : {  }, "schema" : "https://github.com/citation-style-language/schema/raw/master/csl-citation.json" }</w:instrText>
+        <w:instrText>ADDIN CSL_CITATION { "citationItems" : [ { "id" : "ITEM-1", "itemData" : { "DOI" : "10.1029/2002JD002542", "ISSN" : "01480227", "abstract" : "The long-term (1935-1999) monthly records of temperature, precipitation, stream flow, river ice thickness, and active layer depth have been analyzed in this study to examine Lena River hydrologic regime and recent change. Remarkable hydrologic changes have been identified in this study. During the cold season (October-April), significant increases (25-90%) in stream flow and decrease in river ice thickness have been found due to warming in Siberia. In the snowmelt period (May-June), strong warming in spring leads to an advance of snowmelt season into late May and results in a lower daily maximum discharge in June. During summer months (July-September) the changes in stream flow hydrology are less significant in comparison to those for winter and spring seasons. A slight stream flow increase is discovered for both July and August, mainly owing to precipitation increase in May and June. Discharge in September has a slight downward trend due to precipitation decrease and temperature increase in August. The magnitudes of changes in stream flow and river ice thickness identified in this study are large enough to alter the hydrologic regime. Investigation into the hydrologic response of the Lena River to climate change and variation reveals strong linkages of stream flow with temperature and precipitation. We therefore believe that Lena River hydrologic regime changes are mainly the consequence of recent climate warming over Siberia and also closely related to changes in permafrost condition. Copyright 2002 by the American Geophysical Union.", "author" : [ { "dropping-particle" : "", "family" : "Yang", "given" : "Daqing", "non-dropping-particle" : "", "parse-names" : false, "suffix" : "" }, { "dropping-particle" : "", "family" : "Kane", "given" : "Douglas L.", "non-dropping-particle" : "", "parse-names" : false, "suffix" : "" }, { "dropping-particle" : "", "family" : "Hinzman", "given" : "Larry D.", "non-dropping-particle" : "", "parse-names" : false, "suffix" : "" }, { "dropping-particle" : "", "family" : "Zhang", "given" : "Xuebin", "non-dropping-particle" : "", "parse-names" : false, "suffix" : "" }, { "dropping-particle" : "", "family" : "Zhang", "given" : "Tingjun", "non-dropping-particle" : "", "parse-names" : false, "suffix" : "" }, { "dropping-particle" : "", "family" : "Ye", "given" : "Hengchun", "non-dropping-particle" : "", "parse-names" : false, "suffix" : "" } ], "container-title" : "Journal of Geophysical Research Atmospheres", "id" : "ITEM-1", "issue" : "23", "issued" : { "date-parts" : [ [ "2002", "12", "16" ] ] }, "page" : "ACL 14-1-ACL 14-10", "publisher" : "Blackwell Publishing Ltd", "title" : "Siberian Lena River hydrologic regime and recent change", "type" : "article-journal", "volume" : "107" }, "uris" : [ "http://www.mendeley.com/documents/?uuid=6e884c72-a2f2-3ea1-a560-b0e9cacf2dc5" ] }, { "id" : "ITEM-2", "itemData" : { "DOI" : "10.1007/978-3-030-50930-9_13", "abstract" : "River ice is critical for northern hydrology and ecosystems, such as the magnitude and timing of hydrologic extremes, i.e., low flows and floods. Historical data analyses and model studies clearly show widespread decreases in river ice thinness and duration due to climate warming across the northern regions. Reductions in river ice jam flooding may have major positive benefits for communities and infrastructure along the river margins, but could also alter the ecology of deltaic riparian and coastal marine ecosystems. The reduction in river and lake ice will influence transportation opportunities in remote regions. In situ observations are important to monitor the ongoing changes in river and lake ice features across the northern regions. Modeling and remote sensing tools are very useful to the understanding of ice processes, attributions of past changes,", "author" : [ { "dropping-particle" : "", "family" : "Yang", "given" : "Daqing", "non-dropping-particle" : "", "parse-names" : false, "suffix" : "" }, { "dropping-particle" : "", "family" : "Park", "given" : "Hotaek", "non-dropping-particle" : "", "parse-names" : false, "suffix" : "" }, { "dropping-particle" : "", "family" : "Prowse", "given" : "Terry", "non-dropping-particle" : "", "parse-names" : false, "suffix" : "" }, { "dropping-particle" : "", "family" : "Shiklomanov", "given" : "Alexander", "non-dropping-particle" : "", "parse-names" : false, "suffix" : "" }, { "dropping-particle" : "", "family" : "McLeod", "given" : "Ellie", "non-dropping-particle" : "", "parse-names" : false, "suffix" : "" } ], "container-title" : "Arctic Hydrology, Permafrost and Ecosystems", "id" : "ITEM-2", "issued" : { "date-parts" : [ [ "2021" ] ] }, "page" : "379-406", "publisher" : "Springer International Publishing", "title" : "River Ice Processes and Changes Across the Northern Regions", "type" : "chapter" }, "uris" : [ "http://www.mendeley.com/documents/?uuid=f2a196e0-4a6e-3540-971a-279a86bc78f0" ] } ], "mendeley" : { "formattedCitation" : "(Yang et al., 2002, 2021)", "plainTextFormattedCitation" : "(Yang et al., 2002, 2021)", "previouslyFormattedCitation" : "(Yang et al., 2002, 2021)" }, "properties" : {  }, "schema" : "https://github.com/citation-style-language/schema/raw/master/csl-citation.json" }</w:instrText>
       </w:r>
       <w:r>
         <w:fldChar w:fldCharType="separate"/>
@@ -2181,24 +3644,419 @@
         <w:rPr>
           <w:noProof/>
         </w:rPr>
-        <w:t>(Nalimov, 1995; Walker, 1998; Reimnitz, 2000)</w:t>
+        <w:t>(Yang et al., 2002, 2021)</w:t>
       </w:r>
       <w:r>
         <w:fldChar w:fldCharType="end"/>
       </w:r>
       <w:r>
+        <w:t xml:space="preserve">, zones of serpentine ice are restricted to regions with water depths greater than </w:t>
+      </w:r>
+      <w:r>
+        <w:t>~</w:t>
+      </w:r>
+      <w:r>
+        <w:t xml:space="preserve">1.5 m. </w:t>
+      </w:r>
+    </w:p>
+    <w:p>
+      <w:r>
+        <w:t xml:space="preserve">Generally, SAR remote sensing, which is independent of cloud coverage, seems to be a better tool to map serpentine ice / deep channels, compared to optical remote sensing. Considering the frequent cloud cover in the Arctic, it is well possible to miss the short-term event when relying only on optical remote sensing. Furthermore, </w:t>
+      </w:r>
+      <w:r>
+        <w:t xml:space="preserve">the </w:t>
+      </w:r>
+      <w:r>
+        <w:t>turbulent and chaotic processes during the river ice break-up can deform, dislocate or shatter the serpentine ice, making the use of optical imagery less reliable. An example of the disadvantage of optical reflectance compared to SAR backscatter is shown by the fact that we could not identify an optical S-2 image with a stable serpentine ice for profile 3B - 3B’ (Figure 6). For this area, the serpentine ice on the optical image was already dislocated from its original position and did not correspond to the serpentine ice on the SAR image.</w:t>
+      </w:r>
+    </w:p>
+    <w:p>
+      <w:r>
+        <w:t xml:space="preserve">On the contrary, all available S-1 data from the whole winter period </w:t>
+      </w:r>
+      <w:proofErr w:type="gramStart"/>
+      <w:r>
+        <w:t>can be used</w:t>
+      </w:r>
+      <w:proofErr w:type="gramEnd"/>
+      <w:r>
+        <w:t xml:space="preserve"> for mapping exactly the same ice features. While temporal aggregation seems to be a good idea for smoothing and improving the contrast of the S-1 imagery, it is not strictly necessary, and even a </w:t>
+      </w:r>
+      <w:proofErr w:type="gramStart"/>
+      <w:r>
+        <w:t>single</w:t>
+      </w:r>
+      <w:proofErr w:type="gramEnd"/>
+      <w:r>
+        <w:t xml:space="preserve"> S-1 image can provide a sound distinction between bedfast and serpentine ice. A single S-1 image can provide a better snapshot of a situation in place and time and, therefore, </w:t>
+      </w:r>
+      <w:proofErr w:type="gramStart"/>
+      <w:r>
+        <w:t>can be used</w:t>
+      </w:r>
+      <w:proofErr w:type="gramEnd"/>
+      <w:r>
+        <w:t xml:space="preserve"> for the time series analysis, but suffers from noise and loses in quality to the temporal average.</w:t>
+      </w:r>
+    </w:p>
+    <w:p>
+      <w:pPr>
+        <w:pStyle w:val="Heading2"/>
+      </w:pPr>
+      <w:r>
+        <w:t>Implications of changing ice thickness and deep channels for permafrost presence</w:t>
+      </w:r>
+    </w:p>
+    <w:p>
+      <w:r>
+        <w:t xml:space="preserve">In this study, we show that remote sensing </w:t>
+      </w:r>
+      <w:proofErr w:type="gramStart"/>
+      <w:r>
+        <w:t>can be used</w:t>
+      </w:r>
+      <w:proofErr w:type="gramEnd"/>
+      <w:r>
+        <w:t xml:space="preserve"> to map channels that are suitable for the formation of sub-river </w:t>
+      </w:r>
+      <w:proofErr w:type="spellStart"/>
+      <w:r>
+        <w:t>taliks</w:t>
+      </w:r>
+      <w:proofErr w:type="spellEnd"/>
+      <w:r>
+        <w:t xml:space="preserve"> in freshwater Arctic deltas and estuaries. Such </w:t>
+      </w:r>
+      <w:proofErr w:type="spellStart"/>
+      <w:r>
+        <w:t>taliks</w:t>
+      </w:r>
+      <w:proofErr w:type="spellEnd"/>
+      <w:r>
+        <w:t xml:space="preserve"> </w:t>
+      </w:r>
+      <w:proofErr w:type="gramStart"/>
+      <w:r>
+        <w:t>are interpreted</w:t>
+      </w:r>
+      <w:proofErr w:type="gramEnd"/>
+      <w:r>
+        <w:t xml:space="preserve"> to exist where serpentine ice persists for most of the winter. The sharp lateral transitions from low to high of both SAR backscatter and optical reflectance are in general well co-located with the sharp lateral transitions from high to low inverted bulk electrical resistivity in the sediment. The abrupt increase in resistivity </w:t>
+      </w:r>
+      <w:proofErr w:type="gramStart"/>
+      <w:r>
+        <w:t>is caused</w:t>
+      </w:r>
+      <w:proofErr w:type="gramEnd"/>
+      <w:r>
+        <w:t xml:space="preserve"> by a shift in the energy balance from the ice/</w:t>
+      </w:r>
+      <w:r>
+        <w:t xml:space="preserve"> </w:t>
+      </w:r>
+      <w:r>
+        <w:t>riverbed to the water/</w:t>
+      </w:r>
+      <w:r>
+        <w:t xml:space="preserve"> </w:t>
+      </w:r>
+      <w:r>
+        <w:t xml:space="preserve">riverbed interface. In regions of bedfast ice, heat flux </w:t>
+      </w:r>
+      <w:proofErr w:type="gramStart"/>
+      <w:r>
+        <w:t>is favored</w:t>
+      </w:r>
+      <w:proofErr w:type="gramEnd"/>
+      <w:r>
+        <w:t xml:space="preserve"> by the high thermal conductivity of the river ice coupling the riverbed to cold winter temperatures. Beneath serpentine ice, two effects combine to prevent cooling of the riverbed: water provides an insulating layer between the river ice and the bed and heat is </w:t>
+      </w:r>
+      <w:proofErr w:type="spellStart"/>
+      <w:r>
+        <w:t>advected</w:t>
+      </w:r>
+      <w:proofErr w:type="spellEnd"/>
+      <w:r>
+        <w:t xml:space="preserve"> by water flow from lower latitudes </w:t>
+      </w:r>
+      <w:r>
+        <w:fldChar w:fldCharType="begin" w:fldLock="1"/>
+      </w:r>
+      <w:r>
+        <w:instrText>ADDIN CSL_CITATION { "citationItems" : [ { "id" : "ITEM-1", "itemData" : { "DOI" : "10.1139/E2012-018", "ISSN" : "00084077", "abstract" : "For the past few decades, northwestern North America has been affected by climate warming, leading to permafrost degradation and instability of the ground. This is problematic for all infrastructure built on permafrost, especially roads and runways. Thaw settlement and soil consolidation promote embankment subsidence and the development of cracks, potholes, and depressions in road pavement. In this study, we investigate highway stability in permafrost terrain at an experimentally built road embankment near Beaver Creek, Yukon. A network of 25 groundwater monitoring wells was installed along the sides of the road to estimate groundwater flow and its thermal impact on the permafrost beneath the road. Data on topography, water-table elevation, ground temperature, and stratigraphy of the soil were collected at the site. The geotechnical properties of each soil layer were determined by laboratory analysis and used to calibrate a two-dimensional groundwater flow model. Field observations showed that water was progressively losing heat as it flowed under the road embankment. Our results suggest that advective heat transfer related to groundwater flow accelerated permafrost degradation under the road embankment.", "author" : [ { "dropping-particle" : "", "family" : "Grandpr\u00e9", "given" : "Isabelle", "non-dropping-particle" : "de", "parse-names" : false, "suffix" : "" }, { "dropping-particle" : "", "family" : "Fortier", "given" : "Daniel", "non-dropping-particle" : "", "parse-names" : false, "suffix" : "" }, { "dropping-particle" : "", "family" : "Stephani", "given" : "Eva", "non-dropping-particle" : "", "parse-names" : false, "suffix" : "" } ], "container-title" : "Canadian Journal of Earth Sciences", "id" : "ITEM-1", "issue" : "8", "issued" : { "date-parts" : [ [ "2012", "8", "1" ] ] }, "page" : "953-962", "publisher" : "GeoScienceWorld", "title" : "Degradation of permafrost beneath a road embankment enhanced by heat advected in groundwater 1", "type" : "article-journal", "volume" : "49" }, "uris" : [ "http://www.mendeley.com/documents/?uuid=43a68a7b-1e92-3ee2-aa5d-c5800e9fe5fb" ] } ], "mendeley" : { "formattedCitation" : "(de Grandpr\u00e9 et al., 2012)", "plainTextFormattedCitation" : "(de Grandpr\u00e9 et al., 2012)", "previouslyFormattedCitation" : "(de Grandpr\u00e9 et al., 2012)" }, "properties" : {  }, "schema" : "https://github.com/citation-style-language/schema/raw/master/csl-citation.json" }</w:instrText>
+      </w:r>
+      <w:r>
+        <w:fldChar w:fldCharType="separate"/>
+      </w:r>
+      <w:r>
+        <w:rPr>
+          <w:noProof/>
+        </w:rPr>
+        <w:t>(de Grandpré et al., 2012)</w:t>
+      </w:r>
+      <w:r>
+        <w:fldChar w:fldCharType="end"/>
+      </w:r>
+      <w:r>
+        <w:t xml:space="preserve">. In shallow areas where bedfast ice occurs, the sediment can cool rapidly due to atmosphere-riverbed coupling through the ice mass. This coupling can preserve permafrost if the ratio of freezing-degree-day to thawing-degree-day at the riverbed is sufficiently high, as demonstrated by </w:t>
+      </w:r>
+      <w:r>
+        <w:fldChar w:fldCharType="begin" w:fldLock="1"/>
+      </w:r>
+      <w:r>
+        <w:instrText>ADDIN CSL_CITATION { "citationItems" : [ { "id" : "ITEM-1", "itemData" : { "DOI" : "10.1002/2016JF004022", "ISSN" : "21699003", "abstract" : "It is generally assumed that permafrost is preserved beneath shallow lakes and ponds in the Western North American Arctic where water depth is less than about two thirds of the late-winter lake ice thickness. Here we present field observations of talik development beneath water as shallow as 0.2\u00a0m despite a lake ice thickness of 1.5\u00a0m, in Old Crow Flats (OCF), YT. Conditions leading to the initiation and development of taliks beneath shallow water were investigated with field measurements of shore erosion rates, bathymetry, ice thickness, snow accumulation, and lake bottom temperature near the shores of two expanding lakes in OCF. The sensitivity of talik development to variations in lake bottom thermal regime was then investigated numerically. Where ice reached the lake bottom, talik development was controlled by the ratio of freezing degree days to thawing degree days at the lake bottom (FDDlb/TDDlb). In some cases, spatial variations in on-ice snow depth had a minimal effect on annual mean lake bottom temperature (Tlb) but caused sufficient variations in FDDlb/TDDlb to influence talik development. Where Tlb was close to but greater than 0\u00b0C simulations indicated that the thermal offset allowed permafrost aggradation to occur under certain conditions, resulting in irregular near-shore talik geometries. The results highlight the sensitivity of permafrost to small changes in lake bottom thermal conditions where the water column freezes through in early winter and indicate the occurrence of permafrost degradation beneath very shallow water in the near-shore zone of Arctic ponds and lakes.", "author" : [ { "dropping-particle" : "", "family" : "Roy-Leveillee", "given" : "Pascale", "non-dropping-particle" : "", "parse-names" : false, "suffix" : "" }, { "dropping-particle" : "", "family" : "Burn", "given" : "Christopher R.", "non-dropping-particle" : "", "parse-names" : false, "suffix" : "" } ], "container-title" : "Journal of Geophysical Research: Earth Surface", "id" : "ITEM-1", "issue" : "5", "issued" : { "date-parts" : [ [ "2017", "5", "1" ] ] }, "page" : "1070-1089", "publisher" : "Blackwell Publishing Ltd", "title" : "Near-shore talik development beneath shallow water in expanding thermokarst lakes, Old Crow Flats, Yukon", "type" : "article-journal", "volume" : "122" }, "uris" : [ "http://www.mendeley.com/documents/?uuid=e5b4e00a-968a-3d6d-b4ea-8dee5fc7f979" ] } ], "mendeley" : { "formattedCitation" : "(Roy-Leveillee and Burn, 2017)", "manualFormatting" : "Roy-Leveillee and Burn (2017)", "plainTextFormattedCitation" : "(Roy-Leveillee and Burn, 2017)", "previouslyFormattedCitation" : "(Roy-Leveillee and Burn, 2017)" }, "properties" : {  }, "schema" : "https://github.com/citation-style-language/schema/raw/master/csl-citation.json" }</w:instrText>
+      </w:r>
+      <w:r>
+        <w:fldChar w:fldCharType="separate"/>
+      </w:r>
+      <w:r>
+        <w:rPr>
+          <w:noProof/>
+        </w:rPr>
+        <w:t>Roy-Leveillee and Burn</w:t>
+      </w:r>
+      <w:r>
+        <w:rPr>
+          <w:noProof/>
+        </w:rPr>
+        <w:t xml:space="preserve"> </w:t>
+      </w:r>
+      <w:r>
+        <w:rPr>
+          <w:noProof/>
+        </w:rPr>
+        <w:t>(</w:t>
+      </w:r>
+      <w:r>
+        <w:rPr>
+          <w:noProof/>
+        </w:rPr>
+        <w:t>2017)</w:t>
+      </w:r>
+      <w:r>
+        <w:fldChar w:fldCharType="end"/>
+      </w:r>
+      <w:r>
+        <w:t xml:space="preserve"> for </w:t>
+      </w:r>
+      <w:proofErr w:type="spellStart"/>
+      <w:r>
+        <w:t>thermokarst</w:t>
+      </w:r>
+      <w:proofErr w:type="spellEnd"/>
+      <w:r>
+        <w:t xml:space="preserve"> lakes. Atmosphere-riverbed coupling can also lead to permafrost aggradation in the case of substantial sediment deposition and consequent </w:t>
+      </w:r>
+      <w:proofErr w:type="spellStart"/>
+      <w:r>
+        <w:t>bedfasting</w:t>
+      </w:r>
+      <w:proofErr w:type="spellEnd"/>
+      <w:r>
+        <w:t xml:space="preserve"> of the ice in winter </w:t>
+      </w:r>
+      <w:r>
+        <w:fldChar w:fldCharType="begin" w:fldLock="1"/>
+      </w:r>
+      <w:r>
+        <w:instrText>ADDIN CSL_CITATION { "citationItems" : [ { "id" : "ITEM-1", "itemData" : { "abstract" : "The Beaufort Shelf offshore the Mackenzie Delta is characterized by shallow nearshore slopes that result in extensive regions where seasonal bottom-fast ice (BFI) can develop with attendant ground freezing and aggradation of permafrost. Ground temperatures in four 10-m deep boreholes were measured for 2 years along an ~18 km transect from a distributary channel across a nearshore shoal. Maximum BFI thickness in March was 1.05 m with the coldest ground temperatures occurring where BFI was thinnest. Field observations constrained a two-dimensional geothermal model for the study area. The observations and model show the sensitivity of permafrost and ice bonding to subtle changes in bathymetry and to the residency period of BFI. The permafrost table rises beneath shallow water where annual residency of BFI is the greatest, and a subsurface talik develops beneath deeper water where residency is minimal.", "author" : [ { "dropping-particle" : "", "family" : "Solomon", "given" : "Steven M", "non-dropping-particle" : "", "parse-names" : false, "suffix" : "" }, { "dropping-particle" : "", "family" : "Taylor", "given" : "Alan E", "non-dropping-particle" : "", "parse-names" : false, "suffix" : "" }, { "dropping-particle" : "", "family" : "Stevens", "given" : "Christopher W", "non-dropping-particle" : "", "parse-names" : false, "suffix" : "" } ], "container-title" : "Proceedings of the Ninth International Conference on Permafrost, Fairbanks, Alaska. Vol. 29.", "id" : "ITEM-1", "issued" : { "date-parts" : [ [ "2008" ] ] }, "title" : "Nearshore Ground Temperatures, Seasonal Ice Bonding, and Permafrost Formation Within the Bottom-Fast Ice Zone, Mackenzie Delta, NWT", "type" : "paper-conference" }, "uris" : [ "http://www.mendeley.com/documents/?uuid=87487b3c-ccd9-302c-9bf1-d1294b125ebf" ] } ], "mendeley" : { "formattedCitation" : "(Solomon et al., 2008)", "plainTextFormattedCitation" : "(Solomon et al., 2008)", "previouslyFormattedCitation" : "(Solomon et al., 2008)" }, "properties" : {  }, "schema" : "https://github.com/citation-style-language/schema/raw/master/csl-citation.json" }</w:instrText>
+      </w:r>
+      <w:r>
+        <w:fldChar w:fldCharType="separate"/>
+      </w:r>
+      <w:r>
+        <w:rPr>
+          <w:noProof/>
+        </w:rPr>
+        <w:t>(Solomon et al., 2008)</w:t>
+      </w:r>
+      <w:r>
+        <w:fldChar w:fldCharType="end"/>
+      </w:r>
+      <w:r>
+        <w:t xml:space="preserve">. In the case of spits and sandbars near the river mouth, permafrost development would be even faster </w:t>
+      </w:r>
+      <w:r>
+        <w:fldChar w:fldCharType="begin" w:fldLock="1"/>
+      </w:r>
+      <w:r>
+        <w:instrText>ADDIN CSL_CITATION { "citationItems" : [ { "id" : "ITEM-1", "itemData" : { "DOI" : "10.1134/S1028334X17090203", "ISSN" : "1028334X", "abstract" : "It was established that along with permafrost degradation, the processes of permafrost aggradation occur in the modern low accumulative surfaces of Kara Sea. The cycle of observation over the permafrost thermal regime was performed. The mean annual temperatire of the permafrost varies from \u2013 3.5 to \u2013 4.8\u00b0C; the thermal flux into the permafrost can reach 8 W/m2. The methane genesis process is realized only in the seasonally thawed layer. It was found that temperature \u2013 4.0\u00b0C is threshold for the bacterial methane production.", "author" : [ { "dropping-particle" : "", "family" : "Vasiliev", "given" : "A. A.", "non-dropping-particle" : "", "parse-names" : false, "suffix" : "" }, { "dropping-particle" : "", "family" : "Melnikov", "given" : "V. P.", "non-dropping-particle" : "", "parse-names" : false, "suffix" : "" }, { "dropping-particle" : "", "family" : "Streletskaya", "given" : "I. D.", "non-dropping-particle" : "", "parse-names" : false, "suffix" : "" }, { "dropping-particle" : "", "family" : "Oblogov", "given" : "G. E.", "non-dropping-particle" : "", "parse-names" : false, "suffix" : "" } ], "container-title" : "Doklady Earth Sciences", "id" : "ITEM-1", "issue" : "1", "issued" : { "date-parts" : [ [ "2017", "9", "1" ] ] }, "page" : "1069-1072", "publisher" : "Maik Nauka-Interperiodica Publishing", "title" : "Permafrost aggradation and methane production in low accumulative laidas (tidal flats) of the Kara Sea", "type" : "article-journal", "volume" : "476" }, "uris" : [ "http://www.mendeley.com/documents/?uuid=6d9396fe-a511-3af5-adfc-0180516d0515" ] } ], "mendeley" : { "formattedCitation" : "(Vasiliev et al., 2017)", "plainTextFormattedCitation" : "(Vasiliev et al., 2017)", "previouslyFormattedCitation" : "(Vasiliev et al., 2017)" }, "properties" : {  }, "schema" : "https://github.com/citation-style-language/schema/raw/master/csl-citation.json" }</w:instrText>
+      </w:r>
+      <w:r>
+        <w:fldChar w:fldCharType="separate"/>
+      </w:r>
+      <w:r>
+        <w:rPr>
+          <w:noProof/>
+        </w:rPr>
+        <w:t>(Vasiliev et al., 2017)</w:t>
+      </w:r>
+      <w:r>
+        <w:fldChar w:fldCharType="end"/>
+      </w:r>
+      <w:r>
+        <w:t xml:space="preserve">. In any case, ground ice formation in the sediment results in an exponential increase in electrical resistivity for diverse sediment types </w:t>
+      </w:r>
+      <w:r>
+        <w:fldChar w:fldCharType="begin" w:fldLock="1"/>
+      </w:r>
+      <w:r>
+        <w:instrText>ADDIN CSL_CITATION { "citationItems" : [ { "id" : "ITEM-1", "itemData" : { "DOI" : "10.1016/j.coldregions.2020.103214", "ISSN" : "0165232X", "abstract" : "Temperature dependence of the electrical conductivity of natural waters due to viscosity-based reduction in ionic mobility is well-established for unfrozen conditions. For cold regions, a model for the temperature dependence of electrolyte conductivity at subzero temperatures is required for geophysical studies of permafrost terrain, for which salinity and tension forces may result in freezing-point depression. Extension of the linear temperature model for unfrozen conditions has been applied to geophysical studies of permafrost, but has not been experimentally validated. The temperature dependence of electrical conductivity is measured at subzero temperatures, but above the depressed freezing point for NaCl solutions at a range of concentrations from seawater to brine. Measurements show near-linear dependence of electrical conductivity on temperature down to the lowest experimental temperature of \u02d79 \u00b0C with no distinct change in behavior observed for subzero temperatures. Given the observed temperature dependence, the linear temperature-conductivity compensation equation is extended to \u02d79 \u00b0C with a temperature compensation coefficient of 0.019 \u00b0C\u02d71 for a reference temperature of 20 \u00b0C with subzero prediction errors of 1\u20136%. This equation can be used to compensate for temperature dependence of electrical conductivity with reasonable accuracy for geophysical experiments in permafrost terrain. Subzero accuracy is improved by adopting a quadratic temperature compensation equation that accounts for an observed increase in nonlinear behavior at lower temperatures distant from the reference.", "author" : [ { "dropping-particle" : "", "family" : "Oldenborger", "given" : "Greg A.", "non-dropping-particle" : "", "parse-names" : false, "suffix" : "" } ], "container-title" : "Cold Regions Science and Technology", "id" : "ITEM-1", "issued" : { "date-parts" : [ [ "2021", "2", "1" ] ] }, "page" : "103214", "publisher" : "Elsevier B.V.", "title" : "Subzero temperature dependence of electrical conductivity for permafrost geophysics", "type" : "article-journal", "volume" : "182" }, "uris" : [ "http://www.mendeley.com/documents/?uuid=2c43aa2c-46a2-38c6-9323-915a1f35e104" ] }, { "id" : "ITEM-2", "itemData" : { "DOI" : "10.1029/2011JF002088", "ISSN" : "01480227", "abstract" : "Submarine permafrost degradation rates may be determined by a number of interacting processes, including rates of sea level rise and coastal erosion, sea bottom temperature and salinity regimes, geothermal heat flux and heat and mass diffusion within the sediment column. Observations of ice-bearing permafrost in shelf sediments are necessary in order to determine its spatial distribution and to quantify its degradation rate. We tested the use of direct current electrical resistivity to ice-bearing permafrost in Elson Lagoon northeast of Barrow, Alaska (Beaufort Sea). A sharp increase in electrical resistivity was observed in profiles collected perpendicular to and along the coastline and is interpreted to be the boundary between ice-free sediment and underlying ice-bearing submarine permafrost. The depth to the interpreted ice-bearing permafrost increases from &lt;2m below sea level to over 12m below sea level with increasing distance from the coastline. The dependence of the saline sediment electrical resistivity on temperature and freezing was measured in the laboratory to provide validation for the field measurements. Electrical resistivity was shown to be effective for detection of shallow ice-bearing permafrost in the coastal zone. Historical coastal retreat rates were combined with the inclination of the top of the ice-bearing permafrost to calculate mean vertical permafrost degradation rates of 1 to 4cm yr&lt;sup&gt;-1&lt;/sup&gt;.", "author" : [ { "dropping-particle" : "", "family" : "Overduin", "given" : "Pier Paul", "non-dropping-particle" : "", "parse-names" : false, "suffix" : "" }, { "dropping-particle" : "", "family" : "Westermann", "given" : "Sebastian", "non-dropping-particle" : "", "parse-names" : false, "suffix" : "" }, { "dropping-particle" : "", "family" : "Yoshikawa", "given" : "Kenji", "non-dropping-particle" : "", "parse-names" : false, "suffix" : "" }, { "dropping-particle" : "", "family" : "Haberlau", "given" : "Thomas", "non-dropping-particle" : "", "parse-names" : false, "suffix" : "" }, { "dropping-particle" : "", "family" : "Romanovsky", "given" : "Vladimir", "non-dropping-particle" : "", "parse-names" : false, "suffix" : "" }, { "dropping-particle" : "", "family" : "Wetterich", "given" : "Sebastian", "non-dropping-particle" : "", "parse-names" : false, "suffix" : "" } ], "container-title" : "Journal of Geophysical Research: Earth Surface", "id" : "ITEM-2", "issue" : "F2", "issued" : { "date-parts" : [ [ "2012", "6", "1" ] ] }, "publisher" : "Blackwell Publishing Ltd", "title" : "Geoelectric observations of the degradation of nearshore submarine permafrost at Barrow (Alaskan Beaufort Sea)", "type" : "article-journal", "volume" : "117" }, "uris" : [ "http://www.mendeley.com/documents/?uuid=3b1f44ca-6d03-3748-a679-d2d2c6aa136a" ] }, { "id" : "ITEM-3", "itemData" : { "DOI" : "10.1016/j.jappgeo.2017.08.008", "ISSN" : "09269851", "abstract" : "We conducted laboratory studies on the geophysical signals from Arctic saline permafrost soils to help understand the physical and mechanical processes during freeze-thaw cycles. Our results revealed low electrical resistivity (&lt; 20 \u03a9m) and elastic moduli (7.7 GPa for Young's modulus and 2.9 GPa for shear modulus) at temperatures down to ~\u2212 10 \u00b0C, indicating the presence of a significant amount of unfrozen saline water under the current field conditions. The spectral induced polarization signal showed a systematic shift during the freezing process, affected by concurrent changes of temperature, salinity, and ice formation. An anomalous induced polarization response was first observed during the transient period of supercooling and the onset of ice nucleation. Seismic measurements showed a characteristic maximal attenuation at the temperatures immediately below the freezing point, followed by a decrease with decreasing temperature. The calculated elastic moduli showed a non-hysteric response during the freeze \u2013 thaw cycle, which was different from the concurrently measured electrical resistivity response where a differential resistivity signal is observed depending on whether the soil is experiencing freezing or thawing. The differential electrical resistivity signal presents challenges for unfrozen water content estimation based on Archie's law. Using an improved formulation of Archie's law with a variable cementation exponent, the unfrozen water content estimation showed a large variation depending on the choice of the resistivity data during either a freezing or thawing cycle. Combining the electrical and seismic results, we suggest that, rather than a large hysteresis in the actual unfrozen water content, the shift of the resistivity response may reflect the changes of the distribution pattern of the unfrozen water (or ice) in the soil matrix during repeated freeze and thaw processes. Collectively, our results provide an improved petrophysical understanding of the physical and mechanical properties of saline permafrost during freeze \u2013 thaw transitions, and suggest that large uncertainty may exist when estimating the unfrozen water content using electrical resistivity data.", "author" : [ { "dropping-particle" : "", "family" : "Wu", "given" : "Yuxin", "non-dropping-particle" : "", "parse-names" : false, "suffix" : "" }, { "dropping-particle" : "", "family" : "Nakagawa", "given" : "Seiji", "non-dropping-particle" : "", "parse-names" : false, "suffix" : "" }, { "dropping-particle" : "", "family" : "Kneafsey", "given" : "Timothy J.", "non-dropping-particle" : "", "parse-names" : false, "suffix" : "" }, { "dropping-particle" : "", "family" : "Dafflon", "given" : "Baptiste", "non-dropping-particle" : "", "parse-names" : false, "suffix" : "" }, { "dropping-particle" : "", "family" : "Hubbard", "given" : "Susan", "non-dropping-particle" : "", "parse-names" : false, "suffix" : "" } ], "container-title" : "Journal of Applied Geophysics", "id" : "ITEM-3", "issued" : { "date-parts" : [ [ "2017", "11", "1" ] ] }, "page" : "16-26", "publisher" : "Elsevier B.V.", "title" : "Electrical and seismic response of saline permafrost soil during freeze - Thaw transition", "type" : "article-journal", "volume" : "146" }, "uris" : [ "http://www.mendeley.com/documents/?uuid=7a846ab3-d61c-3d93-8da4-3b5bec969851" ] } ], "mendeley" : { "formattedCitation" : "(Overduin et al., 2012; Wu et al., 2017; Oldenborger, 2021)", "plainTextFormattedCitation" : "(Overduin et al., 2012; Wu et al., 2017; Oldenborger, 2021)", "previouslyFormattedCitation" : "(Overduin et al., 2012; Wu et al., 2017; Oldenborger, 2021)" }, "properties" : {  }, "schema" : "https://github.com/citation-style-language/schema/raw/master/csl-citation.json" }</w:instrText>
+      </w:r>
+      <w:r>
+        <w:fldChar w:fldCharType="separate"/>
+      </w:r>
+      <w:r>
+        <w:rPr>
+          <w:noProof/>
+        </w:rPr>
+        <w:t>(Overduin et al., 2012; Wu et al., 2017; Oldenborger, 2021)</w:t>
+      </w:r>
+      <w:r>
+        <w:fldChar w:fldCharType="end"/>
+      </w:r>
+      <w:r>
+        <w:t xml:space="preserve">. Although an electrical resistivity of 1000 </w:t>
+      </w:r>
+      <w:proofErr w:type="spellStart"/>
+      <w:r>
+        <w:t>Ωm</w:t>
+      </w:r>
+      <w:proofErr w:type="spellEnd"/>
+      <w:r>
+        <w:t xml:space="preserve"> is commonly attributed to frozen sands with freshwater in the pore space</w:t>
+      </w:r>
+      <w:r>
+        <w:t xml:space="preserve"> </w:t>
+      </w:r>
+      <w:r>
+        <w:fldChar w:fldCharType="begin" w:fldLock="1"/>
+      </w:r>
+      <w:r>
+        <w:instrText>ADDIN CSL_CITATION { "citationItems" : [ { "id" : "ITEM-1", "itemData" : { "DOI" : "10.1016/0165-232X(94)90021-3", "ISSN" : "0165232X", "abstract" : "During a two-month period from late April to early July 1990, variations of apparent electrical resistivity and temperature with time in the upper 4 m of a silty permafrost were recorded at Umiujaq, Nunavik (Canada). Electrical contact with the ground was ensured through regularly spaced metal electrodes along multiconductor cables vertically buried inside drill holes. Thermistors located at the same depths yielded a temperature profile in the ground. In conjunction with these measurements, a weekly core sampling program allowed a visual description of soil cryostructures. In addition, unfrozen water and ice contents of frozen ground were directly measured in the field using adiabatic calorimetry to define the relationship between the physical properties of frozen ground and electrical resistivity values. It was observed that the active layer thaw and permafrost warming induce variation in the physical properties which can be detected by resistivity measurements. The numerical analysis of the results provided correlations between the parameters of the silty permafrost and the measured resistivity and temperature values. Thus, the variations of apparent resistivity with time at various depths can be used to predict parameters such as unfrozen water and ice contents of the frozen ground. Apparent resistivity logging can therefore be used to monitor changing permafrost conditions caused by climatic variations or man-made disturbances. \u00a9 1994.", "author" : [ { "dropping-particle" : "", "family" : "Fortier", "given" : "Richard", "non-dropping-particle" : "", "parse-names" : false, "suffix" : "" }, { "dropping-particle" : "", "family" : "Allard", "given" : "Michel", "non-dropping-particle" : "", "parse-names" : false, "suffix" : "" }, { "dropping-particle" : "", "family" : "Seguin", "given" : "M. K.", "non-dropping-particle" : "", "parse-names" : false, "suffix" : "" } ], "container-title" : "Cold Regions Science and Technology", "id" : "ITEM-1", "issue" : "4", "issued" : { "date-parts" : [ [ "1994", "6", "1" ] ] }, "page" : "361-384", "publisher" : "Elsevier", "title" : "Effect of physical properties of frozen ground on electrical resistivity logging", "type" : "article-journal", "volume" : "22" }, "uris" : [ "http://www.mendeley.com/documents/?uuid=cb7127ff-ede8-32e6-9de5-c6a3b789aed0" ] } ], "mendeley" : { "formattedCitation" : "(Fortier et al., 1994)", "plainTextFormattedCitation" : "(Fortier et al., 1994)", "previouslyFormattedCitation" : "(Fortier et al., 1994)" }, "properties" : {  }, "schema" : "https://github.com/citation-style-language/schema/raw/master/csl-citation.json" }</w:instrText>
+      </w:r>
+      <w:r>
+        <w:fldChar w:fldCharType="separate"/>
+      </w:r>
+      <w:r>
+        <w:rPr>
+          <w:noProof/>
+        </w:rPr>
+        <w:t>(Fortier et al., 1994)</w:t>
+      </w:r>
+      <w:r>
+        <w:fldChar w:fldCharType="end"/>
+      </w:r>
+      <w:r>
+        <w:t xml:space="preserve">, values between 100 - 1000 </w:t>
+      </w:r>
+      <w:proofErr w:type="spellStart"/>
+      <w:r>
+        <w:t>Ωm</w:t>
+      </w:r>
+      <w:proofErr w:type="spellEnd"/>
+      <w:r>
+        <w:t xml:space="preserve"> are reasonable for frozen silts</w:t>
+      </w:r>
+      <w:r>
+        <w:t xml:space="preserve"> </w:t>
+      </w:r>
+      <w:r>
+        <w:fldChar w:fldCharType="begin" w:fldLock="1"/>
+      </w:r>
+      <w:r>
+        <w:instrText>ADDIN CSL_CITATION { "citationItems" : [ { "id" : "ITEM-1", "itemData" : { "DOI" : "10.1061/9780784482599.008", "abstract" : "The proceedings contains 71 conference papers. The papers are grouped under general topics that include frozen soil mechanics sanitary engineering, frost action, building construction, river ice hydraulics, roads and airfields, ice mechanics, drifting snow, and cold regions instrumentation.", "author" : [ { "dropping-particle" : "", "family" : "Holloway", "given" : "J.", "non-dropping-particle" : "", "parse-names" : false, "suffix" : "" }, { "dropping-particle" : "", "family" : "Lewkowicz", "given" : "A.", "non-dropping-particle" : "", "parse-names" : false, "suffix" : "" } ], "id" : "ITEM-1", "issued" : { "date-parts" : [ [ "2019", "8", "8" ] ] }, "page" : "64-72", "publisher" : "American Society of Civil Engineers (ASCE)", "title" : "Field and Laboratory Investigation of Electrical Resistivity-Temperature Relationships, Southern Northwest Territories", "type" : "paper-conference" }, "uris" : [ "http://www.mendeley.com/documents/?uuid=362a76c8-5718-3992-83f8-55413dbaee00" ] } ], "mendeley" : { "formattedCitation" : "(Holloway and Lewkowicz, 2019)", "plainTextFormattedCitation" : "(Holloway and Lewkowicz, 2019)", "previouslyFormattedCitation" : "(Holloway and Lewkowicz, 2019)" }, "properties" : {  }, "schema" : "https://github.com/citation-style-language/schema/raw/master/csl-citation.json" }</w:instrText>
+      </w:r>
+      <w:r>
+        <w:fldChar w:fldCharType="separate"/>
+      </w:r>
+      <w:r>
+        <w:rPr>
+          <w:noProof/>
+        </w:rPr>
+        <w:t>(Holloway and Lewkowicz, 2019)</w:t>
+      </w:r>
+      <w:r>
+        <w:fldChar w:fldCharType="end"/>
+      </w:r>
+      <w:r>
+        <w:t xml:space="preserve">. The smooth minimum structure models we applied in the inversion mimic gradual geological </w:t>
+      </w:r>
+      <w:r>
+        <w:lastRenderedPageBreak/>
+        <w:t xml:space="preserve">transitions in the subsurface rather than sharply defined bodies </w:t>
+      </w:r>
+      <w:r>
+        <w:fldChar w:fldCharType="begin" w:fldLock="1"/>
+      </w:r>
+      <w:r>
+        <w:instrText>ADDIN CSL_CITATION { "citationItems" : [ { "id" : "ITEM-1", "itemData" : { "DOI" : "10.1190/1.1759461", "ISSN" : "00168033", "abstract" : "In a sedimentary environment, quasi-layered models often can represent the actual geology more accurately than smooth minimum-structure models. We present a 2D inversion scheme with lateral constraints and sharp boundaries (LCI) for continuous resistivity data. All data and models are inverted as one system, producing layered solutions with laterally smooth transitions. The models are regularized through lateral constraints that tie interface depths or thicknesses and resistivities of adjacent layers. A priori information, used to resolve ambiguities and to add, for example, geological information, can be added at any point of the profile and migrates through the lateral constraints to parameters at adjacent sites. Similarly, information from areas with well-resolved parameters migrates through the constraints to help resolve areas with poorly constrained parameters. The estimated model is complemented by a full sensitivity analysis of the model parameters supporting quantitative evaluation of the inversion result. A simple synthetic model proves the need for a quasi-layered, 2D inversion when compared with a traditional 2D minimum-structure inversion. A 2D minimum-structure inversion produces models with spatially smooth resistivity transitions, making identification of layer boundaries difficult. A continuous vertical electrical sounding field example from Sweden with a depression in the depth to bedrock supports the conclusions drawn from the synthetic example. A till layer on top of the bedrock, hidden in the traditional inversion result, is identified using the 2D LCI scheme. Furthermore, the depth to the bedrock surface is easily identified for most of the profile with the 2D LCI model, which is not the case with the model from the traditional minimum-structure inversion. \u00a9 2004 Society of Exploration Geophysicists. All rights reserved.", "author" : [ { "dropping-particle" : "", "family" : "Auken", "given" : "Esben", "non-dropping-particle" : "", "parse-names" : false, "suffix" : "" }, { "dropping-particle" : "", "family" : "Christiansen", "given" : "Anders Vest", "non-dropping-particle" : "", "parse-names" : false, "suffix" : "" } ], "container-title" : "Geophysics", "id" : "ITEM-1", "issue" : "3", "issued" : { "date-parts" : [ [ "2004", "5", "26" ] ] }, "page" : "752-761", "publisher" : "Society of Exploration Geophysicists", "title" : "Layered and laterally constrained 2D inversion of resistivity data", "type" : "article-journal", "volume" : "69" }, "uris" : [ "http://www.mendeley.com/documents/?uuid=c9d2b928-84ff-3b4e-8f62-cba7e605f656" ] } ], "mendeley" : { "formattedCitation" : "(Auken and Christiansen, 2004)", "plainTextFormattedCitation" : "(Auken and Christiansen, 2004)", "previouslyFormattedCitation" : "(Auken and Christiansen, 2004)" }, "properties" : {  }, "schema" : "https://github.com/citation-style-language/schema/raw/master/csl-citation.json" }</w:instrText>
+      </w:r>
+      <w:r>
+        <w:fldChar w:fldCharType="separate"/>
+      </w:r>
+      <w:r>
+        <w:rPr>
+          <w:noProof/>
+        </w:rPr>
+        <w:t>(Auken and Christiansen, 2004)</w:t>
+      </w:r>
+      <w:r>
+        <w:fldChar w:fldCharType="end"/>
+      </w:r>
+      <w:r>
+        <w:t xml:space="preserve">. In the absence of salts, the low resistivity zones (900 to 1200 m in profile 1A - 1A’, Figure 4C, 100 to 700 m profile 2A - 2A’, Figure 5C, and 250-900 m in profile 3B - 3B’, Figure 6C) suggest a </w:t>
+      </w:r>
+      <w:proofErr w:type="spellStart"/>
+      <w:r>
+        <w:t>talik</w:t>
+      </w:r>
+      <w:proofErr w:type="spellEnd"/>
+      <w:r>
+        <w:t xml:space="preserve"> depth of at least 30 m </w:t>
+      </w:r>
+      <w:proofErr w:type="spellStart"/>
+      <w:r>
+        <w:t>bwl</w:t>
+      </w:r>
+      <w:proofErr w:type="spellEnd"/>
+      <w:r>
         <w:t>.</w:t>
       </w:r>
     </w:p>
     <w:p>
       <w:r>
-        <w:t xml:space="preserve">The visibility of serpentine ice on winter SAR backscatter images (Figure 2A) can be explained by mechanisms, which are studied and reported for many Arctic lakes </w:t>
+        <w:t xml:space="preserve">The formation of </w:t>
+      </w:r>
+      <w:proofErr w:type="spellStart"/>
+      <w:r>
+        <w:t>taliks</w:t>
+      </w:r>
+      <w:proofErr w:type="spellEnd"/>
+      <w:r>
+        <w:t xml:space="preserve"> at least 30 m </w:t>
+      </w:r>
+      <w:proofErr w:type="spellStart"/>
+      <w:r>
+        <w:t>bwl</w:t>
+      </w:r>
+      <w:proofErr w:type="spellEnd"/>
+      <w:r>
+        <w:t xml:space="preserve"> suggests that the location of the deep river channels in the Lena River Delta is stable. Based on visual inspection of optical remote sensing data with lower spatial resolution (MODIS) over 20 years (2000 to 2020, www.worldview.earthdata.nasa.gov), the serpentine ice channels occur at the same positions from year to year and vary only in their offshore extent, which can be explained by variability in the magnitude of coastal ice-flooding. While the delineation of floating and bedfast ice in </w:t>
+      </w:r>
+      <w:proofErr w:type="spellStart"/>
+      <w:r>
+        <w:t>thermokarst</w:t>
+      </w:r>
+      <w:proofErr w:type="spellEnd"/>
+      <w:r>
+        <w:t xml:space="preserve"> lakes using radar remote sensing </w:t>
       </w:r>
       <w:r>
         <w:fldChar w:fldCharType="begin" w:fldLock="1"/>
       </w:r>
       <w:r>
-        <w:instrText>ADDIN CSL_CITATION { "citationItems" : [ { "id" : "ITEM-1", "itemData" : { "DOI" : "10.1016/0034-4257(76)90047-X", "ISSN" : "00344257", "abstract" : "L-band radar images of a number of ice-covered lakes located approximately 48 km northwest of Bethel, Alaska show large differences-in radar backscatter with lakes showing homogeneous low-returns, homogeneous high-returns and/or low-returns around the lake borders and high-returns from the central areas. The patterns of the returns suggest that a low-return indicates that the lake is frozen completly to its bottom while a high-return indicates the presence of fresh-water between the ice cover and the lake bed. This interpretation is in good agreement with the limited information available on lake depths in the study area, and recent X-band radar observations of North Slope lakes by Sellman, Weeks and Campbell who suggested such an interpretation. These effects are, however, more striking in the L-band than in the X-band imagery. This can be explained by the fact that volume inhomogeneities, such as air bubbles, will cause more scattering and conductivity losses and thus more attenuation at the shorter wavelengths (X-band, 3 cm). \u00a9 1976.", "author" : [ { "dropping-particle" : "", "family" : "Elachi", "given" : "C.", "non-dropping-particle" : "", "parse-names" : false, "suffix" : "" }, { "dropping-particle" : "", "family" : "Bryan", "given" : "M. L.", "non-dropping-particle" : "", "parse-names" : false, "suffix" : "" }, { "dropping-particle" : "", "family" : "Weeks", "given" : "W. F.", "non-dropping-particle" : "", "parse-names" : false, "suffix" : "" } ], "container-title" : "Remote Sensing of Environment", "id" : "ITEM-1", "issue" : "C", "issued" : { "date-parts" : [ [ "1976", "1", "1" ] ] }, "page" : "169-175", "publisher" : "Elsevier", "title" : "Imaging Radar Observations of Frozen Arctic Lakes", "type" : "article-journal", "volume" : "5" }, "uris" : [ "http://www.mendeley.com/documents/?uuid=6b78eadd-af2d-3d28-9283-4240d4fce0d0" ] }, { "id" : "ITEM-2", "itemData" : { "DOI" : "10.1002/hyp.1026", "ISSN" : "0885-6087", "abstract" : "Results from an investigation on the evaluation of RADARSAT (C-HH) imagery for monitoring ice growth and decay, and related processes of shallow sub-Arctic (tundra and forest) lakes in northern Manitoba, Canada, are presented. Field observations on the structural and stratigraphic characteristics of snow and ice from four lake sites are used in support of the interpretation of changes in synthetic aperture radar backscatter intensity as a function of time and incidence angle (20-49\u00b0). Results show that bubble inclusions, most of which are tubular and oriented in the direction of growth, strongly influence backscatter intensity from floating ice in RADARSAT Standard beam mode imagery. It is shown that radar return can vary considerably as a function of incidence angle. Differences of as much as 6.5 dB were observed for the same ice cover when observed at steeper (20-35\u00b0) compared with shallower (35-49\u00b0) incidence angles. During the early stages of ice growth and/or when the ice volume contains a small amount of tubular bubbles, backscatter intensity from the floating ice measured at shallower incidence angles (35-49\u00b0) is similar to that observed from the grounded ice at any incidence angle (-17 to -11 dB). A strong decrease in backscatter was observed at all sites during spring thaw and was explained by the microwave signal being absorbed by the wet snow cover and by specular reflection from the standing water (ponds) on the lake ice surface. With its multiple beam mode configurations, RADARSAT offers an improved temporal coverage over ERS-1/2, thus making it possible to determine more precisely freeze-up and break-up dates, and timing of bottom freezing from shallow Arctic and sub-Arctic lakes. Copyright \u00a9 2002 John Wiley &amp; Sons, Ltd.", "author" : [ { "dropping-particle" : "", "family" : "Duguay", "given" : "Claude R.", "non-dropping-particle" : "", "parse-names" : false, "suffix" : "" }, { "dropping-particle" : "", "family" : "Pultz", "given" : "Terry J.", "non-dropping-particle" : "", "parse-names" : false, "suffix" : "" }, { "dropping-particle" : "", "family" : "Lafleur", "given" : "Peter M.", "non-dropping-particle" : "", "parse-names" : false, "suffix" : "" }, { "dropping-particle" : "", "family" : "Drai", "given" : "D\ufffdborah", "non-dropping-particle" : "", "parse-names" : false, "suffix" : "" } ], "container-title" : "Hydrological Processes", "id" : "ITEM-2", "issue" : "8", "issued" : { "date-parts" : [ [ "2002", "6", "15" ] ] }, "page" : "1631-1644", "publisher" : "John Wiley &amp; Sons, Ltd", "title" : "RADARSAT backscatter characteristics of ice growing on shallow sub-Arctic lakes, Churchill, Manitoba, Canada", "type" : "article-journal", "volume" : "16" }, "uris" : [ "http://www.mendeley.com/documents/?uuid=942553a5-1198-37b5-8033-8f7e9eeffabf" ] }, { "id" : "ITEM-3", "itemData" : { "DOI" : "10.1109/TGRS.2015.2429917", "ISSN" : "01962892", "abstract" : "Polarimetric synthetic aperture radar satellite and ground-based Ku- and X-band scatterometer measurements are used to explore the scattering mechanism for ice in shallow Arctic lakes, wherein strong radiometric responses are seen for floating ice, and low returns are evident where the ice has grounded. Scatterometer measurements confirm that high backscatter is from the ice/water interface, whereas polarimetric decomposition suggests that the dominant scattering mechanism from that interface is single bounce. Using Fresnel equations, a simple model for surface bounce from the ice/water interface is proposed, and its predictions are supported by experimental parameters such as co-pol phase difference, co-pol ratio, and the results of rigorous numerical modeling. Despite early research suggesting double-bounce scattering from columnar air bubbles and the ice/water interface as the dominant scattering mechanism in shallow lakes, this paper strongly supports a single-bounce model.", "author" : [ { "dropping-particle" : "", "family" : "Atwood", "given" : "Donald K.", "non-dropping-particle" : "", "parse-names" : false, "suffix" : "" }, { "dropping-particle" : "", "family" : "Gunn", "given" : "Grant E.", "non-dropping-particle" : "", "parse-names" : false, "suffix" : "" }, { "dropping-particle" : "", "family" : "Roussi", "given" : "Chris", "non-dropping-particle" : "", "parse-names" : false, "suffix" : "" }, { "dropping-particle" : "", "family" : "Wu", "given" : "Jiangfeng", "non-dropping-particle" : "", "parse-names" : false, "suffix" : "" }, { "dropping-particle" : "", "family" : "Duguay", "given" : "Claude", "non-dropping-particle" : "", "parse-names" : false, "suffix" : "" }, { "dropping-particle" : "", "family" : "Sarabandi", "given" : "Kamal", "non-dropping-particle" : "", "parse-names" : false, "suffix" : "" } ], "container-title" : "IEEE Transactions on Geoscience and Remote Sensing", "id" : "ITEM-3", "issue" : "11", "issued" : { "date-parts" : [ [ "2015", "11", "1" ] ] }, "page" : "5972-5982", "publisher" : "Institute of Electrical and Electronics Engineers Inc.", "title" : "Microwave Backscatter from Arctic Lake Ice and Polarimetric Implications", "type" : "article-journal", "volume" : "53" }, "uris" : [ "http://www.mendeley.com/documents/?uuid=f3a1b30a-ba6c-335d-8013-428c31c987ca" ] } ], "mendeley" : { "formattedCitation" : "(Elachi et al., 1976; Duguay et al., 2002; Atwood et al., 2015)", "manualFormatting" : "(e.g. Elachi et al., 1976; Duguay et al., 2002; Atwood et al., 2015)", "plainTextFormattedCitation" : "(Elachi et al., 1976; Duguay et al., 2002; Atwood et al., 2015)", "previouslyFormattedCitation" : "(Elachi et al., 1976; Duguay et al., 2002; Atwood et al., 2015)" }, "properties" : {  }, "schema" : "https://github.com/citation-style-language/schema/raw/master/csl-citation.json" }</w:instrText>
+        <w:instrText>ADDIN CSL_CITATION { "citationItems" : [ { "id" : "ITEM-1", "itemData" : { "DOI" : "10.3390/rs8110903", "ISSN" : "2072-4292", "abstract" : "Thermokarst lakes and ponds are major elements of permafrost landscapes, occupying up to 40% of the land area in some Arctic regions. Shallow lakes freeze to the bed, thus preventing permafrost thaw underneath them and limiting the length of the period with greenhouse gas production in the unfrozen lake sediments. Radar remote sensing permits to distinguish lakes with bedfast ice due to the difference in backscatter intensities from bedfast and floating ice. This study investigates the potential of a unique time series of three-year repeat-pass TerraSAR-X (TSX) imagery with high temporal (11 days) and spatial (10 m) resolution for monitoring bedfast ice as well as ice phenology of lakes in the zone of continuous permafrost in the Lena River Delta, Siberia. TSX backscatter intensity is shown to be an excellent tool for monitoring floating versus bedfast lake ice as well as ice phenology. TSX-derived timing of ice grounding and the ice growth model CLIMo are used to retrieve the ice thicknesses of the bedfast ice at points where in situ ice thickness measurements were available. Comparison shows good agreement in the year of field measurements. Additionally, for the first time, an 11-day sequential interferometric coherence time series is analyzed as a supplementary approach for the bedfast ice monitoring. The coherence time series detects most of the ice grounding as well as spring snow/ice melt onset. Overall, the results show the great value of TSX time series for monitoring Arctic lake ice and provide a basis for various applications: for instance, derivation of shallow lakes bathymetry, evaluation of winter water resources and locating fish winter habitat as well as estimation of taliks extent in permafrost.", "author" : [ { "dropping-particle" : "", "family" : "Antonova", "given" : "Sofia", "non-dropping-particle" : "", "parse-names" : false, "suffix" : "" }, { "dropping-particle" : "", "family" : "Duguay", "given" : "Claude", "non-dropping-particle" : "", "parse-names" : false, "suffix" : "" }, { "dropping-particle" : "", "family" : "K\u00e4\u00e4b", "given" : "Andreas", "non-dropping-particle" : "", "parse-names" : false, "suffix" : "" }, { "dropping-particle" : "", "family" : "Heim", "given" : "Birgit", "non-dropping-particle" : "", "parse-names" : false, "suffix" : "" }, { "dropping-particle" : "", "family" : "Langer", "given" : "Moritz", "non-dropping-particle" : "", "parse-names" : false, "suffix" : "" }, { "dropping-particle" : "", "family" : "Westermann", "given" : "Sebastian", "non-dropping-particle" : "", "parse-names" : false, "suffix" : "" }, { "dropping-particle" : "", "family" : "Boike", "given" : "Julia", "non-dropping-particle" : "", "parse-names" : false, "suffix" : "" } ], "container-title" : "Remote Sensing", "id" : "ITEM-1", "issue" : "11", "issued" : { "date-parts" : [ [ "2016", "11", "3" ] ] }, "page" : "903", "publisher" : "MDPI AG", "title" : "Monitoring Bedfast Ice and Ice Phenology in Lakes of the Lena River Delta Using TerraSAR-X Backscatter and Coherence Time Series", "type" : "article-journal", "volume" : "8" }, "uris" : [ "http://www.mendeley.com/documents/?uuid=37ba585d-481e-36f1-bd7a-bd657c6a5e32" ] }, { "id" : "ITEM-2", "itemData" : { "DOI" : "10.1016/j.rse.2018.02.022", "ISSN" : "00344257", "abstract" : "Late-winter lake ice regimes are controlled by water depth relative to maximum ice thickness (MIT). When MIT exceeds maximum water depth, lakes freeze to the bottom with bedfast ice (BI) and when MIT is less than maximum water depth lakes have floating ice (FI). Both airborne radar and space-borne synthetic aperture radar (SAR) imagery (Ku-, X-, C-, and L-band) have been used previously to determine whether lakes have a BI or FI regime in a given year, across a number of years, or across large regions. In this study, we use a combination of ERS-1/2, RADARSAT-2, Envisat, and Sentinel-1 SAR imagery for seven lake-rich regions in Arctic Alaska to analyze lake ice regime extents and dynamics over a 25-year period (1992\u20132016). Our interactive threshold classification method determines a unique statistic-based intensity threshold for each SAR scene, allowing for the comparison of classification results from C-band SAR data acquired with different polarizations and incidence angles. Additionally, our novel method accommodates declining signal strength in aging extended-mission satellite SAR instruments. Comparison of SAR ice regime classifications with extensive field measurements from six years yielded a 93% accuracy. Significant declines in BI regimes were only observed in the Fish Creek area with 3% of lakes exhibiting transitional ice regimes\u2014lakes that switch from BI to FI during this 25-year period. This analysis suggests that the potential conversion from BI to FI regimes is primarily a function of lake depth distributions in addition to regional differences in climate variability. Remote sensing of lake ice regimes with C-band SAR is a useful tool to monitor the associated thermal impacts on permafrost, since lake ice regimes can be used as a proxy for of sub-lake permafrost thaw, considered by the Global Climate Observing System as an Essential Climate Variable (ECV). Continued winter warming and variable snow conditions in the Arctic are expected and our long-term analysis provides a valuable baseline for predicting where potential future lake ice regimes shifts will be most pronounced.", "author" : [ { "dropping-particle" : "", "family" : "Engram", "given" : "Melanie", "non-dropping-particle" : "", "parse-names" : false, "suffix" : "" }, { "dropping-particle" : "", "family" : "Arp", "given" : "Christopher D.", "non-dropping-particle" : "", "parse-names" : false, "suffix" : "" }, { "dropping-particle" : "", "family" : "Jones", "given" : "Benjamin M.", "non-dropping-particle" : "", "parse-names" : false, "suffix" : "" }, { "dropping-particle" : "", "family" : "Ajadi", "given" : "Olaniyi A.", "non-dropping-particle" : "", "parse-names" : false, "suffix" : "" }, { "dropping-particle" : "", "family" : "Meyer", "given" : "Franz J.", "non-dropping-particle" : "", "parse-names" : false, "suffix" : "" } ], "container-title" : "Remote Sensing of Environment", "id" : "ITEM-2", "issued" : { "date-parts" : [ [ "2018", "5", "1" ] ] }, "page" : "660-676", "publisher" : "Elsevier Inc.", "title" : "Analyzing floating and bedfast lake ice regimes across Arctic Alaska using 25\u202fyears of space-borne SAR imagery", "type" : "article-journal", "volume" : "209" }, "uris" : [ "http://www.mendeley.com/documents/?uuid=5dcfcb2d-32ad-3273-bfaa-bc69b40f45d5" ] }, { "id" : "ITEM-3", "itemData" : { "DOI" : "10.1111/gcb.14289", "ISSN" : "13652486", "abstract" : "\u00a9 2018 John Wiley  &amp;  Sons Ltd Waterbodies in the arctic permafrost zone are considered a major source of the greenhouse gas methane (CH4) in addition to CH4 emissions from arctic wetlands. However, the spatio-temporal variability of CH4 fluxes from waterbodies complicates spatial extrapolation of CH4 measurements from single waterbodies. Therefore, their contribution to the CH4 budget of the arctic permafrost zone is not yet well understood. Using the example of two study areas of 1,000\u00a0km\u00b2 each in the Mackenzie Delta, Canada, we approach this issue (i) by analyzing correlations on the landscape scale between numerous waterbodies and CH4 fluxes and (ii) by analyzing the influence of the spatial resolution of CH4 flux data on the detected relationships. A CH4 flux map with a resolution of 100\u00a0m was derived from two aircraft eddy-covariance campaigns in the summers of 2012 and 2013. We combined the CH4 flux map with high spatial resolution (2.5\u00a0m) waterbody maps from the Permafrost Region Pond and Lake Database and classified the waterbody depth based on Sentinel-1 SAR backscatter data. Subsequently, we reduced the resolution of the CH4 flux map to analyze if different spatial resolutions of CH4 flux data affected the detectability of relationships between waterbody coverage, number, depth, or size and the CH4 flux. We did not find consistent correlations between waterbody characteristics and the CH4 flux in the two study areas across the different resolutions. Our results indicate that waterbodies in permafrost landscapes, even if they seem to be emission hot spots on an individual basis or contain zones of above average emissions, do currently not necessarily translate into significant CH4 emission hot spots on a regional scale, but their role might change in a warmer climate.", "author" : [ { "dropping-particle" : "", "family" : "Kohnert", "given" : "K.", "non-dropping-particle" : "", "parse-names" : false, "suffix" : "" }, { "dropping-particle" : "", "family" : "Juhls", "given" : "B.", "non-dropping-particle" : "", "parse-names" : false, "suffix" : "" }, { "dropping-particle" : "", "family" : "Muster", "given" : "S.", "non-dropping-particle" : "", "parse-names" : false, "suffix" : "" }, { "dropping-particle" : "", "family" : "Antonova", "given" : "S.", "non-dropping-particle" : "", "parse-names" : false, "suffix" : "" }, { "dropping-particle" : "", "family" : "Serafimovich", "given" : "A.", "non-dropping-particle" : "", "parse-names" : false, "suffix" : "" }, { "dropping-particle" : "", "family" : "Metzger", "given" : "S.", "non-dropping-particle" : "", "parse-names" : false, "suffix" : "" }, { "dropping-particle" : "", "family" : "Hartmann", "given" : "J.", "non-dropping-particle" : "", "parse-names" : false, "suffix" : "" }, { "dropping-particle" : "", "family" : "Sachs", "given" : "T.", "non-dropping-particle" : "", "parse-names" : false, "suffix" : "" } ], "container-title" : "Global Change Biology", "id" : "ITEM-3", "issue" : "9", "issued" : { "date-parts" : [ [ "2018" ] ] }, "title" : "Toward understanding the contribution of waterbodies to the methane emissions of a permafrost landscape on a regional scale\u2014A case study from the Mackenzie Delta, Canada", "type" : "article-journal", "volume" : "24" }, "uris" : [ "http://www.mendeley.com/documents/?uuid=345d7ae9-6257-39e2-9fc2-e7774601a290" ] } ], "mendeley" : { "formattedCitation" : "(Antonova et al., 2016; Engram et al., 2018; Kohnert et al., 2018)", "manualFormatting" : "(e.g. Antonova et al., 2016; Engram et al., 2018; Kohnert et al., 2018)", "plainTextFormattedCitation" : "(Antonova et al., 2016; Engram et al., 2018; Kohnert et al., 2018)", "previouslyFormattedCitation" : "(Antonova et al., 2016; Engram et al., 2018; Kohnert et al., 2018)" }, "properties" : {  }, "schema" : "https://github.com/citation-style-language/schema/raw/master/csl-citation.json" }</w:instrText>
       </w:r>
       <w:r>
         <w:fldChar w:fldCharType="separate"/>
@@ -2219,19 +4077,30 @@
         <w:rPr>
           <w:noProof/>
         </w:rPr>
-        <w:t>Elachi et al., 1976; Duguay et al., 2002; Atwood et al., 2015)</w:t>
+        <w:t>Antonova et al., 2016; Engram et al., 2018; Kohnert et al., 2018)</w:t>
       </w:r>
       <w:r>
         <w:fldChar w:fldCharType="end"/>
       </w:r>
       <w:r>
-        <w:t xml:space="preserve">. Areas of low backscatter generally correspond to the bedfast ice, and areas of high backscatter to the floating, i.e. serpentine ice. Such distinct backscatter differences result from the interface that the SAR signal encounters after it has penetrated through the fresh ice. The SAR signal either dissipates into frozen bottom sediments under the bedfast ice, resulting in low backscatter, or scatters from the rough ice-water interface, resulting in high backscatter (Figure 7B). Based on reported ice thicknesses of the Lena River </w:t>
+        <w:t xml:space="preserve"> and its potential for studying </w:t>
+      </w:r>
+      <w:proofErr w:type="spellStart"/>
+      <w:r>
+        <w:t>talik</w:t>
+      </w:r>
+      <w:proofErr w:type="spellEnd"/>
+      <w:r>
+        <w:t xml:space="preserve"> development</w:t>
+      </w:r>
+      <w:r>
+        <w:t xml:space="preserve"> </w:t>
       </w:r>
       <w:r>
         <w:fldChar w:fldCharType="begin" w:fldLock="1"/>
       </w:r>
       <w:r>
-        <w:instrText>ADDIN CSL_CITATION { "citationItems" : [ { "id" : "ITEM-1", "itemData" : { "DOI" : "10.1029/2002JD002542", "ISSN" : "01480227", "abstract" : "The long-term (1935-1999) monthly records of temperature, precipitation, stream flow, river ice thickness, and active layer depth have been analyzed in this study to examine Lena River hydrologic regime and recent change. Remarkable hydrologic changes have been identified in this study. During the cold season (October-April), significant increases (25-90%) in stream flow and decrease in river ice thickness have been found due to warming in Siberia. In the snowmelt period (May-June), strong warming in spring leads to an advance of snowmelt season into late May and results in a lower daily maximum discharge in June. During summer months (July-September) the changes in stream flow hydrology are less significant in comparison to those for winter and spring seasons. A slight stream flow increase is discovered for both July and August, mainly owing to precipitation increase in May and June. Discharge in September has a slight downward trend due to precipitation decrease and temperature increase in August. The magnitudes of changes in stream flow and river ice thickness identified in this study are large enough to alter the hydrologic regime. Investigation into the hydrologic response of the Lena River to climate change and variation reveals strong linkages of stream flow with temperature and precipitation. We therefore believe that Lena River hydrologic regime changes are mainly the consequence of recent climate warming over Siberia and also closely related to changes in permafrost condition. Copyright 2002 by the American Geophysical Union.", "author" : [ { "dropping-particle" : "", "family" : "Yang", "given" : "Daqing", "non-dropping-particle" : "", "parse-names" : false, "suffix" : "" }, { "dropping-particle" : "", "family" : "Kane", "given" : "Douglas L.", "non-dropping-particle" : "", "parse-names" : false, "suffix" : "" }, { "dropping-particle" : "", "family" : "Hinzman", "given" : "Larry D.", "non-dropping-particle" : "", "parse-names" : false, "suffix" : "" }, { "dropping-particle" : "", "family" : "Zhang", "given" : "Xuebin", "non-dropping-particle" : "", "parse-names" : false, "suffix" : "" }, { "dropping-particle" : "", "family" : "Zhang", "given" : "Tingjun", "non-dropping-particle" : "", "parse-names" : false, "suffix" : "" }, { "dropping-particle" : "", "family" : "Ye", "given" : "Hengchun", "non-dropping-particle" : "", "parse-names" : false, "suffix" : "" } ], "container-title" : "Journal of Geophysical Research Atmospheres", "id" : "ITEM-1", "issue" : "23", "issued" : { "date-parts" : [ [ "2002", "12", "16" ] ] }, "page" : "ACL 14-1-ACL 14-10", "publisher" : "Blackwell Publishing Ltd", "title" : "Siberian Lena River hydrologic regime and recent change", "type" : "article-journal", "volume" : "107" }, "uris" : [ "http://www.mendeley.com/documents/?uuid=6e884c72-a2f2-3ea1-a560-b0e9cacf2dc5" ] }, { "id" : "ITEM-2", "itemData" : { "DOI" : "10.1007/978-3-030-50930-9_13", "abstract" : "River ice is critical for northern hydrology and ecosystems, such as the magnitude and timing of hydrologic extremes, i.e., low flows and floods. Historical data analyses and model studies clearly show widespread decreases in river ice thinness and duration due to climate warming across the northern regions. Reductions in river ice jam flooding may have major positive benefits for communities and infrastructure along the river margins, but could also alter the ecology of deltaic riparian and coastal marine ecosystems. The reduction in river and lake ice will influence transportation opportunities in remote regions. In situ observations are important to monitor the ongoing changes in river and lake ice features across the northern regions. Modeling and remote sensing tools are very useful to the understanding of ice processes, attributions of past changes,", "author" : [ { "dropping-particle" : "", "family" : "Yang", "given" : "Daqing", "non-dropping-particle" : "", "parse-names" : false, "suffix" : "" }, { "dropping-particle" : "", "family" : "Park", "given" : "Hotaek", "non-dropping-particle" : "", "parse-names" : false, "suffix" : "" }, { "dropping-particle" : "", "family" : "Prowse", "given" : "Terry", "non-dropping-particle" : "", "parse-names" : false, "suffix" : "" }, { "dropping-particle" : "", "family" : "Shiklomanov", "given" : "Alexander", "non-dropping-particle" : "", "parse-names" : false, "suffix" : "" }, { "dropping-particle" : "", "family" : "McLeod", "given" : "Ellie", "non-dropping-particle" : "", "parse-names" : false, "suffix" : "" } ], "container-title" : "Arctic Hydrology, Permafrost and Ecosystems", "id" : "ITEM-2", "issued" : { "date-parts" : [ [ "2021" ] ] }, "page" : "379-406", "publisher" : "Springer International Publishing", "title" : "River Ice Processes and Changes Across the Northern Regions", "type" : "chapter" }, "uris" : [ "http://www.mendeley.com/documents/?uuid=f2a196e0-4a6e-3540-971a-279a86bc78f0" ] } ], "mendeley" : { "formattedCitation" : "(Yang et al., 2002, 2021)", "plainTextFormattedCitation" : "(Yang et al., 2002, 2021)", "previouslyFormattedCitation" : "(Yang et al., 2002, 2021)" }, "properties" : {  }, "schema" : "https://github.com/citation-style-language/schema/raw/master/csl-citation.json" }</w:instrText>
+        <w:instrText>ADDIN CSL_CITATION { "citationItems" : [ { "id" : "ITEM-1", "itemData" : { "DOI" : "10.1002/2016GL068506", "ISSN" : "0094-8276", "abstract" : "Interactions and feedbacks between abundant surface waters and permafrost fundamentally shape lowland Arctic landscapes. Sublake permafrost is maintained when the maximum ice thickness (MIT) exceeds lake depth and mean annual bed temperatures (MABTs) remain below freezing. However, declining MIT since the 1970s is likely causing talik development below shallow lakes. Here we show high-temperature sensitivity to winter ice growth at the water-sediment interface of shallow lakes based on year-round lake sensor data. Empirical model experiments suggest that shallow (1 m depth) lakes have warmed substantially over the last 30 years (2.4\u00b0C), with MABT above freezing 5 of the last 7 years. This is in comparison to slower rates of warming in deeper (3 m) lakes (0.9\u00b0C), with already well-developed taliks. Our findings indicate that permafrost below shallow lakes has already begun crossing a critical thawing threshold approximately 70 years prior to predicted terrestrial permafrost thaw in northern Alaska.", "author" : [ { "dropping-particle" : "", "family" : "Arp", "given" : "Christopher D.", "non-dropping-particle" : "", "parse-names" : false, "suffix" : "" }, { "dropping-particle" : "", "family" : "Jones", "given" : "Benjamin M.", "non-dropping-particle" : "", "parse-names" : false, "suffix" : "" }, { "dropping-particle" : "", "family" : "Grosse", "given" : "Guido", "non-dropping-particle" : "", "parse-names" : false, "suffix" : "" }, { "dropping-particle" : "", "family" : "Bondurant", "given" : "Allen C.", "non-dropping-particle" : "", "parse-names" : false, "suffix" : "" }, { "dropping-particle" : "", "family" : "Romanovsky", "given" : "Vladimir E.", "non-dropping-particle" : "", "parse-names" : false, "suffix" : "" }, { "dropping-particle" : "", "family" : "Hinkel", "given" : "Kenneth M.", "non-dropping-particle" : "", "parse-names" : false, "suffix" : "" }, { "dropping-particle" : "", "family" : "Parsekian", "given" : "Andrew D.", "non-dropping-particle" : "", "parse-names" : false, "suffix" : "" } ], "container-title" : "Geophysical Research Letters", "id" : "ITEM-1", "issue" : "12", "issued" : { "date-parts" : [ [ "2016", "6", "28" ] ] }, "page" : "6358-6365", "publisher" : "Blackwell Publishing Ltd", "title" : "Threshold sensitivity of shallow Arctic lakes and sublake permafrost to changing winter climate", "type" : "article-journal", "volume" : "43" }, "uris" : [ "http://www.mendeley.com/documents/?uuid=6fe50fa2-70dc-3db8-997e-2e44ea635e9a" ] } ], "mendeley" : { "formattedCitation" : "(Arp et al., 2016)", "plainTextFormattedCitation" : "(Arp et al., 2016)", "previouslyFormattedCitation" : "(Arp et al., 2016)" }, "properties" : {  }, "schema" : "https://github.com/citation-style-language/schema/raw/master/csl-citation.json" }</w:instrText>
       </w:r>
       <w:r>
         <w:fldChar w:fldCharType="separate"/>
@@ -2240,23 +4109,476 @@
         <w:rPr>
           <w:noProof/>
         </w:rPr>
-        <w:t>(Yang et al., 2002, 2021)</w:t>
+        <w:t>(Arp et al., 2016)</w:t>
       </w:r>
       <w:r>
         <w:fldChar w:fldCharType="end"/>
       </w:r>
       <w:r>
-        <w:t xml:space="preserve">, zones of serpentine ice are restricted to regions with water depths greater than 1.5 m. </w:t>
-      </w:r>
-    </w:p>
-    <w:p>
-      <w:r>
-        <w:t>Generally, SAR remote sensing, which is independent of cloud coverage, seems to be a better tool to map serpentine ice / deep channels, compared to optical remote sensing. Considering the frequent cloud cover in the Arctic, it is well possible to miss the short-term event when relying only on optical remote sensing. Furthermore, turbulent and chaotic processes during the river ice break-up can deform, dislocate or shatter the serpentine ice, making the use of optical imagery less reliable. An example of the disadvantage of optical reflectance compared to SAR backscatter is shown by the fact that we could not identify an optical S-2 image with a stable serpentine ice for profile 3B - 3B’ (Figure 6). For this area, the serpentine ice on the optical image was already dislocated from its original position and did not correspond to the serpentine ice on the SAR image.</w:t>
-      </w:r>
-    </w:p>
-    <w:p>
-      <w:r>
-        <w:t>On the contrary, all available S-1 data from the whole winter period can be used for mapping exactly the same ice features. While temporal aggregation seems to be a good idea for smoothing and improving the contrast of the S-1 imagery, it is not strictly necessary, and even a single S-1 image can provide a sound distinction between bedfast and serpentine ice. A single S-1 image can provide a better snapshot of a situation in place and time and, therefore, can be used for the time series analysis, but suffers from noise and loses in quality to the temporal average.</w:t>
+        <w:t xml:space="preserve"> have been recognized, river channels and their ice regimes are largely overlooked. Long channels with reaches of tens to hundreds of </w:t>
+      </w:r>
+      <w:r>
+        <w:t>kilometers</w:t>
+      </w:r>
+      <w:r>
+        <w:t xml:space="preserve"> with underlying </w:t>
+      </w:r>
+      <w:proofErr w:type="spellStart"/>
+      <w:r>
+        <w:t>taliks</w:t>
+      </w:r>
+      <w:proofErr w:type="spellEnd"/>
+      <w:r>
+        <w:t xml:space="preserve"> can form connections to deeper </w:t>
+      </w:r>
+      <w:r>
+        <w:t>methane</w:t>
+      </w:r>
+      <w:r>
+        <w:t xml:space="preserve"> sources </w:t>
+      </w:r>
+      <w:r>
+        <w:fldChar w:fldCharType="begin" w:fldLock="1"/>
+      </w:r>
+      <w:r>
+        <w:instrText>ADDIN CSL_CITATION { "citationItems" : [ { "id" : "ITEM-1", "itemData" : { "DOI" : "10.1038/ngeo1480", "ISSN" : "17520894", "abstract" : "Methane, a potent greenhouse gas, accumulates in subsurface hydrocarbon reservoirs, such as coal beds and natural gas deposits. In the Arctic, permafrost and glaciers form a 'cryosphere cap' that traps gas leaking from these reservoirs, restricting flow to the atmosphere. With a carbon store of over 1,200Pg, the Arctic geologic methane reservoir is large when compared with the global atmospheric methane pool of around 5Pg. As such, the Earth's climate is sensitive to the escape of even a small fraction of this methane. Here, we document the release of 14C-depleted methane to the atmosphere from abundant gas seeps concentrated along boundaries of permafrost thaw and receding glaciers in Alaska and Greenland, using aerial and ground surface survey data and in situ measurements of methane isotopes and flux. We mapped over 150,000 seeps, which we identified as bubble-induced open holes in lake ice. These seeps were characterized by anomalously high methane fluxes, and in Alaska by ancient radiocarbon ages and stable isotope values that matched those of coal bed and thermogenic methane accumulations. Younger seeps in Greenland were associated with zones of ice-sheet retreat since the Little Ice Age. Our findings imply that in a warming climate, disintegration of permafrost, glaciers and parts of the polar ice sheets could facilitate the transient expulsion of 14C-depleted methane trapped by the cryosphere cap. \u00a9 2012 Macmillan Publishers Limited. All rights reserved.", "author" : [ { "dropping-particle" : "", "family" : "Walter Anthony", "given" : "Katey M.", "non-dropping-particle" : "", "parse-names" : false, "suffix" : "" }, { "dropping-particle" : "", "family" : "Anthony", "given" : "Peter", "non-dropping-particle" : "", "parse-names" : false, "suffix" : "" }, { "dropping-particle" : "", "family" : "Grosse", "given" : "Guido", "non-dropping-particle" : "", "parse-names" : false, "suffix" : "" }, { "dropping-particle" : "", "family" : "Chanton", "given" : "Jeffrey", "non-dropping-particle" : "", "parse-names" : false, "suffix" : "" } ], "container-title" : "Nature Geoscience", "id" : "ITEM-1", "issue" : "6", "issued" : { "date-parts" : [ [ "2012", "6", "20" ] ] }, "page" : "419-426", "publisher" : "Nature Publishing Group", "title" : "Geologic methane seeps along boundaries of Arctic permafrost thaw and melting glaciers", "type" : "article-journal", "volume" : "5" }, "uris" : [ "http://www.mendeley.com/documents/?uuid=98cfe356-e24c-342c-8691-738ddd1fbe82" ] } ], "mendeley" : { "formattedCitation" : "(Walter Anthony et al., 2012)", "plainTextFormattedCitation" : "(Walter Anthony et al., 2012)", "previouslyFormattedCitation" : "(Walter Anthony et al., 2012)" }, "properties" : {  }, "schema" : "https://github.com/citation-style-language/schema/raw/master/csl-citation.json" }</w:instrText>
+      </w:r>
+      <w:r>
+        <w:fldChar w:fldCharType="separate"/>
+      </w:r>
+      <w:r>
+        <w:rPr>
+          <w:noProof/>
+        </w:rPr>
+        <w:t>(Walter Anthony et al., 2012)</w:t>
+      </w:r>
+      <w:r>
+        <w:fldChar w:fldCharType="end"/>
+      </w:r>
+      <w:r>
+        <w:t xml:space="preserve">. Due to their spatial extent, the likelihood that river channel </w:t>
+      </w:r>
+      <w:proofErr w:type="spellStart"/>
+      <w:r>
+        <w:t>taliks</w:t>
+      </w:r>
+      <w:proofErr w:type="spellEnd"/>
+      <w:r>
+        <w:t xml:space="preserve"> cross for geological pathways for gas migration such as the fault system along the southwestern edge of the Lena Delta are perhaps higher compared to </w:t>
+      </w:r>
+      <w:proofErr w:type="gramStart"/>
+      <w:r>
+        <w:t xml:space="preserve">lake </w:t>
+      </w:r>
+      <w:proofErr w:type="spellStart"/>
+      <w:r>
+        <w:t>taliks</w:t>
+      </w:r>
+      <w:proofErr w:type="spellEnd"/>
+      <w:proofErr w:type="gramEnd"/>
+      <w:r>
+        <w:t xml:space="preserve">. Open </w:t>
+      </w:r>
+      <w:proofErr w:type="spellStart"/>
+      <w:r>
+        <w:t>taliks</w:t>
+      </w:r>
+      <w:proofErr w:type="spellEnd"/>
+      <w:r>
+        <w:t xml:space="preserve"> beneath paleo-river valleys have also been identified as possible pathways for </w:t>
+      </w:r>
+      <w:r>
+        <w:t>methane</w:t>
+      </w:r>
+      <w:r>
+        <w:t xml:space="preserve"> release emanating from dissociating gas hydrates in subsea permafrost </w:t>
+      </w:r>
+      <w:r>
+        <w:fldChar w:fldCharType="begin" w:fldLock="1"/>
+      </w:r>
+      <w:r>
+        <w:instrText>ADDIN CSL_CITATION { "citationItems" : [ { "id" : "ITEM-1", "itemData" : { "DOI" : "10.1002/2013JF002987", "ISSN" : "21699003", "abstract" : "We investigate the response of relict Arctic submarine permafrost and gas hydrate deposits to warming and make predictions of methane gas flux to the water column using a 2-D multiphase fluid flow model. Exposure of the Arctic shelf during the last glacial cycle formed a thick layer of permafrost, protecting hydrate deposits below. However, talik formation below paleo-river channels creates permeable pathways for gas migration from depth. An estimate of the maximum gas flux at the present time for conditions at the East Siberian Arctic Seas is 0.2047 kg yr-1 m-2, which produces a methane concentration of 142 nM in the overlying water column, consistent with several field observations. For conditions at the North American Beaufort Sea, the maximum gas flux at the present time is 0.1885 kg yr-1 m -2, which produces a methane concentration of 78 nM in the overlying water column. Shallow sediments are charged with residual methane gas after venting events. Sustained submergence into the future should increase gas venting rate roughly exponentially as sediments continue to warm. Studying permafrost-associated gas hydrate reservoirs will allow us to better understand the Arctic's contribution to the global methane budget and global warming. \u00a92014. American Geophysical Union. All Rights Reserved.", "author" : [ { "dropping-particle" : "", "family" : "Frederick", "given" : "J. M.", "non-dropping-particle" : "", "parse-names" : false, "suffix" : "" }, { "dropping-particle" : "", "family" : "Buffett", "given" : "B. A.", "non-dropping-particle" : "", "parse-names" : false, "suffix" : "" } ], "container-title" : "Journal of Geophysical Research: Earth Surface", "id" : "ITEM-1", "issue" : "2", "issued" : { "date-parts" : [ [ "2014", "2", "1" ] ] }, "page" : "106-122", "publisher" : "Blackwell Publishing Ltd", "title" : "Taliks in relict submarine permafrost and methane hydrate deposits: Pathways for gas escape under present and future conditions", "type" : "article-journal", "volume" : "119" }, "uris" : [ "http://www.mendeley.com/documents/?uuid=0afe1cf1-542e-3091-a276-b64fa59f8c46" ] } ], "mendeley" : { "formattedCitation" : "(Frederick and Buffett, 2014)", "manualFormatting" : "(e.g. Frederick and Buffett, 2014)", "plainTextFormattedCitation" : "(Frederick and Buffett, 2014)", "previouslyFormattedCitation" : "(Frederick and Buffett, 2014)" }, "properties" : {  }, "schema" : "https://github.com/citation-style-language/schema/raw/master/csl-citation.json" }</w:instrText>
+      </w:r>
+      <w:r>
+        <w:fldChar w:fldCharType="separate"/>
+      </w:r>
+      <w:r>
+        <w:rPr>
+          <w:noProof/>
+        </w:rPr>
+        <w:t>(</w:t>
+      </w:r>
+      <w:r>
+        <w:rPr>
+          <w:noProof/>
+        </w:rPr>
+        <w:t xml:space="preserve">e.g. </w:t>
+      </w:r>
+      <w:r>
+        <w:rPr>
+          <w:noProof/>
+        </w:rPr>
+        <w:t>Frederick and Buffett, 2014)</w:t>
+      </w:r>
+      <w:r>
+        <w:fldChar w:fldCharType="end"/>
+      </w:r>
+      <w:r>
+        <w:t xml:space="preserve">. </w:t>
+      </w:r>
+    </w:p>
+    <w:p>
+      <w:r>
+        <w:t xml:space="preserve">As ice thickness in the Arctic rivers tends to decrease with ongoing climate warming and projected increasing snowfall </w:t>
+      </w:r>
+      <w:r>
+        <w:fldChar w:fldCharType="begin" w:fldLock="1"/>
+      </w:r>
+      <w:r>
+        <w:instrText>ADDIN CSL_CITATION { "citationItems" : [ { "id" : "ITEM-1", "itemData" : { "DOI" : "10.1007/s13280-011-0212-y", "ISSN" : "00447447", "abstract" : "Analysis of in situ and satellite data shows evidence of different regional snow cover responses to the widespread warming and increasing winter precipitation that has characterized the Arctic climate for the past 40-50 years. The largest and most rapid decreases in snow water equivalent (SWE) and snow cover duration (SCD) are observed over maritime regions of the Arctic with the highest precipitation amounts. There is also evidence of marked differences in the response of snow cover between the North American and Eurasian sectors of the Arctic, with the North American sector exhibiting decreases in snow cover and snow depth over the entire period of available in situ observations from around 1950, while widespread decreases in snow cover are not apparent over Eurasia until after around 1980. However, snow depths are increasing in many regions of Eurasia. Warming and more frequent winter thaws are contributing to changes in snow pack structure with important implications for land use and provision of ecosystem services. Projected changes in snow cover from Global Climate Models for the 2050 period indicate increases in maximum SWE of up to 15% over much of the Arctic, with the largest increases (15-30%) over the Siberian sector. In contrast, SCD is projected to decrease by about 10-20% over much of the Arctic, with the smallest decreases over Siberia (\\10%) and the largest decreases over Alaska and northern Scandinavia (30-40%) by 2050. These projected changes will have far-reaching consequences for the climate system, human activities, hydrology, and ecology. \u00a9 Royal Swedish Academy of Sciences 2012.", "author" : [ { "dropping-particle" : "V.", "family" : "Callaghan", "given" : "Terry", "non-dropping-particle" : "", "parse-names" : false, "suffix" : "" }, { "dropping-particle" : "", "family" : "Johansson", "given" : "Margareta", "non-dropping-particle" : "", "parse-names" : false, "suffix" : "" }, { "dropping-particle" : "", "family" : "Brown", "given" : "Ross D.", "non-dropping-particle" : "", "parse-names" : false, "suffix" : "" }, { "dropping-particle" : "", "family" : "Groisman", "given" : "Pavel Ya", "non-dropping-particle" : "", "parse-names" : false, "suffix" : "" }, { "dropping-particle" : "", "family" : "Labba", "given" : "Niklas", "non-dropping-particle" : "", "parse-names" : false, "suffix" : "" }, { "dropping-particle" : "", "family" : "Radionov", "given" : "Vladimir", "non-dropping-particle" : "", "parse-names" : false, "suffix" : "" }, { "dropping-particle" : "", "family" : "Barry", "given" : "Roger G.", "non-dropping-particle" : "", "parse-names" : false, "suffix" : "" }, { "dropping-particle" : "", "family" : "Bulygina", "given" : "Olga N.", "non-dropping-particle" : "", "parse-names" : false, "suffix" : "" }, { "dropping-particle" : "", "family" : "Essery", "given" : "Richard L.H.", "non-dropping-particle" : "", "parse-names" : false, "suffix" : "" }, { "dropping-particle" : "", "family" : "Frolov", "given" : "D. M.", "non-dropping-particle" : "", "parse-names" : false, "suffix" : "" }, { "dropping-particle" : "", "family" : "Golubev", "given" : "Vladimir N.", "non-dropping-particle" : "", "parse-names" : false, "suffix" : "" }, { "dropping-particle" : "", "family" : "Grenfell", "given" : "Thomas C.", "non-dropping-particle" : "", "parse-names" : false, "suffix" : "" }, { "dropping-particle" : "", "family" : "Petrushina", "given" : "Marina N.", "non-dropping-particle" : "", "parse-names" : false, "suffix" : "" }, { "dropping-particle" : "", "family" : "Razuvaev", "given" : "Vyacheslav N.", "non-dropping-particle" : "", "parse-names" : false, "suffix" : "" }, { "dropping-particle" : "", "family" : "Robinson", "given" : "David A.", "non-dropping-particle" : "", "parse-names" : false, "suffix" : "" }, { "dropping-particle" : "", "family" : "Romanov", "given" : "Peter", "non-dropping-particle" : "", "parse-names" : false, "suffix" : "" }, { "dropping-particle" : "", "family" : "Shindell", "given" : "Drew", "non-dropping-particle" : "", "parse-names" : false, "suffix" : "" }, { "dropping-particle" : "", "family" : "Shmakin", "given" : "Andrey B.", "non-dropping-particle" : "", "parse-names" : false, "suffix" : "" }, { "dropping-particle" : "", "family" : "Sokratov", "given" : "Sergey A.", "non-dropping-particle" : "", "parse-names" : false, "suffix" : "" }, { "dropping-particle" : "", "family" : "Warren", "given" : "Stephen", "non-dropping-particle" : "", "parse-names" : false, "suffix" : "" }, { "dropping-particle" : "", "family" : "Yang", "given" : "Daquing", "non-dropping-particle" : "", "parse-names" : false, "suffix" : "" } ], "container-title" : "Ambio", "id" : "ITEM-1", "issue" : "SUPPL. 1", "issued" : { "date-parts" : [ [ "2011", "12", "22" ] ] }, "page" : "17-31", "publisher" : "Springer", "title" : "The changing face of arctic snow cover: A synthesis of observed and projected changes", "type" : "article-journal", "volume" : "40" }, "uris" : [ "http://www.mendeley.com/documents/?uuid=db030b13-b8a8-3340-82fd-c047440abdd9" ] } ], "mendeley" : { "formattedCitation" : "(Callaghan et al., 2011)", "manualFormatting" : "(e.g. Callaghan et al., 2011)", "plainTextFormattedCitation" : "(Callaghan et al., 2011)", "previouslyFormattedCitation" : "(Callaghan et al., 2011)" }, "properties" : {  }, "schema" : "https://github.com/citation-style-language/schema/raw/master/csl-citation.json" }</w:instrText>
+      </w:r>
+      <w:r>
+        <w:fldChar w:fldCharType="separate"/>
+      </w:r>
+      <w:r>
+        <w:rPr>
+          <w:noProof/>
+        </w:rPr>
+        <w:t>(</w:t>
+      </w:r>
+      <w:r>
+        <w:rPr>
+          <w:noProof/>
+        </w:rPr>
+        <w:t xml:space="preserve">e.g. </w:t>
+      </w:r>
+      <w:r>
+        <w:rPr>
+          <w:noProof/>
+        </w:rPr>
+        <w:t>Callaghan et al., 2011)</w:t>
+      </w:r>
+      <w:r>
+        <w:fldChar w:fldCharType="end"/>
+      </w:r>
+      <w:r>
+        <w:t xml:space="preserve">, the proportion of serpentine ice to bedfast ice area will likely increase, resulting in increased winter water flow beneath the ice, positive mean annual temperatures at a greater area of the riverbed and consequent </w:t>
+      </w:r>
+      <w:proofErr w:type="spellStart"/>
+      <w:r>
+        <w:t>talik</w:t>
+      </w:r>
+      <w:proofErr w:type="spellEnd"/>
+      <w:r>
+        <w:t xml:space="preserve"> growth. Sensitivity analysis of the model used in our study shows that even 5 cm of snow </w:t>
+      </w:r>
+      <w:r>
+        <w:t xml:space="preserve">on the river ice </w:t>
+      </w:r>
+      <w:r>
+        <w:t xml:space="preserve">can reduce the ice thickness at the end of the season by up to 30 </w:t>
+      </w:r>
+      <w:r>
+        <w:t>cm, affect the thermal properties of the sub-river sediment,</w:t>
+      </w:r>
+      <w:r>
+        <w:t xml:space="preserve"> and</w:t>
+      </w:r>
+      <w:r>
+        <w:t xml:space="preserve"> cause</w:t>
+      </w:r>
+      <w:r>
+        <w:t xml:space="preserve"> </w:t>
+      </w:r>
+      <w:proofErr w:type="spellStart"/>
+      <w:r>
+        <w:t>talik</w:t>
+      </w:r>
+      <w:proofErr w:type="spellEnd"/>
+      <w:r>
+        <w:t xml:space="preserve"> growing (Supplementary Figure 5). Our results agree with a study on terrestrial permafrost from the Mackenzie Delta region of Canada, where ground surface temperature incr</w:t>
+      </w:r>
+      <w:r>
+        <w:t>eased from approximately -24</w:t>
+      </w:r>
+      <w:r>
+        <w:t xml:space="preserve"> </w:t>
+      </w:r>
+      <w:r>
+        <w:t>°C in wind-swept areas to -6</w:t>
+      </w:r>
+      <w:r>
+        <w:t xml:space="preserve"> </w:t>
+      </w:r>
+      <w:r>
+        <w:t>°C in areas with 100 cm of snow</w:t>
+      </w:r>
+      <w:r>
+        <w:t xml:space="preserve"> </w:t>
+      </w:r>
+      <w:r>
+        <w:fldChar w:fldCharType="begin" w:fldLock="1"/>
+      </w:r>
+      <w:r>
+        <w:instrText>ADDIN CSL_CITATION { "citationItems" : [ { "id" : "ITEM-1", "itemData" : { "DOI" : "10.1139/e75-129", "ISSN" : "0008-4077", "abstract" : "Variations in ground thermal regime were studied over a small area in the east-central part of the Mackenzie Delta, Northwest Territories, about 50 km northwest of Inuvik. Vegetation shows a successional sequence related to river migration and there is a complex interaction between vegetation, topography, and microclimate.Measurements from five sites show that significant differences in thermal regime exist beneath various types of vegetation. There is a general decrease in mean annual ground temperatures with increasing vegetation. The mean annual air temperature in this area is \u22129 \u00b0to \u221210 \u00b0C, but microclimatic factors lead to mean surface temperatures of between 0 \u00b0C and \u22124.2 \u00b0C.In summer, variations in net radiation account for the differences in ground thermal regime at the three sites on the slip-off slope. At the other two sites a surface layer of moss and peat leads to small values in ground heat flux and is instrumental in maintaining lower temperatures there. Removal of 10 cm of organic material at one site led to an increase of 3 \u00b0C in the mean daily 10 cm temperature.In winter, on the slip-off slope, variations in snow accumulation lead to ground temperature variations greater than those due to vegetation per se. Spatial variation of about 20 \u00b0C in ground surface temperature was measured in March 1970; during July and August 1970 the maximum spatial variation observed was only 10 \u00b0C. Differences of up to 6 \u00b0C in 1 m temperatures were measured over a distance of only 12 m. Snow cover is a permafrost-controlling factor in this area; where accumulations are greatest a talik has formed due to the insulating effect of deep snow.", "author" : [ { "dropping-particle" : "", "family" : "Smith", "given" : "M. W.", "non-dropping-particle" : "", "parse-names" : false, "suffix" : "" } ], "container-title" : "Canadian Journal of Earth Sciences", "id" : "ITEM-1", "issue" : "8", "issued" : { "date-parts" : [ [ "1975", "8", "1" ] ] }, "page" : "1421-1438", "publisher" : "Canadian Science Publishing", "title" : "Microclimatic Influences on Ground Temperatures and Permafrost Distribution, Mackenzie Delta, Northwest Territories", "type" : "article-journal", "volume" : "12" }, "uris" : [ "http://www.mendeley.com/documents/?uuid=ad218c01-21ae-3b24-a54e-fd2e64bf1b08" ] } ], "mendeley" : { "formattedCitation" : "(Smith, 1975)", "plainTextFormattedCitation" : "(Smith, 1975)", "previouslyFormattedCitation" : "(Smith, 1975)" }, "properties" : {  }, "schema" : "https://github.com/citation-style-language/schema/raw/master/csl-citation.json" }</w:instrText>
+      </w:r>
+      <w:r>
+        <w:fldChar w:fldCharType="separate"/>
+      </w:r>
+      <w:r>
+        <w:rPr>
+          <w:noProof/>
+        </w:rPr>
+        <w:t>(Smith, 1975)</w:t>
+      </w:r>
+      <w:r>
+        <w:fldChar w:fldCharType="end"/>
+      </w:r>
+      <w:r>
+        <w:t>.</w:t>
+      </w:r>
+    </w:p>
+    <w:p>
+      <w:r>
+        <w:t>While the inter-</w:t>
+      </w:r>
+      <w:r>
+        <w:t xml:space="preserve">annual stability of channel position is partially due to permafrost formation beneath bedfast ice, atmospheric warming may also result in more dynamic </w:t>
+      </w:r>
+      <w:proofErr w:type="spellStart"/>
+      <w:r>
+        <w:t>bedload</w:t>
+      </w:r>
+      <w:proofErr w:type="spellEnd"/>
+      <w:r>
+        <w:t xml:space="preserve"> sediment transport and </w:t>
+      </w:r>
+      <w:r>
+        <w:t>thus increased channel mobility</w:t>
+      </w:r>
+      <w:r>
+        <w:t>. We expect that the inter</w:t>
+      </w:r>
+      <w:r>
+        <w:t>-</w:t>
+      </w:r>
+      <w:r>
+        <w:t>annual variations in sediment load and ice thickness as well as the long-term trends for both variables can influence drastically the bedfast/</w:t>
+      </w:r>
+      <w:r>
+        <w:t xml:space="preserve"> </w:t>
+      </w:r>
+      <w:r>
+        <w:t>serpentine ice regimes and the thermal properties of the riverbed sediments only for the intermittently flooded sandbanks and for the channels of several meters wate</w:t>
+      </w:r>
+      <w:r>
+        <w:t xml:space="preserve">r depth. In the deeper </w:t>
+      </w:r>
+      <w:r>
+        <w:t>part</w:t>
+      </w:r>
+      <w:r>
+        <w:t>s</w:t>
+      </w:r>
+      <w:r>
+        <w:t xml:space="preserve"> of channels, the water depth is in the order of tens of meters, which prevents such channels from migration and the sub-river </w:t>
+      </w:r>
+      <w:proofErr w:type="spellStart"/>
+      <w:r>
+        <w:t>talik</w:t>
+      </w:r>
+      <w:proofErr w:type="spellEnd"/>
+      <w:r>
+        <w:t xml:space="preserve"> from the influence of the ice thickness changes.</w:t>
+      </w:r>
+    </w:p>
+    <w:p>
+      <w:r>
+        <w:t>The gradual shift from a bedfast to serpentine ice regime may explain the mid-range electrical resistivity anomaly at distances greater than 1200 m in profile 1A - 1A’ (Figure 4). For this segment, the equilibrium thermal model state predicts perma</w:t>
+      </w:r>
+      <w:r>
+        <w:t>frost temperatures as low as -4</w:t>
+      </w:r>
+      <w:r>
+        <w:t xml:space="preserve"> </w:t>
+      </w:r>
+      <w:r>
+        <w:t>°C, despite the high optical reflectance and radar backscatter responses that are indicative of serpentine ice. The mid-range electrical re</w:t>
+      </w:r>
+      <w:r>
+        <w:t>sistivity zone (10-</w:t>
+      </w:r>
+      <w:r>
+        <w:t xml:space="preserve">30 </w:t>
+      </w:r>
+      <w:proofErr w:type="spellStart"/>
+      <w:r>
+        <w:t>Ωm</w:t>
+      </w:r>
+      <w:proofErr w:type="spellEnd"/>
+      <w:r>
+        <w:t>) is possibly a reflection of warming and degrading permafrost, compared to the high ele</w:t>
+      </w:r>
+      <w:r>
+        <w:t>ctrical resistivity zone (100-</w:t>
+      </w:r>
+      <w:r>
+        <w:t xml:space="preserve">1000 </w:t>
+      </w:r>
+      <w:proofErr w:type="spellStart"/>
+      <w:r>
+        <w:t>Ωm</w:t>
+      </w:r>
+      <w:proofErr w:type="spellEnd"/>
+      <w:r>
+        <w:t xml:space="preserve">) west of 900 m. We interpret the latter to be colder permafrost sustained by a more stable perennially occurring bedfast ice regime. The profiles at site 1 have inverted resistivities near the riverbed of the central channel that are an order of magnitude lower (&lt; 10 </w:t>
+      </w:r>
+      <w:proofErr w:type="spellStart"/>
+      <w:r>
+        <w:t>Ωm</w:t>
+      </w:r>
+      <w:proofErr w:type="spellEnd"/>
+      <w:r>
+        <w:t xml:space="preserve">) than those at sites </w:t>
+      </w:r>
+      <w:proofErr w:type="gramStart"/>
+      <w:r>
+        <w:t>2</w:t>
+      </w:r>
+      <w:proofErr w:type="gramEnd"/>
+      <w:r>
+        <w:t xml:space="preserve"> and 3 (&lt; 100 </w:t>
+      </w:r>
+      <w:proofErr w:type="spellStart"/>
+      <w:r>
+        <w:t>Ωm</w:t>
+      </w:r>
+      <w:proofErr w:type="spellEnd"/>
+      <w:r>
+        <w:t xml:space="preserve">). Profile 1A - </w:t>
+      </w:r>
+      <w:r>
+        <w:lastRenderedPageBreak/>
+        <w:t xml:space="preserve">1A’ showed lower resistivities also in the </w:t>
+      </w:r>
+      <w:proofErr w:type="spellStart"/>
+      <w:r>
+        <w:t>talik</w:t>
+      </w:r>
+      <w:proofErr w:type="spellEnd"/>
+      <w:r>
+        <w:t xml:space="preserve"> (&lt; 10 </w:t>
+      </w:r>
+      <w:proofErr w:type="spellStart"/>
+      <w:r>
+        <w:t>Ωm</w:t>
+      </w:r>
+      <w:proofErr w:type="spellEnd"/>
+      <w:r>
+        <w:t xml:space="preserve">) compared to profiles 2A - 2A’ and 3A - 3A’ (approximately 10-50 </w:t>
+      </w:r>
+      <w:proofErr w:type="spellStart"/>
+      <w:r>
+        <w:t>Ωm</w:t>
+      </w:r>
+      <w:proofErr w:type="spellEnd"/>
+      <w:r>
+        <w:t xml:space="preserve">). We attribute the lower resistivities of the </w:t>
+      </w:r>
+      <w:proofErr w:type="spellStart"/>
+      <w:r>
+        <w:t>talik</w:t>
+      </w:r>
+      <w:proofErr w:type="spellEnd"/>
+      <w:r>
+        <w:t xml:space="preserve"> at the delta’s edge </w:t>
+      </w:r>
+      <w:proofErr w:type="gramStart"/>
+      <w:r>
+        <w:t>to possibly higher salt</w:t>
+      </w:r>
+      <w:proofErr w:type="gramEnd"/>
+      <w:r>
+        <w:t xml:space="preserve"> content in the sediment. We speculate that this is due to a number of processes including storm surges from Laptev Sea water, as well as groundwater flowing through </w:t>
+      </w:r>
+      <w:proofErr w:type="spellStart"/>
+      <w:r>
+        <w:t>taliks</w:t>
+      </w:r>
+      <w:proofErr w:type="spellEnd"/>
+      <w:r>
+        <w:t xml:space="preserve"> from upland areas to the nearshore zone. In fact,</w:t>
+      </w:r>
+      <w:r>
+        <w:t xml:space="preserve"> </w:t>
+      </w:r>
+      <w:r>
+        <w:fldChar w:fldCharType="begin" w:fldLock="1"/>
+      </w:r>
+      <w:r>
+        <w:instrText>ADDIN CSL_CITATION { "citationItems" : [ { "id" : "ITEM-1", "itemData" : { "DOI" : "10.5194/bg-12-345-2015", "ISSN" : "17264189", "abstract" : "The Lena River forms one of the largest deltas in the Arctic. We compare two sets of data to reveal new insights into the hydrological, hydrochemical, and geochemical processes within the delta: (i) long-term hydrometric observations at the Khabarova station at the head of the delta from 1951 to 2005; (ii) field hydrological and geochemical observations carried out within the delta since 2002. Periods with differing relative discharge and intensity of fluvial processes were identified from the long-term record of water and sediment discharge. Ice events during spring melt (high water) reconfigured branch channels and probably influenced sediment transport within the delta. Based on summer field measurements during 2005-2012 of discharge and sediment fluxes along main delta channels, both are increased between the apex and the front of the delta. This increase is to a great extent connected with an additional influx of water from tributaries, as well as an increase of suspended and dissolved material released from the ice complex. Summer concentrations of major ion and biogenic substances along the delta branches are partly explained by water sources within the delta, such as thawing ice complex waters, small Lena River branches and estuarine areas.", "author" : [ { "dropping-particle" : "", "family" : "Fedorova", "given" : "I.", "non-dropping-particle" : "", "parse-names" : false, "suffix" : "" }, { "dropping-particle" : "", "family" : "Chetverova", "given" : "A.", "non-dropping-particle" : "", "parse-names" : false, "suffix" : "" }, { "dropping-particle" : "", "family" : "Bolshiyanov", "given" : "D.", "non-dropping-particle" : "", "parse-names" : false, "suffix" : "" }, { "dropping-particle" : "", "family" : "Makarov", "given" : "A.", "non-dropping-particle" : "", "parse-names" : false, "suffix" : "" }, { "dropping-particle" : "", "family" : "Boike", "given" : "J.", "non-dropping-particle" : "", "parse-names" : false, "suffix" : "" }, { "dropping-particle" : "", "family" : "Heim", "given" : "B.", "non-dropping-particle" : "", "parse-names" : false, "suffix" : "" }, { "dropping-particle" : "", "family" : "Morgenstern", "given" : "A.", "non-dropping-particle" : "", "parse-names" : false, "suffix" : "" }, { "dropping-particle" : "", "family" : "Overduin", "given" : "P. P.", "non-dropping-particle" : "", "parse-names" : false, "suffix" : "" }, { "dropping-particle" : "", "family" : "Wegner", "given" : "C.", "non-dropping-particle" : "", "parse-names" : false, "suffix" : "" }, { "dropping-particle" : "", "family" : "Kashina", "given" : "V.", "non-dropping-particle" : "", "parse-names" : false, "suffix" : "" }, { "dropping-particle" : "", "family" : "Eulenburg", "given" : "A.", "non-dropping-particle" : "", "parse-names" : false, "suffix" : "" }, { "dropping-particle" : "", "family" : "Dobrotina", "given" : "E.", "non-dropping-particle" : "", "parse-names" : false, "suffix" : "" }, { "dropping-particle" : "", "family" : "Sidorina", "given" : "I.", "non-dropping-particle" : "", "parse-names" : false, "suffix" : "" } ], "container-title" : "Biogeosciences", "id" : "ITEM-1", "issue" : "2", "issued" : { "date-parts" : [ [ "2015", "1", "19" ] ] }, "page" : "345-363", "publisher" : "Copernicus GmbH", "title" : "Lena Delta hydrology and geochemistry: Long-term hydrological data and recent field observations", "type" : "article-journal", "volume" : "12" }, "uris" : [ "http://www.mendeley.com/documents/?uuid=30377421-dd3a-395b-9d45-5032d51cb4da" ] } ], "mendeley" : { "formattedCitation" : "(Fedorova et al., 2015)", "manualFormatting" : "Fedorova et al. (2015)", "plainTextFormattedCitation" : "(Fedorova et al., 2015)", "previouslyFormattedCitation" : "(Fedorova et al., 2015)" }, "properties" : {  }, "schema" : "https://github.com/citation-style-language/schema/raw/master/csl-citation.json" }</w:instrText>
+      </w:r>
+      <w:r>
+        <w:fldChar w:fldCharType="separate"/>
+      </w:r>
+      <w:r>
+        <w:rPr>
+          <w:noProof/>
+        </w:rPr>
+        <w:t>Fedorova et al.</w:t>
+      </w:r>
+      <w:r>
+        <w:rPr>
+          <w:noProof/>
+        </w:rPr>
+        <w:t xml:space="preserve"> </w:t>
+      </w:r>
+      <w:r>
+        <w:rPr>
+          <w:noProof/>
+        </w:rPr>
+        <w:t>(</w:t>
+      </w:r>
+      <w:r>
+        <w:rPr>
+          <w:noProof/>
+        </w:rPr>
+        <w:t>2015)</w:t>
+      </w:r>
+      <w:r>
+        <w:fldChar w:fldCharType="end"/>
+      </w:r>
+      <w:r>
+        <w:t xml:space="preserve"> have suggested that infiltration of river water into </w:t>
+      </w:r>
+      <w:proofErr w:type="spellStart"/>
+      <w:r>
+        <w:t>taliks</w:t>
+      </w:r>
+      <w:proofErr w:type="spellEnd"/>
+      <w:r>
+        <w:t xml:space="preserve"> exerts a control on the delta’s discharge. Drawing on the research of Arctic perennial springs, flowing groundwater can mobilize salts and transport them to the outlet where they are deposited </w:t>
+      </w:r>
+      <w:r>
+        <w:fldChar w:fldCharType="begin" w:fldLock="1"/>
+      </w:r>
+      <w:r>
+        <w:instrText>ADDIN CSL_CITATION { "citationItems" : [ { "id" : "ITEM-1", "itemData" : { "DOI" : "10.1029/2000JE001436", "ISSN" : "0148-0227", "abstract" : "Perennial springs located on west central Axel Heiberg Island in the Canadian High Arctic occur in a region with a mean annual air temperature of - 15\u00b0C and flow through continuous permafrost 600 m thick. The spring water is a low-temperature (up to 6\u00b0C) brine that maintains constant discharge temperatures and flow rates throughout the year. Here we report on observations of temperature and discharge rate of these springs and develop a combined flow and thermal model of the subsurface flow using the measured geothermal gradient. We also consider the implications these springs have for the search for similar environments, past or present, on Mars.", "author" : [ { "dropping-particle" : "", "family" : "Andersen", "given" : "Dale T.", "non-dropping-particle" : "", "parse-names" : false, "suffix" : "" } ], "container-title" : "Journal of Geophysical Research", "id" : "ITEM-1", "issue" : "E3", "issued" : { "date-parts" : [ [ "2002", "3", "1" ] ] }, "page" : "5015", "publisher" : "American Geophysical Union", "title" : "Cold springs in permafrost on Earth and Mars", "type" : "article-journal", "volume" : "107" }, "uris" : [ "http://www.mendeley.com/documents/?uuid=92bfee0b-2e1d-3436-86fe-8f1ce4bbb262" ] } ], "mendeley" : { "formattedCitation" : "(Andersen, 2002)", "plainTextFormattedCitation" : "(Andersen, 2002)", "previouslyFormattedCitation" : "(Andersen, 2002)" }, "properties" : {  }, "schema" : "https://github.com/citation-style-language/schema/raw/master/csl-citation.json" }</w:instrText>
+      </w:r>
+      <w:r>
+        <w:fldChar w:fldCharType="separate"/>
+      </w:r>
+      <w:r>
+        <w:rPr>
+          <w:noProof/>
+        </w:rPr>
+        <w:t>(Andersen, 2002)</w:t>
+      </w:r>
+      <w:r>
+        <w:fldChar w:fldCharType="end"/>
+      </w:r>
+      <w:r>
+        <w:t>.</w:t>
       </w:r>
     </w:p>
     <w:p>
@@ -2264,18 +4586,52 @@
         <w:pStyle w:val="Heading2"/>
       </w:pPr>
       <w:r>
-        <w:t>Implications of changing ice thickness and deep channels for permafrost presence</w:t>
-      </w:r>
-    </w:p>
-    <w:p>
-      <w:r>
-        <w:t xml:space="preserve">In this study, we show that remote sensing can be used to map channels that are suitable for the formation of sub-river taliks in freshwater Arctic deltas and estuaries. Such taliks are interpreted to exist where serpentine ice persists for most of the winter. The sharp lateral transitions from low to high of both SAR backscatter and optical reflectance are in general well co-located with the sharp lateral transitions from high to low inverted bulk electrical resistivity in the sediment. The abrupt increase in resistivity is caused by a shift in the energy balance from the ice/riverbed to the water/riverbed interface. In regions of bedfast ice, heat flux is favored by the high thermal conductivity of the river ice coupling the riverbed to cold winter temperatures. Beneath serpentine ice, two effects combine to prevent cooling of the riverbed: water provides an insulating layer between the river ice and the bed and heat is advected by water flow from lower latitudes </w:t>
+        <w:t>Connectivity of Lena River in summer vs winter</w:t>
+      </w:r>
+    </w:p>
+    <w:p>
+      <w:r>
+        <w:t xml:space="preserve">The map of serpentine ice for the whole delta (and, thus, the map of the deep channels) showed that there are many channels that </w:t>
+      </w:r>
+      <w:proofErr w:type="gramStart"/>
+      <w:r>
+        <w:t>are disconnected</w:t>
+      </w:r>
+      <w:proofErr w:type="gramEnd"/>
+      <w:r>
+        <w:t xml:space="preserve"> in winter due to a complete freezing of the water column, at least as determined at the </w:t>
+      </w:r>
+      <w:r>
+        <w:t xml:space="preserve">spatial </w:t>
+      </w:r>
+      <w:r>
+        <w:t>resolution of the imagery used here. Compared to the channel connectivity in summer, substantially fewer channels connected the main Lena River channel to the sea in winter (Figure 8). Due to the limited spatial resolution of the remote sensing data (better than at least 20 m, Table 1), narrow channels may remain undetected by our method. The winter connectivity of channels and the under-ice water flow has an impact on the distribution and accumulation of the freshwater on the Laptev Sea during the ice-covered period. The interruption of flow through channels in the northern part of the Lena River Delta effectively turns off the winter under-ice freshwater supply to northern coastal waters. This may explain the observed high salinity (&gt;</w:t>
+      </w:r>
+      <w:r>
+        <w:t xml:space="preserve"> </w:t>
+      </w:r>
+      <w:r>
+        <w:t xml:space="preserve">20) and low turbidity of upper water beneath the </w:t>
+      </w:r>
+      <w:proofErr w:type="spellStart"/>
+      <w:r>
+        <w:t>landfast</w:t>
+      </w:r>
+      <w:proofErr w:type="spellEnd"/>
+      <w:r>
+        <w:t xml:space="preserve"> ice in winter compared to the outflow region east of the delta </w:t>
       </w:r>
       <w:r>
         <w:fldChar w:fldCharType="begin" w:fldLock="1"/>
       </w:r>
       <w:r>
-        <w:instrText>ADDIN CSL_CITATION { "citationItems" : [ { "id" : "ITEM-1", "itemData" : { "DOI" : "10.1139/E2012-018", "ISSN" : "00084077", "abstract" : "For the past few decades, northwestern North America has been affected by climate warming, leading to permafrost degradation and instability of the ground. This is problematic for all infrastructure built on permafrost, especially roads and runways. Thaw settlement and soil consolidation promote embankment subsidence and the development of cracks, potholes, and depressions in road pavement. In this study, we investigate highway stability in permafrost terrain at an experimentally built road embankment near Beaver Creek, Yukon. A network of 25 groundwater monitoring wells was installed along the sides of the road to estimate groundwater flow and its thermal impact on the permafrost beneath the road. Data on topography, water-table elevation, ground temperature, and stratigraphy of the soil were collected at the site. The geotechnical properties of each soil layer were determined by laboratory analysis and used to calibrate a two-dimensional groundwater flow model. Field observations showed that water was progressively losing heat as it flowed under the road embankment. Our results suggest that advective heat transfer related to groundwater flow accelerated permafrost degradation under the road embankment.", "author" : [ { "dropping-particle" : "", "family" : "Grandpr\u00e9", "given" : "Isabelle", "non-dropping-particle" : "de", "parse-names" : false, "suffix" : "" }, { "dropping-particle" : "", "family" : "Fortier", "given" : "Daniel", "non-dropping-particle" : "", "parse-names" : false, "suffix" : "" }, { "dropping-particle" : "", "family" : "Stephani", "given" : "Eva", "non-dropping-particle" : "", "parse-names" : false, "suffix" : "" } ], "container-title" : "Canadian Journal of Earth Sciences", "id" : "ITEM-1", "issue" : "8", "issued" : { "date-parts" : [ [ "2012", "8", "1" ] ] }, "page" : "953-962", "publisher" : "GeoScienceWorld", "title" : "Degradation of permafrost beneath a road embankment enhanced by heat advected in groundwater 1", "type" : "article-journal", "volume" : "49" }, "uris" : [ "http://www.mendeley.com/documents/?uuid=43a68a7b-1e92-3ee2-aa5d-c5800e9fe5fb" ] } ], "mendeley" : { "formattedCitation" : "(de Grandpr\u00e9 et al., 2012)", "plainTextFormattedCitation" : "(de Grandpr\u00e9 et al., 2012)", "previouslyFormattedCitation" : "(de Grandpr\u00e9 et al., 2012)" }, "properties" : {  }, "schema" : "https://github.com/citation-style-language/schema/raw/master/csl-citation.json" }</w:instrText>
+        <w:instrText xml:space="preserve">ADDIN CSL_CITATION { "citationItems" : [ { "id" : "ITEM-1", "itemData" : { "DOI" : "10.1016/j.csr.2017.04.010", "ISSN" : "18736955", "abstract" : "Sea ice is an important vehicle for sediment transport in the Arctic Ocean. On the Laptev Sea shelf (Siberian Arctic) large volumes of sediment-laden sea ice are formed during freeze-up in autumn, then exported and transported across the Arctic Ocean into Fram Strait where it partly melts. The incorporated sediments are released, settle on the sea floor, and serve as a proxy for ice-transport in the Arctic Ocean on geological time scales. However, the formation process of sediment-laden ice in the source area has been scarcely observed. Sediment-laden ice was sampled during a helicopter-based expedition to the Laptev Sea in March/April 2012. Sedimentological, biogeochemical and biological studies on the ice core as well as in the water column give insights into the formation process and, in combination with oceanographic process studies, on matter fluxes beneath the sea ice. Based on satellite images and ice drift back-trajectories the sediments were likely incorporated into the sea ice during a mid-winter coastal polynya near one of the main outlets of the Lena River, which is supported by the presence of abundant freshwater diatoms typical for the Lena River phytoplankton, and subsequently transported about 80\u00a0km northwards onto the shelf. Assuming ice growth of 12\u201319\u00a0cm during this period and mean suspended matter content in the newly formed ice of 91.9\u00a0mg\u00a0l\u22121 suggests that a minimum sediment load of 8.4\u00d7104\u00a0t might have been incorporated into sea ice. Extrapolating these sediment loads for the entire Lena Delta region suggests that at least 65% of the estimated sediment loads which are incorporated during freeze-up, and up to 10% of the annually exported sediment load may be incorporated during an event such as described in this paper.", "author" : [ { "dropping-particle" : "", "family" : "Wegner", "given" : "C.", "non-dropping-particle" : "", "parse-names" : false, "suffix" : "" }, { "dropping-particle" : "", "family" : "Wittbrodt", "given" : "K.", "non-dropping-particle" : "", "parse-names" : false, "suffix" : "" }, { "dropping-particle" : "", "family" : "H\u00f6lemann", "given" : "J. A.", "non-dropping-particle" : "", "parse-names" : false, "suffix" : "" }, { "dropping-particle" : "", "family" : "Janout", "given" : "M. A.", "non-dropping-particle" : "", "parse-names" : false, "suffix" : "" }, { "dropping-particle" : "", "family" : "Krumpen", "given" : "T.", "non-dropping-particle" : "", "parse-names" : false, "suffix" : "" }, { "dropping-particle" : "", "family" : "Selyuzhenok", "given" : "V.", "non-dropping-particle" : "", "parse-names" : false, "suffix" : "" }, { "dropping-particle" : "", "family" : "Novikhin", "given" : "A.", "non-dropping-particle" : "", "parse-names" : false, "suffix" : "" }, { "dropping-particle" : "", "family" : "Polyakova", "given" : "Ye", "non-dropping-particle" : "", "parse-names" : false, "suffix" : "" }, { "dropping-particle" : "", "family" : "Krykova", "given" : "I.", "non-dropping-particle" : "", "parse-names" : false, "suffix" : "" }, { "dropping-particle" : "", "family" : "Kassens", "given" : "H.", "non-dropping-particle" : "", "parse-names" : false, "suffix" : "" }, { "dropping-particle" : "", "family" : "Timokhov", "given" : "L.", "non-dropping-particle" : "", "parse-names" : false, "suffix" : "" } ], "container-title" : "Continental Shelf Research", "id" : "ITEM-1", "issued" : { "date-parts" : [ [ "2017", "6", "1" ] ] }, "page" : "1-10", "publisher" : "Elsevier Ltd", "title" : "Sediment entrainment into sea ice and transport in the Transpolar Drift: A case study from the Laptev Sea in winter 2011/2012", "type" : "article-journal", "volume" : "141" }, "uris" : [ "http://www.mendeley.com/documents/?uuid=71c140fc-b699-3daf-bebc-fa79c4365ace" ] }, { "id" : "ITEM-2", "itemData" : { "DOI" : "10.5194/bg-2020-462", "ISSN" : "1726-4170", "abstract" : "Remobilization of soil carbon as a result of permafrost degradation in the drainage basin of the major Siberian rivers combined with higher precipitation in a warming climate potentially increase the flux of terrestrial derived dissolved organic matter (tDOM) into the Arctic Ocean. The Laptev (LS) and East Siberian Seas (ESS) receive enormous amounts of tDOM-rich river water, which undergoes at least one freeze-melt cycle in the Siberian Arctic shelf seas. To better understand how freezing and melting affect the tDOM dynamics in the LS and ESS, we sampled sea ice, river and seawater for their dissolved organic carbon (DOC) concentration and the colored fraction of dissolved organic matter. The sampling took place in different seasons over a period of 9 years (2010\u20132019). Our results suggest that the main factor regulating the tDOM distribution in the LS and ESS is the mixing of marine waters with freshwater sources carrying different tDOM concentrations. Of particular importance in this context are the 211 km3 of meltwater from land-fast ice from the LS, containing ~ 0.3 Tg DOC, which in spring mixes with 245 km3 of river water from the peak spring discharge of the Lena River, carrying ~ 2.4 Tg DOC into the LS. During the ice-free season, tDOM transport on the shelves takes place in the surface mixed layer, with the direction of transport depending on the prevailing wind direction. In winter, about 1.2 Tg of brine-related DOC, which was expelled from the growing land-fast ice in the LS, is transported in the near-surface water layer into the Transpolar Drift Stream that flows from the Siberian Shelf toward Greenland. The actual water depth in which the tDOM-rich brines are transported, depends mainly on the density stratification of the LS and ESS in the preceding summer and the amount of ice produced in winter. We suspect that climate change in the Arctic will fundamentally alter the dynamics of tDOM transport in the Arctic marginal seas, which will also have consequences for the Arctic carbon cycle.", "author" : [ { "dropping-particle" : "", "family" : "H\u00f6lemann", "given" : "Jens", "non-dropping-particle" : "", </w:instrText>
+      </w:r>
+      <w:r>
+        <w:rPr>
+          <w:lang w:val="de-DE"/>
+        </w:rPr>
+        <w:instrText>"parse-names" : false, "suffix" : "" }, { "dropping-particle" : "", "family" : "Juhls", "given" : "Bennet", "non-dropping-particle" : "", "parse-names" : false, "suffix" : "" }, { "dropping-particle" : "", "family" : "Bauch", "given" : "Dorothea", "non-dropping-particle" : "", "parse-names" : false, "suffix" : "" }, { "dropping-particle" : "", "family" : "Janout", "given" : "Markus", "non-dropping-particle" : "", "parse-names" : false, "suffix" : "" }, { "dropping-particle" : "", "family" : "Koch", "given" : "Boris", "non-dropping-particle" : "", "parse-names" : false, "suffix" : "" }, { "dropping-particle" : "", "family" : "Heim", "given" : "Birgit", "non-dropping-particle" : "", "parse-names" : false, "suffix" : "" } ], "container-title" : "Biogeosciences Discussions", "id" : "ITEM-2", "issued" : { "date-parts" : [ [ "2021" ] ] }, "page" : "1-30", "title" : "The impact of land-fast ice on the distribution of terrestrial dissolved organic matter in the Siberian Arctic shelf seas", "type" : "article-journal" }, "uris" : [ "http://www.mendeley.com/documents/?uuid=8034947c-30f3-38ea-bf28-264df5a38571" ] } ], "mendeley" : { "formattedCitation" : "(Wegner et al., 2017; H\u00f6lemann et al., 2021)", "plainTextFormattedCitation" : "(Wegner et al., 2017; H\u00f6lemann et al., 2021)", "previouslyFormattedCitation" : "(Wegner et al., 2017; H\u00f6lemann et al., 2021)" }, "properties" : {  }, "schema" : "https://github.com/citation-style-language/schema/raw/master/csl-citation.json" }</w:instrText>
       </w:r>
       <w:r>
         <w:fldChar w:fldCharType="separate"/>
@@ -2283,750 +4639,476 @@
       <w:r>
         <w:rPr>
           <w:noProof/>
-        </w:rPr>
-        <w:t xml:space="preserve">(de </w:t>
-      </w:r>
-      <w:r>
-        <w:rPr>
-          <w:noProof/>
-        </w:rPr>
+          <w:lang w:val="de-DE"/>
+        </w:rPr>
+        <w:t>(Wegner et al., 2017; Hölemann et al., 2021)</w:t>
+      </w:r>
+      <w:r>
+        <w:fldChar w:fldCharType="end"/>
+      </w:r>
+      <w:r>
+        <w:rPr>
+          <w:lang w:val="de-DE"/>
+        </w:rPr>
+        <w:t xml:space="preserve">. </w:t>
+      </w:r>
+      <w:r>
+        <w:t>Furthermore, blocked channels probably play an important role for ice jams in the early stage of the freshet in spring. Without any sub-ice flow, they are likely to be ice-free later, suppressing sediment transport and channel flushing.</w:t>
+      </w:r>
+    </w:p>
+    <w:p>
+      <w:r>
+        <w:t xml:space="preserve">As climate warming drives permafrost thaw, the groundwater will likely increase its contribution to the Lena River discharge </w:t>
+      </w:r>
+      <w:r>
+        <w:fldChar w:fldCharType="begin" w:fldLock="1"/>
+      </w:r>
+      <w:r>
+        <w:instrText>ADDIN CSL_CITATION { "citationItems" : [ { "id" : "ITEM-1", "itemData" : { "DOI" : "10.1002/hyp.7196", "ISSN" : "08856087", "abstract" : "Over the next century, near-surface permafrost across the circumpolar Arctic is expected to degrade significantly, particularly for land areas south of 70\u00b0N. This is likely to cause widespread impacts on arctic hydrology, ecology, and trace gas emissions. Here, we present a review of recent studies investigating linkages between permafrost dynamics and river biogeochemistry in the Arctic, including consideration of likely impacts that warming-induced changes in permafrost may be having (or will have in the future) on the delivery of organic matter, inorganic nutrients, and major ions to the Arctic Ocean. These interacting processes can be highly complex and undoubtedly exhibit spatial and temporal variabilities associated with current permafrost conditions, sensitivity to permafrost thaw, mode of permafrost degradation (overall permafrost thaw, active layer deepening, and/or thermokarst processes), and environmental characteristics of watersheds (e.g. land cover, soil type, and topography). One of the most profound consequences of permafrost thaw projected for the future is that the arctic terrestrial freshwater system is likely to experience a transition from a surface water-dominated system to a groundwater-dominated system. Along with many other cascading impacts from this transition, mineral-rich groundwater may become an important contributor to streamflow, in addition to the currently dominant contribution from mineral-poor surface water. Most studies observe or predict an increase in major ion, phosphate, and silicate export with this shift towards greater groundwater contributions. However, we see conflicting accounts of whether the delivery of inorganic nitrogen and organic matter will increase or decrease with warming and permafrost thaw. It is important to note that uncertainties in the predictions of the total flux of biogeochemical constituents are tightly linked to future uncertainties in discharge of rivers. Nonetheless, it is clear that over the next century there will be important shifts in the river transport of organic matter, inorganic nutrients, and major ions, which may in turn have critical implications for primary production and carbon cycling on arctic shelves and in the Arctic Ocean basin interior. Copyright \u00a9 2008 John Wiley &amp; Sons, Ltd.", "author" : [ { "dropping-particle" : "", "family" : "Frey", "given" : "Karen E.", "non-dropping-particle" : "", "parse-names" : false, "suffix" : "" }, { "dropping-particle" : "", "family" : "McClelland", "given" : "James W.", "non-dropping-particle" : "", "parse-names" : false, "suffix" : "" } ], "container-title" : "Hydrological Processes", "id" : "ITEM-1", "issue" : "1", "issued" : { "date-parts" : [ [ "2009", "1", "1" ] ] }, "page" : "169-182", "publisher" : "John Wiley &amp; Sons, Ltd", "title" : "Impacts of permafrost degradation on arctic river biogeochemistry", "type" : "article", "volume" : "23" }, "uris" : [ "http://www.mendeley.com/documents/?uuid=c4ce58ae-d3c2-3086-9797-7aed7bc9e3f3" ] } ], "mendeley" : { "formattedCitation" : "(Frey and McClelland, 2009)", "plainTextFormattedCitation" : "(Frey and McClelland, 2009)", "previouslyFormattedCitation" : "(Frey and McClelland, 2009)" }, "properties" : {  }, "schema" : "https://github.com/citation-style-language/schema/raw/master/csl-citation.json" }</w:instrText>
+      </w:r>
+      <w:r>
+        <w:fldChar w:fldCharType="separate"/>
+      </w:r>
+      <w:r>
+        <w:rPr>
+          <w:noProof/>
+        </w:rPr>
+        <w:t>(Frey and McClelland, 2009)</w:t>
+      </w:r>
+      <w:r>
+        <w:fldChar w:fldCharType="end"/>
+      </w:r>
+      <w:r>
+        <w:t>.</w:t>
+      </w:r>
+      <w:r>
+        <w:t xml:space="preserve"> Increasing active layer thickness and new groundwater flow pathways might be detectable by a long-term increase in winter base flow, which originates mostly from subsurface water </w:t>
+      </w:r>
+      <w:r>
+        <w:fldChar w:fldCharType="begin" w:fldLock="1"/>
+      </w:r>
+      <w:r>
+        <w:instrText>ADDIN CSL_CITATION { "citationItems" : [ { "id" : "ITEM-1", "itemData" : { "DOI" : "10.3389/fenvs.2020.00053", "ISSN" : "2296-665X", "abstract" : "Warming air temperatures, shifting hydrological regimes and accelerating permafrost thaw in the catchments of the Arctic rivers is affecting their biogeochemistry. Arctic rivers monitoring is necessary to observe changes in the mobilization of dissolved organic matter (DOM) from permafrost. The Lena River is the second largest Arctic river and 71 % of its catchment is continuous permafrost. Biogeochemical parameters, including temperature, electrical conductivity (EC), stable water isotopes, dissolved organic carbon (DOC) and absorption by coloured dissolved organic matter (aCDOM) have been measured as part of a new high-frequency sampling program in the central Lena River Delta. The results show strong seasonal variations of all biogeochemical parameters that generally follow seasonal patterns of the hydrograph. Optical indices of DOM indicate a trend of decreasing aromaticity and molecular weight from spring to winter. High-frequency sampling improved our estimated fluvial flux of annual dissolved organic carbon flux (6.79 Tg C). EC and stable isotope data were used to distinguish three different source water types which explain most of the seasonal variation in the biogeochemistry of the Lena River. These water types match signatures of (1) melt water, (2) rain water and (3) subsurface water. Melt water and rain water accounted for 84 % of the discharge flux and 86 % of the DOC flux. The optical properties of melt water DOM were characteristic of fresh organic matter. In contrast, the optical properties of DOM in subsurface water revealed lower aromaticity and lower molecular weights, which indicate a shift towards older organic matter source mobilized from deeper soil horizons or permafrost deposits. The first year of this new sampling program sets a new baseline for flux calculations of dissolved matter and has enabled the identification and characterization of water types that drive the seasonality of the Lena River water properties.", "author" : [ { "dropping-particle" : "", "family" : "Juhls", "given" : "Bennet", "non-dropping-particle" : "", "parse-names" : false, "suffix" : "" }, { "dropping-particle" : "", "family" : "Stedmon", "given" : "Colin A.", "non-dropping-particle" : "", "parse-names" : false, "suffix" : "" }, { "dropping-particle" : "", "family" : "Morgenstern", "given" : "Anne", "non-dropping-particle" : "", "parse-names" : false, "suffix" : "" }, { "dropping-particle" : "", "family" : "Meyer", "given" : "Hanno", "non-dropping-particle" : "", "parse-names" : false, "suffix" : "" }, { "dropping-particle" : "", "family" : "H\u00f6lemann", "given" : "Jens", "non-dropping-particle" : "", "parse-names" : false, "suffix" : "" }, { "dropping-particle" : "", "family" : "Heim", "given" : "Birgit", "non-dropping-particle" : "", "parse-names" : false, "suffix" : "" }, { "dropping-particle" : "", "family" : "Povazhnyi", "given" : "Vasily", "non-dropping-particle" : "", "parse-names" : false, "suffix" : "" }, { "dropping-particle" : "", "family" : "Overduin", "given" : "Pier P.", "non-dropping-particle" : "", "parse-names" : false, "suffix" : "" } ], "container-title" : "Frontiers in Environmental Science", "id" : "ITEM-1", "issued" : { "date-parts" : [ [ "2020", "5", "15" ] ] }, "page" : "53", "publisher" : "Frontiers", "title" : "Identifying Drivers of Seasonality in Lena River Biogeochemistry and Dissolved Organic Matter Fluxes", "type" : "article-journal", "volume" : "8" }, "uris" : [ "http://www.mendeley.com/documents/?uuid=9078677e-c60d-3c05-90bd-b316168f8d0f" ] } ], "mendeley" : { "formattedCitation" : "(Juhls et al., 2020)", "plainTextFormattedCitation" : "(Juhls et al., 2020)", "previouslyFormattedCitation" : "(Juhls et al., 2020)" }, "properties" : {  }, "schema" : "https://github.com/citation-style-language/schema/raw/master/csl-citation.json" }</w:instrText>
+      </w:r>
+      <w:r>
+        <w:fldChar w:fldCharType="separate"/>
+      </w:r>
+      <w:r>
+        <w:rPr>
+          <w:noProof/>
+        </w:rPr>
+        <w:t>(Juhls et al., 2020)</w:t>
+      </w:r>
+      <w:r>
+        <w:fldChar w:fldCharType="end"/>
+      </w:r>
+      <w:r>
+        <w:t xml:space="preserve">. Increasing winter discharge is observed for the Lena and other great Arctic Rivers </w:t>
+      </w:r>
+      <w:r>
+        <w:fldChar w:fldCharType="begin" w:fldLock="1"/>
+      </w:r>
+      <w:r>
+        <w:instrText>ADDIN CSL_CITATION { "citationItems" : [ { "id" : "ITEM-1", "itemData" : { "DOI" : "10.1029/2002JD002542", "ISSN" : "01480227", "abstract" : "The long-term (1935-1999) monthly records of temperature, precipitation, stream flow, river ice thickness, and active layer depth have been analyzed in this study to examine Lena River hydrologic regime and recent change. Remarkable hydrologic changes have been identified in this study. During the cold season (October-April), significant increases (25-90%) in stream flow and decrease in river ice thickness have been found due to warming in Siberia. In the snowmelt period (May-June), strong warming in spring leads to an advance of snowmelt season into late May and results in a lower daily maximum discharge in June. During summer months (July-September) the changes in stream flow hydrology are less significant in comparison to those for winter and spring seasons. A slight stream flow increase is discovered for both July and August, mainly owing to precipitation increase in May and June. Discharge in September has a slight downward trend due to precipitation decrease and temperature increase in August. The magnitudes of changes in stream flow and river ice thickness identified in this study are large enough to alter the hydrologic regime. Investigation into the hydrologic response of the Lena River to climate change and variation reveals strong linkages of stream flow with temperature and precipitation. We therefore believe that Lena River hydrologic regime changes are mainly the consequence of recent climate warming over Siberia and also closely related to changes in permafrost condition. Copyright 2002 by the American Geophysical Union.", "author" : [ { "dropping-particle" : "", "family" : "Yang", "given" : "Daqing", "non-dropping-particle" : "", "parse-names" : false, "suffix" : "" }, { "dropping-particle" : "", "family" : "Kane", "given" : "Douglas L.", "non-dropping-particle" : "", "parse-names" : false, "suffix" : "" }, { "dropping-particle" : "", "family" : "Hinzman", "given" : "Larry D.", "non-dropping-particle" : "", "parse-names" : false, "suffix" : "" }, { "dropping-particle" : "", "family" : "Zhang", "given" : "Xuebin", "non-dropping-particle" : "", "parse-names" : false, "suffix" : "" }, { "dropping-particle" : "", "family" : "Zhang", "given" : "Tingjun", "non-dropping-particle" : "", "parse-names" : false, "suffix" : "" }, { "dropping-particle" : "", "family" : "Ye", "given" : "Hengchun", "non-dropping-particle" : "", "parse-names" : false, "suffix" : "" } ], "container-title" : "Journal of Geophysical Research Atmospheres", "id" : "ITEM-1", "issue" : "23", "issued" : { "date-parts" : [ [ "2002", "12", "16" ] ] }, "page" : "ACL 14-1-ACL 14-10", "publisher" : "Blackwell Publishing Ltd", "title" : "Siberian Lena River hydrologic regime and recent change", "type" : "article-journal", "volume" : "107" }, "uris" : [ "http://www.mendeley.com/documents/?uuid=6e884c72-a2f2-3ea1-a560-b0e9cacf2dc5" ] }, { "id" : "ITEM-2", "itemData" : { "DOI" : "10.1029/2006GL025753", "ISSN" : "0094-8276", "author" : [ { "dropping-particle" : "", "family" : "McClelland", "given" : "James W.", "non-dropping-particle" : "", "parse-names" : false, "suffix" : "" }, { "dropping-particle" : "", "family" : "D\u00e9ry", "given" : "Stephen J.", "non-dropping-particle" : "", "parse-names" : false, "suffix" : "" }, { "dropping-particle" : "", "family" : "Peterson", "given" : "Bruce J.", "non-dropping-particle" : "", "parse-names" : false, "suffix" : "" }, { "dropping-particle" : "", "family" : "Holmes", "given" : "Robert M.", "non-dropping-particle" : "", "parse-names" : false, "suffix" : "" }, { "dropping-particle" : "", "family" : "Wood", "given" : "Eric F.", "non-dropping-particle" : "", "parse-names" : false, "suffix" : "" } ], "container-title" : "Geophysical Research Letters", "id" : "ITEM-2", "issue" : "6", "issued" : { "date-parts" : [ [ "2006" ] ] }, "page" : "L06715", "title" : "A pan-arctic evaluation of changes in river discharge during the latter half of the 20th century", "type" : "article-journal", "volume" : "33" }, "uris" : [ "http://www.mendeley.com/documents/?uuid=2fb6a08f-1c5b-33fd-8d88-d6953c772fea" ] } ], "mendeley" : { "formattedCitation" : "(Yang et al., 2002; McClelland et al., 2006)", "plainTextFormattedCitation" : "(Yang et al., 2002; McClelland et al., 2006)", "previouslyFormattedCitation" : "(Yang et al., 2002; McClelland et al., 2006)" }, "properties" : {  }, "schema" : "https://github.com/citation-style-language/schema/raw/master/csl-citation.json" }</w:instrText>
+      </w:r>
+      <w:r>
+        <w:fldChar w:fldCharType="separate"/>
+      </w:r>
+      <w:r>
+        <w:rPr>
+          <w:noProof/>
+        </w:rPr>
+        <w:t>(Yang et al., 2002; McClelland et al., 2006)</w:t>
+      </w:r>
+      <w:r>
+        <w:fldChar w:fldCharType="end"/>
+      </w:r>
+      <w:r>
+        <w:t xml:space="preserve">. </w:t>
+      </w:r>
+      <w:proofErr w:type="gramStart"/>
+      <w:r>
+        <w:t>The increased winter discharge is transported exclusively by the connected deep channels</w:t>
+      </w:r>
+      <w:proofErr w:type="gramEnd"/>
+      <w:r>
+        <w:t>. Mapping active delta channels becomes, therefore, increasingly important, also as a baseline for future hydrological changes to Arctic river deltas and receiving coastal waters.</w:t>
+      </w:r>
+    </w:p>
+    <w:p>
+      <w:pPr>
+        <w:pStyle w:val="Heading2"/>
+      </w:pPr>
+      <w:r>
+        <w:t>Using remote sensing of the serpentine ice for summer navigation</w:t>
+      </w:r>
+    </w:p>
+    <w:p>
+      <w:r>
+        <w:t xml:space="preserve">Through our own field experience in the Lena River Delta, it has not escaped our notice that the delineation of serpentine ice using remote sensing provides a means of mapping navigable channels. </w:t>
+      </w:r>
+      <w:proofErr w:type="gramStart"/>
+      <w:r>
+        <w:t>Shipping channels in coastal zones at the mouth of Arctic deltas are characterized by extremely shallow waters</w:t>
+      </w:r>
+      <w:proofErr w:type="gramEnd"/>
+      <w:r>
+        <w:t xml:space="preserve"> and river ice dynamics make nautical markings such as buoys impractical. We tested the Sentinel-1-based map of serpentine ice to navigate along the Olenekskaya Channel in the very western part of the Lena River Delta (see Figure 1 for the location) in summer 2016. The GPS track of the small ship (draft of 1.5 m) that was used for the travel to the western Laptev </w:t>
+      </w:r>
+      <w:proofErr w:type="gramStart"/>
+      <w:r>
+        <w:t>Sea,</w:t>
+      </w:r>
+      <w:proofErr w:type="gramEnd"/>
+      <w:r>
+        <w:t xml:space="preserve"> followed exactly the serpentine ice course that was mapped with Sentinel-1 imagery (Figure 9). Whenever the ship deviated from the course defined by serpentine ice, it </w:t>
+      </w:r>
+      <w:proofErr w:type="gramStart"/>
+      <w:r>
+        <w:t>became grounded</w:t>
+      </w:r>
+      <w:proofErr w:type="gramEnd"/>
+      <w:r>
+        <w:t xml:space="preserve"> in the shoals. In particular, the serpentine ice map aided in navigation in the open coastal waters during the night.</w:t>
+      </w:r>
+    </w:p>
+    <w:p>
+      <w:r>
+        <w:t xml:space="preserve">Currently, the </w:t>
+      </w:r>
+      <w:proofErr w:type="spellStart"/>
+      <w:r>
+        <w:t>Bykovskaya</w:t>
+      </w:r>
+      <w:proofErr w:type="spellEnd"/>
+      <w:r>
+        <w:t xml:space="preserve"> </w:t>
+      </w:r>
+      <w:r>
+        <w:t>C</w:t>
+      </w:r>
+      <w:r>
+        <w:t xml:space="preserve">hannel (see Figure 1 for the location) </w:t>
+      </w:r>
+      <w:proofErr w:type="gramStart"/>
+      <w:r>
+        <w:t>is mostly used</w:t>
+      </w:r>
+      <w:proofErr w:type="gramEnd"/>
+      <w:r>
+        <w:t xml:space="preserve"> for regular shipping between the Laptev Sea and the upstream Lena River (www.marinetraffic.com). A direct routing </w:t>
+      </w:r>
+      <w:r>
         <w:lastRenderedPageBreak/>
-        <w:t>Grandpré et al., 2012)</w:t>
-      </w:r>
-      <w:r>
-        <w:fldChar w:fldCharType="end"/>
-      </w:r>
-      <w:r>
-        <w:t xml:space="preserve">. In shallow areas where bedfast ice occurs, the sediment can cool rapidly due to atmosphere-riverbed coupling through the ice mass. This coupling can preserve permafrost if the ratio of freezing-degree-day to thawing-degree-day at the riverbed is sufficiently high, as demonstrated by </w:t>
-      </w:r>
-      <w:r>
-        <w:fldChar w:fldCharType="begin" w:fldLock="1"/>
-      </w:r>
-      <w:r>
-        <w:instrText>ADDIN CSL_CITATION { "citationItems" : [ { "id" : "ITEM-1", "itemData" : { "DOI" : "10.1002/2016JF004022", "ISSN" : "21699003", "abstract" : "It is generally assumed that permafrost is preserved beneath shallow lakes and ponds in the Western North American Arctic where water depth is less than about two thirds of the late-winter lake ice thickness. Here we present field observations of talik development beneath water as shallow as 0.2\u00a0m despite a lake ice thickness of 1.5\u00a0m, in Old Crow Flats (OCF), YT. Conditions leading to the initiation and development of taliks beneath shallow water were investigated with field measurements of shore erosion rates, bathymetry, ice thickness, snow accumulation, and lake bottom temperature near the shores of two expanding lakes in OCF. The sensitivity of talik development to variations in lake bottom thermal regime was then investigated numerically. Where ice reached the lake bottom, talik development was controlled by the ratio of freezing degree days to thawing degree days at the lake bottom (FDDlb/TDDlb). In some cases, spatial variations in on-ice snow depth had a minimal effect on annual mean lake bottom temperature (Tlb) but caused sufficient variations in FDDlb/TDDlb to influence talik development. Where Tlb was close to but greater than 0\u00b0C simulations indicated that the thermal offset allowed permafrost aggradation to occur under certain conditions, resulting in irregular near-shore talik geometries. The results highlight the sensitivity of permafrost to small changes in lake bottom thermal conditions where the water column freezes through in early winter and indicate the occurrence of permafrost degradation beneath very shallow water in the near-shore zone of Arctic ponds and lakes.", "author" : [ { "dropping-particle" : "", "family" : "Roy-Leveillee", "given" : "Pascale", "non-dropping-particle" : "", "parse-names" : false, "suffix" : "" }, { "dropping-particle" : "", "family" : "Burn", "given" : "Christopher R.", "non-dropping-particle" : "", "parse-names" : false, "suffix" : "" } ], "container-title" : "Journal of Geophysical Research: Earth Surface", "id" : "ITEM-1", "issue" : "5", "issued" : { "date-parts" : [ [ "2017", "5", "1" ] ] }, "page" : "1070-1089", "publisher" : "Blackwell Publishing Ltd", "title" : "Near-shore talik development beneath shallow water in expanding thermokarst lakes, Old Crow Flats, Yukon", "type" : "article-journal", "volume" : "122" }, "uris" : [ "http://www.mendeley.com/documents/?uuid=e5b4e00a-968a-3d6d-b4ea-8dee5fc7f979" ] } ], "mendeley" : { "formattedCitation" : "(Roy-Leveillee and Burn, 2017)", "manualFormatting" : "Roy-Leveillee and Burn (2017)", "plainTextFormattedCitation" : "(Roy-Leveillee and Burn, 2017)", "previouslyFormattedCitation" : "(Roy-Leveillee and Burn, 2017)" }, "properties" : {  }, "schema" : "https://github.com/citation-style-language/schema/raw/master/csl-citation.json" }</w:instrText>
-      </w:r>
-      <w:r>
-        <w:fldChar w:fldCharType="separate"/>
-      </w:r>
-      <w:r>
-        <w:rPr>
-          <w:noProof/>
-        </w:rPr>
-        <w:t>Roy-Leveillee and Burn</w:t>
-      </w:r>
-      <w:r>
-        <w:rPr>
-          <w:noProof/>
+        <w:t>from the western Laptev Sea to the main Lena River channel would save several hundreds of kilometers</w:t>
+      </w:r>
+      <w:r>
+        <w:t xml:space="preserve"> compared to the </w:t>
+      </w:r>
+      <w:proofErr w:type="spellStart"/>
+      <w:r>
+        <w:t>Bykovskaya</w:t>
+      </w:r>
+      <w:proofErr w:type="spellEnd"/>
+      <w:r>
+        <w:t xml:space="preserve"> C</w:t>
+      </w:r>
+      <w:r>
+        <w:t xml:space="preserve">hannel route. In consultation with local hydrographic services, the results of this study </w:t>
+      </w:r>
+      <w:proofErr w:type="gramStart"/>
+      <w:r>
+        <w:t>can, therefore, improve</w:t>
+      </w:r>
+      <w:proofErr w:type="gramEnd"/>
+      <w:r>
+        <w:t xml:space="preserve"> charts of traditional ship-based hydrographic surveys and ultimately the ship navigation in uncharted delta channels. Moreover, traditional hydrographic surveying techniques are costly and time consuming. In addition to mapping deeper parts of channels within the delta, we also map the prolongation of the deep channels offshore from the delta’s edge to the Laptev Sea. Our results demonstrate that annual-scale monitoring of the ice regime (bedfast vs serpentine) and the deep channels position is possible. These annual maps </w:t>
+      </w:r>
+      <w:proofErr w:type="gramStart"/>
+      <w:r>
+        <w:t>may be used</w:t>
+      </w:r>
+      <w:proofErr w:type="gramEnd"/>
+      <w:r>
+        <w:t xml:space="preserve"> as an aid for summer navigation for shallow-draught vessels, particularly in regions where navigational charts may not be regularly updated. The proposed mapping of deep river channels can be applied to other Arctic River deltas and estuaries, such as the Mackenzie Delta and the Kolyma estuary, that are characterized by shallow water depths at the river mouth and in the coastal zones. Current and future satellite missions will ensure regular updates of the maps to account for potential channel dynamics.</w:t>
+      </w:r>
+    </w:p>
+    <w:p>
+      <w:pPr>
+        <w:pStyle w:val="Heading1"/>
+      </w:pPr>
+      <w:r>
+        <w:t>Conclusion</w:t>
+      </w:r>
+    </w:p>
+    <w:p>
+      <w:r>
+        <w:t xml:space="preserve">The </w:t>
+      </w:r>
+      <w:proofErr w:type="gramStart"/>
+      <w:r>
+        <w:t>bright elongated</w:t>
+      </w:r>
+      <w:proofErr w:type="gramEnd"/>
+      <w:r>
+        <w:t xml:space="preserve"> meandering river ice structures, detected on airborne photographs over several Arctic river deltas in the beginning of the spring break up, were given a name of “serpentine ice” in the literature. In this study, we showed that SAR and optical remote sensing </w:t>
+      </w:r>
+      <w:proofErr w:type="gramStart"/>
+      <w:r>
+        <w:t>can</w:t>
+      </w:r>
+      <w:proofErr w:type="gramEnd"/>
+      <w:r>
+        <w:t xml:space="preserve"> be used to map the serpentine ice which corresponds to the parts of the river channels that are deep enough not to freeze to the bottom throughout the winter. SAR backscatter from Sentinel-1 effectively distinguished serpentine ice from bedfast (frozen to the bottom) ice based on the different dielectric properties at the </w:t>
+      </w:r>
+      <w:proofErr w:type="gramStart"/>
+      <w:r>
+        <w:t>ice-water</w:t>
+      </w:r>
+      <w:proofErr w:type="gramEnd"/>
+      <w:r>
+        <w:t xml:space="preserve"> (in case of serpentine ice) and ice-frozen sediments (in case of bedfast ice) interfaces in winter. Optical reflectance from Sentinel-2 distinguished the highly reflective surface</w:t>
+      </w:r>
+      <w:r>
+        <w:t>s</w:t>
+      </w:r>
+      <w:r>
+        <w:t xml:space="preserve"> of elevated serpentine ice from strongly absorbing water on flooded bedfast ice in spring. By extending the remote sensing data with numerical thermal modelling and shallow geophysical data (ERT) acquired at several sites within the Lena River Delta, we showed that the distribution of bedfast and serpentine ice corresponds to the zones of frozen and thawed sediments beneath the riverbed. For river channels whose position remains stable over long periods of time, the presence of serpentine ice likely suggests the presence of a deep </w:t>
+      </w:r>
+      <w:proofErr w:type="spellStart"/>
+      <w:r>
+        <w:t>talik</w:t>
+      </w:r>
+      <w:proofErr w:type="spellEnd"/>
+      <w:r>
+        <w:t xml:space="preserve">. </w:t>
+      </w:r>
+      <w:proofErr w:type="gramStart"/>
+      <w:r>
+        <w:t xml:space="preserve">The spatial correspondence between river ice regime (bedfast or serpentine) and the thermal state of the sub-river sediments demonstrates the great potential of remote sensing to identify not only the long existing </w:t>
+      </w:r>
+      <w:proofErr w:type="spellStart"/>
+      <w:r>
+        <w:t>taliks</w:t>
+      </w:r>
+      <w:proofErr w:type="spellEnd"/>
+      <w:r>
+        <w:t xml:space="preserve"> beneath deep river channels but also areas, subject to potential change of the ice regime, which can, in turn, trigger either formation new permafrost or thaw of existing permafrost beneath the riverbed.</w:t>
+      </w:r>
+      <w:proofErr w:type="gramEnd"/>
+    </w:p>
+    <w:p>
+      <w:r>
+        <w:t xml:space="preserve">Our map of serpentine ice provides new information about channels open to winter sub-ice flow and reveals how bedfast ice limits hydrological routing in winter compared to summer in the Lena River Delta. Our results can improve representation of river channel shape, sediment and matter dynamics, and </w:t>
+      </w:r>
+      <w:proofErr w:type="gramStart"/>
+      <w:r>
+        <w:t>ice-jamming</w:t>
+      </w:r>
+      <w:proofErr w:type="gramEnd"/>
+      <w:r>
+        <w:t xml:space="preserve"> in hydrological models. Moreover, our study shows how remote sensing can complement nautical charts to locate deep channels navigable for small ships.</w:t>
+      </w:r>
+    </w:p>
+    <w:p>
+      <w:pPr>
+        <w:pStyle w:val="Heading1"/>
+      </w:pPr>
+      <w:r>
+        <w:t>Conflict of Interest</w:t>
+      </w:r>
+    </w:p>
+    <w:p>
+      <w:r>
+        <w:rPr>
+          <w:rFonts w:eastAsia="Times New Roman" w:cs="Times New Roman"/>
+          <w:szCs w:val="24"/>
+          <w:lang w:val="en-GB" w:eastAsia="en-GB"/>
+        </w:rPr>
+        <w:t xml:space="preserve">The authors declare that the research </w:t>
+      </w:r>
+      <w:proofErr w:type="gramStart"/>
+      <w:r>
+        <w:rPr>
+          <w:rFonts w:eastAsia="Times New Roman" w:cs="Times New Roman"/>
+          <w:szCs w:val="24"/>
+          <w:lang w:val="en-GB" w:eastAsia="en-GB"/>
+        </w:rPr>
+        <w:t>was conducted</w:t>
+      </w:r>
+      <w:proofErr w:type="gramEnd"/>
+      <w:r>
+        <w:rPr>
+          <w:rFonts w:eastAsia="Times New Roman" w:cs="Times New Roman"/>
+          <w:szCs w:val="24"/>
+          <w:lang w:val="en-GB" w:eastAsia="en-GB"/>
+        </w:rPr>
+        <w:t xml:space="preserve"> in the absence of any commercial or financial relationships that could be construed as a potential conflict of interest.</w:t>
+      </w:r>
+    </w:p>
+    <w:p>
+      <w:pPr>
+        <w:pStyle w:val="Heading1"/>
+      </w:pPr>
+      <w:r>
+        <w:t>Author Contributions</w:t>
+      </w:r>
+    </w:p>
+    <w:p>
+      <w:r>
+        <w:lastRenderedPageBreak/>
+        <w:t xml:space="preserve">All authors contributed to the final design of the study. BJ and SA processed remote sensing data. PPO, MA, NB, GM, and MG obtained and processed the </w:t>
+      </w:r>
+      <w:proofErr w:type="spellStart"/>
+      <w:r>
+        <w:t>geoelectrical</w:t>
+      </w:r>
+      <w:proofErr w:type="spellEnd"/>
+      <w:r>
+        <w:t xml:space="preserve"> data. FM and ML run the model experiments. </w:t>
+      </w:r>
+      <w:r>
+        <w:t>All authors contributed to the interpretation of data and writing of the manuscript.</w:t>
+      </w:r>
+    </w:p>
+    <w:p>
+      <w:pPr>
+        <w:pStyle w:val="Heading1"/>
+      </w:pPr>
+      <w:r>
+        <w:t>Funding</w:t>
+      </w:r>
+    </w:p>
+    <w:p>
+      <w:pPr>
+        <w:rPr>
+          <w:szCs w:val="24"/>
+        </w:rPr>
+      </w:pPr>
+      <w:proofErr w:type="gramStart"/>
+      <w:r>
+        <w:rPr>
+          <w:szCs w:val="24"/>
+        </w:rPr>
+        <w:t xml:space="preserve">This research has been supported by the EU Horizon 2020 </w:t>
+      </w:r>
+      <w:proofErr w:type="spellStart"/>
+      <w:r>
+        <w:rPr>
+          <w:szCs w:val="24"/>
+        </w:rPr>
+        <w:t>programme</w:t>
+      </w:r>
+      <w:proofErr w:type="spellEnd"/>
+      <w:r>
+        <w:rPr>
+          <w:szCs w:val="24"/>
+        </w:rPr>
+        <w:t xml:space="preserve"> (Nunataryuk, grant no. 773421)</w:t>
+      </w:r>
+      <w:proofErr w:type="gramEnd"/>
+      <w:r>
+        <w:rPr>
+          <w:szCs w:val="24"/>
+        </w:rPr>
+        <w:t xml:space="preserve">. ERT data at the Olenekskaya Channel </w:t>
+      </w:r>
+      <w:proofErr w:type="gramStart"/>
+      <w:r>
+        <w:rPr>
+          <w:szCs w:val="24"/>
+        </w:rPr>
+        <w:t>were obtained</w:t>
+      </w:r>
+      <w:proofErr w:type="gramEnd"/>
+      <w:r>
+        <w:rPr>
+          <w:szCs w:val="24"/>
+        </w:rPr>
+        <w:t xml:space="preserve"> in the framework of the Russian Foundations for Basic Research project №18-05-60291.</w:t>
+      </w:r>
+    </w:p>
+    <w:p>
+      <w:pPr>
+        <w:rPr>
+          <w:szCs w:val="24"/>
+          <w:lang w:val="en-GB"/>
+        </w:rPr>
+      </w:pPr>
+      <w:r>
+        <w:rPr>
+          <w:szCs w:val="24"/>
+        </w:rPr>
+        <w:t>I acknowledge support by the Open Access Publication Funds of Alfred-Wegener-</w:t>
+      </w:r>
+      <w:proofErr w:type="spellStart"/>
+      <w:r>
+        <w:rPr>
+          <w:szCs w:val="24"/>
+        </w:rPr>
+        <w:t>Institut</w:t>
+      </w:r>
+      <w:proofErr w:type="spellEnd"/>
+      <w:r>
+        <w:rPr>
+          <w:szCs w:val="24"/>
+        </w:rPr>
+        <w:t xml:space="preserve"> Helmholtz-</w:t>
+      </w:r>
+      <w:proofErr w:type="spellStart"/>
+      <w:r>
+        <w:rPr>
+          <w:szCs w:val="24"/>
+          <w:lang w:val="en-GB"/>
+        </w:rPr>
+        <w:t>Zentrum</w:t>
+      </w:r>
+      <w:proofErr w:type="spellEnd"/>
+      <w:r>
+        <w:rPr>
+          <w:szCs w:val="24"/>
+          <w:lang w:val="en-GB"/>
         </w:rPr>
         <w:t xml:space="preserve"> </w:t>
       </w:r>
-      <w:r>
-        <w:rPr>
-          <w:noProof/>
-        </w:rPr>
-        <w:t>(</w:t>
-      </w:r>
-      <w:r>
-        <w:rPr>
-          <w:noProof/>
-        </w:rPr>
-        <w:t>2017)</w:t>
-      </w:r>
-      <w:r>
-        <w:fldChar w:fldCharType="end"/>
-      </w:r>
-      <w:r>
-        <w:t xml:space="preserve"> for thermokarst lakes. Atmosphere-riverbed coupling can also lead to permafrost aggradation in the case of substantial sediment deposition and consequent bedfasting of the ice in winter </w:t>
-      </w:r>
-      <w:r>
-        <w:fldChar w:fldCharType="begin" w:fldLock="1"/>
-      </w:r>
-      <w:r>
-        <w:instrText>ADDIN CSL_CITATION { "citationItems" : [ { "id" : "ITEM-1", "itemData" : { "abstract" : "The Beaufort Shelf offshore the Mackenzie Delta is characterized by shallow nearshore slopes that result in extensive regions where seasonal bottom-fast ice (BFI) can develop with attendant ground freezing and aggradation of permafrost. Ground temperatures in four 10-m deep boreholes were measured for 2 years along an ~18 km transect from a distributary channel across a nearshore shoal. Maximum BFI thickness in March was 1.05 m with the coldest ground temperatures occurring where BFI was thinnest. Field observations constrained a two-dimensional geothermal model for the study area. The observations and model show the sensitivity of permafrost and ice bonding to subtle changes in bathymetry and to the residency period of BFI. The permafrost table rises beneath shallow water where annual residency of BFI is the greatest, and a subsurface talik develops beneath deeper water where residency is minimal.", "author" : [ { "dropping-particle" : "", "family" : "Solomon", "given" : "Steven M", "non-dropping-particle" : "", "parse-names" : false, "suffix" : "" }, { "dropping-particle" : "", "family" : "Taylor Alan E Taylor Geophysics", "given" : "Alan E", "non-dropping-particle" : "", "parse-names" : false, "suffix" : "" }, { "dropping-particle" : "", "family" : "Columbia", "given" : "British", "non-dropping-particle" : "", "parse-names" : false, "suffix" : "" }, { "dropping-particle" : "", "family" : "Christopher Stevens", "given" : "Canada W", "non-dropping-particle" : "", "parse-names" : false, "suffix" : "" } ], "id" : "ITEM-1", "issued" : { "date-parts" : [ [ "2008" ] ] }, "title" : "Nearshore Ground Temperatures, Seasonal Ice Bonding, and Permafrost Formation Within the Bottom-Fast Ice Zone, Mackenzie Delta, NWT", "type" : "report" }, "uris" : [ "http://www.mendeley.com/documents/?uuid=87487b3c-ccd9-302c-9bf1-d1294b125ebf" ] } ], "mendeley" : { "formattedCitation" : "(Solomon et al., 2008)", "plainTextFormattedCitation" : "(Solomon et al., 2008)", "previouslyFormattedCitation" : "(Solomon et al., 2008)" }, "properties" : {  }, "schema" : "https://github.com/citation-style-language/schema/raw/master/csl-citation.json" }</w:instrText>
-      </w:r>
-      <w:r>
-        <w:fldChar w:fldCharType="separate"/>
-      </w:r>
-      <w:r>
-        <w:rPr>
-          <w:noProof/>
-        </w:rPr>
-        <w:t>(Solomon et al., 2008)</w:t>
-      </w:r>
-      <w:r>
-        <w:fldChar w:fldCharType="end"/>
-      </w:r>
-      <w:r>
-        <w:t xml:space="preserve">. In the case of spits and sandbars near the river mouth, permafrost development would be even faster </w:t>
-      </w:r>
-      <w:r>
-        <w:fldChar w:fldCharType="begin" w:fldLock="1"/>
-      </w:r>
-      <w:r>
-        <w:instrText>ADDIN CSL_CITATION { "citationItems" : [ { "id" : "ITEM-1", "itemData" : { "DOI" : "10.1134/S1028334X17090203", "ISSN" : "1028334X", "abstract" : "It was established that along with permafrost degradation, the processes of permafrost aggradation occur in the modern low accumulative surfaces of Kara Sea. The cycle of observation over the permafrost thermal regime was performed. The mean annual temperatire of the permafrost varies from \u2013 3.5 to \u2013 4.8\u00b0C; the thermal flux into the permafrost can reach 8 W/m2. The methane genesis process is realized only in the seasonally thawed layer. It was found that temperature \u2013 4.0\u00b0C is threshold for the bacterial methane production.", "author" : [ { "dropping-particle" : "", "family" : "Vasiliev", "given" : "A. A.", "non-dropping-particle" : "", "parse-names" : false, "suffix" : "" }, { "dropping-particle" : "", "family" : "Melnikov", "given" : "V. P.", "non-dropping-particle" : "", "parse-names" : false, "suffix" : "" }, { "dropping-particle" : "", "family" : "Streletskaya", "given" : "I. D.", "non-dropping-particle" : "", "parse-names" : false, "suffix" : "" }, { "dropping-particle" : "", "family" : "Oblogov", "given" : "G. E.", "non-dropping-particle" : "", "parse-names" : false, "suffix" : "" } ], "container-title" : "Doklady Earth Sciences", "id" : "ITEM-1", "issue" : "1", "issued" : { "date-parts" : [ [ "2017", "9", "1" ] ] }, "page" : "1069-1072", "publisher" : "Maik Nauka-Interperiodica Publishing", "title" : "Permafrost aggradation and methane production in low accumulative laidas (tidal flats) of the Kara Sea", "type" : "article-journal", "volume" : "476" }, "uris" : [ "http://www.mendeley.com/documents/?uuid=6d9396fe-a511-3af5-adfc-0180516d0515" ] } ], "mendeley" : { "formattedCitation" : "(Vasiliev et al., 2017)", "plainTextFormattedCitation" : "(Vasiliev et al., 2017)", "previouslyFormattedCitation" : "(Vasiliev et al., 2017)" }, "properties" : {  }, "schema" : "https://github.com/citation-style-language/schema/raw/master/csl-citation.json" }</w:instrText>
-      </w:r>
-      <w:r>
-        <w:fldChar w:fldCharType="separate"/>
-      </w:r>
-      <w:r>
-        <w:rPr>
-          <w:noProof/>
-        </w:rPr>
-        <w:t>(Vasiliev et al., 2017)</w:t>
-      </w:r>
-      <w:r>
-        <w:fldChar w:fldCharType="end"/>
-      </w:r>
-      <w:r>
-        <w:t xml:space="preserve">. In any case, ground ice formation in the sediment results in an exponential increase in electrical resistivity for diverse sediment types </w:t>
-      </w:r>
-      <w:r>
-        <w:fldChar w:fldCharType="begin" w:fldLock="1"/>
-      </w:r>
-      <w:r>
-        <w:instrText>ADDIN CSL_CITATION { "citationItems" : [ { "id" : "ITEM-1", "itemData" : { "DOI" : "10.1016/j.coldregions.2020.103214", "ISSN" : "0165232X", "abstract" : "Temperature dependence of the electrical conductivity of natural waters due to viscosity-based reduction in ionic mobility is well-established for unfrozen conditions. For cold regions, a model for the temperature dependence of electrolyte conductivity at subzero temperatures is required for geophysical studies of permafrost terrain, for which salinity and tension forces may result in freezing-point depression. Extension of the linear temperature model for unfrozen conditions has been applied to geophysical studies of permafrost, but has not been experimentally validated. The temperature dependence of electrical conductivity is measured at subzero temperatures, but above the depressed freezing point for NaCl solutions at a range of concentrations from seawater to brine. Measurements show near-linear dependence of electrical conductivity on temperature down to the lowest experimental temperature of \u02d79 \u00b0C with no distinct change in behavior observed for subzero temperatures. Given the observed temperature dependence, the linear temperature-conductivity compensation equation is extended to \u02d79 \u00b0C with a temperature compensation coefficient of 0.019 \u00b0C\u02d71 for a reference temperature of 20 \u00b0C with subzero prediction errors of 1\u20136%. This equation can be used to compensate for temperature dependence of electrical conductivity with reasonable accuracy for geophysical experiments in permafrost terrain. Subzero accuracy is improved by adopting a quadratic temperature compensation equation that accounts for an observed increase in nonlinear behavior at lower temperatures distant from the reference.", "author" : [ { "dropping-particle" : "", "family" : "Oldenborger", "given" : "Greg A.", "non-dropping-particle" : "", "parse-names" : false, "suffix" : "" } ], "container-title" : "Cold Regions Science and Technology", "id" : "ITEM-1", "issued" : { "date-parts" : [ [ "2021", "2", "1" ] ] }, "page" : "103214", "publisher" : "Elsevier B.V.", "title" : "Subzero temperature dependence of electrical conductivity for permafrost geophysics", "type" : "article-journal", "volume" : "182" }, "uris" : [ "http://www.mendeley.com/documents/?uuid=2c43aa2c-46a2-38c6-9323-915a1f35e104" ] }, { "id" : "ITEM-2", "itemData" : { "DOI" : "10.1029/2011JF002088", "ISSN" : "01480227", "abstract" : "Submarine permafrost degradation rates may be determined by a number of interacting processes, including rates of sea level rise and coastal erosion, sea bottom temperature and salinity regimes, geothermal heat flux and heat and mass diffusion within the sediment column. Observations of ice-bearing permafrost in shelf sediments are necessary in order to determine its spatial distribution and to quantify its degradation rate. We tested the use of direct current electrical resistivity to ice-bearing permafrost in Elson Lagoon northeast of Barrow, Alaska (Beaufort Sea). A sharp increase in electrical resistivity was observed in profiles collected perpendicular to and along the coastline and is interpreted to be the boundary between ice-free sediment and underlying ice-bearing submarine permafrost. The depth to the interpreted ice-bearing permafrost increases from &lt;2m below sea level to over 12m below sea level with increasing distance from the coastline. The dependence of the saline sediment electrical resistivity on temperature and freezing was measured in the laboratory to provide validation for the field measurements. Electrical resistivity was shown to be effective for detection of shallow ice-bearing permafrost in the coastal zone. Historical coastal retreat rates were combined with the inclination of the top of the ice-bearing permafrost to calculate mean vertical permafrost degradation rates of 1 to 4cm yr&lt;sup&gt;-1&lt;/sup&gt;.", "author" : [ { "dropping-particle" : "", "family" : "Overduin", "given" : "Pier Paul", "non-dropping-particle" : "", "parse-names" : false, "suffix" : "" }, { "dropping-particle" : "", "family" : "Westermann", "given" : "Sebastian", "non-dropping-particle" : "", "parse-names" : false, "suffix" : "" }, { "dropping-particle" : "", "family" : "Yoshikawa", "given" : "Kenji", "non-dropping-particle" : "", "parse-names" : false, "suffix" : "" }, { "dropping-particle" : "", "family" : "Haberlau", "given" : "Thomas", "non-dropping-particle" : "", "parse-names" : false, "suffix" : "" }, { "dropping-particle" : "", "family" : "Romanovsky", "given" : "Vladimir", "non-dropping-particle" : "", "parse-names" : false, "suffix" : "" }, { "dropping-particle" : "", "family" : "Wetterich", "given" : "Sebastian", "non-dropping-particle" : "", "parse-names" : false, "suffix" : "" } ], "container-title" : "Journal of Geophysical Research: Earth Surface", "id" : "ITEM-2", "issue" : "F2", "issued" : { "date-parts" : [ [ "2012", "6", "1" ] ] }, "page" : "n/a-n/a", "publisher" : "Blackwell Publishing Ltd", "title" : "Geoelectric observations of the degradation of nearshore submarine permafrost at Barrow (Alaskan Beaufort Sea)", "type" : "article-journal", "volume" : "117" }, "uris" : [ "http://www.mendeley.com/documents/?uuid=3b1f44ca-6d03-3748-a679-d2d2c6aa136a" ] }, { "id" : "ITEM-3", "itemData" : { "DOI" : "10.1016/j.jappgeo.2017.08.008", "ISSN" : "09269851", "abstract" : "We conducted laboratory studies on the geophysical signals from Arctic saline permafrost soils to help understand the physical and mechanical processes during freeze-thaw cycles. Our results revealed low electrical resistivity (&lt; 20 \u03a9m) and elastic moduli (7.7 GPa for Young's modulus and 2.9 GPa for shear modulus) at temperatures down to ~\u2212 10 \u00b0C, indicating the presence of a significant amount of unfrozen saline water under the current field conditions. The spectral induced polarization signal showed a systematic shift during the freezing process, affected by concurrent changes of temperature, salinity, and ice formation. An anomalous induced polarization response was first observed during the transient period of supercooling and the onset of ice nucleation. Seismic measurements showed a characteristic maximal attenuation at the temperatures immediately below the freezing point, followed by a decrease with decreasing temperature. The calculated elastic moduli showed a non-hysteric response during the freeze \u2013 thaw cycle, which was different from the concurrently measured electrical resistivity response where a differential resistivity signal is observed depending on whether the soil is experiencing freezing or thawing. The differential electrical resistivity signal presents challenges for unfrozen water content estimation based on Archie's law. Using an improved formulation of Archie's law with a variable cementation exponent, the unfrozen water content estimation showed a large variation depending on the choice of the resistivity data during either a freezing or thawing cycle. Combining the electrical and seismic results, we suggest that, rather than a large hysteresis in the actual unfrozen water content, the shift of the resistivity response may reflect the changes of the distribution pattern of the unfrozen water (or ice) in the soil matrix during repeated freeze and thaw processes. Collectively, our results provide an improved petrophysical understanding of the physical and mechanical properties of saline permafrost during freeze \u2013 thaw transitions, and suggest that large uncertainty may exist when estimating the unfrozen water content using electrical resistivity data.", "author" : [ { "dropping-particle" : "", "family" : "Wu", "given" : "Yuxin", "non-dropping-particle" : "", "parse-names" : false, "suffix" : "" }, { "dropping-particle" : "", "family" : "Nakagawa", "given" : "Seiji", "non-dropping-particle" : "", "parse-names" : false, "suffix" : "" }, { "dropping-particle" : "", "family" : "Kneafsey", "given" : "Timothy J.", "non-dropping-particle" : "", "parse-names" : false, "suffix" : "" }, { "dropping-particle" : "", "family" : "Dafflon", "given" : "Baptiste", "non-dropping-particle" : "", "parse-names" : false, "suffix" : "" }, { "dropping-particle" : "", "family" : "Hubbard", "given" : "Susan", "non-dropping-particle" : "", "parse-names" : false, "suffix" : "" } ], "container-title" : "Journal of Applied Geophysics", "id" : "ITEM-3", "issued" : { "date-parts" : [ [ "2017", "11", "1" ] ] }, "page" : "16-26", "publisher" : "Elsevier B.V.", "title" : "Electrical and seismic response of saline permafrost soil during freeze - Thaw transition", "type" : "article-journal", "volume" : "146" }, "uris" : [ "http://www.mendeley.com/documents/?uuid=7a846ab3-d61c-3d93-8da4-3b5bec969851" ] } ], "mendeley" : { "formattedCitation" : "(Overduin et al., 2012; Wu et al., 2017; Oldenborger, 2021)", "plainTextFormattedCitation" : "(Overduin et al., 2012; Wu et al., 2017; Oldenborger, 2021)", "previouslyFormattedCitation" : "(Overduin et al., 2012; Wu et al., 2017; Oldenborger, 2021)" }, "properties" : {  }, "schema" : "https://github.com/citation-style-language/schema/raw/master/csl-citation.json" }</w:instrText>
-      </w:r>
-      <w:r>
-        <w:fldChar w:fldCharType="separate"/>
-      </w:r>
-      <w:r>
-        <w:rPr>
-          <w:noProof/>
-        </w:rPr>
-        <w:t>(Overduin et al., 2012; Wu et al., 2017; Oldenborger, 2021)</w:t>
-      </w:r>
-      <w:r>
-        <w:fldChar w:fldCharType="end"/>
-      </w:r>
-      <w:r>
-        <w:t>. Although an electrical resistivity of 1000 Ωm is commonly attributed to frozen sands with freshwater in the pore space</w:t>
-      </w:r>
-      <w:r>
-        <w:t xml:space="preserve"> </w:t>
-      </w:r>
-      <w:r>
-        <w:fldChar w:fldCharType="begin" w:fldLock="1"/>
-      </w:r>
-      <w:r>
-        <w:instrText>ADDIN CSL_CITATION { "citationItems" : [ { "id" : "ITEM-1", "itemData" : { "DOI" : "10.1016/0165-232X(94)90021-3", "ISSN" : "0165232X", "abstract" : "During a two-month period from late April to early July 1990, variations of apparent electrical resistivity and temperature with time in the upper 4 m of a silty permafrost were recorded at Umiujaq, Nunavik (Canada). Electrical contact with the ground was ensured through regularly spaced metal electrodes along multiconductor cables vertically buried inside drill holes. Thermistors located at the same depths yielded a temperature profile in the ground. In conjunction with these measurements, a weekly core sampling program allowed a visual description of soil cryostructures. In addition, unfrozen water and ice contents of frozen ground were directly measured in the field using adiabatic calorimetry to define the relationship between the physical properties of frozen ground and electrical resistivity values. It was observed that the active layer thaw and permafrost warming induce variation in the physical properties which can be detected by resistivity measurements. The numerical analysis of the results provided correlations between the parameters of the silty permafrost and the measured resistivity and temperature values. Thus, the variations of apparent resistivity with time at various depths can be used to predict parameters such as unfrozen water and ice contents of the frozen ground. Apparent resistivity logging can therefore be used to monitor changing permafrost conditions caused by climatic variations or man-made disturbances. \u00a9 1994.", "author" : [ { "dropping-particle" : "", "family" : "Fortier", "given" : "Richard", "non-dropping-particle" : "", "parse-names" : false, "suffix" : "" }, { "dropping-particle" : "", "family" : "Allard", "given" : "Michel", "non-dropping-particle" : "", "parse-names" : false, "suffix" : "" }, { "dropping-particle" : "", "family" : "Seguin", "given" : "M. K.", "non-dropping-particle" : "", "parse-names" : false, "suffix" : "" } ], "container-title" : "Cold Regions Science and Technology", "id" : "ITEM-1", "issue" : "4", "issued" : { "date-parts" : [ [ "1994", "6", "1" ] ] }, "page" : "361-384", "publisher" : "Elsevier", "title" : "Effect of physical properties of frozen ground on electrical resistivity logging", "type" : "article-journal", "volume" : "22" }, "uris" : [ "http://www.mendeley.com/documents/?uuid=cb7127ff-ede8-32e6-9de5-c6a3b789aed0" ] } ], "mendeley" : { "formattedCitation" : "(Fortier et al., 1994)", "plainTextFormattedCitation" : "(Fortier et al., 1994)", "previouslyFormattedCitation" : "(Fortier et al., 1994)" }, "properties" : {  }, "schema" : "https://github.com/citation-style-language/schema/raw/master/csl-citation.json" }</w:instrText>
-      </w:r>
-      <w:r>
-        <w:fldChar w:fldCharType="separate"/>
-      </w:r>
-      <w:r>
-        <w:rPr>
-          <w:noProof/>
-        </w:rPr>
-        <w:t>(Fortier et al., 1994)</w:t>
-      </w:r>
-      <w:r>
-        <w:fldChar w:fldCharType="end"/>
-      </w:r>
-      <w:r>
-        <w:t>, values between 100 - 1000 Ωm are reasonable for frozen silts</w:t>
-      </w:r>
-      <w:r>
-        <w:t xml:space="preserve"> </w:t>
-      </w:r>
-      <w:r>
-        <w:fldChar w:fldCharType="begin" w:fldLock="1"/>
-      </w:r>
-      <w:r>
-        <w:instrText>ADDIN CSL_CITATION { "citationItems" : [ { "id" : "ITEM-1", "itemData" : { "DOI" : "10.1061/9780784482599.008", "abstract" : "The proceedings contains 71 conference papers. The papers are grouped under general topics that include frozen soil mechanics sanitary engineering, frost action, building construction, river ice hydraulics, roads and airfields, ice mechanics, drifting snow, and cold regions instrumentation.", "author" : [ { "dropping-particle" : "", "family" : "Holloway", "given" : "J.", "non-dropping-particle" : "", "parse-names" : false, "suffix" : "" }, { "dropping-particle" : "", "family" : "Lewkowicz", "given" : "A.", "non-dropping-particle" : "", "parse-names" : false, "suffix" : "" } ], "id" : "ITEM-1", "issued" : { "date-parts" : [ [ "2019", "8", "8" ] ] }, "page" : "64-72", "publisher" : "American Society of Civil Engineers (ASCE)", "title" : "Field and Laboratory Investigation of Electrical Resistivity-Temperature Relationships, Southern Northwest Territories", "type" : "paper-conference" }, "uris" : [ "http://www.mendeley.com/documents/?uuid=362a76c8-5718-3992-83f8-55413dbaee00" ] } ], "mendeley" : { "formattedCitation" : "(Holloway and Lewkowicz, 2019)", "plainTextFormattedCitation" : "(Holloway and Lewkowicz, 2019)", "previouslyFormattedCitation" : "(Holloway and Lewkowicz, 2019)" }, "properties" : {  }, "schema" : "https://github.com/citation-style-language/schema/raw/master/csl-citation.json" }</w:instrText>
-      </w:r>
-      <w:r>
-        <w:fldChar w:fldCharType="separate"/>
-      </w:r>
-      <w:r>
-        <w:rPr>
-          <w:noProof/>
-        </w:rPr>
-        <w:t>(Holloway and Lewkowicz, 2019)</w:t>
-      </w:r>
-      <w:r>
-        <w:fldChar w:fldCharType="end"/>
-      </w:r>
-      <w:r>
-        <w:t xml:space="preserve">. The smooth minimum structure models we applied in the inversion mimic gradual geological transitions in the subsurface rather than sharply defined bodies </w:t>
-      </w:r>
-      <w:r>
-        <w:fldChar w:fldCharType="begin" w:fldLock="1"/>
-      </w:r>
-      <w:r>
-        <w:instrText>ADDIN CSL_CITATION { "citationItems" : [ { "id" : "ITEM-1", "itemData" : { "DOI" : "10.1190/1.1759461", "ISSN" : "00168033", "abstract" : "In a sedimentary environment, quasi-layered models often can represent the actual geology more accurately than smooth minimum-structure models. We present a 2D inversion scheme with lateral constraints and sharp boundaries (LCI) for continuous resistivity data. All data and models are inverted as one system, producing layered solutions with laterally smooth transitions. The models are regularized through lateral constraints that tie interface depths or thicknesses and resistivities of adjacent layers. A priori information, used to resolve ambiguities and to add, for example, geological information, can be added at any point of the profile and migrates through the lateral constraints to parameters at adjacent sites. Similarly, information from areas with well-resolved parameters migrates through the constraints to help resolve areas with poorly constrained parameters. The estimated model is complemented by a full sensitivity analysis of the model parameters supporting quantitative evaluation of the inversion result. A simple synthetic model proves the need for a quasi-layered, 2D inversion when compared with a traditional 2D minimum-structure inversion. A 2D minimum-structure inversion produces models with spatially smooth resistivity transitions, making identification of layer boundaries difficult. A continuous vertical electrical sounding field example from Sweden with a depression in the depth to bedrock supports the conclusions drawn from the synthetic example. A till layer on top of the bedrock, hidden in the traditional inversion result, is identified using the 2D LCI scheme. Furthermore, the depth to the bedrock surface is easily identified for most of the profile with the 2D LCI model, which is not the case with the model from the traditional minimum-structure inversion. \u00a9 2004 Society of Exploration Geophysicists. All rights reserved.", "author" : [ { "dropping-particle" : "", "family" : "Auken", "given" : "Esben", "non-dropping-particle" : "", "parse-names" : false, "suffix" : "" }, { "dropping-particle" : "", "family" : "Christiansen", "given" : "Anders Vest", "non-dropping-particle" : "", "parse-names" : false, "suffix" : "" } ], "container-title" : "Geophysics", "id" : "ITEM-1", "issue" : "3", "issued" : { "date-parts" : [ [ "2004", "5", "26" ] ] }, "page" : "752-761", "publisher" : "Society of Exploration Geophysicists", "title" : "Layered and laterally constrained 2D inversion of resistivity data", "type" : "article-journal", "volume" : "69" }, "uris" : [ "http://www.mendeley.com/documents/?uuid=c9d2b928-84ff-3b4e-8f62-cba7e605f656" ] } ], "mendeley" : { "formattedCitation" : "(Auken and Christiansen, 2004)", "plainTextFormattedCitation" : "(Auken and Christiansen, 2004)", "previouslyFormattedCitation" : "(Auken and Christiansen, 2004)" }, "properties" : {  }, "schema" : "https://github.com/citation-style-language/schema/raw/master/csl-citation.json" }</w:instrText>
-      </w:r>
-      <w:r>
-        <w:fldChar w:fldCharType="separate"/>
-      </w:r>
-      <w:r>
-        <w:rPr>
-          <w:noProof/>
-        </w:rPr>
-        <w:t>(Auken and Christiansen, 2004)</w:t>
-      </w:r>
-      <w:r>
-        <w:fldChar w:fldCharType="end"/>
-      </w:r>
-      <w:r>
-        <w:t>. In the absence of salts, the low resistivity zones (900 to 1200 m in profile 1A - 1A’, Figure 4C, 100 to 700 m profile 2A - 2A’, Figure 5C, and 250-900 m in profile 3B - 3B’, Figure 6C) suggest a talik depth of at least 30 m bwl.</w:t>
-      </w:r>
-    </w:p>
-    <w:p>
-      <w:r>
-        <w:t xml:space="preserve">The formation of taliks at least 30 m bwl suggests that the location of the deep river channels in the Lena River Delta is stable. Based on visual inspection of optical remote sensing data with lower spatial resolution (MODIS) over 20 years (2000 to 2020, www.worldview.earthdata.nasa.gov), the serpentine ice channels occur at the same positions from year to year and vary only in their offshore extent, which can be explained by variability in the magnitude of coastal ice-flooding. While the delineation of floating and bedfast ice in thermokarst lakes using radar remote sensing </w:t>
-      </w:r>
-      <w:r>
-        <w:fldChar w:fldCharType="begin" w:fldLock="1"/>
-      </w:r>
-      <w:r>
-        <w:instrText>ADDIN CSL_CITATION { "citationItems" : [ { "id" : "ITEM-1", "itemData" : { "DOI" : "10.3390/rs8110903", "ISSN" : "2072-4292", "abstract" : "Thermokarst lakes and ponds are major elements of permafrost landscapes, occupying up to 40% of the land area in some Arctic regions. Shallow lakes freeze to the bed, thus preventing permafrost thaw underneath them and limiting the length of the period with greenhouse gas production in the unfrozen lake sediments. Radar remote sensing permits to distinguish lakes with bedfast ice due to the difference in backscatter intensities from bedfast and floating ice. This study investigates the potential of a unique time series of three-year repeat-pass TerraSAR-X (TSX) imagery with high temporal (11 days) and spatial (10 m) resolution for monitoring bedfast ice as well as ice phenology of lakes in the zone of continuous permafrost in the Lena River Delta, Siberia. TSX backscatter intensity is shown to be an excellent tool for monitoring floating versus bedfast lake ice as well as ice phenology. TSX-derived timing of ice grounding and the ice growth model CLIMo are used to retrieve the ice thicknesses of the bedfast ice at points where in situ ice thickness measurements were available. Comparison shows good agreement in the year of field measurements. Additionally, for the first time, an 11-day sequential interferometric coherence time series is analyzed as a supplementary approach for the bedfast ice monitoring. The coherence time series detects most of the ice grounding as well as spring snow/ice melt onset. Overall, the results show the great value of TSX time series for monitoring Arctic lake ice and provide a basis for various applications: for instance, derivation of shallow lakes bathymetry, evaluation of winter water resources and locating fish winter habitat as well as estimation of taliks extent in permafrost.", "author" : [ { "dropping-particle" : "", "family" : "Antonova", "given" : "Sofia", "non-dropping-particle" : "", "parse-names" : false, "suffix" : "" }, { "dropping-particle" : "", "family" : "Duguay", "given" : "Claude", "non-dropping-particle" : "", "parse-names" : false, "suffix" : "" }, { "dropping-particle" : "", "family" : "K\u00e4\u00e4b", "given" : "Andreas", "non-dropping-particle" : "", "parse-names" : false, "suffix" : "" }, { "dropping-particle" : "", "family" : "Heim", "given" : "Birgit", "non-dropping-particle" : "", "parse-names" : false, "suffix" : "" }, { "dropping-particle" : "", "family" : "Langer", "given" : "Moritz", "non-dropping-particle" : "", "parse-names" : false, "suffix" : "" }, { "dropping-particle" : "", "family" : "Westermann", "given" : "Sebastian", "non-dropping-particle" : "", "parse-names" : false, "suffix" : "" }, { "dropping-particle" : "", "family" : "Boike", "given" : "Julia", "non-dropping-particle" : "", "parse-names" : false, "suffix" : "" } ], "container-title" : "Remote Sensing", "id" : "ITEM-1", "issue" : "11", "issued" : { "date-parts" : [ [ "2016", "11", "3" ] ] }, "page" : "903", "publisher" : "MDPI AG", "title" : "Monitoring Bedfast Ice and Ice Phenology in Lakes of the Lena River Delta Using TerraSAR-X Backscatter and Coherence Time Series", "type" : "article-journal", "volume" : "8" }, "uris" : [ "http://www.mendeley.com/documents/?uuid=37ba585d-481e-36f1-bd7a-bd657c6a5e32" ] }, { "id" : "ITEM-2", "itemData" : { "DOI" : "10.1016/j.rse.2018.02.022", "ISSN" : "00344257", "abstract" : "Late-winter lake ice regimes are controlled by water depth relative to maximum ice thickness (MIT). When MIT exceeds maximum water depth, lakes freeze to the bottom with bedfast ice (BI) and when MIT is less than maximum water depth lakes have floating ice (FI). Both airborne radar and space-borne synthetic aperture radar (SAR) imagery (Ku-, X-, C-, and L-band) have been used previously to determine whether lakes have a BI or FI regime in a given year, across a number of years, or across large regions. In this study, we use a combination of ERS-1/2, RADARSAT-2, Envisat, and Sentinel-1 SAR imagery for seven lake-rich regions in Arctic Alaska to analyze lake ice regime extents and dynamics over a 25-year period (1992\u20132016). Our interactive threshold classification method determines a unique statistic-based intensity threshold for each SAR scene, allowing for the comparison of classification results from C-band SAR data acquired with different polarizations and incidence angles. Additionally, our novel method accommodates declining signal strength in aging extended-mission satellite SAR instruments. Comparison of SAR ice regime classifications with extensive field measurements from six years yielded a 93% accuracy. Significant declines in BI regimes were only observed in the Fish Creek area with 3% of lakes exhibiting transitional ice regimes\u2014lakes that switch from BI to FI during this 25-year period. This analysis suggests that the potential conversion from BI to FI regimes is primarily a function of lake depth distributions in addition to regional differences in climate variability. Remote sensing of lake ice regimes with C-band SAR is a useful tool to monitor the associated thermal impacts on permafrost, since lake ice regimes can be used as a proxy for of sub-lake permafrost thaw, considered by the Global Climate Observing System as an Essential Climate Variable (ECV). Continued winter warming and variable snow conditions in the Arctic are expected and our long-term analysis provides a valuable baseline for predicting where potential future lake ice regimes shifts will be most pronounced.", "author" : [ { "dropping-particle" : "", "family" : "Engram", "given" : "Melanie", "non-dropping-particle" : "", "parse-names" : false, "suffix" : "" }, { "dropping-particle" : "", "family" : "Arp", "given" : "Christopher D.", "non-dropping-particle" : "", "parse-names" : false, "suffix" : "" }, { "dropping-particle" : "", "family" : "Jones", "given" : "Benjamin M.", "non-dropping-particle" : "", "parse-names" : false, "suffix" : "" }, { "dropping-particle" : "", "family" : "Ajadi", "given" : "Olaniyi A.", "non-dropping-particle" : "", "parse-names" : false, "suffix" : "" }, { "dropping-particle" : "", "family" : "Meyer", "given" : "Franz J.", "non-dropping-particle" : "", "parse-names" : false, "suffix" : "" } ], "container-title" : "Remote Sensing of Environment", "id" : "ITEM-2", "issued" : { "date-parts" : [ [ "2018", "5", "1" ] ] }, "page" : "660-676", "publisher" : "Elsevier Inc.", "title" : "Analyzing floating and bedfast lake ice regimes across Arctic Alaska using 25\u202fyears of space-borne SAR imagery", "type" : "article-journal", "volume" : "209" }, "uris" : [ "http://www.mendeley.com/documents/?uuid=5dcfcb2d-32ad-3273-bfaa-bc69b40f45d5" ] }, { "id" : "ITEM-3", "itemData" : { "DOI" : "10.1111/gcb.14289", "ISSN" : "13652486", "abstract" : "\u00a9 2018 John Wiley  &amp;  Sons Ltd Waterbodies in the arctic permafrost zone are considered a major source of the greenhouse gas methane (CH4) in addition to CH4 emissions from arctic wetlands. However, the spatio-temporal variability of CH4 fluxes from waterbodies complicates spatial extrapolation of CH4 measurements from single waterbodies. Therefore, their contribution to the CH4 budget of the arctic permafrost zone is not yet well understood. Using the example of two study areas of 1,000\u00a0km\u00b2 each in the Mackenzie Delta, Canada, we approach this issue (i) by analyzing correlations on the landscape scale between numerous waterbodies and CH4 fluxes and (ii) by analyzing the influence of the spatial resolution of CH4 flux data on the detected relationships. A CH4 flux map with a resolution of 100\u00a0m was derived from two aircraft eddy-covariance campaigns in the summers of 2012 and 2013. We combined the CH4 flux map with high spatial resolution (2.5\u00a0m) waterbody maps from the Permafrost Region Pond and Lake Database and classified the waterbody depth based on Sentinel-1 SAR backscatter data. Subsequently, we reduced the resolution of the CH4 flux map to analyze if different spatial resolutions of CH4 flux data affected the detectability of relationships between waterbody coverage, number, depth, or size and the CH4 flux. We did not find consistent correlations between waterbody characteristics and the CH4 flux in the two study areas across the different resolutions. Our results indicate that waterbodies in permafrost landscapes, even if they seem to be emission hot spots on an individual basis or contain zones of above average emissions, do currently not necessarily translate into significant CH4 emission hot spots on a regional scale, but their role might change in a warmer climate.", "author" : [ { "dropping-particle" : "", "family" : "Kohnert", "given" : "K.", "non-dropping-particle" : "", "parse-names" : false, "suffix" : "" }, { "dropping-particle" : "", "family" : "Juhls", "given" : "B.", "non-dropping-particle" : "", "parse-names" : false, "suffix" : "" }, { "dropping-particle" : "", "family" : "Muster", "given" : "S.", "non-dropping-particle" : "", "parse-names" : false, "suffix" : "" }, { "dropping-particle" : "", "family" : "Antonova", "given" : "S.", "non-dropping-particle" : "", "parse-names" : false, "suffix" : "" }, { "dropping-particle" : "", "family" : "Serafimovich", "given" : "A.", "non-dropping-particle" : "", "parse-names" : false, "suffix" : "" }, { "dropping-particle" : "", "family" : "Metzger", "given" : "S.", "non-dropping-particle" : "", "parse-names" : false, "suffix" : "" }, { "dropping-particle" : "", "family" : "Hartmann", "given" : "J.", "non-dropping-particle" : "", "parse-names" : false, "suffix" : "" }, { "dropping-particle" : "", "family" : "Sachs", "given" : "T.", "non-dropping-particle" : "", "parse-names" : false, "suffix" : "" } ], "container-title" : "Global Change Biology", "id" : "ITEM-3", "issue" : "9", "issued" : { "date-parts" : [ [ "2018" ] ] }, "title" : "Toward understanding the contribution of waterbodies to the methane emissions of a permafrost landscape on a regional scale\u2014A case study from the Mackenzie Delta, Canada", "type" : "article-journal", "volume" : "24" }, "uris" : [ "http://www.mendeley.com/documents/?uuid=345d7ae9-6257-39e2-9fc2-e7774601a290" ] } ], "mendeley" : { "formattedCitation" : "(Antonova et al., 2016; Engram et al., 2018; Kohnert et al., 2018)", "manualFormatting" : "(e.g. Antonova et al., 2016; Engram et al., 2018; Kohnert et al., 2018)", "plainTextFormattedCitation" : "(Antonova et al., 2016; Engram et al., 2018; Kohnert et al., 2018)", "previouslyFormattedCitation" : "(Antonova et al., 2016; Engram et al., 2018; Kohnert et al., 2018)" }, "properties" : {  }, "schema" : "https://github.com/citation-style-language/schema/raw/master/csl-citation.json" }</w:instrText>
-      </w:r>
-      <w:r>
-        <w:fldChar w:fldCharType="separate"/>
-      </w:r>
-      <w:r>
-        <w:rPr>
-          <w:noProof/>
-        </w:rPr>
-        <w:t>(</w:t>
-      </w:r>
-      <w:r>
-        <w:rPr>
-          <w:noProof/>
-        </w:rPr>
-        <w:t xml:space="preserve">e.g. </w:t>
-      </w:r>
-      <w:r>
-        <w:rPr>
-          <w:noProof/>
-        </w:rPr>
-        <w:t>Antonova et al., 2016; Engram et al., 2018; Kohnert et al., 2018)</w:t>
-      </w:r>
-      <w:r>
-        <w:fldChar w:fldCharType="end"/>
-      </w:r>
-      <w:r>
-        <w:t xml:space="preserve"> and its potential for studying talik development</w:t>
-      </w:r>
-      <w:r>
-        <w:t xml:space="preserve"> </w:t>
-      </w:r>
-      <w:r>
-        <w:fldChar w:fldCharType="begin" w:fldLock="1"/>
-      </w:r>
-      <w:r>
-        <w:instrText>ADDIN CSL_CITATION { "citationItems" : [ { "id" : "ITEM-1", "itemData" : { "DOI" : "10.1002/2016GL068506", "ISSN" : "0094-8276", "abstract" : "Interactions and feedbacks between abundant surface waters and permafrost fundamentally shape lowland Arctic landscapes. Sublake permafrost is maintained when the maximum ice thickness (MIT) exceeds lake depth and mean annual bed temperatures (MABTs) remain below freezing. However, declining MIT since the 1970s is likely causing talik development below shallow lakes. Here we show high-temperature sensitivity to winter ice growth at the water-sediment interface of shallow lakes based on year-round lake sensor data. Empirical model experiments suggest that shallow (1 m depth) lakes have warmed substantially over the last 30 years (2.4\u00b0C), with MABT above freezing 5 of the last 7 years. This is in comparison to slower rates of warming in deeper (3 m) lakes (0.9\u00b0C), with already well-developed taliks. Our findings indicate that permafrost below shallow lakes has already begun crossing a critical thawing threshold approximately 70 years prior to predicted terrestrial permafrost thaw in northern Alaska.", "author" : [ { "dropping-particle" : "", "family" : "Arp", "given" : "Christopher D.", "non-dropping-particle" : "", "parse-names" : false, "suffix" : "" }, { "dropping-particle" : "", "family" : "Jones", "given" : "Benjamin M.", "non-dropping-particle" : "", "parse-names" : false, "suffix" : "" }, { "dropping-particle" : "", "family" : "Grosse", "given" : "Guido", "non-dropping-particle" : "", "parse-names" : false, "suffix" : "" }, { "dropping-particle" : "", "family" : "Bondurant", "given" : "Allen C.", "non-dropping-particle" : "", "parse-names" : false, "suffix" : "" }, { "dropping-particle" : "", "family" : "Romanovsky", "given" : "Vladimir E.", "non-dropping-particle" : "", "parse-names" : false, "suffix" : "" }, { "dropping-particle" : "", "family" : "Hinkel", "given" : "Kenneth M.", "non-dropping-particle" : "", "parse-names" : false, "suffix" : "" }, { "dropping-particle" : "", "family" : "Parsekian", "given" : "Andrew D.", "non-dropping-particle" : "", "parse-names" : false, "suffix" : "" } ], "container-title" : "Geophysical Research Letters", "id" : "ITEM-1", "issue" : "12", "issued" : { "date-parts" : [ [ "2016", "6", "28" ] ] }, "page" : "6358-6365", "publisher" : "Blackwell Publishing Ltd", "title" : "Threshold sensitivity of shallow Arctic lakes and sublake permafrost to changing winter climate", "type" : "article-journal", "volume" : "43" }, "uris" : [ "http://www.mendeley.com/documents/?uuid=6fe50fa2-70dc-3db8-997e-2e44ea635e9a" ] } ], "mendeley" : { "formattedCitation" : "(Arp et al., 2016)", "plainTextFormattedCitation" : "(Arp et al., 2016)", "previouslyFormattedCitation" : "(Arp et al., 2016)" }, "properties" : {  }, "schema" : "https://github.com/citation-style-language/schema/raw/master/csl-citation.json" }</w:instrText>
-      </w:r>
-      <w:r>
-        <w:fldChar w:fldCharType="separate"/>
-      </w:r>
-      <w:r>
-        <w:rPr>
-          <w:noProof/>
-        </w:rPr>
-        <w:t>(Arp et al., 2016)</w:t>
-      </w:r>
-      <w:r>
-        <w:fldChar w:fldCharType="end"/>
-      </w:r>
-      <w:r>
-        <w:t xml:space="preserve"> have been recognized, river channels and their ice regimes are largely overlooked. Long channels with reaches of tens to hundreds of </w:t>
-      </w:r>
-      <w:r>
-        <w:t>kilometers</w:t>
-      </w:r>
-      <w:r>
-        <w:t xml:space="preserve"> with underlying taliks can form connections to deeper </w:t>
-      </w:r>
-      <w:r>
-        <w:t>methane</w:t>
-      </w:r>
-      <w:r>
-        <w:t xml:space="preserve"> sources </w:t>
-      </w:r>
-      <w:r>
-        <w:fldChar w:fldCharType="begin" w:fldLock="1"/>
-      </w:r>
-      <w:r>
-        <w:instrText>ADDIN CSL_CITATION { "citationItems" : [ { "id" : "ITEM-1", "itemData" : { "DOI" : "10.1038/ngeo1480", "ISSN" : "17520894", "abstract" : "Methane, a potent greenhouse gas, accumulates in subsurface hydrocarbon reservoirs, such as coal beds and natural gas deposits. In the Arctic, permafrost and glaciers form a 'cryosphere cap' that traps gas leaking from these reservoirs, restricting flow to the atmosphere. With a carbon store of over 1,200Pg, the Arctic geologic methane reservoir is large when compared with the global atmospheric methane pool of around 5Pg. As such, the Earth's climate is sensitive to the escape of even a small fraction of this methane. Here, we document the release of 14C-depleted methane to the atmosphere from abundant gas seeps concentrated along boundaries of permafrost thaw and receding glaciers in Alaska and Greenland, using aerial and ground surface survey data and in situ measurements of methane isotopes and flux. We mapped over 150,000 seeps, which we identified as bubble-induced open holes in lake ice. These seeps were characterized by anomalously high methane fluxes, and in Alaska by ancient radiocarbon ages and stable isotope values that matched those of coal bed and thermogenic methane accumulations. Younger seeps in Greenland were associated with zones of ice-sheet retreat since the Little Ice Age. Our findings imply that in a warming climate, disintegration of permafrost, glaciers and parts of the polar ice sheets could facilitate the transient expulsion of 14C-depleted methane trapped by the cryosphere cap. \u00a9 2012 Macmillan Publishers Limited. All rights reserved.", "author" : [ { "dropping-particle" : "", "family" : "Walter Anthony", "given" : "Katey M.", "non-dropping-particle" : "", "parse-names" : false, "suffix" : "" }, { "dropping-particle" : "", "family" : "Anthony", "given" : "Peter", "non-dropping-particle" : "", "parse-names" : false, "suffix" : "" }, { "dropping-particle" : "", "family" : "Grosse", "given" : "Guido", "non-dropping-particle" : "", "parse-names" : false, "suffix" : "" }, { "dropping-particle" : "", "family" : "Chanton", "given" : "Jeffrey", "non-dropping-particle" : "", "parse-names" : false, "suffix" : "" } ], "container-title" : "Nature Geoscience", "id" : "ITEM-1", "issue" : "6", "issued" : { "date-parts" : [ [ "2012", "6", "20" ] ] }, "page" : "419-426", "publisher" : "Nature Publishing Group", "title" : "Geologic methane seeps along boundaries of Arctic permafrost thaw and melting glaciers", "type" : "article-journal", "volume" : "5" }, "uris" : [ "http://www.mendeley.com/documents/?uuid=98cfe356-e24c-342c-8691-738ddd1fbe82" ] } ], "mendeley" : { "formattedCitation" : "(Walter Anthony et al., 2012)", "plainTextFormattedCitation" : "(Walter Anthony et al., 2012)", "previouslyFormattedCitation" : "(Walter Anthony et al., 2012)" }, "properties" : {  }, "schema" : "https://github.com/citation-style-language/schema/raw/master/csl-citation.json" }</w:instrText>
-      </w:r>
-      <w:r>
-        <w:fldChar w:fldCharType="separate"/>
-      </w:r>
-      <w:r>
-        <w:rPr>
-          <w:noProof/>
-        </w:rPr>
-        <w:t>(Walter Anthony et al., 2012)</w:t>
-      </w:r>
-      <w:r>
-        <w:fldChar w:fldCharType="end"/>
-      </w:r>
-      <w:r>
-        <w:t xml:space="preserve">. Due to their spatial extent, the likelihood that river channel taliks cross for geological pathways for gas migration such as the fault system along the southwestern edge of the Lena Delta are perhaps higher compared to lake taliks. Open taliks beneath paleo-river valleys have also been identified as possible pathways for </w:t>
-      </w:r>
-      <w:r>
-        <w:t>methane</w:t>
-      </w:r>
-      <w:r>
-        <w:t xml:space="preserve"> release emanating from dissociating gas hydrates in subsea permafrost </w:t>
-      </w:r>
-      <w:r>
-        <w:fldChar w:fldCharType="begin" w:fldLock="1"/>
-      </w:r>
-      <w:r>
-        <w:instrText>ADDIN CSL_CITATION { "citationItems" : [ { "id" : "ITEM-1", "itemData" : { "DOI" : "10.1002/2013JF002987", "ISSN" : "21699003", "abstract" : "We investigate the response of relict Arctic submarine permafrost and gas hydrate deposits to warming and make predictions of methane gas flux to the water column using a 2-D multiphase fluid flow model. Exposure of the Arctic shelf during the last glacial cycle formed a thick layer of permafrost, protecting hydrate deposits below. However, talik formation below paleo-river channels creates permeable pathways for gas migration from depth. An estimate of the maximum gas flux at the present time for conditions at the East Siberian Arctic Seas is 0.2047 kg yr-1 m-2, which produces a methane concentration of 142 nM in the overlying water column, consistent with several field observations. For conditions at the North American Beaufort Sea, the maximum gas flux at the present time is 0.1885 kg yr-1 m -2, which produces a methane concentration of 78 nM in the overlying water column. Shallow sediments are charged with residual methane gas after venting events. Sustained submergence into the future should increase gas venting rate roughly exponentially as sediments continue to warm. Studying permafrost-associated gas hydrate reservoirs will allow us to better understand the Arctic's contribution to the global methane budget and global warming. \u00a92014. American Geophysical Union. All Rights Reserved.", "author" : [ { "dropping-particle" : "", "family" : "Frederick", "given" : "J. M.", "non-dropping-particle" : "", "parse-names" : false, "suffix" : "" }, { "dropping-particle" : "", "family" : "Buffett", "given" : "B. A.", "non-dropping-particle" : "", "parse-names" : false, "suffix" : "" } ], "container-title" : "Journal of Geophysical Research: Earth Surface", "id" : "ITEM-1", "issue" : "2", "issued" : { "date-parts" : [ [ "2014", "2", "1" ] ] }, "page" : "106-122", "publisher" : "Blackwell Publishing Ltd", "title" : "Taliks in relict submarine permafrost and methane hydrate deposits: Pathways for gas escape under present and future conditions", "type" : "article-journal", "volume" : "119" }, "uris" : [ "http://www.mendeley.com/documents/?uuid=0afe1cf1-542e-3091-a276-b64fa59f8c46" ] } ], "mendeley" : { "formattedCitation" : "(Frederick and Buffett, 2014)", "manualFormatting" : "(e.g. Frederick and Buffett, 2014)", "plainTextFormattedCitation" : "(Frederick and Buffett, 2014)", "previouslyFormattedCitation" : "(Frederick and Buffett, 2014)" }, "properties" : {  }, "schema" : "https://github.com/citation-style-language/schema/raw/master/csl-citation.json" }</w:instrText>
-      </w:r>
-      <w:r>
-        <w:fldChar w:fldCharType="separate"/>
-      </w:r>
-      <w:r>
-        <w:rPr>
-          <w:noProof/>
-        </w:rPr>
-        <w:t>(</w:t>
-      </w:r>
-      <w:r>
-        <w:rPr>
-          <w:noProof/>
-        </w:rPr>
-        <w:t xml:space="preserve">e.g. </w:t>
-      </w:r>
-      <w:r>
-        <w:rPr>
-          <w:noProof/>
-        </w:rPr>
-        <w:t>Frederick and Buffett, 2014)</w:t>
-      </w:r>
-      <w:r>
-        <w:fldChar w:fldCharType="end"/>
-      </w:r>
-      <w:r>
-        <w:t xml:space="preserve">. </w:t>
-      </w:r>
-    </w:p>
-    <w:p>
-      <w:r>
-        <w:t xml:space="preserve">As ice thickness in the Arctic rivers tends to decrease with ongoing climate warming and projected increasing snowfall </w:t>
-      </w:r>
-      <w:r>
-        <w:fldChar w:fldCharType="begin" w:fldLock="1"/>
-      </w:r>
-      <w:r>
-        <w:instrText>ADDIN CSL_CITATION { "citationItems" : [ { "id" : "ITEM-1", "itemData" : { "DOI" : "10.1007/s13280-011-0212-y", "ISSN" : "00447447", "abstract" : "Analysis of in situ and satellite data shows evidence of different regional snow cover responses to the widespread warming and increasing winter precipitation that has characterized the Arctic climate for the past 40-50 years. The largest and most rapid decreases in snow water equivalent (SWE) and snow cover duration (SCD) are observed over maritime regions of the Arctic with the highest precipitation amounts. There is also evidence of marked differences in the response of snow cover between the North American and Eurasian sectors of the Arctic, with the North American sector exhibiting decreases in snow cover and snow depth over the entire period of available in situ observations from around 1950, while widespread decreases in snow cover are not apparent over Eurasia until after around 1980. However, snow depths are increasing in many regions of Eurasia. Warming and more frequent winter thaws are contributing to changes in snow pack structure with important implications for land use and provision of ecosystem services. Projected changes in snow cover from Global Climate Models for the 2050 period indicate increases in maximum SWE of up to 15% over much of the Arctic, with the largest increases (15-30%) over the Siberian sector. In contrast, SCD is projected to decrease by about 10-20% over much of the Arctic, with the smallest decreases over Siberia (\\10%) and the largest decreases over Alaska and northern Scandinavia (30-40%) by 2050. These projected changes will have far-reaching consequences for the climate system, human activities, hydrology, and ecology. \u00a9 Royal Swedish Academy of Sciences 2012.", "author" : [ { "dropping-particle" : "V.", "family" : "Callaghan", "given" : "Terry", "non-dropping-particle" : "", "parse-names" : false, "suffix" : "" }, { "dropping-particle" : "", "family" : "Johansson", "given" : "Margareta", "non-dropping-particle" : "", "parse-names" : false, "suffix" : "" }, { "dropping-particle" : "", "family" : "Brown", "given" : "Ross D.", "non-dropping-particle" : "", "parse-names" : false, "suffix" : "" }, { "dropping-particle" : "", "family" : "Groisman", "given" : "Pavel Ya", "non-dropping-particle" : "", "parse-names" : false, "suffix" : "" }, { "dropping-particle" : "", "family" : "Labba", "given" : "Niklas", "non-dropping-particle" : "", "parse-names" : false, "suffix" : "" }, { "dropping-particle" : "", "family" : "Radionov", "given" : "Vladimir", "non-dropping-particle" : "", "parse-names" : false, "suffix" : "" }, { "dropping-particle" : "", "family" : "Barry", "given" : "Roger G.", "non-dropping-particle" : "", "parse-names" : false, "suffix" : "" }, { "dropping-particle" : "", "family" : "Bulygina", "given" : "Olga N.", "non-dropping-particle" : "", "parse-names" : false, "suffix" : "" }, { "dropping-particle" : "", "family" : "Essery", "given" : "Richard L.H.", "non-dropping-particle" : "", "parse-names" : false, "suffix" : "" }, { "dropping-particle" : "", "family" : "Frolov", "given" : "D. M.", "non-dropping-particle" : "", "parse-names" : false, "suffix" : "" }, { "dropping-particle" : "", "family" : "Golubev", "given" : "Vladimir N.", "non-dropping-particle" : "", "parse-names" : false, "suffix" : "" }, { "dropping-particle" : "", "family" : "Grenfell", "given" : "Thomas C.", "non-dropping-particle" : "", "parse-names" : false, "suffix" : "" }, { "dropping-particle" : "", "family" : "Petrushina", "given" : "Marina N.", "non-dropping-particle" : "", "parse-names" : false, "suffix" : "" }, { "dropping-particle" : "", "family" : "Razuvaev", "given" : "Vyacheslav N.", "non-dropping-particle" : "", "parse-names" : false, "suffix" : "" }, { "dropping-particle" : "", "family" : "Robinson", "given" : "David A.", "non-dropping-particle" : "", "parse-names" : false, "suffix" : "" }, { "dropping-particle" : "", "family" : "Romanov", "given" : "Peter", "non-dropping-particle" : "", "parse-names" : false, "suffix" : "" }, { "dropping-particle" : "", "family" : "Shindell", "given" : "Drew", "non-dropping-particle" : "", "parse-names" : false, "suffix" : "" }, { "dropping-particle" : "", "family" : "Shmakin", "given" : "Andrey B.", "non-dropping-particle" : "", "parse-names" : false, "suffix" : "" }, { "dropping-particle" : "", "family" : "Sokratov", "given" : "Sergey A.", "non-dropping-particle" : "", "parse-names" : false, "suffix" : "" }, { "dropping-particle" : "", "family" : "Warren", "given" : "Stephen", "non-dropping-particle" : "", "parse-names" : false, "suffix" : "" }, { "dropping-particle" : "", "family" : "Yang", "given" : "Daquing", "non-dropping-particle" : "", "parse-names" : false, "suffix" : "" } ], "container-title" : "Ambio", "id" : "ITEM-1", "issue" : "SUPPL. 1", "issued" : { "date-parts" : [ [ "2011", "12", "22" ] ] }, "page" : "17-31", "publisher" : "Springer", "title" : "The changing face of arctic snow cover: A synthesis of observed and projected changes", "type" : "article-journal", "volume" : "40" }, "uris" : [ "http://www.mendeley.com/documents/?uuid=db030b13-b8a8-3340-82fd-c047440abdd9" ] } ], "mendeley" : { "formattedCitation" : "(Callaghan et al., 2011)", "manualFormatting" : "(e.g. Callaghan et al., 2011)", "plainTextFormattedCitation" : "(Callaghan et al., 2011)", "previouslyFormattedCitation" : "(Callaghan et al., 2011)" }, "properties" : {  }, "schema" : "https://github.com/citation-style-language/schema/raw/master/csl-citation.json" }</w:instrText>
-      </w:r>
-      <w:r>
-        <w:fldChar w:fldCharType="separate"/>
-      </w:r>
-      <w:r>
-        <w:rPr>
-          <w:noProof/>
-        </w:rPr>
-        <w:t>(</w:t>
-      </w:r>
-      <w:r>
-        <w:rPr>
-          <w:noProof/>
-        </w:rPr>
-        <w:t xml:space="preserve">e.g. </w:t>
-      </w:r>
-      <w:r>
-        <w:rPr>
-          <w:noProof/>
-        </w:rPr>
-        <w:t>Callaghan et al., 2011)</w:t>
-      </w:r>
-      <w:r>
-        <w:fldChar w:fldCharType="end"/>
-      </w:r>
-      <w:r>
-        <w:t>, the proportion of serpentine ice to bedfast ice area will likely increase, resulting in increased winter water flow beneath the ice, positive mean annual temperatures at a greater area of the riverbed and consequent talik growth. Sensitivity analysis of the model used in our study shows that even 5 cm of on-ice snow can reduce the ice thickness at the end of the season by up to 30 cm. We also showed that increasing snow depth and thus decreasing ice thickness has a strong effect on the thermal properties of the sub-river sediment such as increasing sediment temperature and potential talik growing (Supplementary Figure 5). Our results agree with a study on terrestrial permafrost from the Mackenzie Delta region of Canada, where ground surface temperature incr</w:t>
-      </w:r>
-      <w:r>
-        <w:t>eased from approximately -24</w:t>
-      </w:r>
-      <w:r>
-        <w:t xml:space="preserve"> </w:t>
-      </w:r>
-      <w:r>
-        <w:t>°C in wind-swept areas to -6</w:t>
-      </w:r>
-      <w:r>
-        <w:t xml:space="preserve"> </w:t>
-      </w:r>
-      <w:r>
-        <w:t>°C in areas with 100 cm of snow</w:t>
-      </w:r>
-      <w:r>
-        <w:t xml:space="preserve"> </w:t>
-      </w:r>
-      <w:r>
-        <w:fldChar w:fldCharType="begin" w:fldLock="1"/>
-      </w:r>
-      <w:r>
-        <w:instrText>ADDIN CSL_CITATION { "citationItems" : [ { "id" : "ITEM-1", "itemData" : { "DOI" : "10.1139/e75-129", "ISSN" : "0008-4077", "abstract" : "Variations in ground thermal regime were studied over a small area in the east-central part of the Mackenzie Delta, Northwest Territories, about 50 km northwest of Inuvik. Vegetation shows a successional sequence related to river migration and there is a complex interaction between vegetation, topography, and microclimate.Measurements from five sites show that significant differences in thermal regime exist beneath various types of vegetation. There is a general decrease in mean annual ground temperatures with increasing vegetation. The mean annual air temperature in this area is \u22129 \u00b0to \u221210 \u00b0C, but microclimatic factors lead to mean surface temperatures of between 0 \u00b0C and \u22124.2 \u00b0C.In summer, variations in net radiation account for the differences in ground thermal regime at the three sites on the slip-off slope. At the other two sites a surface layer of moss and peat leads to small values in ground heat flux and is instrumental in maintaining lower temperatures there. Removal of 10 cm of organic material at one site led to an increase of 3 \u00b0C in the mean daily 10 cm temperature.In winter, on the slip-off slope, variations in snow accumulation lead to ground temperature variations greater than those due to vegetation per se. Spatial variation of about 20 \u00b0C in ground surface temperature was measured in March 1970; during July and August 1970 the maximum spatial variation observed was only 10 \u00b0C. Differences of up to 6 \u00b0C in 1 m temperatures were measured over a distance of only 12 m. Snow cover is a permafrost-controlling factor in this area; where accumulations are greatest a talik has formed due to the insulating effect of deep snow.", "author" : [ { "dropping-particle" : "", "family" : "Smith", "given" : "M. W.", "non-dropping-particle" : "", "parse-names" : false, "suffix" : "" } ], "container-title" : "Canadian Journal of Earth Sciences", "id" : "ITEM-1", "issue" : "8", "issued" : { "date-parts" : [ [ "1975", "8", "1" ] ] }, "page" : "1421-1438", "publisher" : "Canadian Science Publishing", "title" : "Microclimatic Influences on Ground Temperatures and Permafrost Distribution, Mackenzie Delta, Northwest Territories", "type" : "article-journal", "volume" : "12" }, "uris" : [ "http://www.mendeley.com/documents/?uuid=ad218c01-21ae-3b24-a54e-fd2e64bf1b08" ] } ], "mendeley" : { "formattedCitation" : "(Smith, 1975)", "plainTextFormattedCitation" : "(Smith, 1975)", "previouslyFormattedCitation" : "(Smith, 1975)" }, "properties" : {  }, "schema" : "https://github.com/citation-style-language/schema/raw/master/csl-citation.json" }</w:instrText>
-      </w:r>
-      <w:r>
-        <w:fldChar w:fldCharType="separate"/>
-      </w:r>
-      <w:r>
-        <w:rPr>
-          <w:noProof/>
-        </w:rPr>
-        <w:t>(Smith, 1975)</w:t>
-      </w:r>
-      <w:r>
-        <w:fldChar w:fldCharType="end"/>
-      </w:r>
-      <w:r>
+      <w:proofErr w:type="spellStart"/>
+      <w:r>
+        <w:rPr>
+          <w:szCs w:val="24"/>
+          <w:lang w:val="en-GB"/>
+        </w:rPr>
+        <w:t>für</w:t>
+      </w:r>
+      <w:proofErr w:type="spellEnd"/>
+      <w:r>
+        <w:rPr>
+          <w:szCs w:val="24"/>
+          <w:lang w:val="en-GB"/>
+        </w:rPr>
+        <w:t xml:space="preserve"> Polar- und </w:t>
+      </w:r>
+      <w:proofErr w:type="spellStart"/>
+      <w:r>
+        <w:rPr>
+          <w:szCs w:val="24"/>
+          <w:lang w:val="en-GB"/>
+        </w:rPr>
+        <w:t>Meeresforschung</w:t>
+      </w:r>
+      <w:proofErr w:type="spellEnd"/>
+      <w:r>
+        <w:rPr>
+          <w:szCs w:val="24"/>
+          <w:lang w:val="en-GB"/>
+        </w:rPr>
         <w:t>.</w:t>
       </w:r>
     </w:p>
     <w:p>
-      <w:r>
-        <w:t>While the inter-</w:t>
-      </w:r>
-      <w:r>
-        <w:t>annual stability of channel position is partially due to permafrost formation beneath bedfast ice, atmospheric warming may also result in more dynamic bedload sediment transport and thus increased channel mobility/shifting. We expect that the inter</w:t>
-      </w:r>
-      <w:r>
-        <w:t>-</w:t>
-      </w:r>
-      <w:r>
-        <w:t xml:space="preserve">annual variations in sediment load and ice thickness as well as the long-term trends for both variables can influence drastically the </w:t>
-      </w:r>
-      <w:r>
-        <w:lastRenderedPageBreak/>
-        <w:t>bedfast/serpentine ice regimes and the thermal properties of the riverbed sediments only for the intermittently flooded sandbanks and for the channels of several meters water depth. In the deeper channels/part of the channels, the water depth is in the order of tens of meters, which prevents such channels from migration and the sub-river talik from the influence of the ice thickness changes.</w:t>
-      </w:r>
-    </w:p>
-    <w:p>
-      <w:r>
-        <w:t>The gradual shift from a bedfast to serpentine ice regime may explain the mid-range electrical resistivity anomaly at distances greater than 1200 m in profile 1A - 1A’ (Figure 4). For this segment, the equilibrium thermal model state predicts perma</w:t>
-      </w:r>
-      <w:r>
-        <w:t>frost temperatures as low as -4</w:t>
-      </w:r>
-      <w:r>
-        <w:t xml:space="preserve"> </w:t>
-      </w:r>
-      <w:r>
-        <w:t>°C, despite the high optical reflectance and radar backscatter responses that are indicative of serpentine ice. The mid-range electrical re</w:t>
-      </w:r>
-      <w:r>
-        <w:t>sistivity zone (10-</w:t>
-      </w:r>
-      <w:r>
-        <w:t>30 Ωm) is possibly a reflection of warming and degrading permafrost, compared to the high ele</w:t>
-      </w:r>
-      <w:r>
-        <w:t>ctrical resistivity zone (100-</w:t>
-      </w:r>
-      <w:r>
-        <w:t>1000 Ωm) west of 900 m. We interpret the latter to be colder permafrost sustained by a more stable perennially occurring bedfast ice regime. The profiles at site 1 have inverted resistivities near the riverbed of the central channel that are an order of magnitude lower (&lt; 10 Ωm) than those at sites 2 and 3 (&lt; 100 Ωm). Profile 1A - 1A’ showed lower resistivities also in the talik (&lt; 10 Ωm) compared to profiles 2A - 2A’ and 3A - 3A’ (approximately 10-50 Ωm). We attribute the lower resistivities of the talik at the delta’s edge to possibly higher salt content in the sediment. We speculate that this is due to a number of processes including storm surges from Laptev Sea water, as well as groundwater flowing through taliks from upland areas to the nearshore zone. In fact,</w:t>
-      </w:r>
-      <w:r>
-        <w:t xml:space="preserve"> </w:t>
-      </w:r>
-      <w:r>
-        <w:fldChar w:fldCharType="begin" w:fldLock="1"/>
-      </w:r>
-      <w:r>
-        <w:instrText>ADDIN CSL_CITATION { "citationItems" : [ { "id" : "ITEM-1", "itemData" : { "DOI" : "10.5194/bg-12-345-2015", "ISSN" : "17264189", "abstract" : "The Lena River forms one of the largest deltas in the Arctic. We compare two sets of data to reveal new insights into the hydrological, hydrochemical, and geochemical processes within the delta: (i) long-term hydrometric observations at the Khabarova station at the head of the delta from 1951 to 2005; (ii) field hydrological and geochemical observations carried out within the delta since 2002. Periods with differing relative discharge and intensity of fluvial processes were identified from the long-term record of water and sediment discharge. Ice events during spring melt (high water) reconfigured branch channels and probably influenced sediment transport within the delta. Based on summer field measurements during 2005-2012 of discharge and sediment fluxes along main delta channels, both are increased between the apex and the front of the delta. This increase is to a great extent connected with an additional influx of water from tributaries, as well as an increase of suspended and dissolved material released from the ice complex. Summer concentrations of major ion and biogenic substances along the delta branches are partly explained by water sources within the delta, such as thawing ice complex waters, small Lena River branches and estuarine areas.", "author" : [ { "dropping-particle" : "", "family" : "Fedorova", "given" : "I.", "non-dropping-particle" : "", "parse-names" : false, "suffix" : "" }, { "dropping-particle" : "", "family" : "Chetverova", "given" : "A.", "non-dropping-particle" : "", "parse-names" : false, "suffix" : "" }, { "dropping-particle" : "", "family" : "Bolshiyanov", "given" : "D.", "non-dropping-particle" : "", "parse-names" : false, "suffix" : "" }, { "dropping-particle" : "", "family" : "Makarov", "given" : "A.", "non-dropping-particle" : "", "parse-names" : false, "suffix" : "" }, { "dropping-particle" : "", "family" : "Boike", "given" : "J.", "non-dropping-particle" : "", "parse-names" : false, "suffix" : "" }, { "dropping-particle" : "", "family" : "Heim", "given" : "B.", "non-dropping-particle" : "", "parse-names" : false, "suffix" : "" }, { "dropping-particle" : "", "family" : "Morgenstern", "given" : "A.", "non-dropping-particle" : "", "parse-names" : false, "suffix" : "" }, { "dropping-particle" : "", "family" : "Overduin", "given" : "P. P.", "non-dropping-particle" : "", "parse-names" : false, "suffix" : "" }, { "dropping-particle" : "", "family" : "Wegner", "given" : "C.", "non-dropping-particle" : "", "parse-names" : false, "suffix" : "" }, { "dropping-particle" : "", "family" : "Kashina", "given" : "V.", "non-dropping-particle" : "", "parse-names" : false, "suffix" : "" }, { "dropping-particle" : "", "family" : "Eulenburg", "given" : "A.", "non-dropping-particle" : "", "parse-names" : false, "suffix" : "" }, { "dropping-particle" : "", "family" : "Dobrotina", "given" : "E.", "non-dropping-particle" : "", "parse-names" : false, "suffix" : "" }, { "dropping-particle" : "", "family" : "Sidorina", "given" : "I.", "non-dropping-particle" : "", "parse-names" : false, "suffix" : "" } ], "container-title" : "Biogeosciences", "id" : "ITEM-1", "issue" : "2", "issued" : { "date-parts" : [ [ "2015", "1", "19" ] ] }, "page" : "345-363", "publisher" : "Copernicus GmbH", "title" : "Lena Delta hydrology and geochemistry: Long-term hydrological data and recent field observations", "type" : "article-journal", "volume" : "12" }, "uris" : [ "http://www.mendeley.com/documents/?uuid=30377421-dd3a-395b-9d45-5032d51cb4da" ] } ], "mendeley" : { "formattedCitation" : "(Fedorova et al., 2015)", "manualFormatting" : "Fedorova et al. (2015)", "plainTextFormattedCitation" : "(Fedorova et al., 2015)", "previouslyFormattedCitation" : "(Fedorova et al., 2015)" }, "properties" : {  }, "schema" : "https://github.com/citation-style-language/schema/raw/master/csl-citation.json" }</w:instrText>
-      </w:r>
-      <w:r>
-        <w:fldChar w:fldCharType="separate"/>
-      </w:r>
-      <w:r>
-        <w:rPr>
-          <w:noProof/>
-        </w:rPr>
-        <w:t>Fedorova et al.</w:t>
-      </w:r>
-      <w:r>
-        <w:rPr>
-          <w:noProof/>
-        </w:rPr>
-        <w:t xml:space="preserve"> </w:t>
-      </w:r>
-      <w:r>
-        <w:rPr>
-          <w:noProof/>
-        </w:rPr>
-        <w:t>(</w:t>
-      </w:r>
-      <w:r>
-        <w:rPr>
-          <w:noProof/>
-        </w:rPr>
-        <w:t>2015)</w:t>
-      </w:r>
-      <w:r>
-        <w:fldChar w:fldCharType="end"/>
-      </w:r>
-      <w:r>
-        <w:t xml:space="preserve"> have suggested that infiltration of river water into taliks exerts a control on the delta’s discharge. Drawing on the research of Arctic perennial springs, flowing groundwater can mobilize salts and transport them to the outlet where they are deposited </w:t>
-      </w:r>
-      <w:r>
-        <w:fldChar w:fldCharType="begin" w:fldLock="1"/>
-      </w:r>
-      <w:r>
-        <w:instrText>ADDIN CSL_CITATION { "citationItems" : [ { "id" : "ITEM-1", "itemData" : { "DOI" : "10.1029/2000JE001436", "ISSN" : "0148-0227", "abstract" : "Perennial springs located on west central Axel Heiberg Island in the Canadian High Arctic occur in a region with a mean annual air temperature of - 15\u00b0C and flow through continuous permafrost 600 m thick. The spring water is a low-temperature (up to 6\u00b0C) brine that maintains constant discharge temperatures and flow rates throughout the year. Here we report on observations of temperature and discharge rate of these springs and develop a combined flow and thermal model of the subsurface flow using the measured geothermal gradient. We also consider the implications these springs have for the search for similar environments, past or present, on Mars.", "author" : [ { "dropping-particle" : "", "family" : "Andersen", "given" : "Dale T.", "non-dropping-particle" : "", "parse-names" : false, "suffix" : "" } ], "container-title" : "Journal of Geophysical Research", "id" : "ITEM-1", "issue" : "E3", "issued" : { "date-parts" : [ [ "2002", "3", "1" ] ] }, "page" : "5015", "publisher" : "American Geophysical Union", "title" : "Cold springs in permafrost on Earth and Mars", "type" : "article-journal", "volume" : "107" }, "uris" : [ "http://www.mendeley.com/documents/?uuid=92bfee0b-2e1d-3436-86fe-8f1ce4bbb262" ] } ], "mendeley" : { "formattedCitation" : "(Andersen, 2002)", "plainTextFormattedCitation" : "(Andersen, 2002)", "previouslyFormattedCitation" : "(Andersen, 2002)" }, "properties" : {  }, "schema" : "https://github.com/citation-style-language/schema/raw/master/csl-citation.json" }</w:instrText>
-      </w:r>
-      <w:r>
-        <w:fldChar w:fldCharType="separate"/>
-      </w:r>
-      <w:r>
-        <w:rPr>
-          <w:noProof/>
-        </w:rPr>
-        <w:t>(Andersen, 2002)</w:t>
-      </w:r>
-      <w:r>
-        <w:fldChar w:fldCharType="end"/>
-      </w:r>
-      <w:r>
-        <w:t>.</w:t>
-      </w:r>
-    </w:p>
-    <w:p>
-      <w:pPr>
-        <w:pStyle w:val="Heading2"/>
-      </w:pPr>
-      <w:r>
-        <w:t>Connectivity of Lena River in summer vs winter</w:t>
-      </w:r>
-    </w:p>
-    <w:p>
-      <w:r>
-        <w:t>The map of serpentine ice for the whole delta (and, thus, the map of the deep channels) showed that there are many channels that are disconnected in winter due to a complete freezing of the water column, at least as determined at the resolution of the imagery used here. Compared to the channel connectivity in summer, substantially fewer channels connected the main Lena River channel to the sea in winter (Figure 8). Due to the limited spatial resolution of the remote sensing data (better than at least 20 m, Table 1), narrow channels may remain undetected by our method. The winter connectivity of channels and the under-ice water flow has an impact on the distribution and accumulation of the freshwater on the Laptev Sea during the ice-covered period. The interruption of flow through channels in the northern part of the Lena River Delta effectively turns off the winter under-ice freshwater supply to northern coastal waters. This may explain the observed high salinity (&gt;</w:t>
-      </w:r>
-      <w:r>
-        <w:t xml:space="preserve"> </w:t>
-      </w:r>
-      <w:r>
-        <w:t xml:space="preserve">20) and low turbidity of upper water beneath the landfast ice in winter compared to the outflow region east of the delta </w:t>
-      </w:r>
-      <w:r>
-        <w:fldChar w:fldCharType="begin" w:fldLock="1"/>
-      </w:r>
-      <w:r>
-        <w:instrText xml:space="preserve">ADDIN CSL_CITATION { "citationItems" : [ { "id" : "ITEM-1", "itemData" : { "DOI" : "10.1016/j.csr.2017.04.010", "ISSN" : "18736955", "abstract" : "Sea ice is an important vehicle for sediment transport in the Arctic Ocean. On the Laptev Sea shelf (Siberian Arctic) large volumes of sediment-laden sea ice are formed during freeze-up in autumn, then exported and transported across the Arctic Ocean into Fram Strait where it partly melts. The incorporated sediments are released, settle on the sea floor, and serve as a proxy for ice-transport in the Arctic Ocean on geological time scales. However, the formation process of sediment-laden ice in the source area has been scarcely observed. Sediment-laden ice was sampled during a helicopter-based expedition to the Laptev Sea in March/April 2012. Sedimentological, biogeochemical and biological studies on the ice core as well as in the water column give insights into the formation process and, in combination with oceanographic process studies, on matter fluxes beneath the sea ice. Based on satellite images and ice drift back-trajectories the sediments were likely incorporated into the sea ice during a mid-winter coastal polynya near one of the main outlets of the Lena River, which is supported by the presence of abundant freshwater diatoms typical for the Lena River phytoplankton, and subsequently transported about 80\u00a0km northwards onto the shelf. Assuming ice growth of 12\u201319\u00a0cm during this period and mean suspended matter content in the newly formed ice of 91.9\u00a0mg\u00a0l\u22121 suggests that a minimum sediment load of 8.4\u00d7104\u00a0t might have been incorporated into sea ice. Extrapolating these sediment loads for the entire Lena Delta region suggests that at least 65% of the estimated sediment loads which are incorporated during freeze-up, and up to 10% of the annually exported sediment load may be incorporated during an event such as described in this paper.", "author" : [ { "dropping-particle" : "", "family" : "Wegner", "given" : "C.", "non-dropping-particle" : "", "parse-names" : false, "suffix" : "" }, { "dropping-particle" : "", "family" : "Wittbrodt", "given" : "K.", "non-dropping-particle" : "", "parse-names" : false, "suffix" : "" }, { "dropping-particle" : "", "family" : "H\u00f6lemann", "given" : "J. A.", "non-dropping-particle" : "", "parse-names" : false, "suffix" : "" }, { "dropping-particle" : "", "family" : "Janout", "given" : "M. A.", "non-dropping-particle" : "", "parse-names" : false, "suffix" : "" }, { "dropping-particle" : "", "family" : "Krumpen", "given" : "T.", "non-dropping-particle" : "", "parse-names" : false, "suffix" : "" }, { "dropping-particle" : "", "family" : "Selyuzhenok", "given" : "V.", "non-dropping-particle" : "", "parse-names" : false, "suffix" : "" }, { "dropping-particle" : "", "family" : "Novikhin", "given" : "A.", "non-dropping-particle" : "", "parse-names" : false, "suffix" : "" }, { "dropping-particle" : "", "family" : "Polyakova", "given" : "Ye", "non-dropping-particle" : "", "parse-names" : false, "suffix" : "" }, { "dropping-particle" : "", "family" : "Krykova", "given" : "I.", "non-dropping-particle" : "", "parse-names" : false, "suffix" : "" }, { "dropping-particle" : "", "family" : "Kassens", "given" : "H.", "non-dropping-particle" : "", "parse-names" : false, "suffix" : "" }, { "dropping-particle" : "", "family" : "Timokhov", "given" : "L.", "non-dropping-particle" : "", "parse-names" : false, "suffix" : "" } ], "container-title" : "Continental Shelf Research", "id" : "ITEM-1", "issued" : { "date-parts" : [ [ "2017", "6", "1" ] ] }, "page" : "1-10", "publisher" : "Elsevier Ltd", "title" : "Sediment entrainment into sea ice and transport in the Transpolar Drift: A case study from the Laptev Sea in winter 2011/2012", "type" : "article-journal", "volume" : "141" }, "uris" : [ "http://www.mendeley.com/documents/?uuid=71c140fc-b699-3daf-bebc-fa79c4365ace" ] }, { "id" : "ITEM-2", "itemData" : { "DOI" : "10.5194/bg-2020-462", "ISSN" : "1726-4170", "abstract" : "Remobilization of soil carbon as a result of permafrost degradation in the drainage basin of the major Siberian rivers combined with higher precipitation in a warming climate potentially increase the flux of terrestrial derived dissolved organic matter (tDOM) into the Arctic Ocean. The Laptev (LS) and East Siberian Seas (ESS) receive enormous amounts of tDOM-rich river water, which undergoes at least one freeze-melt cycle in the Siberian Arctic shelf seas. To better understand how freezing and melting affect the tDOM dynamics in the LS and ESS, we sampled sea ice, river and seawater for their dissolved organic carbon (DOC) concentration and the colored fraction of dissolved organic matter. The sampling took place in different seasons over a period of 9 years (2010\u20132019). Our results suggest that the main factor regulating the tDOM distribution in the LS and ESS is the mixing of marine waters with freshwater sources carrying different tDOM concentrations. Of particular importance in this context are the 211 km3 of meltwater from land-fast ice from the LS, containing ~ 0.3 Tg DOC, which in spring mixes with 245 km3 of river water from the peak spring discharge of the Lena River, carrying ~ 2.4 Tg DOC into the LS. During the ice-free season, tDOM transport on the shelves takes place in the surface mixed layer, with the direction of transport depending on the prevailing wind direction. In winter, about 1.2 Tg of brine-related DOC, which was expelled from the growing land-fast ice in the LS, is transported in the near-surface water layer into the Transpolar Drift Stream that flows from the Siberian Shelf toward Greenland. The actual water depth in which the tDOM-rich brines are transported, depends mainly on the density stratification of the LS and ESS in the preceding summer and the amount of ice produced in winter. We suspect that climate change in the Arctic will fundamentally alter the dynamics of tDOM transport in the Arctic marginal seas, which will also have consequences for the Arctic carbon cycle.", "author" : [ { "dropping-particle" : "", "family" : "H\u00f6lemann", "given" : "Jens", "non-dropping-particle" : "", </w:instrText>
-      </w:r>
-      <w:r>
-        <w:rPr>
-          <w:lang w:val="de-DE"/>
-        </w:rPr>
-        <w:instrText>"parse-names" : false, "suffix" : "" }, { "dropping-particle" : "", "family" : "Juhls", "given" : "Bennet", "non-dropping-particle" : "", "parse-names" : false, "suffix" : "" }, { "dropping-particle" : "", "family" : "Bauch", "given" : "Dorothea", "non-dropping-particle" : "", "parse-names" : false, "suffix" : "" }, { "dropping-particle" : "", "family" : "Janout", "given" : "Markus", "non-dropping-particle" : "", "parse-names" : false, "suffix" : "" }, { "dropping-particle" : "", "family" : "Koch", "given" : "Boris", "non-dropping-particle" : "", "parse-names" : false, "suffix" : "" }, { "dropping-particle" : "", "family" : "Heim", "given" : "Birgit", "non-dropping-particle" : "", "parse-names" : false, "suffix" : "" } ], "container-title" : "Biogeosciences Discussions", "id" : "ITEM-2", "issued" : { "date-parts" : [ [ "2021" ] ] }, "page" : "1-30", "title" : "The impact of land-fast ice on the distribution of terrestrial dissolved organic matter in the Siberian Arctic shelf seas", "type" : "article-journal" }, "uris" : [ "http://www.mendeley.com/documents/?uuid=8034947c-30f3-38ea-bf28-264df5a38571" ] } ], "mendeley" : { "formattedCitation" : "(Wegner et al., 2017; H\u00f6lemann et al., 2021)", "plainTextFormattedCitation" : "(Wegner et al., 2017; H\u00f6lemann et al., 2021)", "previouslyFormattedCitation" : "(Wegner et al., 2017; H\u00f6lemann et al., 2021)" }, "properties" : {  }, "schema" : "https://github.com/citation-style-language/schema/raw/master/csl-citation.json" }</w:instrText>
-      </w:r>
-      <w:r>
-        <w:fldChar w:fldCharType="separate"/>
-      </w:r>
-      <w:r>
-        <w:rPr>
-          <w:noProof/>
-          <w:lang w:val="de-DE"/>
-        </w:rPr>
-        <w:t>(Wegner et al., 2017; Hölemann et al., 2021)</w:t>
-      </w:r>
-      <w:r>
-        <w:fldChar w:fldCharType="end"/>
-      </w:r>
-      <w:r>
-        <w:rPr>
-          <w:lang w:val="de-DE"/>
-        </w:rPr>
-        <w:t xml:space="preserve">. </w:t>
-      </w:r>
-      <w:r>
-        <w:t>Furthermore, blocked channels probably play an important role for ice jams in the early stage of the freshet in spring. Without any sub-ice flow, they are likely to be ice-free later, suppressing sediment transport and channel flushing.</w:t>
-      </w:r>
-    </w:p>
-    <w:p>
-      <w:r>
-        <w:t xml:space="preserve">As climate warming drives permafrost thaw, the groundwater will likely increase its contribution to the Lena River discharge </w:t>
-      </w:r>
-      <w:r>
-        <w:fldChar w:fldCharType="begin" w:fldLock="1"/>
-      </w:r>
-      <w:r>
-        <w:instrText>ADDIN CSL_CITATION { "citationItems" : [ { "id" : "ITEM-1", "itemData" : { "DOI" : "10.1002/hyp.7196", "ISSN" : "08856087", "abstract" : "Over the next century, near-surface permafrost across the circumpolar Arctic is expected to degrade significantly, particularly for land areas south of 70\u00b0N. This is likely to cause widespread impacts on arctic hydrology, ecology, and trace gas emissions. Here, we present a review of recent studies investigating linkages between permafrost dynamics and river biogeochemistry in the Arctic, including consideration of likely impacts that warming-induced changes in permafrost may be having (or will have in the future) on the delivery of organic matter, inorganic nutrients, and major ions to the Arctic Ocean. These interacting processes can be highly complex and undoubtedly exhibit spatial and temporal variabilities associated with current permafrost conditions, sensitivity to permafrost thaw, mode of permafrost degradation (overall permafrost thaw, active layer deepening, and/or thermokarst processes), and environmental characteristics of watersheds (e.g. land cover, soil type, and topography). One of the most profound consequences of permafrost thaw projected for the future is that the arctic terrestrial freshwater system is likely to experience a transition from a surface water-dominated system to a groundwater-dominated system. Along with many other cascading impacts from this transition, mineral-rich groundwater may become an important contributor to streamflow, in addition to the currently dominant contribution from mineral-poor surface water. Most studies observe or predict an increase in major ion, phosphate, and silicate export with this shift towards greater groundwater contributions. However, we see conflicting accounts of whether the delivery of inorganic nitrogen and organic matter will increase or decrease with warming and permafrost thaw. It is important to note that uncertainties in the predictions of the total flux of biogeochemical constituents are tightly linked to future uncertainties in discharge of rivers. Nonetheless, it is clear that over the next century there will be important shifts in the river transport of organic matter, inorganic nutrients, and major ions, which may in turn have critical implications for primary production and carbon cycling on arctic shelves and in the Arctic Ocean basin interior. Copyright \u00a9 2008 John Wiley &amp; Sons, Ltd.", "author" : [ { "dropping-particle" : "", "family" : "Frey", "given" : "Karen E.", "non-dropping-particle" : "", "parse-names" : false, "suffix" : "" }, { "dropping-particle" : "", "family" : "McClelland", "given" : "James W.", "non-dropping-particle" : "", "parse-names" : false, "suffix" : "" } ], "container-title" : "Hydrological Processes", "id" : "ITEM-1", "issue" : "1", "issued" : { "date-parts" : [ [ "2009", "1", "1" ] ] }, "page" : "169-182", "publisher" : "John Wiley &amp; Sons, Ltd", "title" : "Impacts of permafrost degradation on arctic river biogeochemistry", "type" : "article", "volume" : "23" }, "uris" : [ "http://www.mendeley.com/documents/?uuid=c4ce58ae-d3c2-3086-9797-7aed7bc9e3f3" ] } ], "mendeley" : { "formattedCitation" : "(Frey and McClelland, 2009)", "plainTextFormattedCitation" : "(Frey and McClelland, 2009)", "previouslyFormattedCitation" : "(Frey and McClelland, 2009)" }, "properties" : {  }, "schema" : "https://github.com/citation-style-language/schema/raw/master/csl-citation.json" }</w:instrText>
-      </w:r>
-      <w:r>
-        <w:fldChar w:fldCharType="separate"/>
-      </w:r>
-      <w:r>
-        <w:rPr>
-          <w:noProof/>
-        </w:rPr>
-        <w:t>(Frey and McClelland, 2009)</w:t>
-      </w:r>
-      <w:r>
-        <w:fldChar w:fldCharType="end"/>
-      </w:r>
-      <w:r>
-        <w:t>.</w:t>
-      </w:r>
-      <w:r>
-        <w:t xml:space="preserve"> Increasing active layer thickness and new groundwater flow pathways might be detectable by a long-term increase in winter base flow, which originates mostly from subsurface water </w:t>
-      </w:r>
-      <w:r>
-        <w:fldChar w:fldCharType="begin" w:fldLock="1"/>
-      </w:r>
-      <w:r>
-        <w:instrText>ADDIN CSL_CITATION { "citationItems" : [ { "id" : "ITEM-1", "itemData" : { "DOI" : "10.3389/fenvs.2020.00053", "ISSN" : "2296-665X", "abstract" : "Warming air temperatures, shifting hydrological regimes and accelerating permafrost thaw in the catchments of the Arctic rivers is affecting their biogeochemistry. Arctic rivers monitoring is necessary to observe changes in the mobilization of dissolved organic matter (DOM) from permafrost. The Lena River is the second largest Arctic river and 71 % of its catchment is continuous permafrost. Biogeochemical parameters, including temperature, electrical conductivity (EC), stable water isotopes, dissolved organic carbon (DOC) and absorption by coloured dissolved organic matter (aCDOM) have been measured as part of a new high-frequency sampling program in the central Lena River Delta. The results show strong seasonal variations of all biogeochemical parameters that generally follow seasonal patterns of the hydrograph. Optical indices of DOM indicate a trend of decreasing aromaticity and molecular weight from spring to winter. High-frequency sampling improved our estimated fluvial flux of annual dissolved organic carbon flux (6.79 Tg C). EC and stable isotope data were used to distinguish three different source water types which explain most of the seasonal variation in the biogeochemistry of the Lena River. These water types match signatures of (1) melt water, (2) rain water and (3) subsurface water. Melt water and rain water accounted for 84 % of the discharge flux and 86 % of the DOC flux. The optical properties of melt water DOM were characteristic of fresh organic matter. In contrast, the optical properties of DOM in subsurface water revealed lower aromaticity and lower molecular weights, which indicate a shift towards older organic matter source mobilized from deeper soil horizons or permafrost deposits. The first year of this new sampling program sets a new baseline for flux calculations of dissolved matter and has enabled the identification and characterization of water types that drive the seasonality of the Lena River water properties.", "author" : [ { "dropping-particle" : "", "family" : "Juhls", "given" : "Bennet", "non-dropping-particle" : "", "parse-names" : false, "suffix" : "" }, { "dropping-particle" : "", "family" : "Stedmon", "given" : "Colin A.", "non-dropping-particle" : "", "parse-names" : false, "suffix" : "" }, { "dropping-particle" : "", "family" : "Morgenstern", "given" : "Anne", "non-dropping-particle" : "", "parse-names" : false, "suffix" : "" }, { "dropping-particle" : "", "family" : "Meyer", "given" : "Hanno", "non-dropping-particle" : "", "parse-names" : false, "suffix" : "" }, { "dropping-particle" : "", "family" : "H\u00f6lemann", "given" : "Jens", "non-dropping-particle" : "", "parse-names" : false, "suffix" : "" }, { "dropping-particle" : "", "family" : "Heim", "given" : "Birgit", "non-dropping-particle" : "", "parse-names" : false, "suffix" : "" }, { "dropping-particle" : "", "family" : "Povazhnyi", "given" : "Vasily", "non-dropping-particle" : "", "parse-names" : false, "suffix" : "" }, { "dropping-particle" : "", "family" : "Overduin", "given" : "Pier P.", "non-dropping-particle" : "", "parse-names" : false, "suffix" : "" } ], "container-title" : "Frontiers in Environmental Science", "id" : "ITEM-1", "issued" : { "date-parts" : [ [ "2020", "5", "15" ] ] }, "page" : "53", "publisher" : "Frontiers", "title" : "Identifying Drivers of Seasonality in Lena River Biogeochemistry and Dissolved Organic Matter Fluxes", "type" : "article-journal", "volume" : "8" }, "uris" : [ "http://www.mendeley.com/documents/?uuid=9078677e-c60d-3c05-90bd-b316168f8d0f" ] } ], "mendeley" : { "formattedCitation" : "(Juhls et al., 2020)", "plainTextFormattedCitation" : "(Juhls et al., 2020)", "previouslyFormattedCitation" : "(Juhls et al., 2020)" }, "properties" : {  }, "schema" : "https://github.com/citation-style-language/schema/raw/master/csl-citation.json" }</w:instrText>
-      </w:r>
-      <w:r>
-        <w:fldChar w:fldCharType="separate"/>
-      </w:r>
-      <w:r>
-        <w:rPr>
-          <w:noProof/>
-        </w:rPr>
-        <w:t>(Juhls et al., 2020)</w:t>
-      </w:r>
-      <w:r>
-        <w:fldChar w:fldCharType="end"/>
-      </w:r>
-      <w:r>
-        <w:t xml:space="preserve">. Increasing winter discharge is observed for the Lena and other great Arctic Rivers </w:t>
-      </w:r>
-      <w:r>
-        <w:fldChar w:fldCharType="begin" w:fldLock="1"/>
-      </w:r>
-      <w:r>
-        <w:instrText>ADDIN CSL_CITATION { "citationItems" : [ { "id" : "ITEM-1", "itemData" : { "DOI" : "10.1029/2002JD002542", "ISSN" : "01480227", "abstract" : "The long-term (1935-1999) monthly records of temperature, precipitation, stream flow, river ice thickness, and active layer depth have been analyzed in this study to examine Lena River hydrologic regime and recent change. Remarkable hydrologic changes have been identified in this study. During the cold season (October-April), significant increases (25-90%) in stream flow and decrease in river ice thickness have been found due to warming in Siberia. In the snowmelt period (May-June), strong warming in spring leads to an advance of snowmelt season into late May and results in a lower daily maximum discharge in June. During summer months (July-September) the changes in stream flow hydrology are less significant in comparison to those for winter and spring seasons. A slight stream flow increase is discovered for both July and August, mainly owing to precipitation increase in May and June. Discharge in September has a slight downward trend due to precipitation decrease and temperature increase in August. The magnitudes of changes in stream flow and river ice thickness identified in this study are large enough to alter the hydrologic regime. Investigation into the hydrologic response of the Lena River to climate change and variation reveals strong linkages of stream flow with temperature and precipitation. We therefore believe that Lena River hydrologic regime changes are mainly the consequence of recent climate warming over Siberia and also closely related to changes in permafrost condition. Copyright 2002 by the American Geophysical Union.", "author" : [ { "dropping-particle" : "", "family" : "Yang", "given" : "Daqing", "non-dropping-particle" : "", "parse-names" : false, "suffix" : "" }, { "dropping-particle" : "", "family" : "Kane", "given" : "Douglas L.", "non-dropping-particle" : "", "parse-names" : false, "suffix" : "" }, { "dropping-particle" : "", "family" : "Hinzman", "given" : "Larry D.", "non-dropping-particle" : "", "parse-names" : false, "suffix" : "" }, { "dropping-particle" : "", "family" : "Zhang", "given" : "Xuebin", "non-dropping-particle" : "", "parse-names" : false, "suffix" : "" }, { "dropping-particle" : "", "family" : "Zhang", "given" : "Tingjun", "non-dropping-particle" : "", "parse-names" : false, "suffix" : "" }, { "dropping-particle" : "", "family" : "Ye", "given" : "Hengchun", "non-dropping-particle" : "", "parse-names" : false, "suffix" : "" } ], "container-title" : "Journal of Geophysical Research Atmospheres", "id" : "ITEM-1", "issue" : "23", "issued" : { "date-parts" : [ [ "2002", "12", "16" ] ] }, "page" : "ACL 14-1-ACL 14-10", "publisher" : "Blackwell Publishing Ltd", "title" : "Siberian Lena River hydrologic regime and recent change", "type" : "article-journal", "volume" : "107" }, "uris" : [ "http://www.mendeley.com/documents/?uuid=6e884c72-a2f2-3ea1-a560-b0e9cacf2dc5" ] }, { "id" : "ITEM-2", "itemData" : { "DOI" : "10.1029/2006GL025753", "ISSN" : "0094-8276", "author" : [ { "dropping-particle" : "", "family" : "McClelland", "given" : "James W.", "non-dropping-particle" : "", "parse-names" : false, "suffix" : "" }, { "dropping-particle" : "", "family" : "D\u00e9ry", "given" : "Stephen J.", "non-dropping-particle" : "", "parse-names" : false, "suffix" : "" }, { "dropping-particle" : "", "family" : "Peterson", "given" : "Bruce J.", "non-dropping-particle" : "", "parse-names" : false, "suffix" : "" }, { "dropping-particle" : "", "family" : "Holmes", "given" : "Robert M.", "non-dropping-particle" : "", "parse-names" : false, "suffix" : "" }, { "dropping-particle" : "", "family" : "Wood", "given" : "Eric F.", "non-dropping-particle" : "", "parse-names" : false, "suffix" : "" } ], "container-title" : "Geophysical Research Letters", "id" : "ITEM-2", "issue" : "6", "issued" : { "date-parts" : [ [ "2006" ] ] }, "page" : "L06715", "title" : "A pan-arctic evaluation of changes in river discharge during the latter half of the 20th century", "type" : "article-journal", "volume" : "33" }, "uris" : [ "http://www.mendeley.com/documents/?uuid=2fb6a08f-1c5b-33fd-8d88-d6953c772fea" ] } ], "mendeley" : { "formattedCitation" : "(Yang et al., 2002; McClelland et al., 2006)", "plainTextFormattedCitation" : "(Yang et al., 2002; McClelland et al., 2006)", "previouslyFormattedCitation" : "(Yang et al., 2002; McClelland et al., 2006)" }, "properties" : {  }, "schema" : "https://github.com/citation-style-language/schema/raw/master/csl-citation.json" }</w:instrText>
-      </w:r>
-      <w:r>
-        <w:fldChar w:fldCharType="separate"/>
-      </w:r>
-      <w:r>
-        <w:rPr>
-          <w:noProof/>
-        </w:rPr>
-        <w:t>(Yang et al., 2002; McClelland et al., 2006)</w:t>
-      </w:r>
-      <w:r>
-        <w:fldChar w:fldCharType="end"/>
-      </w:r>
-      <w:r>
-        <w:t>. The increased winter discharge is transported exclusively by the connected deep channels. Mapping active delta channels becomes, therefore, increasingly important, also as a baseline for future hydrological changes to Arctic river deltas and receiving coastal waters.</w:t>
-      </w:r>
-    </w:p>
-    <w:p>
-      <w:pPr>
-        <w:pStyle w:val="Heading2"/>
-      </w:pPr>
-      <w:r>
-        <w:t>Using remote sensing of the serpentine ice for summer navigation</w:t>
-      </w:r>
-    </w:p>
-    <w:p>
-      <w:r>
-        <w:t>Through our own field experience in the Lena River Delta, it has not escaped our notice that the delineation of serpentine ice using remote sensing provides a means of mapping navigable channels. Shipping channels in coastal zones at the mouth of Arctic deltas are characterized by extremely shallow waters and river ice dynamics make nautical markings such as buoys impractical. We tested the Sentinel-1-based map of serpentine ice to navigate along the Olenekskaya Channel in the very western part of the Lena River Delta (see Figure 1 for the location) in summer 2016. The GPS track of the small ship (draft of 1.5 m) that was used for the travel to the western Laptev Sea, followed exactly the serpentine ice course that was mapped with Sentinel-1 imagery (Figure 9). Whenever the ship deviated from the course defined by serpentine ice, it became grounded in the shoals. In particular, the serpentine ice map aided in navigation in the open coastal waters during the night.</w:t>
-      </w:r>
-    </w:p>
-    <w:p>
-      <w:r>
-        <w:t xml:space="preserve">Currently, the Bykovskaya </w:t>
-      </w:r>
-      <w:r>
-        <w:t>C</w:t>
-      </w:r>
-      <w:r>
-        <w:t>hannel (see Figure 1 for the location) is mostly used for regular shipping between the Laptev Sea and the upstream Lena River (www.marinetraffic.com). A direct routing from the western Laptev Sea to the main Lena River channel would save several hundreds of kilometers</w:t>
-      </w:r>
-      <w:r>
-        <w:t xml:space="preserve"> compared to the Bykovskaya C</w:t>
-      </w:r>
-      <w:r>
-        <w:t>hannel route. In consultation with local hydrographic services, the results of this study can, therefore, improve charts of traditional ship-based hydrographic surveys and ultimately the ship navigation in uncharted delta channels. Moreover, traditional hydrographic surveying techniques are costly and time consuming. In addition to mapping deeper parts of channels within the delta, we also map the prolongation of the deep channels offshore from the delta’s edge to the Laptev Sea. Our results demonstrate that annual-scale monitoring of the ice regime (bedfast vs serpentine) and the deep channels position is possible. These annual maps may be used as an aid for summer navigation for shallow-draught vessels, particularly in regions where navigational charts may not be regularly updated. The proposed mapping of deep river channels can be applied to other Arctic River deltas and estuaries, such as the Mackenzie Delta and the Kolyma estuary, that are characterized by shallow water depths at the river mouth and in the coastal zones. Current and future satellite missions will ensure regular updates of the maps to account for potential channel dynamics.</w:t>
-      </w:r>
-    </w:p>
-    <w:p>
       <w:pPr>
         <w:pStyle w:val="Heading1"/>
       </w:pPr>
       <w:r>
-        <w:t>Conclusion</w:t>
-      </w:r>
-    </w:p>
-    <w:p>
-      <w:r>
-        <w:t>The bright elongated meandering river ice structures, detected on the airborne photographs over several Arctic river deltas in the beginning of the spring break up, were given a name of “serpentine ice” in the literature. In this study, we showed that SAR and optical remote sensing can be used to map the serpentine ice which corresponds to the parts of the river channels that are deep enough not to freeze to the bottom throughout the winter. SAR backscatter from Sentinel-1 effectively distinguished serpentine ice from the bedfast (frozen to the bottom) ice based on the different dielectric properties at the ice-water (in case of serpentine ice) and ice-frozen sediments (in case of bedfast ice) interfaces in winter. Optical reflectance from Sentinel-2 distinguished the dry, highly reflective surface of elevated serpentine ice from strongly absorbing water o</w:t>
-      </w:r>
-      <w:r>
-        <w:t>n flooded bedfast ice in spring</w:t>
-      </w:r>
-      <w:r>
-        <w:t>. By extending the remote sensing data with numerical thermal modelling and shallow geophysical data (ERT) acquired at several sites within the Lena River Delta, we showed that the distribution of bedfast and serpentine ice corresponds to the zones of frozen and thawed sediments beneath the riverbed. For river channels whose position remains stable over long periods of time, the presence of serpentine ice likely suggests the presence of a deep talik. The spatial correspondence between river ice regime (bedfast or serpentine) and the thermal state of the sub-river sediments demonstrates the great potential of remote sensing to identify not only the long existing taliks beneath deep river channels but also areas, subject to potential change of the ice regime, which can, in turn, trigger either formation new permafrost or thaw of existing permafrost beneath the riverbed.</w:t>
-      </w:r>
-    </w:p>
-    <w:p>
-      <w:r>
-        <w:t>Our map of serpentine ice provides new information about channels open to winter sub-ice flow and reveals how bedfast ice limits hydrological routing in winter compared to summer in the Lena River Delta. Our results can improve representation of river channel shape, sediment and matter dynamics, and ice-jamming in hydrological models. Moreover, our study shows how remote sensing can complement nautical charts to locate deep channels navigable for small ships.</w:t>
-      </w:r>
-    </w:p>
-    <w:p>
-      <w:pPr>
-        <w:pStyle w:val="Heading1"/>
-      </w:pPr>
-      <w:r>
-        <w:t>Conflict of Interest</w:t>
-      </w:r>
-    </w:p>
-    <w:p>
-      <w:r>
-        <w:rPr>
-          <w:rFonts w:eastAsia="Times New Roman" w:cs="Times New Roman"/>
-          <w:szCs w:val="24"/>
-          <w:lang w:val="en-GB" w:eastAsia="en-GB"/>
-        </w:rPr>
-        <w:t>The authors declare that the research was conducted in the absence of any commercial or financial relationships that could be construed as a potential conflict of interest.</w:t>
-      </w:r>
-    </w:p>
-    <w:p>
-      <w:pPr>
-        <w:pStyle w:val="Heading1"/>
-      </w:pPr>
-      <w:r>
-        <w:t>Author Contributions</w:t>
-      </w:r>
-    </w:p>
-    <w:p>
-      <w:r>
-        <w:t xml:space="preserve">All authors contributed to the final design of the study. BJ and SA processed remote sensing data. PPO, MA, NB, GM, and MG obtained and processed the geoelectrical data. FM and ML run the model experiments. </w:t>
-      </w:r>
-      <w:r>
-        <w:t>All authors contributed to the interpretation of data and writing of the manuscript.</w:t>
-      </w:r>
-    </w:p>
-    <w:p>
-      <w:pPr>
-        <w:pStyle w:val="Heading1"/>
-      </w:pPr>
-      <w:r>
-        <w:t>Funding</w:t>
-      </w:r>
-    </w:p>
-    <w:p>
-      <w:pPr>
-        <w:rPr>
-          <w:szCs w:val="24"/>
-        </w:rPr>
-      </w:pPr>
-      <w:r>
-        <w:rPr>
-          <w:szCs w:val="24"/>
-        </w:rPr>
-        <w:t>This research has been supported by the EU Horizon 2020 programme (Nunataryuk, grant no. 773421). ERT data at the Olenekskaya Channel were obtained in the framework of the Russian Foundations for Basic Research project №18-05-60291.</w:t>
-      </w:r>
-    </w:p>
-    <w:p>
-      <w:pPr>
-        <w:pStyle w:val="Heading1"/>
-      </w:pPr>
-      <w:r>
         <w:t>Acknowledgments</w:t>
       </w:r>
     </w:p>
@@ -3042,7 +5124,39 @@
           <w:szCs w:val="24"/>
           <w:shd w:val="clear" w:color="auto" w:fill="FFFFFF"/>
         </w:rPr>
-        <w:t>Projects from the BMBF-NERC's Changing Arctic Ocean programme (CACOON, NERC grant no. NE/R012806/1, BMBF grant no. 03F0806A) supported discussions within a larger group of experts. Measurements at sites 2 and 3 were performed with the use of the equipment provided by the Research Park of St. Petersburg State University, Center for Geo-Environmental Research and Modeling (GEOMODEL).</w:t>
+        <w:t xml:space="preserve">Projects from the BMBF-NERC's Changing Arctic Ocean </w:t>
+      </w:r>
+      <w:proofErr w:type="spellStart"/>
+      <w:r>
+        <w:rPr>
+          <w:szCs w:val="24"/>
+          <w:shd w:val="clear" w:color="auto" w:fill="FFFFFF"/>
+        </w:rPr>
+        <w:t>programme</w:t>
+      </w:r>
+      <w:proofErr w:type="spellEnd"/>
+      <w:r>
+        <w:rPr>
+          <w:szCs w:val="24"/>
+          <w:shd w:val="clear" w:color="auto" w:fill="FFFFFF"/>
+        </w:rPr>
+        <w:t xml:space="preserve"> (CACOON, NERC grant no. NE/R012806/1, BMBF grant no. 03F0806A) supported discussions within a larger group of experts. Measurements at sites 2 and 3 </w:t>
+      </w:r>
+      <w:proofErr w:type="gramStart"/>
+      <w:r>
+        <w:rPr>
+          <w:szCs w:val="24"/>
+          <w:shd w:val="clear" w:color="auto" w:fill="FFFFFF"/>
+        </w:rPr>
+        <w:t>were performed</w:t>
+      </w:r>
+      <w:proofErr w:type="gramEnd"/>
+      <w:r>
+        <w:rPr>
+          <w:szCs w:val="24"/>
+          <w:shd w:val="clear" w:color="auto" w:fill="FFFFFF"/>
+        </w:rPr>
+        <w:t xml:space="preserve"> with the use of the equipment provided by the Research Park of St. Petersburg State University, Center for Geo-Environmental Research and Modeling (GEOMODEL).</w:t>
       </w:r>
     </w:p>
     <w:p>
@@ -3153,6 +5267,7 @@
           <w:rFonts w:cs="Times New Roman"/>
           <w:noProof/>
           <w:szCs w:val="24"/>
+          <w:lang w:val="de-DE"/>
         </w:rPr>
       </w:pPr>
       <w:r>
@@ -3171,13 +5286,25 @@
           <w:noProof/>
           <w:szCs w:val="24"/>
         </w:rPr>
-        <w:t>J. Geophys. Res.</w:t>
-      </w:r>
-      <w:r>
-        <w:rPr>
-          <w:rFonts w:cs="Times New Roman"/>
-          <w:noProof/>
-          <w:szCs w:val="24"/>
+        <w:t xml:space="preserve">J. Geophys. </w:t>
+      </w:r>
+      <w:r>
+        <w:rPr>
+          <w:rFonts w:cs="Times New Roman"/>
+          <w:i/>
+          <w:iCs/>
+          <w:noProof/>
+          <w:szCs w:val="24"/>
+          <w:lang w:val="de-DE"/>
+        </w:rPr>
+        <w:t>Res.</w:t>
+      </w:r>
+      <w:r>
+        <w:rPr>
+          <w:rFonts w:cs="Times New Roman"/>
+          <w:noProof/>
+          <w:szCs w:val="24"/>
+          <w:lang w:val="de-DE"/>
         </w:rPr>
         <w:t xml:space="preserve"> 107, 5015. doi:10.1029/2000JE001436.</w:t>
       </w:r>
@@ -3200,8 +5327,17 @@
           <w:rFonts w:cs="Times New Roman"/>
           <w:noProof/>
           <w:szCs w:val="24"/>
-        </w:rPr>
-        <w:t xml:space="preserve">Antonova, S., Duguay, C., Kääb, A., Heim, B., Langer, M., Westermann, S., et al. (2016). Monitoring Bedfast Ice and Ice Phenology in Lakes of the Lena River Delta Using TerraSAR-X Backscatter and Coherence Time Series. </w:t>
+          <w:lang w:val="de-DE"/>
+        </w:rPr>
+        <w:t xml:space="preserve">Antonova, S., Duguay, C., Kääb, A., Heim, B., Langer, M., Westermann, S., et al. </w:t>
+      </w:r>
+      <w:r>
+        <w:rPr>
+          <w:rFonts w:cs="Times New Roman"/>
+          <w:noProof/>
+          <w:szCs w:val="24"/>
+        </w:rPr>
+        <w:t xml:space="preserve">(2016). Monitoring Bedfast Ice and Ice Phenology in Lakes of the Lena River Delta Using TerraSAR-X Backscatter and Coherence Time Series. </w:t>
       </w:r>
       <w:r>
         <w:rPr>
@@ -3361,6 +5497,7 @@
           <w:noProof/>
           <w:szCs w:val="24"/>
         </w:rPr>
+        <w:lastRenderedPageBreak/>
         <w:t xml:space="preserve">Auken, E., and Christiansen, A. V. (2004). Layered and laterally constrained 2D inversion of resistivity data. </w:t>
       </w:r>
       <w:r>
@@ -3441,7 +5578,25 @@
           <w:noProof/>
           <w:szCs w:val="24"/>
         </w:rPr>
-        <w:t>Boike, J., Nitzbon, J., Anders, K., Grigoriev, M., Bolshi-yanov, D., Langer, M., et al. (2018). A 16-year record (2002-2017) of permafrost, active layer, and meteorological conditions at the Samoylov Island Arctic permafrost research site, Lena River Delta, northern Siberia: an opportunity to validate remote sensing data and land surface, snow, and permafrost models. doi:10.5194/essd-2018-82.</w:t>
+        <w:t xml:space="preserve">Boike, J., Nitzbon, J., Anders, K., Grigoriev, M., Bolshiyanov, D., Langer, M., et al. (2019). A 16-year record (2002-2017) of permafrost, active-layer, and meteorological conditions at the Samoylov Island Arctic permafrost research site, Lena River delta, northern Siberia: An opportunity to validate remote-sensing data and land surface, snow, and permafrost models. </w:t>
+      </w:r>
+      <w:r>
+        <w:rPr>
+          <w:rFonts w:cs="Times New Roman"/>
+          <w:i/>
+          <w:iCs/>
+          <w:noProof/>
+          <w:szCs w:val="24"/>
+        </w:rPr>
+        <w:t>Earth Syst. Sci. Data</w:t>
+      </w:r>
+      <w:r>
+        <w:rPr>
+          <w:rFonts w:cs="Times New Roman"/>
+          <w:noProof/>
+          <w:szCs w:val="24"/>
+        </w:rPr>
+        <w:t xml:space="preserve"> 11, 261–299. doi:10.5194/essd-11-261-2019.</w:t>
       </w:r>
     </w:p>
     <w:p>
@@ -3823,6 +5978,7 @@
           <w:noProof/>
           <w:szCs w:val="24"/>
         </w:rPr>
+        <w:lastRenderedPageBreak/>
         <w:t xml:space="preserve">Evans, S. G., and Ge, S. (2017). Contrasting hydrogeologic responses to warming in permafrost and seasonally frozen ground hillslopes. </w:t>
       </w:r>
       <w:r>
@@ -4117,15 +6273,25 @@
           <w:rFonts w:cs="Times New Roman"/>
           <w:noProof/>
           <w:szCs w:val="24"/>
-        </w:rPr>
-      </w:pPr>
-      <w:r>
-        <w:rPr>
-          <w:rFonts w:cs="Times New Roman"/>
-          <w:noProof/>
-          <w:szCs w:val="24"/>
-        </w:rPr>
-        <w:t xml:space="preserve">Ivanov, V. V., Piskun, A.A., and Korabel, R. A. (1983). Distribution of runoff through the main channels of the Lena River Delta (in Russian). </w:t>
+          <w:lang w:val="de-DE"/>
+        </w:rPr>
+      </w:pPr>
+      <w:r>
+        <w:rPr>
+          <w:rFonts w:cs="Times New Roman"/>
+          <w:noProof/>
+          <w:szCs w:val="24"/>
+          <w:lang w:val="de-DE"/>
+        </w:rPr>
+        <w:t xml:space="preserve">Ivanov, V. V., Piskun, A.A., and Korabel, R. A. (1983). </w:t>
+      </w:r>
+      <w:r>
+        <w:rPr>
+          <w:rFonts w:cs="Times New Roman"/>
+          <w:noProof/>
+          <w:szCs w:val="24"/>
+        </w:rPr>
+        <w:t xml:space="preserve">Distribution of runoff through the main channels of the Lena River Delta (in Russian). </w:t>
       </w:r>
       <w:r>
         <w:rPr>
@@ -4134,6 +6300,7 @@
           <w:iCs/>
           <w:noProof/>
           <w:szCs w:val="24"/>
+          <w:lang w:val="de-DE"/>
         </w:rPr>
         <w:t>Tr. AANI (Proceedings AARI)</w:t>
       </w:r>
@@ -4142,6 +6309,7 @@
           <w:rFonts w:cs="Times New Roman"/>
           <w:noProof/>
           <w:szCs w:val="24"/>
+          <w:lang w:val="de-DE"/>
         </w:rPr>
         <w:t xml:space="preserve"> 378, 59–71.</w:t>
       </w:r>
@@ -4164,8 +6332,17 @@
           <w:rFonts w:cs="Times New Roman"/>
           <w:noProof/>
           <w:szCs w:val="24"/>
-        </w:rPr>
-        <w:t xml:space="preserve">Juhls, B., Stedmon, C. A., Morgenstern, A., Meyer, H., Hölemann, J., Heim, B., et al. (2020). Identifying Drivers of Seasonality in Lena River Biogeochemistry and Dissolved Organic Matter Fluxes. </w:t>
+          <w:lang w:val="de-DE"/>
+        </w:rPr>
+        <w:t xml:space="preserve">Juhls, B., Stedmon, C. A., Morgenstern, A., Meyer, H., Hölemann, J., Heim, B., et al. </w:t>
+      </w:r>
+      <w:r>
+        <w:rPr>
+          <w:rFonts w:cs="Times New Roman"/>
+          <w:noProof/>
+          <w:szCs w:val="24"/>
+        </w:rPr>
+        <w:t xml:space="preserve">(2020). Identifying Drivers of Seasonality in Lena River Biogeochemistry and Dissolved Organic Matter Fluxes. </w:t>
       </w:r>
       <w:r>
         <w:rPr>
@@ -4237,6 +6414,7 @@
           <w:rFonts w:cs="Times New Roman"/>
           <w:noProof/>
           <w:szCs w:val="24"/>
+          <w:lang w:val="de-DE"/>
         </w:rPr>
       </w:pPr>
       <w:r>
@@ -4254,6 +6432,7 @@
           <w:iCs/>
           <w:noProof/>
           <w:szCs w:val="24"/>
+          <w:lang w:val="de-DE"/>
         </w:rPr>
         <w:t>Glob. Chang. Biol.</w:t>
       </w:r>
@@ -4262,6 +6441,7 @@
           <w:rFonts w:cs="Times New Roman"/>
           <w:noProof/>
           <w:szCs w:val="24"/>
+          <w:lang w:val="de-DE"/>
         </w:rPr>
         <w:t xml:space="preserve"> 24. doi:10.1111/gcb.14289.</w:t>
       </w:r>
@@ -4284,8 +6464,17 @@
           <w:rFonts w:cs="Times New Roman"/>
           <w:noProof/>
           <w:szCs w:val="24"/>
-        </w:rPr>
-        <w:t xml:space="preserve">Kohnert, K., Serafimovich, A., Metzger, S., Hartmann, J., and Sachs, T. (2017). Strong geologic methane emissions from discontinuous terrestrial permafrost in the Mackenzie Delta, Canada. </w:t>
+          <w:lang w:val="de-DE"/>
+        </w:rPr>
+        <w:t xml:space="preserve">Kohnert, K., Serafimovich, A., Metzger, S., Hartmann, J., and Sachs, T. (2017). </w:t>
+      </w:r>
+      <w:r>
+        <w:rPr>
+          <w:rFonts w:cs="Times New Roman"/>
+          <w:noProof/>
+          <w:szCs w:val="24"/>
+        </w:rPr>
+        <w:t xml:space="preserve">Strong geologic methane emissions from discontinuous terrestrial permafrost in the Mackenzie Delta, Canada. </w:t>
       </w:r>
       <w:r>
         <w:rPr>
@@ -4325,7 +6514,16 @@
           <w:noProof/>
           <w:szCs w:val="24"/>
         </w:rPr>
-        <w:t xml:space="preserve">Langer, M., Westermann, S., Boike, J., Kirillin, G., Grosse, G., Peng, S., et al. (2016). Rapid degradation of permafrost underneath waterbodies in tundra landscapes—Toward a representation of thermokarst in land surface models. </w:t>
+        <w:t xml:space="preserve">Langer, M., Westermann, S., Boike, J., Kirillin, G., Grosse, G., Peng, S., et al. (2016). Rapid </w:t>
+      </w:r>
+      <w:r>
+        <w:rPr>
+          <w:rFonts w:cs="Times New Roman"/>
+          <w:noProof/>
+          <w:szCs w:val="24"/>
+        </w:rPr>
+        <w:lastRenderedPageBreak/>
+        <w:t xml:space="preserve">degradation of permafrost underneath waterbodies in tundra landscapes—Toward a representation of thermokarst in land surface models. </w:t>
       </w:r>
       <w:r>
         <w:rPr>
@@ -4445,7 +6643,7 @@
           <w:noProof/>
           <w:szCs w:val="24"/>
         </w:rPr>
-        <w:t xml:space="preserve">Nalimov, Y. . (1995). “The ice thermal regime at front deltas of rivers of the Laptev Sea,” in </w:t>
+        <w:t xml:space="preserve">Nalimov, Y. V (1995). “The ice thermal regime at front deltas of rivers of the Laptev Sea,” in </w:t>
       </w:r>
       <w:r>
         <w:rPr>
@@ -4463,7 +6661,7 @@
           <w:noProof/>
           <w:szCs w:val="24"/>
         </w:rPr>
-        <w:t>, eds. H. KASSENS, D. PIEPENBURG, J. THIEDE, L. THIMOKOV, H.-W. HUBBERTEN, and S. M. PRIAMIKOV.</w:t>
+        <w:t>, eds. H. Kassens, D. Piepenburg, J. Thiede, L. Timokhov, H.-W. Hubberten, and S. M. Priamikov.</w:t>
       </w:r>
     </w:p>
     <w:p>
@@ -4623,7 +6821,7 @@
           <w:noProof/>
           <w:szCs w:val="24"/>
         </w:rPr>
-        <w:t xml:space="preserve"> 117, n/a-n/a. doi:10.1029/2011JF002088.</w:t>
+        <w:t xml:space="preserve"> 117. doi:10.1029/2011JF002088.</w:t>
       </w:r>
     </w:p>
     <w:p>
@@ -4797,15 +6995,36 @@
           <w:rFonts w:cs="Times New Roman"/>
           <w:noProof/>
           <w:szCs w:val="24"/>
-        </w:rPr>
-      </w:pPr>
-      <w:r>
-        <w:rPr>
-          <w:rFonts w:cs="Times New Roman"/>
-          <w:noProof/>
-          <w:szCs w:val="24"/>
-        </w:rPr>
-        <w:t>Reimnitz, E. (2000). lnteraetions of River Diseharge with Sea lee in Proximity of Aretie Deltas: A Review.</w:t>
+          <w:lang w:val="de-DE"/>
+        </w:rPr>
+      </w:pPr>
+      <w:r>
+        <w:rPr>
+          <w:rFonts w:cs="Times New Roman"/>
+          <w:noProof/>
+          <w:szCs w:val="24"/>
+        </w:rPr>
+        <w:t xml:space="preserve">Reimnitz, E. (2000). lnteraetions of River Diseharge with Sea lee in Proximity of Aretie Deltas: A Review. </w:t>
+      </w:r>
+      <w:r>
+        <w:rPr>
+          <w:rFonts w:cs="Times New Roman"/>
+          <w:i/>
+          <w:iCs/>
+          <w:noProof/>
+          <w:szCs w:val="24"/>
+          <w:lang w:val="de-DE"/>
+        </w:rPr>
+        <w:t>Polarforschung</w:t>
+      </w:r>
+      <w:r>
+        <w:rPr>
+          <w:rFonts w:cs="Times New Roman"/>
+          <w:noProof/>
+          <w:szCs w:val="24"/>
+          <w:lang w:val="de-DE"/>
+        </w:rPr>
+        <w:t xml:space="preserve"> 70, 123–134.</w:t>
       </w:r>
     </w:p>
     <w:p>
@@ -4826,8 +7045,26 @@
           <w:rFonts w:cs="Times New Roman"/>
           <w:noProof/>
           <w:szCs w:val="24"/>
-        </w:rPr>
-        <w:t xml:space="preserve">Rokaya, P., Budhathoki, S., and Lindenschmidt, K. E. (2018a). Ice-jam flood research: a scoping review. </w:t>
+          <w:lang w:val="de-DE"/>
+        </w:rPr>
+        <w:t xml:space="preserve">Rokaya, P., Budhathoki, S., and Lindenschmidt, K. E. (2018a). </w:t>
+      </w:r>
+      <w:r>
+        <w:rPr>
+          <w:rFonts w:cs="Times New Roman"/>
+          <w:noProof/>
+          <w:szCs w:val="24"/>
+        </w:rPr>
+        <w:t xml:space="preserve">Ice-jam flood research: a scoping </w:t>
+      </w:r>
+      <w:r>
+        <w:rPr>
+          <w:rFonts w:cs="Times New Roman"/>
+          <w:noProof/>
+          <w:szCs w:val="24"/>
+        </w:rPr>
+        <w:lastRenderedPageBreak/>
+        <w:t xml:space="preserve">review. </w:t>
       </w:r>
       <w:r>
         <w:rPr>
@@ -5067,7 +7304,17 @@
           <w:noProof/>
           <w:szCs w:val="24"/>
         </w:rPr>
-        <w:t>Solomon, S. M., Taylor Alan E Taylor Geophysics, A. E., Columbia, B., and Christopher Stevens, C. W. (2008). Nearshore Ground Temperatures, Seasonal Ice Bonding, and Permafrost Formation Within the Bottom-Fast Ice Zone, Mackenzie Delta, NWT. Available at: https://www.researchgate.net/publication/265225638 [Accessed March 30, 2021].</w:t>
+        <w:t xml:space="preserve">Solomon, S. M., Taylor, A. E., and Stevens, C. W. (2008). Nearshore Ground Temperatures, Seasonal Ice Bonding, and Permafrost Formation Within the Bottom-Fast Ice Zone, Mackenzie Delta, NWT. in </w:t>
+      </w:r>
+      <w:r>
+        <w:rPr>
+          <w:rFonts w:cs="Times New Roman"/>
+          <w:i/>
+          <w:iCs/>
+          <w:noProof/>
+          <w:szCs w:val="24"/>
+        </w:rPr>
+        <w:t>Proceedings of the Ninth International Conference on Permafrost, Fairbanks, Alaska. Vol. 29.</w:t>
       </w:r>
     </w:p>
     <w:p>
@@ -5249,7 +7496,25 @@
           <w:noProof/>
           <w:szCs w:val="24"/>
         </w:rPr>
-        <w:t>Walker, H. J. (1998). Arctic Deltas.</w:t>
+        <w:t xml:space="preserve">Walker, H. J. (1998). Arctic Deltas. </w:t>
+      </w:r>
+      <w:r>
+        <w:rPr>
+          <w:rFonts w:cs="Times New Roman"/>
+          <w:i/>
+          <w:iCs/>
+          <w:noProof/>
+          <w:szCs w:val="24"/>
+        </w:rPr>
+        <w:t>J. Coast. Res.</w:t>
+      </w:r>
+      <w:r>
+        <w:rPr>
+          <w:rFonts w:cs="Times New Roman"/>
+          <w:noProof/>
+          <w:szCs w:val="24"/>
+        </w:rPr>
+        <w:t xml:space="preserve"> 14, 718–738.</w:t>
       </w:r>
     </w:p>
     <w:p>
@@ -5343,15 +7608,25 @@
           <w:rFonts w:cs="Times New Roman"/>
           <w:noProof/>
           <w:szCs w:val="24"/>
-        </w:rPr>
-      </w:pPr>
-      <w:r>
-        <w:rPr>
-          <w:rFonts w:cs="Times New Roman"/>
-          <w:noProof/>
-          <w:szCs w:val="24"/>
-        </w:rPr>
-        <w:t xml:space="preserve">Wegner, C., Wittbrodt, K., Hölemann, J. A., Janout, M. A., Krumpen, T., Selyuzhenok, V., et al. (2017). Sediment entrainment into sea ice and transport in the Transpolar Drift: A case study from the Laptev Sea in winter 2011/2012. </w:t>
+          <w:lang w:val="de-DE"/>
+        </w:rPr>
+      </w:pPr>
+      <w:r>
+        <w:rPr>
+          <w:rFonts w:cs="Times New Roman"/>
+          <w:noProof/>
+          <w:szCs w:val="24"/>
+        </w:rPr>
+        <w:t xml:space="preserve">Wegner, C., Wittbrodt, K., Hölemann, J. A., Janout, M. A., Krumpen, T., Selyuzhenok, V., et al. (2017). Sediment entrainment into sea ice and transport in the Transpolar Drift: A case study </w:t>
+      </w:r>
+      <w:r>
+        <w:rPr>
+          <w:rFonts w:cs="Times New Roman"/>
+          <w:noProof/>
+          <w:szCs w:val="24"/>
+        </w:rPr>
+        <w:lastRenderedPageBreak/>
+        <w:t xml:space="preserve">from the Laptev Sea in winter 2011/2012. </w:t>
       </w:r>
       <w:r>
         <w:rPr>
@@ -5360,6 +7635,7 @@
           <w:iCs/>
           <w:noProof/>
           <w:szCs w:val="24"/>
+          <w:lang w:val="de-DE"/>
         </w:rPr>
         <w:t>Cont. Shelf Res.</w:t>
       </w:r>
@@ -5368,6 +7644,7 @@
           <w:rFonts w:cs="Times New Roman"/>
           <w:noProof/>
           <w:szCs w:val="24"/>
+          <w:lang w:val="de-DE"/>
         </w:rPr>
         <w:t xml:space="preserve"> 141, 1–10. doi:10.1016/j.csr.2017.04.010.</w:t>
       </w:r>
@@ -5390,8 +7667,17 @@
           <w:rFonts w:cs="Times New Roman"/>
           <w:noProof/>
           <w:szCs w:val="24"/>
-        </w:rPr>
-        <w:t xml:space="preserve">Westermann, S., Langer, M., Boike, J., Heikenfeld, M., Peter, M., Etzelmüller, B., et al. (2016). Simulating the thermal regime and thaw processes of ice-rich permafrost ground with the land-surface model CryoGrid 3. </w:t>
+          <w:lang w:val="de-DE"/>
+        </w:rPr>
+        <w:t xml:space="preserve">Westermann, S., Langer, M., Boike, J., Heikenfeld, M., Peter, M., Etzelmüller, B., et al. </w:t>
+      </w:r>
+      <w:r>
+        <w:rPr>
+          <w:rFonts w:cs="Times New Roman"/>
+          <w:noProof/>
+          <w:szCs w:val="24"/>
+        </w:rPr>
+        <w:t xml:space="preserve">(2016). Simulating the thermal regime and thaw processes of ice-rich permafrost ground with the land-surface model CryoGrid 3. </w:t>
       </w:r>
       <w:r>
         <w:rPr>
@@ -6205,10 +8491,19 @@
         <w:rPr>
           <w:b/>
         </w:rPr>
+        <w:lastRenderedPageBreak/>
         <w:t>Figure 1</w:t>
       </w:r>
       <w:r>
-        <w:t>: Mosaic of Landsat 8 OLI images (generated in Google Earth Engine) of the Lena River Delta with its numerous river channels. Three sites with in situ electrical resistivity tomography (ERT) profiles are shown in the inset maps with the synthetic aperture radar (SAR) winter backscatter image (median of several years) in the background and a land mask (green).</w:t>
+        <w:t xml:space="preserve">: Mosaic of Landsat 8 OLI images (generated in Google Earth Engine) of the Lena River Delta with its numerous river channels. Three sites with in situ electrical resistivity tomography (ERT) profiles </w:t>
+      </w:r>
+      <w:proofErr w:type="gramStart"/>
+      <w:r>
+        <w:t>are shown</w:t>
+      </w:r>
+      <w:proofErr w:type="gramEnd"/>
+      <w:r>
+        <w:t xml:space="preserve"> in the inset maps with the synthetic aperture radar (SAR) winter backscatter image (median of several years) in the background and a land mask (green).</w:t>
       </w:r>
     </w:p>
     <w:p>
@@ -6237,15 +8532,31 @@
         <w:t>B</w:t>
       </w:r>
       <w:r>
-        <w:t xml:space="preserve">) SAR Sentinel-1 winter median image (2016 – 2020, December, 1 to April, 1) of an area at the mouth of the </w:t>
-      </w:r>
-      <w:bookmarkStart w:id="0" w:name="_GoBack"/>
-      <w:r>
-        <w:t>Byko</w:t>
-      </w:r>
-      <w:bookmarkEnd w:id="0"/>
-      <w:r>
-        <w:t>vskaya and Trofimovskaya Channel in the eastern Lena River Delta. Serpentine ice over the deep parts of the channels is featured by high optical reflectance (</w:t>
+        <w:t xml:space="preserve">) SAR Sentinel-1 winter median image (2016 – 2020, </w:t>
+      </w:r>
+      <w:proofErr w:type="gramStart"/>
+      <w:r>
+        <w:t>December,</w:t>
+      </w:r>
+      <w:proofErr w:type="gramEnd"/>
+      <w:r>
+        <w:t xml:space="preserve"> 1 to April, 1) of an area at the mouth of the </w:t>
+      </w:r>
+      <w:proofErr w:type="spellStart"/>
+      <w:r>
+        <w:t>Bykovskaya</w:t>
+      </w:r>
+      <w:proofErr w:type="spellEnd"/>
+      <w:r>
+        <w:t xml:space="preserve"> and </w:t>
+      </w:r>
+      <w:proofErr w:type="spellStart"/>
+      <w:r>
+        <w:t>Trofimovskaya</w:t>
+      </w:r>
+      <w:proofErr w:type="spellEnd"/>
+      <w:r>
+        <w:t xml:space="preserve"> Channel in the eastern Lena River Delta. Serpentine ice over the deep parts of the channels is featured by high optical reflectance (</w:t>
       </w:r>
       <w:r>
         <w:rPr>
@@ -6484,7 +8795,15 @@
         <w:t>mer 2016 along the Olenekskaya C</w:t>
       </w:r>
       <w:r>
-        <w:t>hannel towards the western part of the Laptev Sea. A SAR-based map of serpentine ice was used for navigating along the deep parts of the channel, surrounded by extreme shallows (&lt;</w:t>
+        <w:t xml:space="preserve">hannel towards the western part of the Laptev Sea. A SAR-based map of serpentine ice </w:t>
+      </w:r>
+      <w:proofErr w:type="gramStart"/>
+      <w:r>
+        <w:t>was used</w:t>
+      </w:r>
+      <w:proofErr w:type="gramEnd"/>
+      <w:r>
+        <w:t xml:space="preserve"> for navigating along the deep parts of the channel, surrounded by extreme shallows (&lt;</w:t>
       </w:r>
       <w:r>
         <w:t xml:space="preserve"> </w:t>
@@ -6795,7 +9114,11 @@
         </mc:Choice>
         <mc:Fallback>
           <w:pict>
-            <v:shape w14:anchorId="51D4B8BD" id="Text Box 1" o:spid="_x0000_s1027" type="#_x0000_t202" style="position:absolute;margin-left:67.6pt;margin-top:0;width:118.8pt;height:31.15pt;z-index:251665408;visibility:visible;mso-wrap-style:square;mso-width-percent:0;mso-height-percent:0;mso-wrap-distance-left:9pt;mso-wrap-distance-top:0;mso-wrap-distance-right:9pt;mso-wrap-distance-bottom:0;mso-position-horizontal:right;mso-position-horizontal-relative:margin;mso-position-vertical:top;mso-position-vertical-relative:bottom-margin-area;mso-width-percent:0;mso-height-percent:0;mso-width-relative:margin;mso-height-relative:margin;v-text-anchor:top" o:gfxdata="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" filled="f" stroked="f" strokeweight=".5pt">
+            <v:shapetype w14:anchorId="51D4B8BD" id="_x0000_t202" coordsize="21600,21600" o:spt="202" path="m,l,21600r21600,l21600,xe">
+              <v:stroke joinstyle="miter"/>
+              <v:path gradientshapeok="t" o:connecttype="rect"/>
+            </v:shapetype>
+            <v:shape id="Text Box 1" o:spid="_x0000_s1027" type="#_x0000_t202" style="position:absolute;margin-left:67.6pt;margin-top:0;width:118.8pt;height:31.15pt;z-index:251665408;visibility:visible;mso-wrap-style:square;mso-width-percent:0;mso-height-percent:0;mso-wrap-distance-left:9pt;mso-wrap-distance-top:0;mso-wrap-distance-right:9pt;mso-wrap-distance-bottom:0;mso-position-horizontal:right;mso-position-horizontal-relative:margin;mso-position-vertical:top;mso-position-vertical-relative:bottom-margin-area;mso-width-percent:0;mso-height-percent:0;mso-width-relative:margin;mso-height-relative:margin;v-text-anchor:top" o:gfxdata="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" filled="f" stroked="f" strokeweight=".5pt">
               <v:textbox style="mso-fit-shape-to-text:t">
                 <w:txbxContent>
                   <w:p>
@@ -6946,7 +9269,7 @@
                               <w:sz w:val="22"/>
                               <w:szCs w:val="40"/>
                             </w:rPr>
-                            <w:t>17</w:t>
+                            <w:t>19</w:t>
                           </w:r>
                           <w:r>
                             <w:rPr>
@@ -7022,7 +9345,7 @@
                         <w:sz w:val="22"/>
                         <w:szCs w:val="40"/>
                       </w:rPr>
-                      <w:t>17</w:t>
+                      <w:t>19</w:t>
                     </w:r>
                     <w:r>
                       <w:rPr>
@@ -7101,7 +9424,7 @@
       <w:ptab w:relativeTo="margin" w:alignment="right" w:leader="none"/>
     </w:r>
     <w:r>
-      <w:t>Running Title</w:t>
+      <w:t>Serpentine ice in the Lena River Delta</w:t>
     </w:r>
   </w:p>
 </w:hdr>
@@ -10641,7 +12964,7 @@
 </file>
 
 <file path=customXml/itemProps1.xml><?xml version="1.0" encoding="utf-8"?>
-<ds:datastoreItem xmlns:ds="http://schemas.openxmlformats.org/officeDocument/2006/customXml" ds:itemID="{D47EFA0E-794E-4745-88FF-4E0252916D6A}">
+<ds:datastoreItem xmlns:ds="http://schemas.openxmlformats.org/officeDocument/2006/customXml" ds:itemID="{DFCA6D8C-2F14-4042-B98E-432D7F5FA456}">
   <ds:schemaRefs>
     <ds:schemaRef ds:uri="http://schemas.openxmlformats.org/officeDocument/2006/bibliography"/>
   </ds:schemaRefs>
